--- a/Documentation/Budget/Motors Budget.docx
+++ b/Documentation/Budget/Motors Budget.docx
@@ -139,7 +139,23 @@
           <w:sz w:val="24"/>
           <w:szCs w:val="24"/>
         </w:rPr>
-        <w:t xml:space="preserve">What makes stepper motors unique from other motors, is that one rotation of the motor is broken down into many equal parts, otherwise known as steps. This is to say that for a 200 step motor, the motor will run through 200, 1.8° steps, for one full rotation. This is useful because it allows the system to define the number of steps for the motor to rotate, allowing for very precise positioning of the motor. Stepper motors also allow for very precise stopping and reversing. This is due to the physical fact that when the stepper motor is not rotating, it is still operating and holding the motor at the current step so stopping is immediate. Stepper motors also allows for easy synchronization between motors. Since each motors speed is dependent on the frequency of the input pulse, setting two motors at the same frequency will allow them to work synchronously. </w:t>
+        <w:t>What makes stepper motors unique from other motors, is that one rotation of the motor is broken down into many equal parts, otherwise known as steps. This is to say that for a 200 step motor, the motor will run through 200, 1.8° steps, for one full rotation. This is useful because it allows the system to define the number of steps for the motor to rotate, allowing for very precise positioning of the motor. Stepper motors also allow for very precise stopping and reversing. This is due to the physical fact that when the stepper motor is not rotating, it is still operating and holding the motor at the current step so stopping is immediate. Stepper motors also allows for easy synchronization between motors. Since each motors speed is dependent on the frequency of the input pulse, setting two motors at the same frequency will allow them to work synchronously</w:t>
+      </w:r>
+      <w:r>
+        <w:rPr>
+          <w:rFonts w:ascii="Times New Roman" w:hAnsi="Times New Roman" w:cs="Times New Roman"/>
+          <w:sz w:val="24"/>
+          <w:szCs w:val="24"/>
+        </w:rPr>
+        <w:t xml:space="preserve"> (1)</w:t>
+      </w:r>
+      <w:r>
+        <w:rPr>
+          <w:rFonts w:ascii="Times New Roman" w:hAnsi="Times New Roman" w:cs="Times New Roman"/>
+          <w:sz w:val="24"/>
+          <w:szCs w:val="24"/>
+        </w:rPr>
+        <w:t xml:space="preserve">. </w:t>
       </w:r>
     </w:p>
     <w:p>
@@ -236,7 +252,7 @@
           <w:sz w:val="24"/>
           <w:szCs w:val="24"/>
         </w:rPr>
-        <w:t xml:space="preserve"> Linear Actuating Motors</w:t>
+        <w:t xml:space="preserve"> Linear Actuators</w:t>
       </w:r>
     </w:p>
     <w:p>
@@ -297,15 +313,51 @@
           <w:sz w:val="24"/>
           <w:szCs w:val="24"/>
         </w:rPr>
-        <w:t>(Fig ?</w:t>
-      </w:r>
-      <w:r>
-        <w:rPr>
-          <w:rFonts w:ascii="Times New Roman" w:hAnsi="Times New Roman" w:cs="Times New Roman"/>
-          <w:sz w:val="24"/>
-          <w:szCs w:val="24"/>
-        </w:rPr>
-        <w:t>) shows the purpose for each selected motor.</w:t>
+        <w:t>(</w:t>
+      </w:r>
+      <w:proofErr w:type="gramStart"/>
+      <w:r>
+        <w:rPr>
+          <w:rFonts w:ascii="Times New Roman" w:hAnsi="Times New Roman" w:cs="Times New Roman"/>
+          <w:sz w:val="24"/>
+          <w:szCs w:val="24"/>
+        </w:rPr>
+        <w:t>Fig ?</w:t>
+      </w:r>
+      <w:r>
+        <w:rPr>
+          <w:rFonts w:ascii="Times New Roman" w:hAnsi="Times New Roman" w:cs="Times New Roman"/>
+          <w:sz w:val="24"/>
+          <w:szCs w:val="24"/>
+        </w:rPr>
+        <w:t>)</w:t>
+      </w:r>
+      <w:proofErr w:type="gramEnd"/>
+      <w:r>
+        <w:rPr>
+          <w:rFonts w:ascii="Times New Roman" w:hAnsi="Times New Roman" w:cs="Times New Roman"/>
+          <w:sz w:val="24"/>
+          <w:szCs w:val="24"/>
+        </w:rPr>
+        <w:t xml:space="preserve"> </w:t>
+      </w:r>
+      <w:proofErr w:type="gramStart"/>
+      <w:r>
+        <w:rPr>
+          <w:rFonts w:ascii="Times New Roman" w:hAnsi="Times New Roman" w:cs="Times New Roman"/>
+          <w:sz w:val="24"/>
+          <w:szCs w:val="24"/>
+        </w:rPr>
+        <w:t>shows</w:t>
+      </w:r>
+      <w:proofErr w:type="gramEnd"/>
+      <w:r>
+        <w:rPr>
+          <w:rFonts w:ascii="Times New Roman" w:hAnsi="Times New Roman" w:cs="Times New Roman"/>
+          <w:sz w:val="24"/>
+          <w:szCs w:val="24"/>
+        </w:rPr>
+        <w:t xml:space="preserve"> the purpose for each selected motor.</w:t>
       </w:r>
     </w:p>
     <w:p>
@@ -349,7 +401,7 @@
                     </pic:cNvPicPr>
                   </pic:nvPicPr>
                   <pic:blipFill>
-                    <a:blip r:embed="rId4">
+                    <a:blip r:embed="rId5">
                       <a:extLst>
                         <a:ext uri="{28A0092B-C50C-407E-A947-70E740481C1C}">
                           <a14:useLocalDpi xmlns:a14="http://schemas.microsoft.com/office/drawing/2010/main" val="0"/>
@@ -474,7 +526,43 @@
           <w:sz w:val="24"/>
           <w:szCs w:val="24"/>
         </w:rPr>
-        <w:t>(Figure ?????) shows the four considered stepper motors.</w:t>
+        <w:t>(</w:t>
+      </w:r>
+      <w:proofErr w:type="gramStart"/>
+      <w:r>
+        <w:rPr>
+          <w:rFonts w:ascii="Times New Roman" w:hAnsi="Times New Roman" w:cs="Times New Roman"/>
+          <w:sz w:val="24"/>
+          <w:szCs w:val="24"/>
+        </w:rPr>
+        <w:t>Figure ?????)</w:t>
+      </w:r>
+      <w:proofErr w:type="gramEnd"/>
+      <w:r>
+        <w:rPr>
+          <w:rFonts w:ascii="Times New Roman" w:hAnsi="Times New Roman" w:cs="Times New Roman"/>
+          <w:sz w:val="24"/>
+          <w:szCs w:val="24"/>
+        </w:rPr>
+        <w:t xml:space="preserve"> </w:t>
+      </w:r>
+      <w:proofErr w:type="gramStart"/>
+      <w:r>
+        <w:rPr>
+          <w:rFonts w:ascii="Times New Roman" w:hAnsi="Times New Roman" w:cs="Times New Roman"/>
+          <w:sz w:val="24"/>
+          <w:szCs w:val="24"/>
+        </w:rPr>
+        <w:t>shows</w:t>
+      </w:r>
+      <w:proofErr w:type="gramEnd"/>
+      <w:r>
+        <w:rPr>
+          <w:rFonts w:ascii="Times New Roman" w:hAnsi="Times New Roman" w:cs="Times New Roman"/>
+          <w:sz w:val="24"/>
+          <w:szCs w:val="24"/>
+        </w:rPr>
+        <w:t xml:space="preserve"> the four considered stepper motors.</w:t>
       </w:r>
     </w:p>
     <w:tbl>
@@ -658,8 +746,38 @@
                 <w:sz w:val="24"/>
                 <w:szCs w:val="24"/>
               </w:rPr>
-              <w:t>A double shafted, 200 step motor. ± 5% Precioson. Maximum torque 36 oz.-in. Operates at 12V DC. http://www.robotshop.com/en/rbsoy07-soyo-unipolar-stepper-motor.html</w:t>
-            </w:r>
+              <w:t>A double shafted, 200 step motor. ± 5% Precioson. Maximum torque 36 oz.-in. Operates at 12V DC</w:t>
+            </w:r>
+            <w:r>
+              <w:rPr>
+                <w:rFonts w:ascii="Times New Roman" w:hAnsi="Times New Roman" w:cs="Times New Roman"/>
+                <w:noProof/>
+                <w:sz w:val="24"/>
+                <w:szCs w:val="24"/>
+              </w:rPr>
+              <w:t xml:space="preserve"> (2)</w:t>
+            </w:r>
+            <w:r>
+              <w:rPr>
+                <w:rFonts w:ascii="Times New Roman" w:hAnsi="Times New Roman" w:cs="Times New Roman"/>
+                <w:noProof/>
+                <w:sz w:val="24"/>
+                <w:szCs w:val="24"/>
+              </w:rPr>
+              <w:t xml:space="preserve">. </w:t>
+            </w:r>
+            <w:hyperlink r:id="rId6" w:history="1">
+              <w:r>
+                <w:rPr>
+                  <w:rStyle w:val="Hyperlink"/>
+                  <w:rFonts w:ascii="Times New Roman" w:hAnsi="Times New Roman" w:cs="Times New Roman"/>
+                  <w:noProof/>
+                  <w:sz w:val="24"/>
+                  <w:szCs w:val="24"/>
+                </w:rPr>
+                <w:t>http://www.robotshop.com/en/rbsoy07-soyo-unipolar-stepper-motor.html</w:t>
+              </w:r>
+            </w:hyperlink>
           </w:p>
         </w:tc>
       </w:tr>
@@ -744,8 +862,38 @@
                 <w:sz w:val="24"/>
                 <w:szCs w:val="24"/>
               </w:rPr>
-              <w:t>200 step high torque motor. Holding Torque 4.4 Kg-cm. ± 5% precision. http://www.robotshop.com/en/soyo-reprap-stepper-motor.html</w:t>
-            </w:r>
+              <w:t>200 step high torque motor. Holding Torque 4.4 Kg-cm. ± 5% precision</w:t>
+            </w:r>
+            <w:r>
+              <w:rPr>
+                <w:rFonts w:ascii="Times New Roman" w:hAnsi="Times New Roman" w:cs="Times New Roman"/>
+                <w:noProof/>
+                <w:sz w:val="24"/>
+                <w:szCs w:val="24"/>
+              </w:rPr>
+              <w:t xml:space="preserve"> (2)</w:t>
+            </w:r>
+            <w:r>
+              <w:rPr>
+                <w:rFonts w:ascii="Times New Roman" w:hAnsi="Times New Roman" w:cs="Times New Roman"/>
+                <w:noProof/>
+                <w:sz w:val="24"/>
+                <w:szCs w:val="24"/>
+              </w:rPr>
+              <w:t xml:space="preserve">. </w:t>
+            </w:r>
+            <w:hyperlink r:id="rId7" w:history="1">
+              <w:r>
+                <w:rPr>
+                  <w:rStyle w:val="Hyperlink"/>
+                  <w:rFonts w:ascii="Times New Roman" w:hAnsi="Times New Roman" w:cs="Times New Roman"/>
+                  <w:noProof/>
+                  <w:sz w:val="24"/>
+                  <w:szCs w:val="24"/>
+                </w:rPr>
+                <w:t>http://www.robotshop.com/en/soyo-reprap-stepper-motor.html</w:t>
+              </w:r>
+            </w:hyperlink>
           </w:p>
         </w:tc>
       </w:tr>
@@ -830,8 +978,38 @@
                 <w:sz w:val="24"/>
                 <w:szCs w:val="24"/>
               </w:rPr>
-              <w:t>400 step mdeium torque motor.  48 N-cm holding torque.  Rated for 3V. ± 5% precision. https://www.sparkfun.com/products/10846</w:t>
-            </w:r>
+              <w:t>400 step mdeium torque motor.  48 N-cm holding torque.  Rated for 3V. ± 5% precision</w:t>
+            </w:r>
+            <w:r>
+              <w:rPr>
+                <w:rFonts w:ascii="Times New Roman" w:hAnsi="Times New Roman" w:cs="Times New Roman"/>
+                <w:noProof/>
+                <w:sz w:val="24"/>
+                <w:szCs w:val="24"/>
+              </w:rPr>
+              <w:t xml:space="preserve"> (5)</w:t>
+            </w:r>
+            <w:r>
+              <w:rPr>
+                <w:rFonts w:ascii="Times New Roman" w:hAnsi="Times New Roman" w:cs="Times New Roman"/>
+                <w:noProof/>
+                <w:sz w:val="24"/>
+                <w:szCs w:val="24"/>
+              </w:rPr>
+              <w:t xml:space="preserve">. </w:t>
+            </w:r>
+            <w:hyperlink r:id="rId8" w:history="1">
+              <w:r>
+                <w:rPr>
+                  <w:rStyle w:val="Hyperlink"/>
+                  <w:rFonts w:ascii="Times New Roman" w:hAnsi="Times New Roman" w:cs="Times New Roman"/>
+                  <w:noProof/>
+                  <w:sz w:val="24"/>
+                  <w:szCs w:val="24"/>
+                </w:rPr>
+                <w:t>https://www.sparkfun.com/products/10846</w:t>
+              </w:r>
+            </w:hyperlink>
           </w:p>
         </w:tc>
       </w:tr>
@@ -925,7 +1103,25 @@
                 <w:sz w:val="24"/>
                 <w:szCs w:val="24"/>
               </w:rPr>
-              <w:t>200 step medium torque unipolar stepper motor. Holding trque of 90 N-cm. 1/4 in diameter shaft.</w:t>
+              <w:t>200 step medium torque unipolar stepper motor. Holding trque of 90 N-cm. 1/4 in diameter shaft</w:t>
+            </w:r>
+            <w:r>
+              <w:rPr>
+                <w:rFonts w:ascii="Times New Roman" w:hAnsi="Times New Roman" w:cs="Times New Roman"/>
+                <w:noProof/>
+                <w:sz w:val="24"/>
+                <w:szCs w:val="24"/>
+              </w:rPr>
+              <w:t xml:space="preserve"> (5)</w:t>
+            </w:r>
+            <w:r>
+              <w:rPr>
+                <w:rFonts w:ascii="Times New Roman" w:hAnsi="Times New Roman" w:cs="Times New Roman"/>
+                <w:noProof/>
+                <w:sz w:val="24"/>
+                <w:szCs w:val="24"/>
+              </w:rPr>
+              <w:t>.</w:t>
             </w:r>
             <w:r>
               <w:rPr>
@@ -935,15 +1131,18 @@
               </w:rPr>
               <w:t xml:space="preserve"> </w:t>
             </w:r>
-            <w:r>
-              <w:rPr>
-                <w:rFonts w:ascii="Times New Roman" w:hAnsi="Times New Roman" w:cs="Times New Roman"/>
-                <w:noProof/>
-                <w:sz w:val="24"/>
-                <w:szCs w:val="24"/>
-              </w:rPr>
-              <w:t>https://www.sparkfun.com/products/10847</w:t>
-            </w:r>
+            <w:hyperlink r:id="rId9" w:history="1">
+              <w:r>
+                <w:rPr>
+                  <w:rStyle w:val="Hyperlink"/>
+                  <w:rFonts w:ascii="Times New Roman" w:hAnsi="Times New Roman" w:cs="Times New Roman"/>
+                  <w:noProof/>
+                  <w:sz w:val="24"/>
+                  <w:szCs w:val="24"/>
+                </w:rPr>
+                <w:t>https://www.sparkfun.com/products/10847</w:t>
+              </w:r>
+            </w:hyperlink>
           </w:p>
         </w:tc>
       </w:tr>
@@ -1001,15 +1200,43 @@
           <w:sz w:val="24"/>
           <w:szCs w:val="24"/>
         </w:rPr>
-        <w:t>(Fig ?)</w:t>
-      </w:r>
-      <w:r>
-        <w:rPr>
-          <w:rFonts w:ascii="Times New Roman" w:hAnsi="Times New Roman" w:cs="Times New Roman"/>
-          <w:sz w:val="24"/>
-          <w:szCs w:val="24"/>
-        </w:rPr>
-        <w:t xml:space="preserve"> is the decision matrix for determining which stepper motors to use for the robot. Each motor was scored based upon, price, availability, power output, overall size and precision on a 1 to 5 scale. It is important to note that size is an inverse weighting factor, meaning that a score of 5 actually means it is very size effective or small, and 1 would be very large. The same goes for pricing, 5 is the least expensive and 1 represents the most expensive. </w:t>
+        <w:t>(</w:t>
+      </w:r>
+      <w:proofErr w:type="gramStart"/>
+      <w:r>
+        <w:rPr>
+          <w:rFonts w:ascii="Times New Roman" w:hAnsi="Times New Roman" w:cs="Times New Roman"/>
+          <w:sz w:val="24"/>
+          <w:szCs w:val="24"/>
+        </w:rPr>
+        <w:t>Fig ?)</w:t>
+      </w:r>
+      <w:proofErr w:type="gramEnd"/>
+      <w:r>
+        <w:rPr>
+          <w:rFonts w:ascii="Times New Roman" w:hAnsi="Times New Roman" w:cs="Times New Roman"/>
+          <w:sz w:val="24"/>
+          <w:szCs w:val="24"/>
+        </w:rPr>
+        <w:t xml:space="preserve"> </w:t>
+      </w:r>
+      <w:proofErr w:type="gramStart"/>
+      <w:r>
+        <w:rPr>
+          <w:rFonts w:ascii="Times New Roman" w:hAnsi="Times New Roman" w:cs="Times New Roman"/>
+          <w:sz w:val="24"/>
+          <w:szCs w:val="24"/>
+        </w:rPr>
+        <w:t>is</w:t>
+      </w:r>
+      <w:proofErr w:type="gramEnd"/>
+      <w:r>
+        <w:rPr>
+          <w:rFonts w:ascii="Times New Roman" w:hAnsi="Times New Roman" w:cs="Times New Roman"/>
+          <w:sz w:val="24"/>
+          <w:szCs w:val="24"/>
+        </w:rPr>
+        <w:t xml:space="preserve"> the decision matrix for determining which stepper motors to use for the robot. Each motor was scored based upon, price, availability, power output, overall size and precision on a 1 to 5 scale. It is important to note that size is an inverse weighting factor, meaning that a score of 5 actually means it is very size effective or small, and 1 would be very large. The same goes for pricing, 5 is the least expensive and 1 represents the most expensive. </w:t>
       </w:r>
     </w:p>
     <w:tbl>
@@ -1047,8 +1274,6 @@
                 <w:szCs w:val="24"/>
               </w:rPr>
             </w:pPr>
-            <w:bookmarkStart w:id="0" w:name="_GoBack"/>
-            <w:bookmarkEnd w:id="0"/>
             <w:r>
               <w:rPr>
                 <w:rFonts w:ascii="Times New Roman" w:hAnsi="Times New Roman" w:cs="Times New Roman"/>
@@ -1438,13 +1663,23 @@
                 <w:szCs w:val="24"/>
               </w:rPr>
             </w:pPr>
-            <w:r>
-              <w:rPr>
-                <w:rFonts w:ascii="Times New Roman" w:hAnsi="Times New Roman" w:cs="Times New Roman"/>
-                <w:sz w:val="24"/>
-                <w:szCs w:val="24"/>
-              </w:rPr>
-              <w:t>Soyo SY42STH38-0406B Unipolar Stepper Motor</w:t>
+            <w:proofErr w:type="spellStart"/>
+            <w:r>
+              <w:rPr>
+                <w:rFonts w:ascii="Times New Roman" w:hAnsi="Times New Roman" w:cs="Times New Roman"/>
+                <w:sz w:val="24"/>
+                <w:szCs w:val="24"/>
+              </w:rPr>
+              <w:t>Soyo</w:t>
+            </w:r>
+            <w:proofErr w:type="spellEnd"/>
+            <w:r>
+              <w:rPr>
+                <w:rFonts w:ascii="Times New Roman" w:hAnsi="Times New Roman" w:cs="Times New Roman"/>
+                <w:sz w:val="24"/>
+                <w:szCs w:val="24"/>
+              </w:rPr>
+              <w:t xml:space="preserve"> SY42STH38-0406B Unipolar Stepper Motor</w:t>
             </w:r>
           </w:p>
         </w:tc>
@@ -1625,13 +1860,41 @@
                 <w:szCs w:val="24"/>
               </w:rPr>
             </w:pPr>
-            <w:r>
-              <w:rPr>
-                <w:rFonts w:ascii="Times New Roman" w:hAnsi="Times New Roman" w:cs="Times New Roman"/>
-                <w:sz w:val="24"/>
-                <w:szCs w:val="24"/>
-              </w:rPr>
-              <w:t>Soyo SY42STH47-1684MB RepRap Stepper Motor</w:t>
+            <w:proofErr w:type="spellStart"/>
+            <w:r>
+              <w:rPr>
+                <w:rFonts w:ascii="Times New Roman" w:hAnsi="Times New Roman" w:cs="Times New Roman"/>
+                <w:sz w:val="24"/>
+                <w:szCs w:val="24"/>
+              </w:rPr>
+              <w:t>Soyo</w:t>
+            </w:r>
+            <w:proofErr w:type="spellEnd"/>
+            <w:r>
+              <w:rPr>
+                <w:rFonts w:ascii="Times New Roman" w:hAnsi="Times New Roman" w:cs="Times New Roman"/>
+                <w:sz w:val="24"/>
+                <w:szCs w:val="24"/>
+              </w:rPr>
+              <w:t xml:space="preserve"> SY42STH47-1684MB </w:t>
+            </w:r>
+            <w:proofErr w:type="spellStart"/>
+            <w:r>
+              <w:rPr>
+                <w:rFonts w:ascii="Times New Roman" w:hAnsi="Times New Roman" w:cs="Times New Roman"/>
+                <w:sz w:val="24"/>
+                <w:szCs w:val="24"/>
+              </w:rPr>
+              <w:t>RepRap</w:t>
+            </w:r>
+            <w:proofErr w:type="spellEnd"/>
+            <w:r>
+              <w:rPr>
+                <w:rFonts w:ascii="Times New Roman" w:hAnsi="Times New Roman" w:cs="Times New Roman"/>
+                <w:sz w:val="24"/>
+                <w:szCs w:val="24"/>
+              </w:rPr>
+              <w:t xml:space="preserve"> Stepper Motor</w:t>
             </w:r>
           </w:p>
         </w:tc>
@@ -1813,13 +2076,23 @@
                 <w:szCs w:val="24"/>
               </w:rPr>
             </w:pPr>
-            <w:r>
-              <w:rPr>
-                <w:rFonts w:ascii="Times New Roman" w:hAnsi="Times New Roman" w:cs="Times New Roman"/>
-                <w:sz w:val="24"/>
-                <w:szCs w:val="24"/>
-              </w:rPr>
-              <w:t>Wantai 42BYGHM809</w:t>
+            <w:proofErr w:type="spellStart"/>
+            <w:r>
+              <w:rPr>
+                <w:rFonts w:ascii="Times New Roman" w:hAnsi="Times New Roman" w:cs="Times New Roman"/>
+                <w:sz w:val="24"/>
+                <w:szCs w:val="24"/>
+              </w:rPr>
+              <w:t>Wantai</w:t>
+            </w:r>
+            <w:proofErr w:type="spellEnd"/>
+            <w:r>
+              <w:rPr>
+                <w:rFonts w:ascii="Times New Roman" w:hAnsi="Times New Roman" w:cs="Times New Roman"/>
+                <w:sz w:val="24"/>
+                <w:szCs w:val="24"/>
+              </w:rPr>
+              <w:t xml:space="preserve"> 42BYGHM809</w:t>
             </w:r>
           </w:p>
         </w:tc>
@@ -2007,6 +2280,7 @@
                 <w:szCs w:val="24"/>
               </w:rPr>
             </w:pPr>
+            <w:proofErr w:type="spellStart"/>
             <w:r>
               <w:rPr>
                 <w:rFonts w:ascii="Times New Roman" w:hAnsi="Times New Roman" w:cs="Times New Roman"/>
@@ -2014,7 +2288,16 @@
                 <w:szCs w:val="24"/>
               </w:rPr>
               <w:lastRenderedPageBreak/>
-              <w:t>Wantai 57BYGH420</w:t>
+              <w:t>Wantai</w:t>
+            </w:r>
+            <w:proofErr w:type="spellEnd"/>
+            <w:r>
+              <w:rPr>
+                <w:rFonts w:ascii="Times New Roman" w:hAnsi="Times New Roman" w:cs="Times New Roman"/>
+                <w:sz w:val="24"/>
+                <w:szCs w:val="24"/>
+              </w:rPr>
+              <w:t xml:space="preserve"> 57BYGH420</w:t>
             </w:r>
           </w:p>
         </w:tc>
@@ -2203,13 +2486,23 @@
         </w:rPr>
         <w:t xml:space="preserve">The motor which one the decision matrix was the </w:t>
       </w:r>
-      <w:r>
-        <w:rPr>
-          <w:rFonts w:ascii="Times New Roman" w:hAnsi="Times New Roman" w:cs="Times New Roman"/>
-          <w:sz w:val="24"/>
-          <w:szCs w:val="24"/>
-        </w:rPr>
-        <w:t xml:space="preserve">Wantai </w:t>
+      <w:proofErr w:type="spellStart"/>
+      <w:r>
+        <w:rPr>
+          <w:rFonts w:ascii="Times New Roman" w:hAnsi="Times New Roman" w:cs="Times New Roman"/>
+          <w:sz w:val="24"/>
+          <w:szCs w:val="24"/>
+        </w:rPr>
+        <w:t>Wantai</w:t>
+      </w:r>
+      <w:proofErr w:type="spellEnd"/>
+      <w:r>
+        <w:rPr>
+          <w:rFonts w:ascii="Times New Roman" w:hAnsi="Times New Roman" w:cs="Times New Roman"/>
+          <w:sz w:val="24"/>
+          <w:szCs w:val="24"/>
+        </w:rPr>
+        <w:t xml:space="preserve"> </w:t>
       </w:r>
       <w:r>
         <w:rPr>
@@ -2306,15 +2599,33 @@
           <w:sz w:val="24"/>
           <w:szCs w:val="24"/>
         </w:rPr>
-        <w:t xml:space="preserve">price range it fell in. (Fig </w:t>
-      </w:r>
-      <w:r>
-        <w:rPr>
-          <w:rFonts w:ascii="Times New Roman" w:hAnsi="Times New Roman" w:cs="Times New Roman"/>
-          <w:sz w:val="24"/>
-          <w:szCs w:val="24"/>
-        </w:rPr>
-        <w:t xml:space="preserve">?) shows how points were awarded for the decision matrix. </w:t>
+        <w:t>price range it fell in. (</w:t>
+      </w:r>
+      <w:proofErr w:type="gramStart"/>
+      <w:r>
+        <w:rPr>
+          <w:rFonts w:ascii="Times New Roman" w:hAnsi="Times New Roman" w:cs="Times New Roman"/>
+          <w:sz w:val="24"/>
+          <w:szCs w:val="24"/>
+        </w:rPr>
+        <w:t xml:space="preserve">Fig </w:t>
+      </w:r>
+      <w:r>
+        <w:rPr>
+          <w:rFonts w:ascii="Times New Roman" w:hAnsi="Times New Roman" w:cs="Times New Roman"/>
+          <w:sz w:val="24"/>
+          <w:szCs w:val="24"/>
+        </w:rPr>
+        <w:t>?</w:t>
+      </w:r>
+      <w:proofErr w:type="gramEnd"/>
+      <w:r>
+        <w:rPr>
+          <w:rFonts w:ascii="Times New Roman" w:hAnsi="Times New Roman" w:cs="Times New Roman"/>
+          <w:sz w:val="24"/>
+          <w:szCs w:val="24"/>
+        </w:rPr>
+        <w:t xml:space="preserve">) shows how points were awarded for the decision matrix. </w:t>
       </w:r>
     </w:p>
     <w:p>
@@ -2349,7 +2660,7 @@
                     </pic:cNvPicPr>
                   </pic:nvPicPr>
                   <pic:blipFill>
-                    <a:blip r:embed="rId5">
+                    <a:blip r:embed="rId10">
                       <a:extLst>
                         <a:ext uri="{28A0092B-C50C-407E-A947-70E740481C1C}">
                           <a14:useLocalDpi xmlns:a14="http://schemas.microsoft.com/office/drawing/2010/main" val="0"/>
@@ -2518,15 +2829,33 @@
           <w:sz w:val="24"/>
           <w:szCs w:val="24"/>
         </w:rPr>
-        <w:t xml:space="preserve"> torque output for selected Want</w:t>
-      </w:r>
-      <w:r>
-        <w:rPr>
-          <w:rFonts w:ascii="Times New Roman" w:hAnsi="Times New Roman" w:cs="Times New Roman"/>
-          <w:sz w:val="24"/>
-          <w:szCs w:val="24"/>
-        </w:rPr>
-        <w:t>ai motor is 48 N.cm which is more than enough to drive the largest wheels considered for the system. Relating the power to price, the more torque the motor outputs, the higher the cost generally is. Since there is no need to have excessive amount of torque output from the motor we can save money by purchasing a motor with the required power and not an excessive amount.</w:t>
+        <w:t xml:space="preserve"> torque output for selected </w:t>
+      </w:r>
+      <w:proofErr w:type="spellStart"/>
+      <w:r>
+        <w:rPr>
+          <w:rFonts w:ascii="Times New Roman" w:hAnsi="Times New Roman" w:cs="Times New Roman"/>
+          <w:sz w:val="24"/>
+          <w:szCs w:val="24"/>
+        </w:rPr>
+        <w:t>Want</w:t>
+      </w:r>
+      <w:r>
+        <w:rPr>
+          <w:rFonts w:ascii="Times New Roman" w:hAnsi="Times New Roman" w:cs="Times New Roman"/>
+          <w:sz w:val="24"/>
+          <w:szCs w:val="24"/>
+        </w:rPr>
+        <w:t>ai</w:t>
+      </w:r>
+      <w:proofErr w:type="spellEnd"/>
+      <w:r>
+        <w:rPr>
+          <w:rFonts w:ascii="Times New Roman" w:hAnsi="Times New Roman" w:cs="Times New Roman"/>
+          <w:sz w:val="24"/>
+          <w:szCs w:val="24"/>
+        </w:rPr>
+        <w:t xml:space="preserve"> motor is 48 N.cm which is more than enough to drive the largest wheels considered for the system. Relating the power to price, the more torque the motor outputs, the higher the cost generally is. Since there is no need to have excessive amount of torque output from the motor we can save money by purchasing a motor with the required power and not an excessive amount.</w:t>
       </w:r>
     </w:p>
     <w:p>
@@ -2804,7 +3133,59 @@
           <w:sz w:val="24"/>
           <w:szCs w:val="24"/>
         </w:rPr>
-        <w:t>(Fig ?) is a table containing the three considered products, their distributor and a brief description, containg the URL for the item.</w:t>
+        <w:t>(</w:t>
+      </w:r>
+      <w:proofErr w:type="gramStart"/>
+      <w:r>
+        <w:rPr>
+          <w:rFonts w:ascii="Times New Roman" w:hAnsi="Times New Roman" w:cs="Times New Roman"/>
+          <w:sz w:val="24"/>
+          <w:szCs w:val="24"/>
+        </w:rPr>
+        <w:t>Fig ?)</w:t>
+      </w:r>
+      <w:proofErr w:type="gramEnd"/>
+      <w:r>
+        <w:rPr>
+          <w:rFonts w:ascii="Times New Roman" w:hAnsi="Times New Roman" w:cs="Times New Roman"/>
+          <w:sz w:val="24"/>
+          <w:szCs w:val="24"/>
+        </w:rPr>
+        <w:t xml:space="preserve"> </w:t>
+      </w:r>
+      <w:proofErr w:type="gramStart"/>
+      <w:r>
+        <w:rPr>
+          <w:rFonts w:ascii="Times New Roman" w:hAnsi="Times New Roman" w:cs="Times New Roman"/>
+          <w:sz w:val="24"/>
+          <w:szCs w:val="24"/>
+        </w:rPr>
+        <w:t>is</w:t>
+      </w:r>
+      <w:proofErr w:type="gramEnd"/>
+      <w:r>
+        <w:rPr>
+          <w:rFonts w:ascii="Times New Roman" w:hAnsi="Times New Roman" w:cs="Times New Roman"/>
+          <w:sz w:val="24"/>
+          <w:szCs w:val="24"/>
+        </w:rPr>
+        <w:t xml:space="preserve"> a table containing the three considered products, their distributor and a brief description, contain</w:t>
+      </w:r>
+      <w:r>
+        <w:rPr>
+          <w:rFonts w:ascii="Times New Roman" w:hAnsi="Times New Roman" w:cs="Times New Roman"/>
+          <w:sz w:val="24"/>
+          <w:szCs w:val="24"/>
+        </w:rPr>
+        <w:t>in</w:t>
+      </w:r>
+      <w:r>
+        <w:rPr>
+          <w:rFonts w:ascii="Times New Roman" w:hAnsi="Times New Roman" w:cs="Times New Roman"/>
+          <w:sz w:val="24"/>
+          <w:szCs w:val="24"/>
+        </w:rPr>
+        <w:t>g the URL for the item.</w:t>
       </w:r>
     </w:p>
     <w:p>
@@ -2951,7 +3332,25 @@
                 <w:sz w:val="24"/>
                 <w:szCs w:val="24"/>
               </w:rPr>
-              <w:t>Micro Metal Gearmotor 30:1 Shenzen Kenmore KM-12FN20-30-06430</w:t>
+              <w:t xml:space="preserve">Micro Metal Gearmotor 30:1 </w:t>
+            </w:r>
+            <w:proofErr w:type="spellStart"/>
+            <w:r>
+              <w:rPr>
+                <w:rFonts w:ascii="Times New Roman" w:hAnsi="Times New Roman" w:cs="Times New Roman"/>
+                <w:sz w:val="24"/>
+                <w:szCs w:val="24"/>
+              </w:rPr>
+              <w:t>Shenzen</w:t>
+            </w:r>
+            <w:proofErr w:type="spellEnd"/>
+            <w:r>
+              <w:rPr>
+                <w:rFonts w:ascii="Times New Roman" w:hAnsi="Times New Roman" w:cs="Times New Roman"/>
+                <w:sz w:val="24"/>
+                <w:szCs w:val="24"/>
+              </w:rPr>
+              <w:t xml:space="preserve"> Kenmore KM-12FN20-30-06430</w:t>
             </w:r>
           </w:p>
         </w:tc>
@@ -2999,8 +3398,44 @@
                 <w:sz w:val="24"/>
                 <w:szCs w:val="24"/>
               </w:rPr>
-              <w:t>A small gearmotor with a 30:1 gear ratio. Roughly 1in by 1.5 in.  Operates at a 430 rpm at 6 V. https://www.sparkfun.com/products/8911</w:t>
-            </w:r>
+              <w:t>A small gearmotor with a 30:1 gear ratio. Roughly 1in by 1.5 in.  Operates at a 430 rpm at 6 V</w:t>
+            </w:r>
+            <w:r>
+              <w:rPr>
+                <w:rFonts w:ascii="Times New Roman" w:hAnsi="Times New Roman" w:cs="Times New Roman"/>
+                <w:sz w:val="24"/>
+                <w:szCs w:val="24"/>
+              </w:rPr>
+              <w:t xml:space="preserve"> (3)</w:t>
+            </w:r>
+            <w:r>
+              <w:rPr>
+                <w:rFonts w:ascii="Times New Roman" w:hAnsi="Times New Roman" w:cs="Times New Roman"/>
+                <w:sz w:val="24"/>
+                <w:szCs w:val="24"/>
+              </w:rPr>
+              <w:t xml:space="preserve">. </w:t>
+            </w:r>
+          </w:p>
+          <w:p>
+            <w:pPr>
+              <w:rPr>
+                <w:rFonts w:ascii="Times New Roman" w:hAnsi="Times New Roman" w:cs="Times New Roman"/>
+                <w:sz w:val="24"/>
+                <w:szCs w:val="24"/>
+              </w:rPr>
+            </w:pPr>
+            <w:hyperlink r:id="rId11" w:history="1">
+              <w:r>
+                <w:rPr>
+                  <w:rStyle w:val="Hyperlink"/>
+                  <w:rFonts w:ascii="Times New Roman" w:hAnsi="Times New Roman" w:cs="Times New Roman"/>
+                  <w:sz w:val="24"/>
+                  <w:szCs w:val="24"/>
+                </w:rPr>
+                <w:t>https://www.sparkfun.com/products/8911</w:t>
+              </w:r>
+            </w:hyperlink>
           </w:p>
         </w:tc>
       </w:tr>
@@ -3077,14 +3512,41 @@
                 <w:sz w:val="24"/>
                 <w:szCs w:val="24"/>
               </w:rPr>
-              <w:t>A small gear motor that operates at 45-90 rpms at 6V-12V respectively. https://www.sparkfun.com/products/12285</w:t>
-            </w:r>
+              <w:t>A small gear motor that operates at 45-90 rpms at 6V-12V respectively</w:t>
+            </w:r>
+            <w:r>
+              <w:rPr>
+                <w:rFonts w:ascii="Times New Roman" w:hAnsi="Times New Roman" w:cs="Times New Roman"/>
+                <w:sz w:val="24"/>
+                <w:szCs w:val="24"/>
+              </w:rPr>
+              <w:t xml:space="preserve"> (3)</w:t>
+            </w:r>
+            <w:r>
+              <w:rPr>
+                <w:rFonts w:ascii="Times New Roman" w:hAnsi="Times New Roman" w:cs="Times New Roman"/>
+                <w:sz w:val="24"/>
+                <w:szCs w:val="24"/>
+              </w:rPr>
+              <w:t xml:space="preserve">. </w:t>
+            </w:r>
+            <w:hyperlink r:id="rId12" w:history="1">
+              <w:r>
+                <w:rPr>
+                  <w:rStyle w:val="Hyperlink"/>
+                  <w:rFonts w:ascii="Times New Roman" w:hAnsi="Times New Roman" w:cs="Times New Roman"/>
+                  <w:sz w:val="24"/>
+                  <w:szCs w:val="24"/>
+                </w:rPr>
+                <w:t>https://www.sparkfun.com/products/12285</w:t>
+              </w:r>
+            </w:hyperlink>
           </w:p>
         </w:tc>
       </w:tr>
       <w:tr>
         <w:trPr>
-          <w:trHeight w:val="300"/>
+          <w:trHeight w:val="827"/>
           <w:jc w:val="center"/>
         </w:trPr>
         <w:tc>
@@ -3101,13 +3563,23 @@
                 <w:szCs w:val="24"/>
               </w:rPr>
             </w:pPr>
-            <w:r>
-              <w:rPr>
-                <w:rFonts w:ascii="Times New Roman" w:hAnsi="Times New Roman" w:cs="Times New Roman"/>
-                <w:sz w:val="24"/>
-                <w:szCs w:val="24"/>
-              </w:rPr>
-              <w:t>Cytron 12V 12RPM 166oz-in Spur Gearmotor</w:t>
+            <w:proofErr w:type="spellStart"/>
+            <w:r>
+              <w:rPr>
+                <w:rFonts w:ascii="Times New Roman" w:hAnsi="Times New Roman" w:cs="Times New Roman"/>
+                <w:sz w:val="24"/>
+                <w:szCs w:val="24"/>
+              </w:rPr>
+              <w:t>Cytron</w:t>
+            </w:r>
+            <w:proofErr w:type="spellEnd"/>
+            <w:r>
+              <w:rPr>
+                <w:rFonts w:ascii="Times New Roman" w:hAnsi="Times New Roman" w:cs="Times New Roman"/>
+                <w:sz w:val="24"/>
+                <w:szCs w:val="24"/>
+              </w:rPr>
+              <w:t xml:space="preserve"> 12V 12RPM 166oz-in Spur Gearmotor</w:t>
             </w:r>
           </w:p>
         </w:tc>
@@ -3171,8 +3643,35 @@
                 <w:sz w:val="24"/>
                 <w:szCs w:val="24"/>
               </w:rPr>
-              <w:t xml:space="preserve"> at 12 rpm max with 1.1 N-m output torque. http://www.robotshop.com/en/cytron-12v-12rpm-166oz-in-spur-gearmotor.html</w:t>
-            </w:r>
+              <w:t xml:space="preserve"> at 12 rpm max with 1.1 N-m output torque</w:t>
+            </w:r>
+            <w:r>
+              <w:rPr>
+                <w:rFonts w:ascii="Times New Roman" w:hAnsi="Times New Roman" w:cs="Times New Roman"/>
+                <w:sz w:val="24"/>
+                <w:szCs w:val="24"/>
+              </w:rPr>
+              <w:t xml:space="preserve"> (2)</w:t>
+            </w:r>
+            <w:r>
+              <w:rPr>
+                <w:rFonts w:ascii="Times New Roman" w:hAnsi="Times New Roman" w:cs="Times New Roman"/>
+                <w:sz w:val="24"/>
+                <w:szCs w:val="24"/>
+              </w:rPr>
+              <w:t xml:space="preserve">. </w:t>
+            </w:r>
+            <w:hyperlink r:id="rId13" w:history="1">
+              <w:r>
+                <w:rPr>
+                  <w:rStyle w:val="Hyperlink"/>
+                  <w:rFonts w:ascii="Times New Roman" w:hAnsi="Times New Roman" w:cs="Times New Roman"/>
+                  <w:sz w:val="24"/>
+                  <w:szCs w:val="24"/>
+                </w:rPr>
+                <w:t>http://www.robotshop.com/en/cytron-12v-12rpm-166oz-in-spur-gearmotor.html</w:t>
+              </w:r>
+            </w:hyperlink>
           </w:p>
         </w:tc>
       </w:tr>
@@ -3700,7 +4199,27 @@
                 <w:sz w:val="24"/>
                 <w:szCs w:val="24"/>
               </w:rPr>
-              <w:t>Micro Metal Gearmotor 30:1 Shenzen Kenmore KM-12FN20-30-06430</w:t>
+              <w:t xml:space="preserve">Micro Metal Gearmotor 30:1 </w:t>
+            </w:r>
+            <w:proofErr w:type="spellStart"/>
+            <w:r>
+              <w:rPr>
+                <w:rFonts w:ascii="Times New Roman" w:eastAsia="Times New Roman" w:hAnsi="Times New Roman" w:cs="Times New Roman"/>
+                <w:color w:val="000000"/>
+                <w:sz w:val="24"/>
+                <w:szCs w:val="24"/>
+              </w:rPr>
+              <w:t>Shenzen</w:t>
+            </w:r>
+            <w:proofErr w:type="spellEnd"/>
+            <w:r>
+              <w:rPr>
+                <w:rFonts w:ascii="Times New Roman" w:eastAsia="Times New Roman" w:hAnsi="Times New Roman" w:cs="Times New Roman"/>
+                <w:color w:val="000000"/>
+                <w:sz w:val="24"/>
+                <w:szCs w:val="24"/>
+              </w:rPr>
+              <w:t xml:space="preserve"> Kenmore KM-12FN20-30-06430</w:t>
             </w:r>
           </w:p>
         </w:tc>
@@ -4135,6 +4654,7 @@
                 <w:szCs w:val="24"/>
               </w:rPr>
             </w:pPr>
+            <w:proofErr w:type="spellStart"/>
             <w:r>
               <w:rPr>
                 <w:rFonts w:ascii="Times New Roman" w:eastAsia="Times New Roman" w:hAnsi="Times New Roman" w:cs="Times New Roman"/>
@@ -4142,7 +4662,17 @@
                 <w:sz w:val="24"/>
                 <w:szCs w:val="24"/>
               </w:rPr>
-              <w:t>Cytron 12V 12RPM 166oz-in Spur Gearmotor</w:t>
+              <w:t>Cytron</w:t>
+            </w:r>
+            <w:proofErr w:type="spellEnd"/>
+            <w:r>
+              <w:rPr>
+                <w:rFonts w:ascii="Times New Roman" w:eastAsia="Times New Roman" w:hAnsi="Times New Roman" w:cs="Times New Roman"/>
+                <w:color w:val="000000"/>
+                <w:sz w:val="24"/>
+                <w:szCs w:val="24"/>
+              </w:rPr>
+              <w:t xml:space="preserve"> 12V 12RPM 166oz-in Spur Gearmotor</w:t>
             </w:r>
           </w:p>
         </w:tc>
@@ -4352,7 +4882,43 @@
           <w:sz w:val="24"/>
           <w:szCs w:val="24"/>
         </w:rPr>
-        <w:t xml:space="preserve">(Fig ?) shows the decision matrix for the potential gearmotors and the highlighted row represents the motor that was selected from the results of the decision matrix. Each category was scored on a scale of one to three. This was done because the specifications of each motor were so close that any sort of scaling would cause each motor to receive and identical total score. For this matrix every motor was ranked according to its relation to the other two motors. </w:t>
+        <w:t>(</w:t>
+      </w:r>
+      <w:proofErr w:type="gramStart"/>
+      <w:r>
+        <w:rPr>
+          <w:rFonts w:ascii="Times New Roman" w:hAnsi="Times New Roman" w:cs="Times New Roman"/>
+          <w:sz w:val="24"/>
+          <w:szCs w:val="24"/>
+        </w:rPr>
+        <w:t>Fig ?)</w:t>
+      </w:r>
+      <w:proofErr w:type="gramEnd"/>
+      <w:r>
+        <w:rPr>
+          <w:rFonts w:ascii="Times New Roman" w:hAnsi="Times New Roman" w:cs="Times New Roman"/>
+          <w:sz w:val="24"/>
+          <w:szCs w:val="24"/>
+        </w:rPr>
+        <w:t xml:space="preserve"> </w:t>
+      </w:r>
+      <w:proofErr w:type="gramStart"/>
+      <w:r>
+        <w:rPr>
+          <w:rFonts w:ascii="Times New Roman" w:hAnsi="Times New Roman" w:cs="Times New Roman"/>
+          <w:sz w:val="24"/>
+          <w:szCs w:val="24"/>
+        </w:rPr>
+        <w:t>shows</w:t>
+      </w:r>
+      <w:proofErr w:type="gramEnd"/>
+      <w:r>
+        <w:rPr>
+          <w:rFonts w:ascii="Times New Roman" w:hAnsi="Times New Roman" w:cs="Times New Roman"/>
+          <w:sz w:val="24"/>
+          <w:szCs w:val="24"/>
+        </w:rPr>
+        <w:t xml:space="preserve"> the decision matrix for the potential gearmotors and the highlighted row represents the motor that was selected from the results of the decision matrix. Each category was scored on a scale of one to three. This was done because the specifications of each motor were so close that any sort of scaling would cause each motor to receive and identical total score. For this matrix every motor was ranked according to its relation to the other two motors. </w:t>
       </w:r>
     </w:p>
     <w:p>
@@ -4566,7 +5132,6 @@
       <w:pPr>
         <w:rPr>
           <w:rFonts w:ascii="Times New Roman" w:hAnsi="Times New Roman" w:cs="Times New Roman"/>
-          <w:b/>
           <w:sz w:val="24"/>
           <w:szCs w:val="24"/>
         </w:rPr>
@@ -4578,6 +5143,1826 @@
           <w:szCs w:val="24"/>
         </w:rPr>
         <w:t>When ranking each motor for availability, they were either given a three is the motor was already in our possession. Unfortunately we do not have any gearmotors in our possession so we will have to order them. If the product was available from a distributor and in stock it received a two and if it was not in stock it received a one. AS mentioned with the stepper motors, availability is important because the faster the motors are available, the sooner prototyping can begin and this ultimately leads to meeting deadlines.</w:t>
+      </w:r>
+    </w:p>
+    <w:p>
+      <w:pPr>
+        <w:rPr>
+          <w:rFonts w:ascii="Times New Roman" w:hAnsi="Times New Roman" w:cs="Times New Roman"/>
+          <w:b/>
+          <w:sz w:val="24"/>
+          <w:szCs w:val="24"/>
+        </w:rPr>
+      </w:pPr>
+      <w:r>
+        <w:rPr>
+          <w:rFonts w:ascii="Times New Roman" w:hAnsi="Times New Roman" w:cs="Times New Roman"/>
+          <w:b/>
+          <w:sz w:val="24"/>
+          <w:szCs w:val="24"/>
+        </w:rPr>
+        <w:t>.4 Linear Actuators</w:t>
+      </w:r>
+    </w:p>
+    <w:p>
+      <w:pPr>
+        <w:rPr>
+          <w:rFonts w:ascii="Times New Roman" w:hAnsi="Times New Roman" w:cs="Times New Roman"/>
+          <w:sz w:val="24"/>
+          <w:szCs w:val="24"/>
+        </w:rPr>
+      </w:pPr>
+      <w:r>
+        <w:rPr>
+          <w:rFonts w:ascii="Times New Roman" w:hAnsi="Times New Roman" w:cs="Times New Roman"/>
+          <w:sz w:val="24"/>
+          <w:szCs w:val="24"/>
+        </w:rPr>
+        <w:t xml:space="preserve">Linear actuators are motors which electronically drive pistons forward and backward, opposed to the other motors which rotate a drive shaft. These motors are particularly useful for pushing things which is why we decided to use them in the arm of the robot. This will allows the robot to push buttons on challenges and better position the height of the arm. </w:t>
+      </w:r>
+    </w:p>
+    <w:p>
+      <w:pPr>
+        <w:rPr>
+          <w:rFonts w:ascii="Times New Roman" w:hAnsi="Times New Roman" w:cs="Times New Roman"/>
+          <w:b/>
+          <w:sz w:val="24"/>
+          <w:szCs w:val="24"/>
+        </w:rPr>
+      </w:pPr>
+      <w:r>
+        <w:rPr>
+          <w:rFonts w:ascii="Times New Roman" w:hAnsi="Times New Roman" w:cs="Times New Roman"/>
+          <w:b/>
+          <w:sz w:val="24"/>
+          <w:szCs w:val="24"/>
+        </w:rPr>
+        <w:t>.4.1 Considered Liner Actuators</w:t>
+      </w:r>
+    </w:p>
+    <w:p>
+      <w:pPr>
+        <w:rPr>
+          <w:rFonts w:ascii="Times New Roman" w:hAnsi="Times New Roman" w:cs="Times New Roman"/>
+          <w:sz w:val="24"/>
+          <w:szCs w:val="24"/>
+        </w:rPr>
+      </w:pPr>
+      <w:r>
+        <w:rPr>
+          <w:rFonts w:ascii="Times New Roman" w:hAnsi="Times New Roman" w:cs="Times New Roman"/>
+          <w:sz w:val="24"/>
+          <w:szCs w:val="24"/>
+        </w:rPr>
+        <w:t>(</w:t>
+      </w:r>
+      <w:proofErr w:type="gramStart"/>
+      <w:r>
+        <w:rPr>
+          <w:rFonts w:ascii="Times New Roman" w:hAnsi="Times New Roman" w:cs="Times New Roman"/>
+          <w:sz w:val="24"/>
+          <w:szCs w:val="24"/>
+        </w:rPr>
+        <w:t>Fig ?)</w:t>
+      </w:r>
+      <w:proofErr w:type="gramEnd"/>
+      <w:r>
+        <w:rPr>
+          <w:rFonts w:ascii="Times New Roman" w:hAnsi="Times New Roman" w:cs="Times New Roman"/>
+          <w:sz w:val="24"/>
+          <w:szCs w:val="24"/>
+        </w:rPr>
+        <w:t xml:space="preserve"> </w:t>
+      </w:r>
+      <w:proofErr w:type="gramStart"/>
+      <w:r>
+        <w:rPr>
+          <w:rFonts w:ascii="Times New Roman" w:hAnsi="Times New Roman" w:cs="Times New Roman"/>
+          <w:sz w:val="24"/>
+          <w:szCs w:val="24"/>
+        </w:rPr>
+        <w:t>is</w:t>
+      </w:r>
+      <w:proofErr w:type="gramEnd"/>
+      <w:r>
+        <w:rPr>
+          <w:rFonts w:ascii="Times New Roman" w:hAnsi="Times New Roman" w:cs="Times New Roman"/>
+          <w:sz w:val="24"/>
+          <w:szCs w:val="24"/>
+        </w:rPr>
+        <w:t xml:space="preserve"> a table containing the three considered products, their distributor and a brief description, containing the URL for the item.</w:t>
+      </w:r>
+    </w:p>
+    <w:p>
+      <w:pPr>
+        <w:ind w:left="720"/>
+        <w:rPr>
+          <w:rFonts w:ascii="Times New Roman" w:hAnsi="Times New Roman" w:cs="Times New Roman"/>
+          <w:sz w:val="24"/>
+          <w:szCs w:val="24"/>
+        </w:rPr>
+      </w:pPr>
+    </w:p>
+    <w:tbl>
+      <w:tblPr>
+        <w:tblStyle w:val="TableGrid"/>
+        <w:tblW w:w="9805" w:type="dxa"/>
+        <w:tblLook w:val="04A0" w:firstRow="1" w:lastRow="0" w:firstColumn="1" w:lastColumn="0" w:noHBand="0" w:noVBand="1"/>
+      </w:tblPr>
+      <w:tblGrid>
+        <w:gridCol w:w="2764"/>
+        <w:gridCol w:w="2899"/>
+        <w:gridCol w:w="4549"/>
+      </w:tblGrid>
+      <w:tr>
+        <w:trPr>
+          <w:trHeight w:val="315"/>
+        </w:trPr>
+        <w:tc>
+          <w:tcPr>
+            <w:tcW w:w="2764" w:type="dxa"/>
+            <w:shd w:val="clear" w:color="auto" w:fill="E7E6E6" w:themeFill="background2"/>
+            <w:noWrap/>
+            <w:hideMark/>
+          </w:tcPr>
+          <w:p>
+            <w:pPr>
+              <w:ind w:left="720"/>
+              <w:rPr>
+                <w:rFonts w:ascii="Times New Roman" w:hAnsi="Times New Roman" w:cs="Times New Roman"/>
+                <w:sz w:val="24"/>
+                <w:szCs w:val="24"/>
+              </w:rPr>
+            </w:pPr>
+            <w:r>
+              <w:rPr>
+                <w:rFonts w:ascii="Times New Roman" w:hAnsi="Times New Roman" w:cs="Times New Roman"/>
+                <w:sz w:val="24"/>
+                <w:szCs w:val="24"/>
+              </w:rPr>
+              <w:lastRenderedPageBreak/>
+              <w:t>Model</w:t>
+            </w:r>
+          </w:p>
+        </w:tc>
+        <w:tc>
+          <w:tcPr>
+            <w:tcW w:w="2899" w:type="dxa"/>
+            <w:shd w:val="clear" w:color="auto" w:fill="E7E6E6" w:themeFill="background2"/>
+            <w:noWrap/>
+            <w:hideMark/>
+          </w:tcPr>
+          <w:p>
+            <w:pPr>
+              <w:ind w:left="720"/>
+              <w:rPr>
+                <w:rFonts w:ascii="Times New Roman" w:hAnsi="Times New Roman" w:cs="Times New Roman"/>
+                <w:sz w:val="24"/>
+                <w:szCs w:val="24"/>
+              </w:rPr>
+            </w:pPr>
+            <w:r>
+              <w:rPr>
+                <w:rFonts w:ascii="Times New Roman" w:hAnsi="Times New Roman" w:cs="Times New Roman"/>
+                <w:sz w:val="24"/>
+                <w:szCs w:val="24"/>
+              </w:rPr>
+              <w:t>Distributor</w:t>
+            </w:r>
+          </w:p>
+        </w:tc>
+        <w:tc>
+          <w:tcPr>
+            <w:tcW w:w="4142" w:type="dxa"/>
+            <w:shd w:val="clear" w:color="auto" w:fill="E7E6E6" w:themeFill="background2"/>
+            <w:noWrap/>
+            <w:hideMark/>
+          </w:tcPr>
+          <w:p>
+            <w:pPr>
+              <w:ind w:left="720"/>
+              <w:rPr>
+                <w:rFonts w:ascii="Times New Roman" w:hAnsi="Times New Roman" w:cs="Times New Roman"/>
+                <w:sz w:val="24"/>
+                <w:szCs w:val="24"/>
+              </w:rPr>
+            </w:pPr>
+            <w:r>
+              <w:rPr>
+                <w:rFonts w:ascii="Times New Roman" w:hAnsi="Times New Roman" w:cs="Times New Roman"/>
+                <w:sz w:val="24"/>
+                <w:szCs w:val="24"/>
+              </w:rPr>
+              <w:t>Description</w:t>
+            </w:r>
+          </w:p>
+        </w:tc>
+      </w:tr>
+      <w:tr>
+        <w:trPr>
+          <w:trHeight w:val="315"/>
+        </w:trPr>
+        <w:tc>
+          <w:tcPr>
+            <w:tcW w:w="2764" w:type="dxa"/>
+            <w:shd w:val="clear" w:color="auto" w:fill="FFFF00"/>
+            <w:noWrap/>
+            <w:hideMark/>
+          </w:tcPr>
+          <w:p>
+            <w:pPr>
+              <w:ind w:left="720"/>
+              <w:rPr>
+                <w:rFonts w:ascii="Times New Roman" w:hAnsi="Times New Roman" w:cs="Times New Roman"/>
+                <w:bCs/>
+                <w:sz w:val="24"/>
+                <w:szCs w:val="24"/>
+              </w:rPr>
+            </w:pPr>
+            <w:proofErr w:type="spellStart"/>
+            <w:r>
+              <w:rPr>
+                <w:rFonts w:ascii="Times New Roman" w:hAnsi="Times New Roman" w:cs="Times New Roman"/>
+                <w:bCs/>
+                <w:sz w:val="24"/>
+                <w:szCs w:val="24"/>
+              </w:rPr>
+              <w:t>Firgelli</w:t>
+            </w:r>
+            <w:proofErr w:type="spellEnd"/>
+            <w:r>
+              <w:rPr>
+                <w:rFonts w:ascii="Times New Roman" w:hAnsi="Times New Roman" w:cs="Times New Roman"/>
+                <w:bCs/>
+                <w:sz w:val="24"/>
+                <w:szCs w:val="24"/>
+              </w:rPr>
+              <w:t xml:space="preserve"> Technologies L12</w:t>
+            </w:r>
+          </w:p>
+          <w:p>
+            <w:pPr>
+              <w:ind w:left="720"/>
+              <w:rPr>
+                <w:rFonts w:ascii="Times New Roman" w:hAnsi="Times New Roman" w:cs="Times New Roman"/>
+                <w:bCs/>
+                <w:sz w:val="24"/>
+                <w:szCs w:val="24"/>
+              </w:rPr>
+            </w:pPr>
+            <w:r>
+              <w:rPr>
+                <w:rFonts w:ascii="Times New Roman" w:hAnsi="Times New Roman" w:cs="Times New Roman"/>
+                <w:bCs/>
+                <w:sz w:val="24"/>
+                <w:szCs w:val="24"/>
+              </w:rPr>
+              <w:t>Actuator 50mm 210:1</w:t>
+            </w:r>
+          </w:p>
+          <w:p>
+            <w:pPr>
+              <w:ind w:left="720"/>
+              <w:rPr>
+                <w:rFonts w:ascii="Times New Roman" w:hAnsi="Times New Roman" w:cs="Times New Roman"/>
+                <w:bCs/>
+                <w:sz w:val="24"/>
+                <w:szCs w:val="24"/>
+              </w:rPr>
+            </w:pPr>
+            <w:r>
+              <w:rPr>
+                <w:rFonts w:ascii="Times New Roman" w:hAnsi="Times New Roman" w:cs="Times New Roman"/>
+                <w:bCs/>
+                <w:sz w:val="24"/>
+                <w:szCs w:val="24"/>
+              </w:rPr>
+              <w:t>12V Limit Switch</w:t>
+            </w:r>
+          </w:p>
+        </w:tc>
+        <w:tc>
+          <w:tcPr>
+            <w:tcW w:w="2899" w:type="dxa"/>
+            <w:shd w:val="clear" w:color="auto" w:fill="FFFF00"/>
+            <w:noWrap/>
+            <w:hideMark/>
+          </w:tcPr>
+          <w:p>
+            <w:pPr>
+              <w:ind w:left="720"/>
+              <w:rPr>
+                <w:rFonts w:ascii="Times New Roman" w:hAnsi="Times New Roman" w:cs="Times New Roman"/>
+                <w:sz w:val="24"/>
+                <w:szCs w:val="24"/>
+              </w:rPr>
+            </w:pPr>
+            <w:r>
+              <w:rPr>
+                <w:rFonts w:ascii="Times New Roman" w:hAnsi="Times New Roman" w:cs="Times New Roman"/>
+                <w:sz w:val="24"/>
+                <w:szCs w:val="24"/>
+              </w:rPr>
+              <w:t>Robotshop.com,</w:t>
+            </w:r>
+          </w:p>
+          <w:p>
+            <w:pPr>
+              <w:ind w:left="720"/>
+              <w:rPr>
+                <w:rFonts w:ascii="Times New Roman" w:hAnsi="Times New Roman" w:cs="Times New Roman"/>
+                <w:sz w:val="24"/>
+                <w:szCs w:val="24"/>
+              </w:rPr>
+            </w:pPr>
+            <w:r>
+              <w:rPr>
+                <w:rFonts w:ascii="Times New Roman" w:hAnsi="Times New Roman" w:cs="Times New Roman"/>
+                <w:sz w:val="24"/>
+                <w:szCs w:val="24"/>
+              </w:rPr>
+              <w:t>store.firgelli.com</w:t>
+            </w:r>
+          </w:p>
+        </w:tc>
+        <w:tc>
+          <w:tcPr>
+            <w:tcW w:w="4142" w:type="dxa"/>
+            <w:shd w:val="clear" w:color="auto" w:fill="FFFF00"/>
+            <w:noWrap/>
+            <w:hideMark/>
+          </w:tcPr>
+          <w:p>
+            <w:pPr>
+              <w:ind w:left="720"/>
+              <w:rPr>
+                <w:rFonts w:ascii="Times New Roman" w:hAnsi="Times New Roman" w:cs="Times New Roman"/>
+                <w:sz w:val="24"/>
+                <w:szCs w:val="24"/>
+              </w:rPr>
+            </w:pPr>
+            <w:r>
+              <w:rPr>
+                <w:rFonts w:ascii="Times New Roman" w:hAnsi="Times New Roman" w:cs="Times New Roman"/>
+                <w:sz w:val="24"/>
+                <w:szCs w:val="24"/>
+              </w:rPr>
+              <w:t>The</w:t>
+            </w:r>
+            <w:r>
+              <w:rPr>
+                <w:rFonts w:ascii="Times New Roman" w:hAnsi="Times New Roman" w:cs="Times New Roman"/>
+                <w:sz w:val="24"/>
+                <w:szCs w:val="24"/>
+              </w:rPr>
+              <w:t xml:space="preserve"> 50mm stoker length actuator in</w:t>
+            </w:r>
+          </w:p>
+          <w:p>
+            <w:pPr>
+              <w:ind w:left="720"/>
+              <w:rPr>
+                <w:rFonts w:ascii="Times New Roman" w:hAnsi="Times New Roman" w:cs="Times New Roman"/>
+                <w:sz w:val="24"/>
+                <w:szCs w:val="24"/>
+              </w:rPr>
+            </w:pPr>
+            <w:r>
+              <w:rPr>
+                <w:rFonts w:ascii="Times New Roman" w:hAnsi="Times New Roman" w:cs="Times New Roman"/>
+                <w:sz w:val="24"/>
+                <w:szCs w:val="24"/>
+              </w:rPr>
+              <w:t xml:space="preserve">the </w:t>
+            </w:r>
+            <w:proofErr w:type="spellStart"/>
+            <w:r>
+              <w:rPr>
+                <w:rFonts w:ascii="Times New Roman" w:hAnsi="Times New Roman" w:cs="Times New Roman"/>
+                <w:sz w:val="24"/>
+                <w:szCs w:val="24"/>
+              </w:rPr>
+              <w:t>Fi</w:t>
+            </w:r>
+            <w:r>
+              <w:rPr>
+                <w:rFonts w:ascii="Times New Roman" w:hAnsi="Times New Roman" w:cs="Times New Roman"/>
+                <w:sz w:val="24"/>
+                <w:szCs w:val="24"/>
+              </w:rPr>
+              <w:t>rgelli</w:t>
+            </w:r>
+            <w:proofErr w:type="spellEnd"/>
+            <w:r>
+              <w:rPr>
+                <w:rFonts w:ascii="Times New Roman" w:hAnsi="Times New Roman" w:cs="Times New Roman"/>
+                <w:sz w:val="24"/>
+                <w:szCs w:val="24"/>
+              </w:rPr>
+              <w:t xml:space="preserve"> line of miniature linear</w:t>
+            </w:r>
+          </w:p>
+          <w:p>
+            <w:pPr>
+              <w:ind w:left="720"/>
+              <w:rPr>
+                <w:rFonts w:ascii="Times New Roman" w:hAnsi="Times New Roman" w:cs="Times New Roman"/>
+                <w:sz w:val="24"/>
+                <w:szCs w:val="24"/>
+              </w:rPr>
+            </w:pPr>
+            <w:r>
+              <w:rPr>
+                <w:rFonts w:ascii="Times New Roman" w:hAnsi="Times New Roman" w:cs="Times New Roman"/>
+                <w:sz w:val="24"/>
+                <w:szCs w:val="24"/>
+              </w:rPr>
+              <w:t>Actuators. Capable of 5mm/s</w:t>
+            </w:r>
+          </w:p>
+          <w:p>
+            <w:pPr>
+              <w:ind w:left="720"/>
+              <w:rPr>
+                <w:rFonts w:ascii="Times New Roman" w:hAnsi="Times New Roman" w:cs="Times New Roman"/>
+                <w:sz w:val="24"/>
+                <w:szCs w:val="24"/>
+              </w:rPr>
+            </w:pPr>
+            <w:r>
+              <w:rPr>
+                <w:rFonts w:ascii="Times New Roman" w:hAnsi="Times New Roman" w:cs="Times New Roman"/>
+                <w:sz w:val="24"/>
+                <w:szCs w:val="24"/>
+              </w:rPr>
+              <w:t>mov</w:t>
+            </w:r>
+            <w:r>
+              <w:rPr>
+                <w:rFonts w:ascii="Times New Roman" w:hAnsi="Times New Roman" w:cs="Times New Roman"/>
+                <w:sz w:val="24"/>
+                <w:szCs w:val="24"/>
+              </w:rPr>
+              <w:t>ements speed, with no load,</w:t>
+            </w:r>
+          </w:p>
+          <w:p>
+            <w:pPr>
+              <w:ind w:left="720"/>
+              <w:rPr>
+                <w:rFonts w:ascii="Times New Roman" w:hAnsi="Times New Roman" w:cs="Times New Roman"/>
+                <w:sz w:val="24"/>
+                <w:szCs w:val="24"/>
+              </w:rPr>
+            </w:pPr>
+            <w:proofErr w:type="gramStart"/>
+            <w:r>
+              <w:rPr>
+                <w:rFonts w:ascii="Times New Roman" w:hAnsi="Times New Roman" w:cs="Times New Roman"/>
+                <w:sz w:val="24"/>
+                <w:szCs w:val="24"/>
+              </w:rPr>
+              <w:t>and</w:t>
+            </w:r>
+            <w:proofErr w:type="gramEnd"/>
+            <w:r>
+              <w:rPr>
+                <w:rFonts w:ascii="Times New Roman" w:hAnsi="Times New Roman" w:cs="Times New Roman"/>
+                <w:sz w:val="24"/>
+                <w:szCs w:val="24"/>
+              </w:rPr>
+              <w:t xml:space="preserve"> </w:t>
+            </w:r>
+            <w:r>
+              <w:rPr>
+                <w:rFonts w:ascii="Times New Roman" w:hAnsi="Times New Roman" w:cs="Times New Roman"/>
+                <w:sz w:val="24"/>
+                <w:szCs w:val="24"/>
+              </w:rPr>
+              <w:t>a peak force output of 45 N</w:t>
+            </w:r>
+            <w:r>
+              <w:rPr>
+                <w:rFonts w:ascii="Times New Roman" w:hAnsi="Times New Roman" w:cs="Times New Roman"/>
+                <w:sz w:val="24"/>
+                <w:szCs w:val="24"/>
+              </w:rPr>
+              <w:t xml:space="preserve"> (5)</w:t>
+            </w:r>
+            <w:r>
+              <w:rPr>
+                <w:rFonts w:ascii="Times New Roman" w:hAnsi="Times New Roman" w:cs="Times New Roman"/>
+                <w:sz w:val="24"/>
+                <w:szCs w:val="24"/>
+              </w:rPr>
+              <w:t xml:space="preserve">. </w:t>
+            </w:r>
+          </w:p>
+          <w:p>
+            <w:pPr>
+              <w:ind w:left="720"/>
+              <w:rPr>
+                <w:rFonts w:ascii="Times New Roman" w:hAnsi="Times New Roman" w:cs="Times New Roman"/>
+                <w:sz w:val="24"/>
+                <w:szCs w:val="24"/>
+              </w:rPr>
+            </w:pPr>
+          </w:p>
+          <w:p>
+            <w:pPr>
+              <w:ind w:left="720"/>
+              <w:rPr>
+                <w:rFonts w:ascii="Times New Roman" w:hAnsi="Times New Roman" w:cs="Times New Roman"/>
+                <w:sz w:val="24"/>
+                <w:szCs w:val="24"/>
+              </w:rPr>
+            </w:pPr>
+            <w:hyperlink r:id="rId14" w:history="1">
+              <w:r>
+                <w:rPr>
+                  <w:rStyle w:val="Hyperlink"/>
+                  <w:rFonts w:ascii="Times New Roman" w:hAnsi="Times New Roman" w:cs="Times New Roman"/>
+                  <w:sz w:val="24"/>
+                  <w:szCs w:val="24"/>
+                </w:rPr>
+                <w:t>http://www.robotshop.com/en/firge</w:t>
+              </w:r>
+            </w:hyperlink>
+            <w:r>
+              <w:rPr>
+                <w:rFonts w:ascii="Times New Roman" w:hAnsi="Times New Roman" w:cs="Times New Roman"/>
+                <w:sz w:val="24"/>
+                <w:szCs w:val="24"/>
+              </w:rPr>
+              <w:t>l</w:t>
+            </w:r>
+            <w:r>
+              <w:rPr>
+                <w:rFonts w:ascii="Times New Roman" w:hAnsi="Times New Roman" w:cs="Times New Roman"/>
+                <w:sz w:val="24"/>
+                <w:szCs w:val="24"/>
+              </w:rPr>
+              <w:t>i-technologies-l12-act</w:t>
+            </w:r>
+            <w:r>
+              <w:rPr>
+                <w:rFonts w:ascii="Times New Roman" w:hAnsi="Times New Roman" w:cs="Times New Roman"/>
+                <w:sz w:val="24"/>
+                <w:szCs w:val="24"/>
+              </w:rPr>
+              <w:t>uator-50mm</w:t>
+            </w:r>
+          </w:p>
+          <w:p>
+            <w:pPr>
+              <w:ind w:left="720"/>
+              <w:rPr>
+                <w:rFonts w:ascii="Times New Roman" w:hAnsi="Times New Roman" w:cs="Times New Roman"/>
+                <w:sz w:val="24"/>
+                <w:szCs w:val="24"/>
+              </w:rPr>
+            </w:pPr>
+            <w:r>
+              <w:rPr>
+                <w:rFonts w:ascii="Times New Roman" w:hAnsi="Times New Roman" w:cs="Times New Roman"/>
+                <w:sz w:val="24"/>
+                <w:szCs w:val="24"/>
+              </w:rPr>
+              <w:t>210-1-12v-limit-switch.html</w:t>
+            </w:r>
+          </w:p>
+        </w:tc>
+      </w:tr>
+      <w:tr>
+        <w:trPr>
+          <w:trHeight w:val="315"/>
+        </w:trPr>
+        <w:tc>
+          <w:tcPr>
+            <w:tcW w:w="2764" w:type="dxa"/>
+            <w:noWrap/>
+            <w:hideMark/>
+          </w:tcPr>
+          <w:p>
+            <w:pPr>
+              <w:ind w:left="720"/>
+              <w:rPr>
+                <w:rFonts w:ascii="Times New Roman" w:hAnsi="Times New Roman" w:cs="Times New Roman"/>
+                <w:bCs/>
+                <w:sz w:val="24"/>
+                <w:szCs w:val="24"/>
+              </w:rPr>
+            </w:pPr>
+            <w:proofErr w:type="spellStart"/>
+            <w:r>
+              <w:rPr>
+                <w:rFonts w:ascii="Times New Roman" w:hAnsi="Times New Roman" w:cs="Times New Roman"/>
+                <w:bCs/>
+                <w:sz w:val="24"/>
+                <w:szCs w:val="24"/>
+              </w:rPr>
+              <w:t>Firgelli</w:t>
+            </w:r>
+            <w:proofErr w:type="spellEnd"/>
+            <w:r>
+              <w:rPr>
+                <w:rFonts w:ascii="Times New Roman" w:hAnsi="Times New Roman" w:cs="Times New Roman"/>
+                <w:bCs/>
+                <w:sz w:val="24"/>
+                <w:szCs w:val="24"/>
+              </w:rPr>
+              <w:t xml:space="preserve"> Technologies L12</w:t>
+            </w:r>
+          </w:p>
+          <w:p>
+            <w:pPr>
+              <w:ind w:left="720"/>
+              <w:rPr>
+                <w:rFonts w:ascii="Times New Roman" w:hAnsi="Times New Roman" w:cs="Times New Roman"/>
+                <w:bCs/>
+                <w:sz w:val="24"/>
+                <w:szCs w:val="24"/>
+              </w:rPr>
+            </w:pPr>
+            <w:r>
+              <w:rPr>
+                <w:rFonts w:ascii="Times New Roman" w:hAnsi="Times New Roman" w:cs="Times New Roman"/>
+                <w:bCs/>
+                <w:sz w:val="24"/>
+                <w:szCs w:val="24"/>
+              </w:rPr>
+              <w:t>Actuator 100mm 100:1</w:t>
+            </w:r>
+          </w:p>
+          <w:p>
+            <w:pPr>
+              <w:ind w:left="720"/>
+              <w:rPr>
+                <w:rFonts w:ascii="Times New Roman" w:hAnsi="Times New Roman" w:cs="Times New Roman"/>
+                <w:bCs/>
+                <w:sz w:val="24"/>
+                <w:szCs w:val="24"/>
+              </w:rPr>
+            </w:pPr>
+            <w:r>
+              <w:rPr>
+                <w:rFonts w:ascii="Times New Roman" w:hAnsi="Times New Roman" w:cs="Times New Roman"/>
+                <w:bCs/>
+                <w:sz w:val="24"/>
+                <w:szCs w:val="24"/>
+              </w:rPr>
+              <w:t>12V Limit Switch</w:t>
+            </w:r>
+          </w:p>
+        </w:tc>
+        <w:tc>
+          <w:tcPr>
+            <w:tcW w:w="2899" w:type="dxa"/>
+            <w:noWrap/>
+            <w:hideMark/>
+          </w:tcPr>
+          <w:p>
+            <w:pPr>
+              <w:ind w:left="720"/>
+              <w:rPr>
+                <w:rFonts w:ascii="Times New Roman" w:hAnsi="Times New Roman" w:cs="Times New Roman"/>
+                <w:sz w:val="24"/>
+                <w:szCs w:val="24"/>
+              </w:rPr>
+            </w:pPr>
+            <w:r>
+              <w:rPr>
+                <w:rFonts w:ascii="Times New Roman" w:hAnsi="Times New Roman" w:cs="Times New Roman"/>
+                <w:sz w:val="24"/>
+                <w:szCs w:val="24"/>
+              </w:rPr>
+              <w:t>Robotshop.com,</w:t>
+            </w:r>
+          </w:p>
+          <w:p>
+            <w:pPr>
+              <w:ind w:left="720"/>
+              <w:rPr>
+                <w:rFonts w:ascii="Times New Roman" w:hAnsi="Times New Roman" w:cs="Times New Roman"/>
+                <w:sz w:val="24"/>
+                <w:szCs w:val="24"/>
+              </w:rPr>
+            </w:pPr>
+            <w:r>
+              <w:rPr>
+                <w:rFonts w:ascii="Times New Roman" w:hAnsi="Times New Roman" w:cs="Times New Roman"/>
+                <w:sz w:val="24"/>
+                <w:szCs w:val="24"/>
+              </w:rPr>
+              <w:t>store.firgelli.com</w:t>
+            </w:r>
+          </w:p>
+        </w:tc>
+        <w:tc>
+          <w:tcPr>
+            <w:tcW w:w="4142" w:type="dxa"/>
+            <w:noWrap/>
+            <w:hideMark/>
+          </w:tcPr>
+          <w:p>
+            <w:pPr>
+              <w:ind w:left="720"/>
+              <w:rPr>
+                <w:rFonts w:ascii="Times New Roman" w:hAnsi="Times New Roman" w:cs="Times New Roman"/>
+                <w:sz w:val="24"/>
+                <w:szCs w:val="24"/>
+              </w:rPr>
+            </w:pPr>
+            <w:r>
+              <w:rPr>
+                <w:rFonts w:ascii="Times New Roman" w:hAnsi="Times New Roman" w:cs="Times New Roman"/>
+                <w:sz w:val="24"/>
+                <w:szCs w:val="24"/>
+              </w:rPr>
+              <w:t>This</w:t>
+            </w:r>
+            <w:r>
+              <w:rPr>
+                <w:rFonts w:ascii="Times New Roman" w:hAnsi="Times New Roman" w:cs="Times New Roman"/>
+                <w:sz w:val="24"/>
+                <w:szCs w:val="24"/>
+              </w:rPr>
+              <w:t xml:space="preserve"> motor is in the same series as</w:t>
+            </w:r>
+          </w:p>
+          <w:p>
+            <w:pPr>
+              <w:ind w:left="720"/>
+              <w:rPr>
+                <w:rFonts w:ascii="Times New Roman" w:hAnsi="Times New Roman" w:cs="Times New Roman"/>
+                <w:sz w:val="24"/>
+                <w:szCs w:val="24"/>
+              </w:rPr>
+            </w:pPr>
+            <w:r>
+              <w:rPr>
+                <w:rFonts w:ascii="Times New Roman" w:hAnsi="Times New Roman" w:cs="Times New Roman"/>
+                <w:sz w:val="24"/>
+                <w:szCs w:val="24"/>
+              </w:rPr>
+              <w:t>t</w:t>
+            </w:r>
+            <w:r>
+              <w:rPr>
+                <w:rFonts w:ascii="Times New Roman" w:hAnsi="Times New Roman" w:cs="Times New Roman"/>
+                <w:sz w:val="24"/>
+                <w:szCs w:val="24"/>
+              </w:rPr>
+              <w:t>he above motor but with a 100mm</w:t>
+            </w:r>
+          </w:p>
+          <w:p>
+            <w:pPr>
+              <w:ind w:left="720"/>
+              <w:rPr>
+                <w:rFonts w:ascii="Times New Roman" w:hAnsi="Times New Roman" w:cs="Times New Roman"/>
+                <w:sz w:val="24"/>
+                <w:szCs w:val="24"/>
+              </w:rPr>
+            </w:pPr>
+            <w:proofErr w:type="gramStart"/>
+            <w:r>
+              <w:rPr>
+                <w:rFonts w:ascii="Times New Roman" w:hAnsi="Times New Roman" w:cs="Times New Roman"/>
+                <w:sz w:val="24"/>
+                <w:szCs w:val="24"/>
+              </w:rPr>
+              <w:t>stro</w:t>
+            </w:r>
+            <w:r>
+              <w:rPr>
+                <w:rFonts w:ascii="Times New Roman" w:hAnsi="Times New Roman" w:cs="Times New Roman"/>
+                <w:sz w:val="24"/>
+                <w:szCs w:val="24"/>
+              </w:rPr>
+              <w:t>ke</w:t>
+            </w:r>
+            <w:proofErr w:type="gramEnd"/>
+            <w:r>
+              <w:rPr>
+                <w:rFonts w:ascii="Times New Roman" w:hAnsi="Times New Roman" w:cs="Times New Roman"/>
+                <w:sz w:val="24"/>
+                <w:szCs w:val="24"/>
+              </w:rPr>
+              <w:t xml:space="preserve"> length.  Capable of 8mm/s</w:t>
+            </w:r>
+          </w:p>
+          <w:p>
+            <w:pPr>
+              <w:ind w:left="720"/>
+              <w:rPr>
+                <w:rFonts w:ascii="Times New Roman" w:hAnsi="Times New Roman" w:cs="Times New Roman"/>
+                <w:sz w:val="24"/>
+                <w:szCs w:val="24"/>
+              </w:rPr>
+            </w:pPr>
+            <w:r>
+              <w:rPr>
+                <w:rFonts w:ascii="Times New Roman" w:hAnsi="Times New Roman" w:cs="Times New Roman"/>
+                <w:sz w:val="24"/>
+                <w:szCs w:val="24"/>
+              </w:rPr>
+              <w:t xml:space="preserve">no </w:t>
+            </w:r>
+            <w:r>
+              <w:rPr>
+                <w:rFonts w:ascii="Times New Roman" w:hAnsi="Times New Roman" w:cs="Times New Roman"/>
+                <w:sz w:val="24"/>
+                <w:szCs w:val="24"/>
+              </w:rPr>
+              <w:t xml:space="preserve">load speed, </w:t>
+            </w:r>
+            <w:r>
+              <w:rPr>
+                <w:rFonts w:ascii="Times New Roman" w:hAnsi="Times New Roman" w:cs="Times New Roman"/>
+                <w:sz w:val="24"/>
+                <w:szCs w:val="24"/>
+              </w:rPr>
+              <w:t>and a peak output</w:t>
+            </w:r>
+          </w:p>
+          <w:p>
+            <w:pPr>
+              <w:ind w:left="720"/>
+              <w:rPr>
+                <w:rFonts w:ascii="Times New Roman" w:hAnsi="Times New Roman" w:cs="Times New Roman"/>
+                <w:sz w:val="24"/>
+                <w:szCs w:val="24"/>
+              </w:rPr>
+            </w:pPr>
+            <w:proofErr w:type="gramStart"/>
+            <w:r>
+              <w:rPr>
+                <w:rFonts w:ascii="Times New Roman" w:hAnsi="Times New Roman" w:cs="Times New Roman"/>
+                <w:sz w:val="24"/>
+                <w:szCs w:val="24"/>
+              </w:rPr>
+              <w:t>force</w:t>
+            </w:r>
+            <w:proofErr w:type="gramEnd"/>
+            <w:r>
+              <w:rPr>
+                <w:rFonts w:ascii="Times New Roman" w:hAnsi="Times New Roman" w:cs="Times New Roman"/>
+                <w:sz w:val="24"/>
+                <w:szCs w:val="24"/>
+              </w:rPr>
+              <w:t xml:space="preserve"> </w:t>
+            </w:r>
+            <w:r>
+              <w:rPr>
+                <w:rFonts w:ascii="Times New Roman" w:hAnsi="Times New Roman" w:cs="Times New Roman"/>
+                <w:sz w:val="24"/>
+                <w:szCs w:val="24"/>
+              </w:rPr>
+              <w:t>of 23N</w:t>
+            </w:r>
+            <w:r>
+              <w:rPr>
+                <w:rFonts w:ascii="Times New Roman" w:hAnsi="Times New Roman" w:cs="Times New Roman"/>
+                <w:sz w:val="24"/>
+                <w:szCs w:val="24"/>
+              </w:rPr>
+              <w:t xml:space="preserve"> (5)</w:t>
+            </w:r>
+            <w:r>
+              <w:rPr>
+                <w:rFonts w:ascii="Times New Roman" w:hAnsi="Times New Roman" w:cs="Times New Roman"/>
+                <w:sz w:val="24"/>
+                <w:szCs w:val="24"/>
+              </w:rPr>
+              <w:t xml:space="preserve">. </w:t>
+            </w:r>
+          </w:p>
+          <w:p>
+            <w:pPr>
+              <w:ind w:left="720"/>
+              <w:rPr>
+                <w:rFonts w:ascii="Times New Roman" w:hAnsi="Times New Roman" w:cs="Times New Roman"/>
+                <w:sz w:val="24"/>
+                <w:szCs w:val="24"/>
+              </w:rPr>
+            </w:pPr>
+          </w:p>
+          <w:p>
+            <w:pPr>
+              <w:ind w:left="720"/>
+              <w:rPr>
+                <w:rFonts w:ascii="Times New Roman" w:hAnsi="Times New Roman" w:cs="Times New Roman"/>
+                <w:sz w:val="24"/>
+                <w:szCs w:val="24"/>
+              </w:rPr>
+            </w:pPr>
+            <w:hyperlink r:id="rId15" w:history="1">
+              <w:r>
+                <w:rPr>
+                  <w:rStyle w:val="Hyperlink"/>
+                  <w:rFonts w:ascii="Times New Roman" w:hAnsi="Times New Roman" w:cs="Times New Roman"/>
+                  <w:sz w:val="24"/>
+                  <w:szCs w:val="24"/>
+                </w:rPr>
+                <w:t>http://www.robotshop.com/en/firge</w:t>
+              </w:r>
+            </w:hyperlink>
+          </w:p>
+          <w:p>
+            <w:pPr>
+              <w:ind w:left="720"/>
+              <w:rPr>
+                <w:rFonts w:ascii="Times New Roman" w:hAnsi="Times New Roman" w:cs="Times New Roman"/>
+                <w:sz w:val="24"/>
+                <w:szCs w:val="24"/>
+              </w:rPr>
+            </w:pPr>
+            <w:r>
+              <w:rPr>
+                <w:rFonts w:ascii="Times New Roman" w:hAnsi="Times New Roman" w:cs="Times New Roman"/>
+                <w:sz w:val="24"/>
+                <w:szCs w:val="24"/>
+              </w:rPr>
+              <w:t>li-technologies-l12-actuator</w:t>
+            </w:r>
+          </w:p>
+          <w:p>
+            <w:pPr>
+              <w:ind w:left="720"/>
+              <w:rPr>
+                <w:rFonts w:ascii="Times New Roman" w:hAnsi="Times New Roman" w:cs="Times New Roman"/>
+                <w:sz w:val="24"/>
+                <w:szCs w:val="24"/>
+              </w:rPr>
+            </w:pPr>
+            <w:r>
+              <w:rPr>
+                <w:rFonts w:ascii="Times New Roman" w:hAnsi="Times New Roman" w:cs="Times New Roman"/>
+                <w:sz w:val="24"/>
+                <w:szCs w:val="24"/>
+              </w:rPr>
+              <w:t>100mm-100-1-12v-limit</w:t>
+            </w:r>
+          </w:p>
+          <w:p>
+            <w:pPr>
+              <w:ind w:left="720"/>
+              <w:rPr>
+                <w:rFonts w:ascii="Times New Roman" w:hAnsi="Times New Roman" w:cs="Times New Roman"/>
+                <w:sz w:val="24"/>
+                <w:szCs w:val="24"/>
+              </w:rPr>
+            </w:pPr>
+            <w:r>
+              <w:rPr>
+                <w:rFonts w:ascii="Times New Roman" w:hAnsi="Times New Roman" w:cs="Times New Roman"/>
+                <w:sz w:val="24"/>
+                <w:szCs w:val="24"/>
+              </w:rPr>
+              <w:t>switch.html</w:t>
+            </w:r>
+          </w:p>
+        </w:tc>
+      </w:tr>
+      <w:tr>
+        <w:trPr>
+          <w:trHeight w:val="2348"/>
+        </w:trPr>
+        <w:tc>
+          <w:tcPr>
+            <w:tcW w:w="2764" w:type="dxa"/>
+            <w:noWrap/>
+            <w:hideMark/>
+          </w:tcPr>
+          <w:p>
+            <w:pPr>
+              <w:ind w:left="720"/>
+              <w:rPr>
+                <w:rFonts w:ascii="Times New Roman" w:hAnsi="Times New Roman" w:cs="Times New Roman"/>
+                <w:sz w:val="24"/>
+                <w:szCs w:val="24"/>
+              </w:rPr>
+            </w:pPr>
+            <w:r>
+              <w:rPr>
+                <w:rFonts w:ascii="Times New Roman" w:hAnsi="Times New Roman" w:cs="Times New Roman"/>
+                <w:sz w:val="24"/>
+                <w:szCs w:val="24"/>
+              </w:rPr>
+              <w:t> </w:t>
+            </w:r>
+            <w:proofErr w:type="spellStart"/>
+            <w:r>
+              <w:rPr>
+                <w:rFonts w:ascii="Times New Roman" w:hAnsi="Times New Roman" w:cs="Times New Roman"/>
+                <w:sz w:val="24"/>
+                <w:szCs w:val="24"/>
+              </w:rPr>
+              <w:t>Firgelli</w:t>
+            </w:r>
+            <w:proofErr w:type="spellEnd"/>
+            <w:r>
+              <w:rPr>
+                <w:rFonts w:ascii="Times New Roman" w:hAnsi="Times New Roman" w:cs="Times New Roman"/>
+                <w:sz w:val="24"/>
+                <w:szCs w:val="24"/>
+              </w:rPr>
+              <w:t xml:space="preserve"> Technologies</w:t>
+            </w:r>
+          </w:p>
+          <w:p>
+            <w:pPr>
+              <w:ind w:left="720"/>
+              <w:rPr>
+                <w:rFonts w:ascii="Times New Roman" w:hAnsi="Times New Roman" w:cs="Times New Roman"/>
+                <w:bCs/>
+                <w:sz w:val="24"/>
+                <w:szCs w:val="24"/>
+              </w:rPr>
+            </w:pPr>
+            <w:r>
+              <w:rPr>
+                <w:rFonts w:ascii="Times New Roman" w:hAnsi="Times New Roman" w:cs="Times New Roman"/>
+                <w:bCs/>
+                <w:sz w:val="24"/>
+                <w:szCs w:val="24"/>
+              </w:rPr>
+              <w:t>L16</w:t>
+            </w:r>
+            <w:r>
+              <w:rPr>
+                <w:rFonts w:ascii="Times New Roman" w:hAnsi="Times New Roman" w:cs="Times New Roman"/>
+                <w:bCs/>
+                <w:sz w:val="24"/>
+                <w:szCs w:val="24"/>
+              </w:rPr>
+              <w:t xml:space="preserve"> Linear Actuator,</w:t>
+            </w:r>
+          </w:p>
+          <w:p>
+            <w:pPr>
+              <w:ind w:left="720"/>
+              <w:rPr>
+                <w:rFonts w:ascii="Times New Roman" w:hAnsi="Times New Roman" w:cs="Times New Roman"/>
+                <w:bCs/>
+                <w:sz w:val="24"/>
+                <w:szCs w:val="24"/>
+              </w:rPr>
+            </w:pPr>
+            <w:r>
+              <w:rPr>
+                <w:rFonts w:ascii="Times New Roman" w:hAnsi="Times New Roman" w:cs="Times New Roman"/>
+                <w:bCs/>
+                <w:sz w:val="24"/>
+                <w:szCs w:val="24"/>
+              </w:rPr>
+              <w:t>140mm, 35:1, 12V w/</w:t>
+            </w:r>
+          </w:p>
+          <w:p>
+            <w:pPr>
+              <w:ind w:left="720"/>
+              <w:rPr>
+                <w:rFonts w:ascii="Times New Roman" w:hAnsi="Times New Roman" w:cs="Times New Roman"/>
+                <w:sz w:val="24"/>
+                <w:szCs w:val="24"/>
+              </w:rPr>
+            </w:pPr>
+            <w:r>
+              <w:rPr>
+                <w:rFonts w:ascii="Times New Roman" w:hAnsi="Times New Roman" w:cs="Times New Roman"/>
+                <w:bCs/>
+                <w:sz w:val="24"/>
+                <w:szCs w:val="24"/>
+              </w:rPr>
+              <w:t>Limit Switches</w:t>
+            </w:r>
+          </w:p>
+        </w:tc>
+        <w:tc>
+          <w:tcPr>
+            <w:tcW w:w="2899" w:type="dxa"/>
+            <w:noWrap/>
+            <w:hideMark/>
+          </w:tcPr>
+          <w:p>
+            <w:pPr>
+              <w:ind w:left="720"/>
+              <w:rPr>
+                <w:rFonts w:ascii="Times New Roman" w:hAnsi="Times New Roman" w:cs="Times New Roman"/>
+                <w:sz w:val="24"/>
+                <w:szCs w:val="24"/>
+              </w:rPr>
+            </w:pPr>
+            <w:r>
+              <w:rPr>
+                <w:rFonts w:ascii="Times New Roman" w:hAnsi="Times New Roman" w:cs="Times New Roman"/>
+                <w:sz w:val="24"/>
+                <w:szCs w:val="24"/>
+              </w:rPr>
+              <w:t>Robotshop.com,</w:t>
+            </w:r>
+          </w:p>
+          <w:p>
+            <w:pPr>
+              <w:ind w:left="720"/>
+              <w:rPr>
+                <w:rFonts w:ascii="Times New Roman" w:hAnsi="Times New Roman" w:cs="Times New Roman"/>
+                <w:sz w:val="24"/>
+                <w:szCs w:val="24"/>
+              </w:rPr>
+            </w:pPr>
+            <w:r>
+              <w:rPr>
+                <w:rFonts w:ascii="Times New Roman" w:hAnsi="Times New Roman" w:cs="Times New Roman"/>
+                <w:sz w:val="24"/>
+                <w:szCs w:val="24"/>
+              </w:rPr>
+              <w:t>store.firgelli.com</w:t>
+            </w:r>
+          </w:p>
+        </w:tc>
+        <w:tc>
+          <w:tcPr>
+            <w:tcW w:w="4142" w:type="dxa"/>
+            <w:noWrap/>
+            <w:hideMark/>
+          </w:tcPr>
+          <w:p>
+            <w:pPr>
+              <w:ind w:left="720"/>
+              <w:rPr>
+                <w:rFonts w:ascii="Times New Roman" w:hAnsi="Times New Roman" w:cs="Times New Roman"/>
+                <w:sz w:val="24"/>
+                <w:szCs w:val="24"/>
+              </w:rPr>
+            </w:pPr>
+            <w:r>
+              <w:rPr>
+                <w:rFonts w:ascii="Times New Roman" w:hAnsi="Times New Roman" w:cs="Times New Roman"/>
+                <w:sz w:val="24"/>
+                <w:szCs w:val="24"/>
+              </w:rPr>
+              <w:t>This motor i</w:t>
+            </w:r>
+            <w:r>
+              <w:rPr>
+                <w:rFonts w:ascii="Times New Roman" w:hAnsi="Times New Roman" w:cs="Times New Roman"/>
+                <w:sz w:val="24"/>
+                <w:szCs w:val="24"/>
+              </w:rPr>
+              <w:t>s a larger model of the</w:t>
+            </w:r>
+          </w:p>
+          <w:p>
+            <w:pPr>
+              <w:ind w:left="720"/>
+              <w:rPr>
+                <w:rFonts w:ascii="Times New Roman" w:hAnsi="Times New Roman" w:cs="Times New Roman"/>
+                <w:sz w:val="24"/>
+                <w:szCs w:val="24"/>
+              </w:rPr>
+            </w:pPr>
+            <w:proofErr w:type="gramStart"/>
+            <w:r>
+              <w:rPr>
+                <w:rFonts w:ascii="Times New Roman" w:hAnsi="Times New Roman" w:cs="Times New Roman"/>
+                <w:sz w:val="24"/>
+                <w:szCs w:val="24"/>
+              </w:rPr>
+              <w:t>two</w:t>
+            </w:r>
+            <w:proofErr w:type="gramEnd"/>
+            <w:r>
+              <w:rPr>
+                <w:rFonts w:ascii="Times New Roman" w:hAnsi="Times New Roman" w:cs="Times New Roman"/>
+                <w:sz w:val="24"/>
+                <w:szCs w:val="24"/>
+              </w:rPr>
+              <w:t xml:space="preserve"> </w:t>
+            </w:r>
+            <w:r>
+              <w:rPr>
+                <w:rFonts w:ascii="Times New Roman" w:hAnsi="Times New Roman" w:cs="Times New Roman"/>
+                <w:sz w:val="24"/>
+                <w:szCs w:val="24"/>
+              </w:rPr>
+              <w:t>previous linear actuators. With</w:t>
+            </w:r>
+          </w:p>
+          <w:p>
+            <w:pPr>
+              <w:ind w:left="720"/>
+              <w:rPr>
+                <w:rFonts w:ascii="Times New Roman" w:hAnsi="Times New Roman" w:cs="Times New Roman"/>
+                <w:sz w:val="24"/>
+                <w:szCs w:val="24"/>
+              </w:rPr>
+            </w:pPr>
+            <w:r>
+              <w:rPr>
+                <w:rFonts w:ascii="Times New Roman" w:hAnsi="Times New Roman" w:cs="Times New Roman"/>
+                <w:sz w:val="24"/>
+                <w:szCs w:val="24"/>
+              </w:rPr>
+              <w:t>14</w:t>
+            </w:r>
+            <w:r>
+              <w:rPr>
+                <w:rFonts w:ascii="Times New Roman" w:hAnsi="Times New Roman" w:cs="Times New Roman"/>
+                <w:sz w:val="24"/>
+                <w:szCs w:val="24"/>
+              </w:rPr>
+              <w:t>0 mm stroke length and a higher</w:t>
+            </w:r>
+          </w:p>
+          <w:p>
+            <w:pPr>
+              <w:ind w:left="720"/>
+              <w:rPr>
+                <w:rFonts w:ascii="Times New Roman" w:hAnsi="Times New Roman" w:cs="Times New Roman"/>
+                <w:sz w:val="24"/>
+                <w:szCs w:val="24"/>
+              </w:rPr>
+            </w:pPr>
+            <w:r>
+              <w:rPr>
+                <w:rFonts w:ascii="Times New Roman" w:hAnsi="Times New Roman" w:cs="Times New Roman"/>
+                <w:sz w:val="24"/>
+                <w:szCs w:val="24"/>
+              </w:rPr>
+              <w:t>no load speed of 32mm/s</w:t>
+            </w:r>
+            <w:r>
+              <w:rPr>
+                <w:rFonts w:ascii="Times New Roman" w:hAnsi="Times New Roman" w:cs="Times New Roman"/>
+                <w:sz w:val="24"/>
+                <w:szCs w:val="24"/>
+              </w:rPr>
+              <w:t xml:space="preserve"> (5)</w:t>
+            </w:r>
+            <w:bookmarkStart w:id="0" w:name="_GoBack"/>
+            <w:bookmarkEnd w:id="0"/>
+            <w:r>
+              <w:rPr>
+                <w:rFonts w:ascii="Times New Roman" w:hAnsi="Times New Roman" w:cs="Times New Roman"/>
+                <w:sz w:val="24"/>
+                <w:szCs w:val="24"/>
+              </w:rPr>
+              <w:t xml:space="preserve">. </w:t>
+            </w:r>
+          </w:p>
+          <w:p>
+            <w:pPr>
+              <w:ind w:left="720"/>
+              <w:rPr>
+                <w:rFonts w:ascii="Times New Roman" w:hAnsi="Times New Roman" w:cs="Times New Roman"/>
+                <w:sz w:val="24"/>
+                <w:szCs w:val="24"/>
+              </w:rPr>
+            </w:pPr>
+          </w:p>
+          <w:p>
+            <w:pPr>
+              <w:ind w:left="720"/>
+              <w:rPr>
+                <w:rFonts w:ascii="Times New Roman" w:hAnsi="Times New Roman" w:cs="Times New Roman"/>
+                <w:sz w:val="24"/>
+                <w:szCs w:val="24"/>
+              </w:rPr>
+            </w:pPr>
+            <w:hyperlink r:id="rId16" w:history="1">
+              <w:r>
+                <w:rPr>
+                  <w:rStyle w:val="Hyperlink"/>
+                  <w:rFonts w:ascii="Times New Roman" w:hAnsi="Times New Roman" w:cs="Times New Roman"/>
+                  <w:sz w:val="24"/>
+                  <w:szCs w:val="24"/>
+                </w:rPr>
+                <w:t>http://www.robotshop.com/en/line</w:t>
+              </w:r>
+            </w:hyperlink>
+          </w:p>
+          <w:p>
+            <w:pPr>
+              <w:ind w:left="720"/>
+              <w:rPr>
+                <w:rFonts w:ascii="Times New Roman" w:hAnsi="Times New Roman" w:cs="Times New Roman"/>
+                <w:sz w:val="24"/>
+                <w:szCs w:val="24"/>
+              </w:rPr>
+            </w:pPr>
+            <w:r>
+              <w:rPr>
+                <w:rFonts w:ascii="Times New Roman" w:hAnsi="Times New Roman" w:cs="Times New Roman"/>
+                <w:sz w:val="24"/>
+                <w:szCs w:val="24"/>
+              </w:rPr>
+              <w:t>r-actuator-l16-140-35-12-s.html</w:t>
+            </w:r>
+          </w:p>
+        </w:tc>
+      </w:tr>
+    </w:tbl>
+    <w:p>
+      <w:pPr>
+        <w:ind w:left="720"/>
+        <w:rPr>
+          <w:rFonts w:ascii="Times New Roman" w:hAnsi="Times New Roman" w:cs="Times New Roman"/>
+          <w:sz w:val="24"/>
+          <w:szCs w:val="24"/>
+        </w:rPr>
+      </w:pPr>
+    </w:p>
+    <w:p>
+      <w:pPr>
+        <w:rPr>
+          <w:rFonts w:ascii="Times New Roman" w:hAnsi="Times New Roman" w:cs="Times New Roman"/>
+          <w:sz w:val="24"/>
+          <w:szCs w:val="24"/>
+        </w:rPr>
+      </w:pPr>
+      <w:r>
+        <w:rPr>
+          <w:rFonts w:ascii="Times New Roman" w:hAnsi="Times New Roman" w:cs="Times New Roman"/>
+          <w:sz w:val="24"/>
+          <w:szCs w:val="24"/>
+        </w:rPr>
+        <w:t>For these actuators, and as evident in the (</w:t>
+      </w:r>
+      <w:proofErr w:type="gramStart"/>
+      <w:r>
+        <w:rPr>
+          <w:rFonts w:ascii="Times New Roman" w:hAnsi="Times New Roman" w:cs="Times New Roman"/>
+          <w:sz w:val="24"/>
+          <w:szCs w:val="24"/>
+        </w:rPr>
+        <w:t>Fig ?</w:t>
+      </w:r>
+      <w:proofErr w:type="gramEnd"/>
+      <w:r>
+        <w:rPr>
+          <w:rFonts w:ascii="Times New Roman" w:hAnsi="Times New Roman" w:cs="Times New Roman"/>
+          <w:sz w:val="24"/>
+          <w:szCs w:val="24"/>
+        </w:rPr>
+        <w:t xml:space="preserve">), </w:t>
+      </w:r>
+      <w:proofErr w:type="spellStart"/>
+      <w:r>
+        <w:rPr>
+          <w:rFonts w:ascii="Times New Roman" w:hAnsi="Times New Roman" w:cs="Times New Roman"/>
+          <w:sz w:val="24"/>
+          <w:szCs w:val="24"/>
+        </w:rPr>
+        <w:t>Firgelli</w:t>
+      </w:r>
+      <w:proofErr w:type="spellEnd"/>
+      <w:r>
+        <w:rPr>
+          <w:rFonts w:ascii="Times New Roman" w:hAnsi="Times New Roman" w:cs="Times New Roman"/>
+          <w:sz w:val="24"/>
+          <w:szCs w:val="24"/>
+        </w:rPr>
+        <w:t xml:space="preserve"> motors has the m</w:t>
+      </w:r>
+      <w:r>
+        <w:rPr>
+          <w:rFonts w:ascii="Times New Roman" w:hAnsi="Times New Roman" w:cs="Times New Roman"/>
+          <w:sz w:val="24"/>
+          <w:szCs w:val="24"/>
+        </w:rPr>
+        <w:t>ost options when it comes to mi</w:t>
+      </w:r>
+      <w:r>
+        <w:rPr>
+          <w:rFonts w:ascii="Times New Roman" w:hAnsi="Times New Roman" w:cs="Times New Roman"/>
+          <w:sz w:val="24"/>
+          <w:szCs w:val="24"/>
+        </w:rPr>
+        <w:t>n</w:t>
+      </w:r>
+      <w:r>
+        <w:rPr>
+          <w:rFonts w:ascii="Times New Roman" w:hAnsi="Times New Roman" w:cs="Times New Roman"/>
+          <w:sz w:val="24"/>
+          <w:szCs w:val="24"/>
+        </w:rPr>
+        <w:t>ia</w:t>
+      </w:r>
+      <w:r>
+        <w:rPr>
+          <w:rFonts w:ascii="Times New Roman" w:hAnsi="Times New Roman" w:cs="Times New Roman"/>
+          <w:sz w:val="24"/>
+          <w:szCs w:val="24"/>
+        </w:rPr>
+        <w:t xml:space="preserve">ture linear actuators at a reasonable price, this is why all of our choices are from </w:t>
+      </w:r>
+      <w:proofErr w:type="spellStart"/>
+      <w:r>
+        <w:rPr>
+          <w:rFonts w:ascii="Times New Roman" w:hAnsi="Times New Roman" w:cs="Times New Roman"/>
+          <w:sz w:val="24"/>
+          <w:szCs w:val="24"/>
+        </w:rPr>
+        <w:t>Firgelli</w:t>
+      </w:r>
+      <w:proofErr w:type="spellEnd"/>
+      <w:r>
+        <w:rPr>
+          <w:rFonts w:ascii="Times New Roman" w:hAnsi="Times New Roman" w:cs="Times New Roman"/>
+          <w:sz w:val="24"/>
+          <w:szCs w:val="24"/>
+        </w:rPr>
+        <w:t xml:space="preserve"> Technologies.</w:t>
+      </w:r>
+    </w:p>
+    <w:p>
+      <w:pPr>
+        <w:rPr>
+          <w:rFonts w:ascii="Times New Roman" w:hAnsi="Times New Roman" w:cs="Times New Roman"/>
+          <w:b/>
+          <w:sz w:val="24"/>
+          <w:szCs w:val="24"/>
+        </w:rPr>
+      </w:pPr>
+      <w:r>
+        <w:rPr>
+          <w:rFonts w:ascii="Times New Roman" w:hAnsi="Times New Roman" w:cs="Times New Roman"/>
+          <w:b/>
+          <w:sz w:val="24"/>
+          <w:szCs w:val="24"/>
+        </w:rPr>
+        <w:t xml:space="preserve">.4.2 </w:t>
+      </w:r>
+      <w:r>
+        <w:rPr>
+          <w:rFonts w:ascii="Times New Roman" w:hAnsi="Times New Roman" w:cs="Times New Roman"/>
+          <w:b/>
+          <w:sz w:val="24"/>
+          <w:szCs w:val="24"/>
+        </w:rPr>
+        <w:t>Justification</w:t>
+      </w:r>
+    </w:p>
+    <w:p>
+      <w:pPr>
+        <w:rPr>
+          <w:rFonts w:ascii="Times New Roman" w:hAnsi="Times New Roman" w:cs="Times New Roman"/>
+          <w:sz w:val="24"/>
+          <w:szCs w:val="24"/>
+        </w:rPr>
+      </w:pPr>
+      <w:r>
+        <w:rPr>
+          <w:rFonts w:ascii="Times New Roman" w:hAnsi="Times New Roman" w:cs="Times New Roman"/>
+          <w:sz w:val="24"/>
+          <w:szCs w:val="24"/>
+        </w:rPr>
+        <w:t xml:space="preserve">For these linear actuators there is no decision matrix. Since every motor is the same motor with varying size, this is the only thing we have to choose our motor. Each motor costs exactly the same amount and they are all available and in stock form both Roboshop.com and directly from </w:t>
+      </w:r>
+      <w:proofErr w:type="spellStart"/>
+      <w:r>
+        <w:rPr>
+          <w:rFonts w:ascii="Times New Roman" w:hAnsi="Times New Roman" w:cs="Times New Roman"/>
+          <w:sz w:val="24"/>
+          <w:szCs w:val="24"/>
+        </w:rPr>
+        <w:t>Firgelli</w:t>
+      </w:r>
+      <w:proofErr w:type="spellEnd"/>
+      <w:r>
+        <w:rPr>
+          <w:rFonts w:ascii="Times New Roman" w:hAnsi="Times New Roman" w:cs="Times New Roman"/>
+          <w:sz w:val="24"/>
+          <w:szCs w:val="24"/>
+        </w:rPr>
+        <w:t xml:space="preserve"> Technologies. The specifications for force output and speed of the actuators is directly related to the stroke length of the motor which is why there is some variation in speed and force output of the motors.</w:t>
+      </w:r>
+      <w:r>
+        <w:rPr>
+          <w:rFonts w:ascii="Times New Roman" w:hAnsi="Times New Roman" w:cs="Times New Roman"/>
+          <w:sz w:val="24"/>
+          <w:szCs w:val="24"/>
+        </w:rPr>
+        <w:t xml:space="preserve"> Ultimately the only deciding factor in selecting our linear actuator was size. </w:t>
+      </w:r>
+    </w:p>
+    <w:p>
+      <w:pPr>
+        <w:rPr>
+          <w:rFonts w:ascii="Times New Roman" w:hAnsi="Times New Roman" w:cs="Times New Roman"/>
+          <w:b/>
+          <w:sz w:val="24"/>
+          <w:szCs w:val="24"/>
+        </w:rPr>
+      </w:pPr>
+      <w:r>
+        <w:rPr>
+          <w:rFonts w:ascii="Times New Roman" w:hAnsi="Times New Roman" w:cs="Times New Roman"/>
+          <w:b/>
+          <w:sz w:val="24"/>
+          <w:szCs w:val="24"/>
+        </w:rPr>
+        <w:t>.4.2.1</w:t>
+      </w:r>
+      <w:r>
+        <w:rPr>
+          <w:rFonts w:ascii="Times New Roman" w:hAnsi="Times New Roman" w:cs="Times New Roman"/>
+          <w:b/>
+          <w:sz w:val="24"/>
+          <w:szCs w:val="24"/>
+        </w:rPr>
+        <w:t xml:space="preserve"> Size</w:t>
+      </w:r>
+    </w:p>
+    <w:p>
+      <w:pPr>
+        <w:rPr>
+          <w:rFonts w:ascii="Times New Roman" w:hAnsi="Times New Roman" w:cs="Times New Roman"/>
+          <w:sz w:val="24"/>
+          <w:szCs w:val="24"/>
+        </w:rPr>
+      </w:pPr>
+      <w:r>
+        <w:rPr>
+          <w:rFonts w:ascii="Times New Roman" w:hAnsi="Times New Roman" w:cs="Times New Roman"/>
+          <w:sz w:val="24"/>
+          <w:szCs w:val="24"/>
+        </w:rPr>
+        <w:t xml:space="preserve">Initially these three motors were considered for our project, however upon further consideration, it was determined that the 100mm and 140mm actuators would just be too large to fit the system. </w:t>
+      </w:r>
+      <w:r>
+        <w:rPr>
+          <w:rFonts w:ascii="Times New Roman" w:hAnsi="Times New Roman" w:cs="Times New Roman"/>
+          <w:sz w:val="24"/>
+          <w:szCs w:val="24"/>
+        </w:rPr>
+        <w:lastRenderedPageBreak/>
+        <w:t>If a decision matrix were to be created the weighting factor for the size of the motor would have to be the main consideration and essentially remove the two larger motors form the selection process.</w:t>
+      </w:r>
+    </w:p>
+    <w:p>
+      <w:pPr>
+        <w:rPr>
+          <w:rFonts w:ascii="Times New Roman" w:hAnsi="Times New Roman" w:cs="Times New Roman"/>
+          <w:sz w:val="24"/>
+          <w:szCs w:val="24"/>
+        </w:rPr>
+      </w:pPr>
+      <w:r>
+        <w:rPr>
+          <w:rFonts w:ascii="Times New Roman" w:hAnsi="Times New Roman" w:cs="Times New Roman"/>
+          <w:sz w:val="24"/>
+          <w:szCs w:val="24"/>
+        </w:rPr>
+        <w:t xml:space="preserve">Our robot arm is intended to hover above the challenges and operate by moving up and down to complete the nectary tasks. The 100mm motors and 140mm would not allow us any room to raise the arm. This is because the resting length of the motor is the stroke length. This means that the 100mm stroke length motor, cannot retract more than 100mm but can extend out to 200mm. When we consider that this is nearly eight inches, and our robot cannot be taller than one foot, it drastically reduces the amount of space we have to work with and would physically not fit in the system. And if the 100mm motor is too large than the 140mm motor is also too large for the robot. </w:t>
+      </w:r>
+    </w:p>
+    <w:p>
+      <w:pPr>
+        <w:rPr>
+          <w:rFonts w:ascii="Times New Roman" w:hAnsi="Times New Roman" w:cs="Times New Roman"/>
+          <w:b/>
+          <w:sz w:val="24"/>
+          <w:szCs w:val="24"/>
+        </w:rPr>
+      </w:pPr>
+      <w:r>
+        <w:rPr>
+          <w:rFonts w:ascii="Times New Roman" w:hAnsi="Times New Roman" w:cs="Times New Roman"/>
+          <w:b/>
+          <w:sz w:val="24"/>
+          <w:szCs w:val="24"/>
+        </w:rPr>
+        <w:t>.4.2.2</w:t>
+      </w:r>
+      <w:r>
+        <w:rPr>
+          <w:rFonts w:ascii="Times New Roman" w:hAnsi="Times New Roman" w:cs="Times New Roman"/>
+          <w:b/>
+          <w:sz w:val="24"/>
+          <w:szCs w:val="24"/>
+        </w:rPr>
+        <w:t xml:space="preserve"> Price</w:t>
+      </w:r>
+      <w:r>
+        <w:rPr>
+          <w:rFonts w:ascii="Times New Roman" w:hAnsi="Times New Roman" w:cs="Times New Roman"/>
+          <w:b/>
+          <w:sz w:val="24"/>
+          <w:szCs w:val="24"/>
+        </w:rPr>
+        <w:t xml:space="preserve"> and Availability</w:t>
+      </w:r>
+    </w:p>
+    <w:p>
+      <w:pPr>
+        <w:rPr>
+          <w:rFonts w:ascii="Times New Roman" w:hAnsi="Times New Roman" w:cs="Times New Roman"/>
+          <w:sz w:val="24"/>
+          <w:szCs w:val="24"/>
+        </w:rPr>
+      </w:pPr>
+      <w:r>
+        <w:rPr>
+          <w:rFonts w:ascii="Times New Roman" w:hAnsi="Times New Roman" w:cs="Times New Roman"/>
+          <w:sz w:val="24"/>
+          <w:szCs w:val="24"/>
+        </w:rPr>
+        <w:t xml:space="preserve">All three linear actuators go for the exact same price at both distributors. This is another reason why we decided not to complete a decision matrix. Considering how expensive linear actuators are price was a very important factor in choosing our linear actuator, however, the </w:t>
+      </w:r>
+      <w:proofErr w:type="spellStart"/>
+      <w:r>
+        <w:rPr>
+          <w:rFonts w:ascii="Times New Roman" w:hAnsi="Times New Roman" w:cs="Times New Roman"/>
+          <w:sz w:val="24"/>
+          <w:szCs w:val="24"/>
+        </w:rPr>
+        <w:t>Firgelli</w:t>
+      </w:r>
+      <w:proofErr w:type="spellEnd"/>
+      <w:r>
+        <w:rPr>
+          <w:rFonts w:ascii="Times New Roman" w:hAnsi="Times New Roman" w:cs="Times New Roman"/>
+          <w:sz w:val="24"/>
+          <w:szCs w:val="24"/>
+        </w:rPr>
+        <w:t xml:space="preserve"> motors were the most cost effective motors and also happened to provide everything we need. Almost all of the more expensive motors were way to large and output too much power.</w:t>
+      </w:r>
+    </w:p>
+    <w:p>
+      <w:pPr>
+        <w:rPr>
+          <w:rFonts w:ascii="Times New Roman" w:hAnsi="Times New Roman" w:cs="Times New Roman"/>
+          <w:sz w:val="24"/>
+          <w:szCs w:val="24"/>
+        </w:rPr>
+      </w:pPr>
+      <w:r>
+        <w:rPr>
+          <w:rFonts w:ascii="Times New Roman" w:hAnsi="Times New Roman" w:cs="Times New Roman"/>
+          <w:sz w:val="24"/>
+          <w:szCs w:val="24"/>
+        </w:rPr>
+        <w:t>Since they are all the same cost that row of the decision matrix would be null and void anyway. This also goes hand in hand with availability because they are all sold by the same company and distributor and are all in stock they all have the same cost and availability.</w:t>
+      </w:r>
+    </w:p>
+    <w:p>
+      <w:pPr>
+        <w:rPr>
+          <w:rFonts w:ascii="Times New Roman" w:hAnsi="Times New Roman" w:cs="Times New Roman"/>
+          <w:b/>
+          <w:sz w:val="24"/>
+          <w:szCs w:val="24"/>
+        </w:rPr>
+      </w:pPr>
+      <w:r>
+        <w:rPr>
+          <w:rFonts w:ascii="Times New Roman" w:hAnsi="Times New Roman" w:cs="Times New Roman"/>
+          <w:b/>
+          <w:sz w:val="24"/>
+          <w:szCs w:val="24"/>
+        </w:rPr>
+        <w:t>.4.2.3</w:t>
+      </w:r>
+      <w:r>
+        <w:rPr>
+          <w:rFonts w:ascii="Times New Roman" w:hAnsi="Times New Roman" w:cs="Times New Roman"/>
+          <w:b/>
+          <w:sz w:val="24"/>
+          <w:szCs w:val="24"/>
+        </w:rPr>
+        <w:t xml:space="preserve"> Power</w:t>
+      </w:r>
+    </w:p>
+    <w:p>
+      <w:pPr>
+        <w:rPr>
+          <w:rFonts w:ascii="Times New Roman" w:hAnsi="Times New Roman" w:cs="Times New Roman"/>
+          <w:sz w:val="24"/>
+          <w:szCs w:val="24"/>
+        </w:rPr>
+      </w:pPr>
+      <w:r>
+        <w:rPr>
+          <w:rFonts w:ascii="Times New Roman" w:hAnsi="Times New Roman" w:cs="Times New Roman"/>
+          <w:sz w:val="24"/>
+          <w:szCs w:val="24"/>
+        </w:rPr>
+        <w:t xml:space="preserve">The L16 linear actuator is the only actuator that has a larger driving motor out of the three selected however as mentioned earlier its size eliminated it from use in the robot.  The two other actuators, the 50mm and the 100 mm L12 actuator, both have the same driving motor, it is the piston length and weight that causes differences in the output speed and force. Since we selected the smallest motor the shaft length is the shortest translating into the highest output force. This also means that it has lower speed, but for this project speed is not as necessary as power. Fortunately, the smaller actuator which fits the robot design has the higher force output. </w:t>
+      </w:r>
+    </w:p>
+    <w:p>
+      <w:pPr>
+        <w:rPr>
+          <w:rFonts w:ascii="Times New Roman" w:hAnsi="Times New Roman" w:cs="Times New Roman"/>
+          <w:b/>
+          <w:sz w:val="24"/>
+          <w:szCs w:val="24"/>
+        </w:rPr>
+      </w:pPr>
+      <w:r>
+        <w:rPr>
+          <w:rFonts w:ascii="Times New Roman" w:hAnsi="Times New Roman" w:cs="Times New Roman"/>
+          <w:b/>
+          <w:sz w:val="24"/>
+          <w:szCs w:val="24"/>
+        </w:rPr>
+        <w:t>.4.2.4</w:t>
+      </w:r>
+      <w:r>
+        <w:rPr>
+          <w:rFonts w:ascii="Times New Roman" w:hAnsi="Times New Roman" w:cs="Times New Roman"/>
+          <w:b/>
+          <w:sz w:val="24"/>
+          <w:szCs w:val="24"/>
+        </w:rPr>
+        <w:t xml:space="preserve"> Final </w:t>
+      </w:r>
+      <w:proofErr w:type="spellStart"/>
+      <w:r>
+        <w:rPr>
+          <w:rFonts w:ascii="Times New Roman" w:hAnsi="Times New Roman" w:cs="Times New Roman"/>
+          <w:b/>
+          <w:sz w:val="24"/>
+          <w:szCs w:val="24"/>
+        </w:rPr>
+        <w:t>Decsion</w:t>
+      </w:r>
+      <w:proofErr w:type="spellEnd"/>
+    </w:p>
+    <w:p>
+      <w:pPr>
+        <w:rPr>
+          <w:rFonts w:ascii="Times New Roman" w:hAnsi="Times New Roman" w:cs="Times New Roman"/>
+          <w:b/>
+          <w:sz w:val="24"/>
+          <w:szCs w:val="24"/>
+        </w:rPr>
+      </w:pPr>
+      <w:r>
+        <w:rPr>
+          <w:rFonts w:ascii="Times New Roman" w:hAnsi="Times New Roman" w:cs="Times New Roman"/>
+          <w:sz w:val="24"/>
+          <w:szCs w:val="24"/>
+        </w:rPr>
+        <w:t xml:space="preserve">As already mentioned the only feasible linear actuator is the </w:t>
+      </w:r>
+      <w:proofErr w:type="spellStart"/>
+      <w:r>
+        <w:rPr>
+          <w:rFonts w:ascii="Times New Roman" w:hAnsi="Times New Roman" w:cs="Times New Roman"/>
+          <w:sz w:val="24"/>
+          <w:szCs w:val="24"/>
+        </w:rPr>
+        <w:t>Firgelli</w:t>
+      </w:r>
+      <w:proofErr w:type="spellEnd"/>
+      <w:r>
+        <w:rPr>
+          <w:rFonts w:ascii="Times New Roman" w:hAnsi="Times New Roman" w:cs="Times New Roman"/>
+          <w:sz w:val="24"/>
+          <w:szCs w:val="24"/>
+        </w:rPr>
+        <w:t xml:space="preserve"> 50mm L12 linear actuator, due to its compact size and relatively high pushing force. Due to a lack of vendors that sell affordable, miniature linear actuators, all of the considered motors were from the same family of </w:t>
+      </w:r>
+      <w:proofErr w:type="spellStart"/>
+      <w:r>
+        <w:rPr>
+          <w:rFonts w:ascii="Times New Roman" w:hAnsi="Times New Roman" w:cs="Times New Roman"/>
+          <w:sz w:val="24"/>
+          <w:szCs w:val="24"/>
+        </w:rPr>
+        <w:t>Firgelli</w:t>
+      </w:r>
+      <w:proofErr w:type="spellEnd"/>
+      <w:r>
+        <w:rPr>
+          <w:rFonts w:ascii="Times New Roman" w:hAnsi="Times New Roman" w:cs="Times New Roman"/>
+          <w:sz w:val="24"/>
+          <w:szCs w:val="24"/>
+        </w:rPr>
+        <w:t xml:space="preserve"> Technologies miniature linear actuators, removing the need for a decision matrix. In conclusion the only linear actuator we found that will satisfy all our needs is the </w:t>
+      </w:r>
+      <w:proofErr w:type="spellStart"/>
+      <w:r>
+        <w:rPr>
+          <w:rFonts w:ascii="Times New Roman" w:hAnsi="Times New Roman" w:cs="Times New Roman"/>
+          <w:sz w:val="24"/>
+          <w:szCs w:val="24"/>
+        </w:rPr>
+        <w:t>Firgelli</w:t>
+      </w:r>
+      <w:proofErr w:type="spellEnd"/>
+      <w:r>
+        <w:rPr>
+          <w:rFonts w:ascii="Times New Roman" w:hAnsi="Times New Roman" w:cs="Times New Roman"/>
+          <w:sz w:val="24"/>
+          <w:szCs w:val="24"/>
+        </w:rPr>
+        <w:t xml:space="preserve"> Technologies L12 Linear Actuator 50mm. </w:t>
       </w:r>
     </w:p>
     <w:sectPr>
@@ -4987,6 +7372,7 @@
   <w:style w:type="character" w:default="1" w:styleId="DefaultParagraphFont">
     <w:name w:val="Default Paragraph Font"/>
     <w:uiPriority w:val="1"/>
+    <w:semiHidden/>
     <w:unhideWhenUsed/>
   </w:style>
   <w:style w:type="table" w:default="1" w:styleId="TableNormal">
@@ -5035,6 +7421,17 @@
         <w:right w:w="108" w:type="dxa"/>
       </w:tblCellMar>
     </w:tblPr>
+  </w:style>
+  <w:style w:type="character" w:styleId="Hyperlink">
+    <w:name w:val="Hyperlink"/>
+    <w:basedOn w:val="DefaultParagraphFont"/>
+    <w:uiPriority w:val="99"/>
+    <w:unhideWhenUsed/>
+    <w:rsid w:val="003E208C"/>
+    <w:rPr>
+      <w:color w:val="0563C1" w:themeColor="hyperlink"/>
+      <w:u w:val="single"/>
+    </w:rPr>
   </w:style>
 </w:styles>
 </file>
@@ -5298,4 +7695,16 @@
     </a:ext>
   </a:extLst>
 </a:theme>
+</file>
+
+<file path=customXml/item1.xml><?xml version="1.0" encoding="utf-8"?>
+<b:Sources xmlns:b="http://schemas.openxmlformats.org/officeDocument/2006/bibliography" xmlns="http://schemas.openxmlformats.org/officeDocument/2006/bibliography" SelectedStyle="\APASixthEditionOfficeOnline.xsl" StyleName="APA" Version="6"/>
+</file>
+
+<file path=customXml/itemProps1.xml><?xml version="1.0" encoding="utf-8"?>
+<ds:datastoreItem xmlns:ds="http://schemas.openxmlformats.org/officeDocument/2006/customXml" ds:itemID="{FEB1A101-13D0-4D5B-879E-E56C4AD618B4}">
+  <ds:schemaRefs>
+    <ds:schemaRef ds:uri="http://schemas.openxmlformats.org/officeDocument/2006/bibliography"/>
+  </ds:schemaRefs>
+</ds:datastoreItem>
 </file>
--- a/Documentation/Budget/Motors Budget.docx
+++ b/Documentation/Budget/Motors Budget.docx
@@ -29,6 +29,7 @@
           <w:szCs w:val="24"/>
         </w:rPr>
       </w:pPr>
+      <w:commentRangeStart w:id="0"/>
       <w:r>
         <w:rPr>
           <w:rFonts w:ascii="Times New Roman" w:hAnsi="Times New Roman" w:cs="Times New Roman"/>
@@ -37,6 +38,13 @@
         </w:rPr>
         <w:t>This section highlights the different motors utilized in the system and which task they are best suited for. Each motor is then specifically evaluated, through tables and analysis, to determine the best motors to use for each given section of the system. Each motor is compared against their type to determine where they belong in the system, and motors of the same type are compared to motors made by different manufactures.</w:t>
       </w:r>
+      <w:commentRangeEnd w:id="0"/>
+      <w:r>
+        <w:rPr>
+          <w:rStyle w:val="CommentReference"/>
+        </w:rPr>
+        <w:commentReference w:id="0"/>
+      </w:r>
     </w:p>
     <w:p>
       <w:pPr>
@@ -89,6 +97,8 @@
         </w:rPr>
         <w:t xml:space="preserve">ed in the system are stepper motors, dc gearmotors, and linear actuators. </w:t>
       </w:r>
+      <w:bookmarkStart w:id="1" w:name="_GoBack"/>
+      <w:bookmarkEnd w:id="1"/>
       <w:r>
         <w:rPr>
           <w:rFonts w:ascii="Times New Roman" w:hAnsi="Times New Roman" w:cs="Times New Roman"/>
@@ -401,7 +411,7 @@
                     </pic:cNvPicPr>
                   </pic:nvPicPr>
                   <pic:blipFill>
-                    <a:blip r:embed="rId5">
+                    <a:blip r:embed="rId7">
                       <a:extLst>
                         <a:ext uri="{28A0092B-C50C-407E-A947-70E740481C1C}">
                           <a14:useLocalDpi xmlns:a14="http://schemas.microsoft.com/office/drawing/2010/main" val="0"/>
@@ -766,7 +776,7 @@
               </w:rPr>
               <w:t xml:space="preserve">. </w:t>
             </w:r>
-            <w:hyperlink r:id="rId6" w:history="1">
+            <w:hyperlink r:id="rId8" w:history="1">
               <w:r>
                 <w:rPr>
                   <w:rStyle w:val="Hyperlink"/>
@@ -882,7 +892,7 @@
               </w:rPr>
               <w:t xml:space="preserve">. </w:t>
             </w:r>
-            <w:hyperlink r:id="rId7" w:history="1">
+            <w:hyperlink r:id="rId9" w:history="1">
               <w:r>
                 <w:rPr>
                   <w:rStyle w:val="Hyperlink"/>
@@ -998,7 +1008,7 @@
               </w:rPr>
               <w:t xml:space="preserve">. </w:t>
             </w:r>
-            <w:hyperlink r:id="rId8" w:history="1">
+            <w:hyperlink r:id="rId10" w:history="1">
               <w:r>
                 <w:rPr>
                   <w:rStyle w:val="Hyperlink"/>
@@ -1131,7 +1141,7 @@
               </w:rPr>
               <w:t xml:space="preserve"> </w:t>
             </w:r>
-            <w:hyperlink r:id="rId9" w:history="1">
+            <w:hyperlink r:id="rId11" w:history="1">
               <w:r>
                 <w:rPr>
                   <w:rStyle w:val="Hyperlink"/>
@@ -2660,7 +2670,7 @@
                     </pic:cNvPicPr>
                   </pic:nvPicPr>
                   <pic:blipFill>
-                    <a:blip r:embed="rId10">
+                    <a:blip r:embed="rId12">
                       <a:extLst>
                         <a:ext uri="{28A0092B-C50C-407E-A947-70E740481C1C}">
                           <a14:useLocalDpi xmlns:a14="http://schemas.microsoft.com/office/drawing/2010/main" val="0"/>
@@ -3332,7 +3342,7 @@
                 <w:sz w:val="24"/>
                 <w:szCs w:val="24"/>
               </w:rPr>
-              <w:t xml:space="preserve">Micro Metal Gearmotor 30:1 </w:t>
+              <w:t xml:space="preserve">Micro Metal </w:t>
             </w:r>
             <w:proofErr w:type="spellStart"/>
             <w:r>
@@ -3341,6 +3351,24 @@
                 <w:sz w:val="24"/>
                 <w:szCs w:val="24"/>
               </w:rPr>
+              <w:t>Gearmotor</w:t>
+            </w:r>
+            <w:proofErr w:type="spellEnd"/>
+            <w:r>
+              <w:rPr>
+                <w:rFonts w:ascii="Times New Roman" w:hAnsi="Times New Roman" w:cs="Times New Roman"/>
+                <w:sz w:val="24"/>
+                <w:szCs w:val="24"/>
+              </w:rPr>
+              <w:t xml:space="preserve"> 30:1 </w:t>
+            </w:r>
+            <w:proofErr w:type="spellStart"/>
+            <w:r>
+              <w:rPr>
+                <w:rFonts w:ascii="Times New Roman" w:hAnsi="Times New Roman" w:cs="Times New Roman"/>
+                <w:sz w:val="24"/>
+                <w:szCs w:val="24"/>
+              </w:rPr>
               <w:t>Shenzen</w:t>
             </w:r>
             <w:proofErr w:type="spellEnd"/>
@@ -3425,7 +3453,7 @@
                 <w:szCs w:val="24"/>
               </w:rPr>
             </w:pPr>
-            <w:hyperlink r:id="rId11" w:history="1">
+            <w:hyperlink r:id="rId13" w:history="1">
               <w:r>
                 <w:rPr>
                   <w:rStyle w:val="Hyperlink"/>
@@ -3530,7 +3558,7 @@
               </w:rPr>
               <w:t xml:space="preserve">. </w:t>
             </w:r>
-            <w:hyperlink r:id="rId12" w:history="1">
+            <w:hyperlink r:id="rId14" w:history="1">
               <w:r>
                 <w:rPr>
                   <w:rStyle w:val="Hyperlink"/>
@@ -3661,7 +3689,7 @@
               </w:rPr>
               <w:t xml:space="preserve">. </w:t>
             </w:r>
-            <w:hyperlink r:id="rId13" w:history="1">
+            <w:hyperlink r:id="rId15" w:history="1">
               <w:r>
                 <w:rPr>
                   <w:rStyle w:val="Hyperlink"/>
@@ -4199,7 +4227,27 @@
                 <w:sz w:val="24"/>
                 <w:szCs w:val="24"/>
               </w:rPr>
-              <w:t xml:space="preserve">Micro Metal Gearmotor 30:1 </w:t>
+              <w:t xml:space="preserve">Micro Metal </w:t>
+            </w:r>
+            <w:proofErr w:type="spellStart"/>
+            <w:r>
+              <w:rPr>
+                <w:rFonts w:ascii="Times New Roman" w:eastAsia="Times New Roman" w:hAnsi="Times New Roman" w:cs="Times New Roman"/>
+                <w:color w:val="000000"/>
+                <w:sz w:val="24"/>
+                <w:szCs w:val="24"/>
+              </w:rPr>
+              <w:t>Gearmotor</w:t>
+            </w:r>
+            <w:proofErr w:type="spellEnd"/>
+            <w:r>
+              <w:rPr>
+                <w:rFonts w:ascii="Times New Roman" w:eastAsia="Times New Roman" w:hAnsi="Times New Roman" w:cs="Times New Roman"/>
+                <w:color w:val="000000"/>
+                <w:sz w:val="24"/>
+                <w:szCs w:val="24"/>
+              </w:rPr>
+              <w:t xml:space="preserve"> 30:1 </w:t>
             </w:r>
             <w:proofErr w:type="spellStart"/>
             <w:r>
@@ -5677,7 +5725,7 @@
                 <w:szCs w:val="24"/>
               </w:rPr>
             </w:pPr>
-            <w:hyperlink r:id="rId14" w:history="1">
+            <w:hyperlink r:id="rId16" w:history="1">
               <w:r>
                 <w:rPr>
                   <w:rStyle w:val="Hyperlink"/>
@@ -6057,7 +6105,7 @@
                 <w:szCs w:val="24"/>
               </w:rPr>
             </w:pPr>
-            <w:hyperlink r:id="rId15" w:history="1">
+            <w:hyperlink r:id="rId17" w:history="1">
               <w:r>
                 <w:rPr>
                   <w:rStyle w:val="Hyperlink"/>
@@ -6402,8 +6450,6 @@
               </w:rPr>
               <w:t xml:space="preserve"> (5)</w:t>
             </w:r>
-            <w:bookmarkStart w:id="0" w:name="_GoBack"/>
-            <w:bookmarkEnd w:id="0"/>
             <w:r>
               <w:rPr>
                 <w:rFonts w:ascii="Times New Roman" w:hAnsi="Times New Roman" w:cs="Times New Roman"/>
@@ -6432,7 +6478,7 @@
                 <w:szCs w:val="24"/>
               </w:rPr>
             </w:pPr>
-            <w:hyperlink r:id="rId16" w:history="1">
+            <w:hyperlink r:id="rId18" w:history="1">
               <w:r>
                 <w:rPr>
                   <w:rStyle w:val="Hyperlink"/>
@@ -6973,6 +7019,41 @@
     </w:sectPr>
   </w:body>
 </w:document>
+</file>
+
+<file path=word/comments.xml><?xml version="1.0" encoding="utf-8"?>
+<w:comments xmlns:wpc="http://schemas.microsoft.com/office/word/2010/wordprocessingCanvas" xmlns:mc="http://schemas.openxmlformats.org/markup-compatibility/2006" xmlns:o="urn:schemas-microsoft-com:office:office" xmlns:r="http://schemas.openxmlformats.org/officeDocument/2006/relationships" xmlns:m="http://schemas.openxmlformats.org/officeDocument/2006/math" xmlns:v="urn:schemas-microsoft-com:vml" xmlns:wp14="http://schemas.microsoft.com/office/word/2010/wordprocessingDrawing" xmlns:wp="http://schemas.openxmlformats.org/drawingml/2006/wordprocessingDrawing" xmlns:w10="urn:schemas-microsoft-com:office:word" xmlns:w="http://schemas.openxmlformats.org/wordprocessingml/2006/main" xmlns:w14="http://schemas.microsoft.com/office/word/2010/wordml" xmlns:w15="http://schemas.microsoft.com/office/word/2012/wordml" xmlns:wpg="http://schemas.microsoft.com/office/word/2010/wordprocessingGroup" xmlns:wpi="http://schemas.microsoft.com/office/word/2010/wordprocessingInk" xmlns:wne="http://schemas.microsoft.com/office/word/2006/wordml" xmlns:wps="http://schemas.microsoft.com/office/word/2010/wordprocessingShape" mc:Ignorable="w14 w15 wp14">
+  <w:comment w:id="0" w:author="Powell, Brian A" w:date="2014-10-06T18:36:00Z" w:initials="PBA">
+    <w:p>
+      <w:pPr>
+        <w:pStyle w:val="CommentText"/>
+      </w:pPr>
+      <w:r>
+        <w:rPr>
+          <w:rStyle w:val="CommentReference"/>
+        </w:rPr>
+        <w:annotationRef/>
+      </w:r>
+      <w:r>
+        <w:t>Phrasing</w:t>
+      </w:r>
+    </w:p>
+  </w:comment>
+</w:comments>
+</file>
+
+<file path=word/commentsExtended.xml><?xml version="1.0" encoding="utf-8"?>
+<w15:commentsEx xmlns:wpc="http://schemas.microsoft.com/office/word/2010/wordprocessingCanvas" xmlns:mc="http://schemas.openxmlformats.org/markup-compatibility/2006" xmlns:o="urn:schemas-microsoft-com:office:office" xmlns:r="http://schemas.openxmlformats.org/officeDocument/2006/relationships" xmlns:m="http://schemas.openxmlformats.org/officeDocument/2006/math" xmlns:v="urn:schemas-microsoft-com:vml" xmlns:wp14="http://schemas.microsoft.com/office/word/2010/wordprocessingDrawing" xmlns:wp="http://schemas.openxmlformats.org/drawingml/2006/wordprocessingDrawing" xmlns:w10="urn:schemas-microsoft-com:office:word" xmlns:w="http://schemas.openxmlformats.org/wordprocessingml/2006/main" xmlns:w14="http://schemas.microsoft.com/office/word/2010/wordml" xmlns:w15="http://schemas.microsoft.com/office/word/2012/wordml" xmlns:wpg="http://schemas.microsoft.com/office/word/2010/wordprocessingGroup" xmlns:wpi="http://schemas.microsoft.com/office/word/2010/wordprocessingInk" xmlns:wne="http://schemas.microsoft.com/office/word/2006/wordml" xmlns:wps="http://schemas.microsoft.com/office/word/2010/wordprocessingShape" mc:Ignorable="w14 w15 wp14">
+  <w15:commentEx w15:paraId="2BEF26F5" w15:done="0"/>
+</w15:commentsEx>
+</file>
+
+<file path=word/people.xml><?xml version="1.0" encoding="utf-8"?>
+<w15:people xmlns:wpc="http://schemas.microsoft.com/office/word/2010/wordprocessingCanvas" xmlns:mc="http://schemas.openxmlformats.org/markup-compatibility/2006" xmlns:o="urn:schemas-microsoft-com:office:office" xmlns:r="http://schemas.openxmlformats.org/officeDocument/2006/relationships" xmlns:m="http://schemas.openxmlformats.org/officeDocument/2006/math" xmlns:v="urn:schemas-microsoft-com:vml" xmlns:wp14="http://schemas.microsoft.com/office/word/2010/wordprocessingDrawing" xmlns:wp="http://schemas.openxmlformats.org/drawingml/2006/wordprocessingDrawing" xmlns:w10="urn:schemas-microsoft-com:office:word" xmlns:w="http://schemas.openxmlformats.org/wordprocessingml/2006/main" xmlns:w14="http://schemas.microsoft.com/office/word/2010/wordml" xmlns:w15="http://schemas.microsoft.com/office/word/2012/wordml" xmlns:wpg="http://schemas.microsoft.com/office/word/2010/wordprocessingGroup" xmlns:wpi="http://schemas.microsoft.com/office/word/2010/wordprocessingInk" xmlns:wne="http://schemas.microsoft.com/office/word/2006/wordml" xmlns:wps="http://schemas.microsoft.com/office/word/2010/wordprocessingShape" mc:Ignorable="w14 w15 wp14">
+  <w15:person w15:author="Powell, Brian A">
+    <w15:presenceInfo w15:providerId="None" w15:userId="Powell, Brian A"/>
+  </w15:person>
+</w15:people>
 </file>
 
 <file path=word/styles.xml><?xml version="1.0" encoding="utf-8"?>
@@ -7405,7 +7486,6 @@
       <w:spacing w:after="0" w:line="240" w:lineRule="auto"/>
     </w:pPr>
     <w:tblPr>
-      <w:tblInd w:w="0" w:type="dxa"/>
       <w:tblBorders>
         <w:top w:val="single" w:sz="4" w:space="0" w:color="auto"/>
         <w:left w:val="single" w:sz="4" w:space="0" w:color="auto"/>
@@ -7414,12 +7494,6 @@
         <w:insideH w:val="single" w:sz="4" w:space="0" w:color="auto"/>
         <w:insideV w:val="single" w:sz="4" w:space="0" w:color="auto"/>
       </w:tblBorders>
-      <w:tblCellMar>
-        <w:top w:w="0" w:type="dxa"/>
-        <w:left w:w="108" w:type="dxa"/>
-        <w:bottom w:w="0" w:type="dxa"/>
-        <w:right w:w="108" w:type="dxa"/>
-      </w:tblCellMar>
     </w:tblPr>
   </w:style>
   <w:style w:type="character" w:styleId="Hyperlink">
@@ -7431,6 +7505,104 @@
     <w:rPr>
       <w:color w:val="0563C1" w:themeColor="hyperlink"/>
       <w:u w:val="single"/>
+    </w:rPr>
+  </w:style>
+  <w:style w:type="character" w:styleId="CommentReference">
+    <w:name w:val="annotation reference"/>
+    <w:basedOn w:val="DefaultParagraphFont"/>
+    <w:uiPriority w:val="99"/>
+    <w:semiHidden/>
+    <w:unhideWhenUsed/>
+    <w:rsid w:val="0001703D"/>
+    <w:rPr>
+      <w:sz w:val="16"/>
+      <w:szCs w:val="16"/>
+    </w:rPr>
+  </w:style>
+  <w:style w:type="paragraph" w:styleId="CommentText">
+    <w:name w:val="annotation text"/>
+    <w:basedOn w:val="Normal"/>
+    <w:link w:val="CommentTextChar"/>
+    <w:uiPriority w:val="99"/>
+    <w:semiHidden/>
+    <w:unhideWhenUsed/>
+    <w:rsid w:val="0001703D"/>
+    <w:pPr>
+      <w:spacing w:line="240" w:lineRule="auto"/>
+    </w:pPr>
+    <w:rPr>
+      <w:sz w:val="20"/>
+      <w:szCs w:val="20"/>
+    </w:rPr>
+  </w:style>
+  <w:style w:type="character" w:customStyle="1" w:styleId="CommentTextChar">
+    <w:name w:val="Comment Text Char"/>
+    <w:basedOn w:val="DefaultParagraphFont"/>
+    <w:link w:val="CommentText"/>
+    <w:uiPriority w:val="99"/>
+    <w:semiHidden/>
+    <w:rsid w:val="0001703D"/>
+    <w:rPr>
+      <w:sz w:val="20"/>
+      <w:szCs w:val="20"/>
+    </w:rPr>
+  </w:style>
+  <w:style w:type="paragraph" w:styleId="CommentSubject">
+    <w:name w:val="annotation subject"/>
+    <w:basedOn w:val="CommentText"/>
+    <w:next w:val="CommentText"/>
+    <w:link w:val="CommentSubjectChar"/>
+    <w:uiPriority w:val="99"/>
+    <w:semiHidden/>
+    <w:unhideWhenUsed/>
+    <w:rsid w:val="0001703D"/>
+    <w:rPr>
+      <w:b/>
+      <w:bCs/>
+    </w:rPr>
+  </w:style>
+  <w:style w:type="character" w:customStyle="1" w:styleId="CommentSubjectChar">
+    <w:name w:val="Comment Subject Char"/>
+    <w:basedOn w:val="CommentTextChar"/>
+    <w:link w:val="CommentSubject"/>
+    <w:uiPriority w:val="99"/>
+    <w:semiHidden/>
+    <w:rsid w:val="0001703D"/>
+    <w:rPr>
+      <w:b/>
+      <w:bCs/>
+      <w:sz w:val="20"/>
+      <w:szCs w:val="20"/>
+    </w:rPr>
+  </w:style>
+  <w:style w:type="paragraph" w:styleId="BalloonText">
+    <w:name w:val="Balloon Text"/>
+    <w:basedOn w:val="Normal"/>
+    <w:link w:val="BalloonTextChar"/>
+    <w:uiPriority w:val="99"/>
+    <w:semiHidden/>
+    <w:unhideWhenUsed/>
+    <w:rsid w:val="0001703D"/>
+    <w:pPr>
+      <w:spacing w:after="0" w:line="240" w:lineRule="auto"/>
+    </w:pPr>
+    <w:rPr>
+      <w:rFonts w:ascii="Segoe UI" w:hAnsi="Segoe UI" w:cs="Segoe UI"/>
+      <w:sz w:val="18"/>
+      <w:szCs w:val="18"/>
+    </w:rPr>
+  </w:style>
+  <w:style w:type="character" w:customStyle="1" w:styleId="BalloonTextChar">
+    <w:name w:val="Balloon Text Char"/>
+    <w:basedOn w:val="DefaultParagraphFont"/>
+    <w:link w:val="BalloonText"/>
+    <w:uiPriority w:val="99"/>
+    <w:semiHidden/>
+    <w:rsid w:val="0001703D"/>
+    <w:rPr>
+      <w:rFonts w:ascii="Segoe UI" w:hAnsi="Segoe UI" w:cs="Segoe UI"/>
+      <w:sz w:val="18"/>
+      <w:szCs w:val="18"/>
     </w:rPr>
   </w:style>
 </w:styles>
@@ -7702,7 +7874,7 @@
 </file>
 
 <file path=customXml/itemProps1.xml><?xml version="1.0" encoding="utf-8"?>
-<ds:datastoreItem xmlns:ds="http://schemas.openxmlformats.org/officeDocument/2006/customXml" ds:itemID="{FEB1A101-13D0-4D5B-879E-E56C4AD618B4}">
+<ds:datastoreItem xmlns:ds="http://schemas.openxmlformats.org/officeDocument/2006/customXml" ds:itemID="{31DC8B96-E3A4-49B9-BAAD-AA419A53DFDB}">
   <ds:schemaRefs>
     <ds:schemaRef ds:uri="http://schemas.openxmlformats.org/officeDocument/2006/bibliography"/>
   </ds:schemaRefs>

--- a/Documentation/Budget/Motors Budget.docx
+++ b/Documentation/Budget/Motors Budget.docx
@@ -322,7 +322,7 @@
           <w:sz w:val="24"/>
           <w:szCs w:val="24"/>
         </w:rPr>
-        <w:t>Fig ?</w:t>
+        <w:t>Table ?</w:t>
       </w:r>
       <w:r>
         <w:rPr>
@@ -339,25 +339,7 @@
           <w:sz w:val="24"/>
           <w:szCs w:val="24"/>
         </w:rPr>
-        <w:t xml:space="preserve"> </w:t>
-      </w:r>
-      <w:proofErr w:type="gramStart"/>
-      <w:r>
-        <w:rPr>
-          <w:rFonts w:ascii="Times New Roman" w:hAnsi="Times New Roman" w:cs="Times New Roman"/>
-          <w:sz w:val="24"/>
-          <w:szCs w:val="24"/>
-        </w:rPr>
-        <w:t>shows</w:t>
-      </w:r>
-      <w:proofErr w:type="gramEnd"/>
-      <w:r>
-        <w:rPr>
-          <w:rFonts w:ascii="Times New Roman" w:hAnsi="Times New Roman" w:cs="Times New Roman"/>
-          <w:sz w:val="24"/>
-          <w:szCs w:val="24"/>
-        </w:rPr>
-        <w:t xml:space="preserve"> the purpose for each selected motor.</w:t>
+        <w:t xml:space="preserve"> shows the purpose for each selected motor.</w:t>
       </w:r>
     </w:p>
     <w:p>
@@ -384,7 +366,7 @@
           <w:noProof/>
         </w:rPr>
         <w:drawing>
-          <wp:inline distT="0" distB="0" distL="0" distR="0" wp14:anchorId="43BAD81D" wp14:editId="2EE7277B">
+          <wp:inline distT="0" distB="0" distL="0" distR="0" wp14:anchorId="43BAD81D" wp14:editId="4A637213">
             <wp:extent cx="4648200" cy="771525"/>
             <wp:effectExtent l="0" t="0" r="0" b="9525"/>
             <wp:docPr id="11" name="Picture 11"/>
@@ -435,9 +417,9 @@
     </w:p>
     <w:p>
       <w:pPr>
-        <w:rPr>
-          <w:rFonts w:ascii="Times New Roman" w:hAnsi="Times New Roman" w:cs="Times New Roman"/>
-          <w:b/>
+        <w:jc w:val="center"/>
+        <w:rPr>
+          <w:rFonts w:ascii="Times New Roman" w:hAnsi="Times New Roman" w:cs="Times New Roman"/>
           <w:sz w:val="24"/>
           <w:szCs w:val="24"/>
         </w:rPr>
@@ -445,17 +427,17 @@
       <w:r>
         <w:rPr>
           <w:rFonts w:ascii="Times New Roman" w:hAnsi="Times New Roman" w:cs="Times New Roman"/>
-          <w:b/>
-          <w:sz w:val="24"/>
-          <w:szCs w:val="24"/>
-        </w:rPr>
-        <w:t>.2 Stepper Motors</w:t>
+          <w:sz w:val="18"/>
+          <w:szCs w:val="18"/>
+        </w:rPr>
+        <w:t>Table ?: A list of the different motors and their purpose in the system</w:t>
       </w:r>
     </w:p>
     <w:p>
       <w:pPr>
         <w:rPr>
           <w:rFonts w:ascii="Times New Roman" w:hAnsi="Times New Roman" w:cs="Times New Roman"/>
+          <w:b/>
           <w:sz w:val="24"/>
           <w:szCs w:val="24"/>
         </w:rPr>
@@ -463,41 +445,17 @@
       <w:r>
         <w:rPr>
           <w:rFonts w:ascii="Times New Roman" w:hAnsi="Times New Roman" w:cs="Times New Roman"/>
-          <w:sz w:val="24"/>
-          <w:szCs w:val="24"/>
-        </w:rPr>
-        <w:t>These motors will be used to drive the wheels on the robot due to their step properties and ability to synchronize. There will be 4 motors total</w:t>
-      </w:r>
-      <w:r>
-        <w:rPr>
-          <w:rFonts w:ascii="Times New Roman" w:hAnsi="Times New Roman" w:cs="Times New Roman"/>
-          <w:sz w:val="24"/>
-          <w:szCs w:val="24"/>
-        </w:rPr>
-        <w:t>,</w:t>
-      </w:r>
-      <w:r>
-        <w:rPr>
-          <w:rFonts w:ascii="Times New Roman" w:hAnsi="Times New Roman" w:cs="Times New Roman"/>
-          <w:sz w:val="24"/>
-          <w:szCs w:val="24"/>
-        </w:rPr>
-        <w:t xml:space="preserve"> one for each </w:t>
-      </w:r>
-      <w:r>
-        <w:rPr>
-          <w:rFonts w:ascii="Times New Roman" w:hAnsi="Times New Roman" w:cs="Times New Roman"/>
-          <w:sz w:val="24"/>
-          <w:szCs w:val="24"/>
-        </w:rPr>
-        <w:t>wheel.</w:t>
+          <w:b/>
+          <w:sz w:val="24"/>
+          <w:szCs w:val="24"/>
+        </w:rPr>
+        <w:t>.2 Stepper Motors</w:t>
       </w:r>
     </w:p>
     <w:p>
       <w:pPr>
         <w:rPr>
           <w:rFonts w:ascii="Times New Roman" w:hAnsi="Times New Roman" w:cs="Times New Roman"/>
-          <w:b/>
           <w:sz w:val="24"/>
           <w:szCs w:val="24"/>
         </w:rPr>
@@ -505,17 +463,41 @@
       <w:r>
         <w:rPr>
           <w:rFonts w:ascii="Times New Roman" w:hAnsi="Times New Roman" w:cs="Times New Roman"/>
-          <w:b/>
-          <w:sz w:val="24"/>
-          <w:szCs w:val="24"/>
-        </w:rPr>
-        <w:t>.2.1 Considered Motors</w:t>
+          <w:sz w:val="24"/>
+          <w:szCs w:val="24"/>
+        </w:rPr>
+        <w:t>These motors will be used to drive the wheels on the robot due to their step properties and ability to synchronize. There will be 4 motors total</w:t>
+      </w:r>
+      <w:r>
+        <w:rPr>
+          <w:rFonts w:ascii="Times New Roman" w:hAnsi="Times New Roman" w:cs="Times New Roman"/>
+          <w:sz w:val="24"/>
+          <w:szCs w:val="24"/>
+        </w:rPr>
+        <w:t>,</w:t>
+      </w:r>
+      <w:r>
+        <w:rPr>
+          <w:rFonts w:ascii="Times New Roman" w:hAnsi="Times New Roman" w:cs="Times New Roman"/>
+          <w:sz w:val="24"/>
+          <w:szCs w:val="24"/>
+        </w:rPr>
+        <w:t xml:space="preserve"> one for each </w:t>
+      </w:r>
+      <w:r>
+        <w:rPr>
+          <w:rFonts w:ascii="Times New Roman" w:hAnsi="Times New Roman" w:cs="Times New Roman"/>
+          <w:sz w:val="24"/>
+          <w:szCs w:val="24"/>
+        </w:rPr>
+        <w:t>wheel.</w:t>
       </w:r>
     </w:p>
     <w:p>
       <w:pPr>
         <w:rPr>
           <w:rFonts w:ascii="Times New Roman" w:hAnsi="Times New Roman" w:cs="Times New Roman"/>
+          <w:b/>
           <w:sz w:val="24"/>
           <w:szCs w:val="24"/>
         </w:rPr>
@@ -523,46 +505,36 @@
       <w:r>
         <w:rPr>
           <w:rFonts w:ascii="Times New Roman" w:hAnsi="Times New Roman" w:cs="Times New Roman"/>
-          <w:sz w:val="24"/>
-          <w:szCs w:val="24"/>
-        </w:rPr>
-        <w:t>(</w:t>
-      </w:r>
-      <w:proofErr w:type="gramStart"/>
-      <w:r>
-        <w:rPr>
-          <w:rFonts w:ascii="Times New Roman" w:hAnsi="Times New Roman" w:cs="Times New Roman"/>
-          <w:sz w:val="24"/>
-          <w:szCs w:val="24"/>
-        </w:rPr>
-        <w:t>Figure ?????)</w:t>
-      </w:r>
-      <w:proofErr w:type="gramEnd"/>
-      <w:r>
-        <w:rPr>
-          <w:rFonts w:ascii="Times New Roman" w:hAnsi="Times New Roman" w:cs="Times New Roman"/>
-          <w:sz w:val="24"/>
-          <w:szCs w:val="24"/>
-        </w:rPr>
-        <w:t xml:space="preserve"> </w:t>
-      </w:r>
-      <w:proofErr w:type="gramStart"/>
-      <w:r>
-        <w:rPr>
-          <w:rFonts w:ascii="Times New Roman" w:hAnsi="Times New Roman" w:cs="Times New Roman"/>
-          <w:sz w:val="24"/>
-          <w:szCs w:val="24"/>
-        </w:rPr>
-        <w:t>shows</w:t>
-      </w:r>
-      <w:proofErr w:type="gramEnd"/>
-      <w:r>
-        <w:rPr>
-          <w:rFonts w:ascii="Times New Roman" w:hAnsi="Times New Roman" w:cs="Times New Roman"/>
-          <w:sz w:val="24"/>
-          <w:szCs w:val="24"/>
-        </w:rPr>
-        <w:t xml:space="preserve"> the four considered stepper motors.</w:t>
+          <w:b/>
+          <w:sz w:val="24"/>
+          <w:szCs w:val="24"/>
+        </w:rPr>
+        <w:t>.2.1 Considered Motors</w:t>
+      </w:r>
+    </w:p>
+    <w:p>
+      <w:pPr>
+        <w:rPr>
+          <w:rFonts w:ascii="Times New Roman" w:hAnsi="Times New Roman" w:cs="Times New Roman"/>
+          <w:sz w:val="24"/>
+          <w:szCs w:val="24"/>
+        </w:rPr>
+      </w:pPr>
+      <w:r>
+        <w:rPr>
+          <w:rFonts w:ascii="Times New Roman" w:hAnsi="Times New Roman" w:cs="Times New Roman"/>
+          <w:sz w:val="24"/>
+          <w:szCs w:val="24"/>
+        </w:rPr>
+        <w:t>(Table ?</w:t>
+      </w:r>
+      <w:r>
+        <w:rPr>
+          <w:rFonts w:ascii="Times New Roman" w:hAnsi="Times New Roman" w:cs="Times New Roman"/>
+          <w:sz w:val="24"/>
+          <w:szCs w:val="24"/>
+        </w:rPr>
+        <w:t>) shows the four considered stepper motors.</w:t>
       </w:r>
     </w:p>
     <w:tbl>
@@ -1149,14 +1121,22 @@
     </w:tbl>
     <w:p>
       <w:pPr>
-        <w:jc w:val="center"/>
         <w:rPr>
           <w:rFonts w:ascii="Times New Roman" w:hAnsi="Times New Roman" w:cs="Times New Roman"/>
           <w:b/>
-          <w:sz w:val="24"/>
-          <w:szCs w:val="24"/>
+          <w:sz w:val="18"/>
+          <w:szCs w:val="18"/>
         </w:rPr>
       </w:pPr>
+      <w:r>
+        <w:rPr>
+          <w:rFonts w:ascii="Times New Roman" w:hAnsi="Times New Roman" w:cs="Times New Roman"/>
+          <w:i/>
+          <w:sz w:val="18"/>
+          <w:szCs w:val="18"/>
+        </w:rPr>
+        <w:t>Table ? : List of all considered stepper motors with the distributor and a brief description</w:t>
+      </w:r>
     </w:p>
     <w:p>
       <w:pPr>
@@ -1202,47 +1182,35 @@
         </w:rPr>
         <w:t>(</w:t>
       </w:r>
-      <w:proofErr w:type="gramStart"/>
-      <w:r>
-        <w:rPr>
-          <w:rFonts w:ascii="Times New Roman" w:hAnsi="Times New Roman" w:cs="Times New Roman"/>
-          <w:sz w:val="24"/>
-          <w:szCs w:val="24"/>
-        </w:rPr>
-        <w:t>Fig ?)</w:t>
-      </w:r>
-      <w:proofErr w:type="gramEnd"/>
-      <w:r>
-        <w:rPr>
-          <w:rFonts w:ascii="Times New Roman" w:hAnsi="Times New Roman" w:cs="Times New Roman"/>
-          <w:sz w:val="24"/>
-          <w:szCs w:val="24"/>
-        </w:rPr>
-        <w:t xml:space="preserve"> </w:t>
-      </w:r>
-      <w:proofErr w:type="gramStart"/>
-      <w:r>
-        <w:rPr>
-          <w:rFonts w:ascii="Times New Roman" w:hAnsi="Times New Roman" w:cs="Times New Roman"/>
-          <w:sz w:val="24"/>
-          <w:szCs w:val="24"/>
-        </w:rPr>
-        <w:t>is</w:t>
-      </w:r>
-      <w:proofErr w:type="gramEnd"/>
-      <w:r>
-        <w:rPr>
-          <w:rFonts w:ascii="Times New Roman" w:hAnsi="Times New Roman" w:cs="Times New Roman"/>
-          <w:sz w:val="24"/>
-          <w:szCs w:val="24"/>
-        </w:rPr>
-        <w:t xml:space="preserve"> the decision matrix for determining which stepper motors to use for the robot. Each motor was scored based upon, price, availability, power output, overall size and precision on a 1 to 5 scale. It is important to note that size is an inverse weighting factor, meaning that a score of 5 actually means it is very size effective or small, and 1 would be very large. The same goes for pricing, 5 is the least expensive and 1 represents the most expensive. </w:t>
+      <w:r>
+        <w:rPr>
+          <w:rFonts w:ascii="Times New Roman" w:hAnsi="Times New Roman" w:cs="Times New Roman"/>
+          <w:sz w:val="24"/>
+          <w:szCs w:val="24"/>
+        </w:rPr>
+        <w:t>Table</w:t>
+      </w:r>
+      <w:r>
+        <w:rPr>
+          <w:rFonts w:ascii="Times New Roman" w:hAnsi="Times New Roman" w:cs="Times New Roman"/>
+          <w:sz w:val="24"/>
+          <w:szCs w:val="24"/>
+        </w:rPr>
+        <w:t xml:space="preserve"> ?)</w:t>
+      </w:r>
+      <w:r>
+        <w:rPr>
+          <w:rFonts w:ascii="Times New Roman" w:hAnsi="Times New Roman" w:cs="Times New Roman"/>
+          <w:sz w:val="24"/>
+          <w:szCs w:val="24"/>
+        </w:rPr>
+        <w:t xml:space="preserve"> is the decision matrix for determining which stepper motors to use for the robot. Each motor was scored based upon, price, availability, power output, overall size and precision on a 1 to 5 scale. It is important to note that size is an inverse weighting factor, meaning that a score of 5 actually means it is very size effective or small, and 1 would be very large. The same goes for pricing, 5 is the least expensive and 1 represents the most expensive. </w:t>
       </w:r>
     </w:p>
     <w:tbl>
       <w:tblPr>
         <w:tblStyle w:val="TableGrid"/>
-        <w:tblW w:w="10262" w:type="dxa"/>
+        <w:tblW w:w="9445" w:type="dxa"/>
         <w:tblLook w:val="04A0" w:firstRow="1" w:lastRow="0" w:firstColumn="1" w:lastColumn="0" w:noHBand="0" w:noVBand="1"/>
       </w:tblPr>
       <w:tblGrid>
@@ -1253,7 +1221,6 @@
         <w:gridCol w:w="715"/>
         <w:gridCol w:w="1195"/>
         <w:gridCol w:w="817"/>
-        <w:gridCol w:w="817"/>
       </w:tblGrid>
       <w:tr>
         <w:trPr>
@@ -1434,21 +1401,6 @@
             </w:r>
           </w:p>
         </w:tc>
-        <w:tc>
-          <w:tcPr>
-            <w:tcW w:w="817" w:type="dxa"/>
-            <w:shd w:val="clear" w:color="auto" w:fill="E7E6E6" w:themeFill="background2"/>
-          </w:tcPr>
-          <w:p>
-            <w:pPr>
-              <w:rPr>
-                <w:rFonts w:ascii="Times New Roman" w:hAnsi="Times New Roman" w:cs="Times New Roman"/>
-                <w:sz w:val="24"/>
-                <w:szCs w:val="24"/>
-              </w:rPr>
-            </w:pPr>
-          </w:p>
-        </w:tc>
       </w:tr>
       <w:tr>
         <w:trPr>
@@ -1629,21 +1581,6 @@
             </w:r>
           </w:p>
         </w:tc>
-        <w:tc>
-          <w:tcPr>
-            <w:tcW w:w="817" w:type="dxa"/>
-            <w:shd w:val="clear" w:color="auto" w:fill="E7E6E6" w:themeFill="background2"/>
-          </w:tcPr>
-          <w:p>
-            <w:pPr>
-              <w:rPr>
-                <w:rFonts w:ascii="Times New Roman" w:hAnsi="Times New Roman" w:cs="Times New Roman"/>
-                <w:sz w:val="24"/>
-                <w:szCs w:val="24"/>
-              </w:rPr>
-            </w:pPr>
-          </w:p>
-        </w:tc>
       </w:tr>
       <w:tr>
         <w:trPr>
@@ -1663,23 +1600,13 @@
                 <w:szCs w:val="24"/>
               </w:rPr>
             </w:pPr>
-            <w:proofErr w:type="spellStart"/>
-            <w:r>
-              <w:rPr>
-                <w:rFonts w:ascii="Times New Roman" w:hAnsi="Times New Roman" w:cs="Times New Roman"/>
-                <w:sz w:val="24"/>
-                <w:szCs w:val="24"/>
-              </w:rPr>
-              <w:t>Soyo</w:t>
-            </w:r>
-            <w:proofErr w:type="spellEnd"/>
-            <w:r>
-              <w:rPr>
-                <w:rFonts w:ascii="Times New Roman" w:hAnsi="Times New Roman" w:cs="Times New Roman"/>
-                <w:sz w:val="24"/>
-                <w:szCs w:val="24"/>
-              </w:rPr>
-              <w:t xml:space="preserve"> SY42STH38-0406B Unipolar Stepper Motor</w:t>
+            <w:r>
+              <w:rPr>
+                <w:rFonts w:ascii="Times New Roman" w:hAnsi="Times New Roman" w:cs="Times New Roman"/>
+                <w:sz w:val="24"/>
+                <w:szCs w:val="24"/>
+              </w:rPr>
+              <w:t>Soyo SY42STH38-0406B Unipolar Stepper Motor</w:t>
             </w:r>
           </w:p>
         </w:tc>
@@ -1825,20 +1752,6 @@
               </w:rPr>
               <w:t>2.9</w:t>
             </w:r>
-          </w:p>
-        </w:tc>
-        <w:tc>
-          <w:tcPr>
-            <w:tcW w:w="817" w:type="dxa"/>
-          </w:tcPr>
-          <w:p>
-            <w:pPr>
-              <w:rPr>
-                <w:rFonts w:ascii="Times New Roman" w:hAnsi="Times New Roman" w:cs="Times New Roman"/>
-                <w:sz w:val="24"/>
-                <w:szCs w:val="24"/>
-              </w:rPr>
-            </w:pPr>
           </w:p>
         </w:tc>
       </w:tr>
@@ -1860,41 +1773,13 @@
                 <w:szCs w:val="24"/>
               </w:rPr>
             </w:pPr>
-            <w:proofErr w:type="spellStart"/>
-            <w:r>
-              <w:rPr>
-                <w:rFonts w:ascii="Times New Roman" w:hAnsi="Times New Roman" w:cs="Times New Roman"/>
-                <w:sz w:val="24"/>
-                <w:szCs w:val="24"/>
-              </w:rPr>
-              <w:t>Soyo</w:t>
-            </w:r>
-            <w:proofErr w:type="spellEnd"/>
-            <w:r>
-              <w:rPr>
-                <w:rFonts w:ascii="Times New Roman" w:hAnsi="Times New Roman" w:cs="Times New Roman"/>
-                <w:sz w:val="24"/>
-                <w:szCs w:val="24"/>
-              </w:rPr>
-              <w:t xml:space="preserve"> SY42STH47-1684MB </w:t>
-            </w:r>
-            <w:proofErr w:type="spellStart"/>
-            <w:r>
-              <w:rPr>
-                <w:rFonts w:ascii="Times New Roman" w:hAnsi="Times New Roman" w:cs="Times New Roman"/>
-                <w:sz w:val="24"/>
-                <w:szCs w:val="24"/>
-              </w:rPr>
-              <w:t>RepRap</w:t>
-            </w:r>
-            <w:proofErr w:type="spellEnd"/>
-            <w:r>
-              <w:rPr>
-                <w:rFonts w:ascii="Times New Roman" w:hAnsi="Times New Roman" w:cs="Times New Roman"/>
-                <w:sz w:val="24"/>
-                <w:szCs w:val="24"/>
-              </w:rPr>
-              <w:t xml:space="preserve"> Stepper Motor</w:t>
+            <w:r>
+              <w:rPr>
+                <w:rFonts w:ascii="Times New Roman" w:hAnsi="Times New Roman" w:cs="Times New Roman"/>
+                <w:sz w:val="24"/>
+                <w:szCs w:val="24"/>
+              </w:rPr>
+              <w:t>Soyo SY42STH47-1684MB RepRap Stepper Motor</w:t>
             </w:r>
           </w:p>
         </w:tc>
@@ -1918,7 +1803,7 @@
                 <w:sz w:val="24"/>
                 <w:szCs w:val="24"/>
               </w:rPr>
-              <w:t>2</w:t>
+              <w:t>3</w:t>
             </w:r>
           </w:p>
         </w:tc>
@@ -2038,22 +1923,8 @@
                 <w:sz w:val="24"/>
                 <w:szCs w:val="24"/>
               </w:rPr>
-              <w:t>2.9</w:t>
-            </w:r>
-          </w:p>
-        </w:tc>
-        <w:tc>
-          <w:tcPr>
-            <w:tcW w:w="817" w:type="dxa"/>
-          </w:tcPr>
-          <w:p>
-            <w:pPr>
-              <w:rPr>
-                <w:rFonts w:ascii="Times New Roman" w:hAnsi="Times New Roman" w:cs="Times New Roman"/>
-                <w:sz w:val="24"/>
-                <w:szCs w:val="24"/>
-              </w:rPr>
-            </w:pPr>
+              <w:t>3.0</w:t>
+            </w:r>
           </w:p>
         </w:tc>
       </w:tr>
@@ -2076,23 +1947,14 @@
                 <w:szCs w:val="24"/>
               </w:rPr>
             </w:pPr>
-            <w:proofErr w:type="spellStart"/>
-            <w:r>
-              <w:rPr>
-                <w:rFonts w:ascii="Times New Roman" w:hAnsi="Times New Roman" w:cs="Times New Roman"/>
-                <w:sz w:val="24"/>
-                <w:szCs w:val="24"/>
-              </w:rPr>
-              <w:t>Wantai</w:t>
-            </w:r>
-            <w:proofErr w:type="spellEnd"/>
-            <w:r>
-              <w:rPr>
-                <w:rFonts w:ascii="Times New Roman" w:hAnsi="Times New Roman" w:cs="Times New Roman"/>
-                <w:sz w:val="24"/>
-                <w:szCs w:val="24"/>
-              </w:rPr>
-              <w:t xml:space="preserve"> 42BYGHM809</w:t>
+            <w:r>
+              <w:rPr>
+                <w:rFonts w:ascii="Times New Roman" w:hAnsi="Times New Roman" w:cs="Times New Roman"/>
+                <w:sz w:val="24"/>
+                <w:szCs w:val="24"/>
+              </w:rPr>
+              <w:lastRenderedPageBreak/>
+              <w:t>Wantai 42BYGHM809</w:t>
             </w:r>
           </w:p>
         </w:tc>
@@ -2244,21 +2106,6 @@
               </w:rPr>
               <w:t>3.15</w:t>
             </w:r>
-          </w:p>
-        </w:tc>
-        <w:tc>
-          <w:tcPr>
-            <w:tcW w:w="817" w:type="dxa"/>
-            <w:shd w:val="clear" w:color="auto" w:fill="FFFF00"/>
-          </w:tcPr>
-          <w:p>
-            <w:pPr>
-              <w:rPr>
-                <w:rFonts w:ascii="Times New Roman" w:hAnsi="Times New Roman" w:cs="Times New Roman"/>
-                <w:sz w:val="24"/>
-                <w:szCs w:val="24"/>
-              </w:rPr>
-            </w:pPr>
           </w:p>
         </w:tc>
       </w:tr>
@@ -2280,24 +2127,13 @@
                 <w:szCs w:val="24"/>
               </w:rPr>
             </w:pPr>
-            <w:proofErr w:type="spellStart"/>
-            <w:r>
-              <w:rPr>
-                <w:rFonts w:ascii="Times New Roman" w:hAnsi="Times New Roman" w:cs="Times New Roman"/>
-                <w:sz w:val="24"/>
-                <w:szCs w:val="24"/>
-              </w:rPr>
-              <w:lastRenderedPageBreak/>
-              <w:t>Wantai</w:t>
-            </w:r>
-            <w:proofErr w:type="spellEnd"/>
-            <w:r>
-              <w:rPr>
-                <w:rFonts w:ascii="Times New Roman" w:hAnsi="Times New Roman" w:cs="Times New Roman"/>
-                <w:sz w:val="24"/>
-                <w:szCs w:val="24"/>
-              </w:rPr>
-              <w:t xml:space="preserve"> 57BYGH420</w:t>
+            <w:r>
+              <w:rPr>
+                <w:rFonts w:ascii="Times New Roman" w:hAnsi="Times New Roman" w:cs="Times New Roman"/>
+                <w:sz w:val="24"/>
+                <w:szCs w:val="24"/>
+              </w:rPr>
+              <w:t>Wantai 57BYGH420</w:t>
             </w:r>
           </w:p>
         </w:tc>
@@ -2443,20 +2279,6 @@
               </w:rPr>
               <w:t>2.55</w:t>
             </w:r>
-          </w:p>
-        </w:tc>
-        <w:tc>
-          <w:tcPr>
-            <w:tcW w:w="817" w:type="dxa"/>
-          </w:tcPr>
-          <w:p>
-            <w:pPr>
-              <w:rPr>
-                <w:rFonts w:ascii="Times New Roman" w:hAnsi="Times New Roman" w:cs="Times New Roman"/>
-                <w:sz w:val="24"/>
-                <w:szCs w:val="24"/>
-              </w:rPr>
-            </w:pPr>
           </w:p>
         </w:tc>
       </w:tr>
@@ -2469,6 +2291,15 @@
           <w:szCs w:val="24"/>
         </w:rPr>
       </w:pPr>
+      <w:r>
+        <w:rPr>
+          <w:rFonts w:ascii="Times New Roman" w:hAnsi="Times New Roman" w:cs="Times New Roman"/>
+          <w:i/>
+          <w:sz w:val="18"/>
+          <w:szCs w:val="18"/>
+        </w:rPr>
+        <w:t>Table ? : The decision matrix for the stepper motors</w:t>
+      </w:r>
     </w:p>
     <w:p>
       <w:pPr>
@@ -2486,23 +2317,13 @@
         </w:rPr>
         <w:t xml:space="preserve">The motor which one the decision matrix was the </w:t>
       </w:r>
-      <w:proofErr w:type="spellStart"/>
-      <w:r>
-        <w:rPr>
-          <w:rFonts w:ascii="Times New Roman" w:hAnsi="Times New Roman" w:cs="Times New Roman"/>
-          <w:sz w:val="24"/>
-          <w:szCs w:val="24"/>
-        </w:rPr>
-        <w:t>Wantai</w:t>
-      </w:r>
-      <w:proofErr w:type="spellEnd"/>
-      <w:r>
-        <w:rPr>
-          <w:rFonts w:ascii="Times New Roman" w:hAnsi="Times New Roman" w:cs="Times New Roman"/>
-          <w:sz w:val="24"/>
-          <w:szCs w:val="24"/>
-        </w:rPr>
-        <w:t xml:space="preserve"> </w:t>
+      <w:r>
+        <w:rPr>
+          <w:rFonts w:ascii="Times New Roman" w:hAnsi="Times New Roman" w:cs="Times New Roman"/>
+          <w:sz w:val="24"/>
+          <w:szCs w:val="24"/>
+        </w:rPr>
+        <w:t xml:space="preserve">Wantai </w:t>
       </w:r>
       <w:r>
         <w:rPr>
@@ -2517,7 +2338,6 @@
       <w:pPr>
         <w:rPr>
           <w:rFonts w:ascii="Times New Roman" w:hAnsi="Times New Roman" w:cs="Times New Roman"/>
-          <w:b/>
           <w:sz w:val="24"/>
           <w:szCs w:val="24"/>
         </w:rPr>
@@ -2525,26 +2345,966 @@
       <w:r>
         <w:rPr>
           <w:rFonts w:ascii="Times New Roman" w:hAnsi="Times New Roman" w:cs="Times New Roman"/>
-          <w:b/>
-          <w:sz w:val="24"/>
-          <w:szCs w:val="24"/>
-        </w:rPr>
-        <w:t>.2.3</w:t>
-      </w:r>
-      <w:r>
-        <w:rPr>
-          <w:rFonts w:ascii="Times New Roman" w:hAnsi="Times New Roman" w:cs="Times New Roman"/>
-          <w:b/>
-          <w:sz w:val="24"/>
-          <w:szCs w:val="24"/>
-        </w:rPr>
-        <w:t xml:space="preserve"> Justification</w:t>
+          <w:sz w:val="24"/>
+          <w:szCs w:val="24"/>
+        </w:rPr>
+        <w:t>The following table is a qualitative decision matrix</w:t>
+      </w:r>
+    </w:p>
+    <w:tbl>
+      <w:tblPr>
+        <w:tblStyle w:val="TableGrid"/>
+        <w:tblW w:w="0" w:type="auto"/>
+        <w:tblLook w:val="04A0" w:firstRow="1" w:lastRow="0" w:firstColumn="1" w:lastColumn="0" w:noHBand="0" w:noVBand="1"/>
+      </w:tblPr>
+      <w:tblGrid>
+        <w:gridCol w:w="3235"/>
+        <w:gridCol w:w="876"/>
+        <w:gridCol w:w="1363"/>
+        <w:gridCol w:w="963"/>
+        <w:gridCol w:w="1568"/>
+        <w:gridCol w:w="1110"/>
+      </w:tblGrid>
+      <w:tr>
+        <w:trPr>
+          <w:trHeight w:val="300"/>
+        </w:trPr>
+        <w:tc>
+          <w:tcPr>
+            <w:tcW w:w="3235" w:type="dxa"/>
+            <w:noWrap/>
+            <w:hideMark/>
+          </w:tcPr>
+          <w:p>
+            <w:pPr>
+              <w:rPr>
+                <w:rFonts w:ascii="Times New Roman" w:hAnsi="Times New Roman" w:cs="Times New Roman"/>
+                <w:sz w:val="24"/>
+                <w:szCs w:val="24"/>
+              </w:rPr>
+            </w:pPr>
+            <w:r>
+              <w:rPr>
+                <w:rFonts w:ascii="Times New Roman" w:hAnsi="Times New Roman" w:cs="Times New Roman"/>
+                <w:sz w:val="24"/>
+                <w:szCs w:val="24"/>
+              </w:rPr>
+              <w:t>Weight</w:t>
+            </w:r>
+          </w:p>
+        </w:tc>
+        <w:tc>
+          <w:tcPr>
+            <w:tcW w:w="876" w:type="dxa"/>
+            <w:noWrap/>
+            <w:hideMark/>
+          </w:tcPr>
+          <w:p>
+            <w:pPr>
+              <w:rPr>
+                <w:rFonts w:ascii="Times New Roman" w:hAnsi="Times New Roman" w:cs="Times New Roman"/>
+                <w:sz w:val="24"/>
+                <w:szCs w:val="24"/>
+              </w:rPr>
+            </w:pPr>
+            <w:r>
+              <w:rPr>
+                <w:rFonts w:ascii="Times New Roman" w:hAnsi="Times New Roman" w:cs="Times New Roman"/>
+                <w:sz w:val="24"/>
+                <w:szCs w:val="24"/>
+              </w:rPr>
+              <w:t>0.1</w:t>
+            </w:r>
+          </w:p>
+        </w:tc>
+        <w:tc>
+          <w:tcPr>
+            <w:tcW w:w="1363" w:type="dxa"/>
+            <w:noWrap/>
+            <w:hideMark/>
+          </w:tcPr>
+          <w:p>
+            <w:pPr>
+              <w:rPr>
+                <w:rFonts w:ascii="Times New Roman" w:hAnsi="Times New Roman" w:cs="Times New Roman"/>
+                <w:sz w:val="24"/>
+                <w:szCs w:val="24"/>
+              </w:rPr>
+            </w:pPr>
+            <w:r>
+              <w:rPr>
+                <w:rFonts w:ascii="Times New Roman" w:hAnsi="Times New Roman" w:cs="Times New Roman"/>
+                <w:sz w:val="24"/>
+                <w:szCs w:val="24"/>
+              </w:rPr>
+              <w:t>0.1</w:t>
+            </w:r>
+          </w:p>
+        </w:tc>
+        <w:tc>
+          <w:tcPr>
+            <w:tcW w:w="963" w:type="dxa"/>
+            <w:noWrap/>
+            <w:hideMark/>
+          </w:tcPr>
+          <w:p>
+            <w:pPr>
+              <w:rPr>
+                <w:rFonts w:ascii="Times New Roman" w:hAnsi="Times New Roman" w:cs="Times New Roman"/>
+                <w:sz w:val="24"/>
+                <w:szCs w:val="24"/>
+              </w:rPr>
+            </w:pPr>
+            <w:r>
+              <w:rPr>
+                <w:rFonts w:ascii="Times New Roman" w:hAnsi="Times New Roman" w:cs="Times New Roman"/>
+                <w:sz w:val="24"/>
+                <w:szCs w:val="24"/>
+              </w:rPr>
+              <w:t>0.25</w:t>
+            </w:r>
+          </w:p>
+        </w:tc>
+        <w:tc>
+          <w:tcPr>
+            <w:tcW w:w="1568" w:type="dxa"/>
+            <w:noWrap/>
+            <w:hideMark/>
+          </w:tcPr>
+          <w:p>
+            <w:pPr>
+              <w:rPr>
+                <w:rFonts w:ascii="Times New Roman" w:hAnsi="Times New Roman" w:cs="Times New Roman"/>
+                <w:sz w:val="24"/>
+                <w:szCs w:val="24"/>
+              </w:rPr>
+            </w:pPr>
+            <w:r>
+              <w:rPr>
+                <w:rFonts w:ascii="Times New Roman" w:hAnsi="Times New Roman" w:cs="Times New Roman"/>
+                <w:sz w:val="24"/>
+                <w:szCs w:val="24"/>
+              </w:rPr>
+              <w:t>0.25</w:t>
+            </w:r>
+          </w:p>
+        </w:tc>
+        <w:tc>
+          <w:tcPr>
+            <w:tcW w:w="785" w:type="dxa"/>
+            <w:noWrap/>
+            <w:hideMark/>
+          </w:tcPr>
+          <w:p>
+            <w:pPr>
+              <w:rPr>
+                <w:rFonts w:ascii="Times New Roman" w:hAnsi="Times New Roman" w:cs="Times New Roman"/>
+                <w:sz w:val="24"/>
+                <w:szCs w:val="24"/>
+              </w:rPr>
+            </w:pPr>
+            <w:r>
+              <w:rPr>
+                <w:rFonts w:ascii="Times New Roman" w:hAnsi="Times New Roman" w:cs="Times New Roman"/>
+                <w:sz w:val="24"/>
+                <w:szCs w:val="24"/>
+              </w:rPr>
+              <w:t>0.3</w:t>
+            </w:r>
+          </w:p>
+        </w:tc>
+      </w:tr>
+      <w:tr>
+        <w:trPr>
+          <w:trHeight w:val="300"/>
+        </w:trPr>
+        <w:tc>
+          <w:tcPr>
+            <w:tcW w:w="3235" w:type="dxa"/>
+            <w:noWrap/>
+            <w:hideMark/>
+          </w:tcPr>
+          <w:p>
+            <w:pPr>
+              <w:rPr>
+                <w:rFonts w:ascii="Times New Roman" w:hAnsi="Times New Roman" w:cs="Times New Roman"/>
+                <w:sz w:val="24"/>
+                <w:szCs w:val="24"/>
+              </w:rPr>
+            </w:pPr>
+            <w:r>
+              <w:rPr>
+                <w:rFonts w:ascii="Times New Roman" w:hAnsi="Times New Roman" w:cs="Times New Roman"/>
+                <w:sz w:val="24"/>
+                <w:szCs w:val="24"/>
+              </w:rPr>
+              <w:t>Model</w:t>
+            </w:r>
+          </w:p>
+        </w:tc>
+        <w:tc>
+          <w:tcPr>
+            <w:tcW w:w="876" w:type="dxa"/>
+            <w:noWrap/>
+            <w:hideMark/>
+          </w:tcPr>
+          <w:p>
+            <w:pPr>
+              <w:rPr>
+                <w:rFonts w:ascii="Times New Roman" w:hAnsi="Times New Roman" w:cs="Times New Roman"/>
+                <w:sz w:val="24"/>
+                <w:szCs w:val="24"/>
+              </w:rPr>
+            </w:pPr>
+            <w:r>
+              <w:rPr>
+                <w:rFonts w:ascii="Times New Roman" w:hAnsi="Times New Roman" w:cs="Times New Roman"/>
+                <w:sz w:val="24"/>
+                <w:szCs w:val="24"/>
+              </w:rPr>
+              <w:t>Price</w:t>
+            </w:r>
+          </w:p>
+        </w:tc>
+        <w:tc>
+          <w:tcPr>
+            <w:tcW w:w="1363" w:type="dxa"/>
+            <w:noWrap/>
+            <w:hideMark/>
+          </w:tcPr>
+          <w:p>
+            <w:pPr>
+              <w:rPr>
+                <w:rFonts w:ascii="Times New Roman" w:hAnsi="Times New Roman" w:cs="Times New Roman"/>
+                <w:sz w:val="24"/>
+                <w:szCs w:val="24"/>
+              </w:rPr>
+            </w:pPr>
+            <w:r>
+              <w:rPr>
+                <w:rFonts w:ascii="Times New Roman" w:hAnsi="Times New Roman" w:cs="Times New Roman"/>
+                <w:sz w:val="24"/>
+                <w:szCs w:val="24"/>
+              </w:rPr>
+              <w:t>Availability</w:t>
+            </w:r>
+          </w:p>
+        </w:tc>
+        <w:tc>
+          <w:tcPr>
+            <w:tcW w:w="963" w:type="dxa"/>
+            <w:noWrap/>
+            <w:hideMark/>
+          </w:tcPr>
+          <w:p>
+            <w:pPr>
+              <w:rPr>
+                <w:rFonts w:ascii="Times New Roman" w:hAnsi="Times New Roman" w:cs="Times New Roman"/>
+                <w:sz w:val="24"/>
+                <w:szCs w:val="24"/>
+              </w:rPr>
+            </w:pPr>
+            <w:r>
+              <w:rPr>
+                <w:rFonts w:ascii="Times New Roman" w:hAnsi="Times New Roman" w:cs="Times New Roman"/>
+                <w:sz w:val="24"/>
+                <w:szCs w:val="24"/>
+              </w:rPr>
+              <w:t>Power</w:t>
+            </w:r>
+          </w:p>
+        </w:tc>
+        <w:tc>
+          <w:tcPr>
+            <w:tcW w:w="1568" w:type="dxa"/>
+            <w:noWrap/>
+            <w:hideMark/>
+          </w:tcPr>
+          <w:p>
+            <w:pPr>
+              <w:rPr>
+                <w:rFonts w:ascii="Times New Roman" w:hAnsi="Times New Roman" w:cs="Times New Roman"/>
+                <w:sz w:val="24"/>
+                <w:szCs w:val="24"/>
+              </w:rPr>
+            </w:pPr>
+            <w:r>
+              <w:rPr>
+                <w:rFonts w:ascii="Times New Roman" w:hAnsi="Times New Roman" w:cs="Times New Roman"/>
+                <w:sz w:val="24"/>
+                <w:szCs w:val="24"/>
+              </w:rPr>
+              <w:t>Size</w:t>
+            </w:r>
+          </w:p>
+        </w:tc>
+        <w:tc>
+          <w:tcPr>
+            <w:tcW w:w="785" w:type="dxa"/>
+            <w:noWrap/>
+            <w:hideMark/>
+          </w:tcPr>
+          <w:p>
+            <w:pPr>
+              <w:rPr>
+                <w:rFonts w:ascii="Times New Roman" w:hAnsi="Times New Roman" w:cs="Times New Roman"/>
+                <w:sz w:val="24"/>
+                <w:szCs w:val="24"/>
+              </w:rPr>
+            </w:pPr>
+            <w:r>
+              <w:rPr>
+                <w:rFonts w:ascii="Times New Roman" w:hAnsi="Times New Roman" w:cs="Times New Roman"/>
+                <w:sz w:val="24"/>
+                <w:szCs w:val="24"/>
+              </w:rPr>
+              <w:t>Precision</w:t>
+            </w:r>
+          </w:p>
+        </w:tc>
+      </w:tr>
+      <w:tr>
+        <w:trPr>
+          <w:trHeight w:val="300"/>
+        </w:trPr>
+        <w:tc>
+          <w:tcPr>
+            <w:tcW w:w="3235" w:type="dxa"/>
+            <w:noWrap/>
+            <w:hideMark/>
+          </w:tcPr>
+          <w:p>
+            <w:pPr>
+              <w:rPr>
+                <w:rFonts w:ascii="Times New Roman" w:hAnsi="Times New Roman" w:cs="Times New Roman"/>
+                <w:sz w:val="24"/>
+                <w:szCs w:val="24"/>
+              </w:rPr>
+            </w:pPr>
+            <w:r>
+              <w:rPr>
+                <w:rFonts w:ascii="Times New Roman" w:hAnsi="Times New Roman" w:cs="Times New Roman"/>
+                <w:sz w:val="24"/>
+                <w:szCs w:val="24"/>
+              </w:rPr>
+              <w:t>Soyo SY42STH38-0406B Unipolar Stepper Motor</w:t>
+            </w:r>
+          </w:p>
+        </w:tc>
+        <w:tc>
+          <w:tcPr>
+            <w:tcW w:w="876" w:type="dxa"/>
+            <w:noWrap/>
+            <w:hideMark/>
+          </w:tcPr>
+          <w:p>
+            <w:pPr>
+              <w:rPr>
+                <w:rFonts w:ascii="Times New Roman" w:hAnsi="Times New Roman" w:cs="Times New Roman"/>
+                <w:sz w:val="24"/>
+                <w:szCs w:val="24"/>
+              </w:rPr>
+            </w:pPr>
+            <w:r>
+              <w:rPr>
+                <w:rFonts w:ascii="Times New Roman" w:hAnsi="Times New Roman" w:cs="Times New Roman"/>
+                <w:sz w:val="24"/>
+                <w:szCs w:val="24"/>
+              </w:rPr>
+              <w:t xml:space="preserve">$15.34 </w:t>
+            </w:r>
+          </w:p>
+        </w:tc>
+        <w:tc>
+          <w:tcPr>
+            <w:tcW w:w="1363" w:type="dxa"/>
+            <w:noWrap/>
+            <w:hideMark/>
+          </w:tcPr>
+          <w:p>
+            <w:pPr>
+              <w:rPr>
+                <w:rFonts w:ascii="Times New Roman" w:hAnsi="Times New Roman" w:cs="Times New Roman"/>
+                <w:sz w:val="24"/>
+                <w:szCs w:val="24"/>
+              </w:rPr>
+            </w:pPr>
+            <w:r>
+              <w:rPr>
+                <w:rFonts w:ascii="Times New Roman" w:hAnsi="Times New Roman" w:cs="Times New Roman"/>
+                <w:sz w:val="24"/>
+                <w:szCs w:val="24"/>
+              </w:rPr>
+              <w:t>Out of Stock</w:t>
+            </w:r>
+          </w:p>
+        </w:tc>
+        <w:tc>
+          <w:tcPr>
+            <w:tcW w:w="963" w:type="dxa"/>
+            <w:noWrap/>
+            <w:hideMark/>
+          </w:tcPr>
+          <w:p>
+            <w:pPr>
+              <w:rPr>
+                <w:rFonts w:ascii="Times New Roman" w:hAnsi="Times New Roman" w:cs="Times New Roman"/>
+                <w:sz w:val="24"/>
+                <w:szCs w:val="24"/>
+              </w:rPr>
+            </w:pPr>
+            <w:r>
+              <w:rPr>
+                <w:rFonts w:ascii="Times New Roman" w:hAnsi="Times New Roman" w:cs="Times New Roman"/>
+                <w:sz w:val="24"/>
+                <w:szCs w:val="24"/>
+              </w:rPr>
+              <w:t>Lowest Torque</w:t>
+            </w:r>
+          </w:p>
+        </w:tc>
+        <w:tc>
+          <w:tcPr>
+            <w:tcW w:w="1568" w:type="dxa"/>
+            <w:noWrap/>
+            <w:hideMark/>
+          </w:tcPr>
+          <w:p>
+            <w:pPr>
+              <w:rPr>
+                <w:rFonts w:ascii="Times New Roman" w:hAnsi="Times New Roman" w:cs="Times New Roman"/>
+                <w:sz w:val="24"/>
+                <w:szCs w:val="24"/>
+              </w:rPr>
+            </w:pPr>
+            <w:r>
+              <w:rPr>
+                <w:rFonts w:ascii="Times New Roman" w:hAnsi="Times New Roman" w:cs="Times New Roman"/>
+                <w:sz w:val="24"/>
+                <w:szCs w:val="24"/>
+              </w:rPr>
+              <w:t>Very compact</w:t>
+            </w:r>
+          </w:p>
+        </w:tc>
+        <w:tc>
+          <w:tcPr>
+            <w:tcW w:w="785" w:type="dxa"/>
+            <w:noWrap/>
+            <w:hideMark/>
+          </w:tcPr>
+          <w:p>
+            <w:pPr>
+              <w:rPr>
+                <w:rFonts w:ascii="Times New Roman" w:hAnsi="Times New Roman" w:cs="Times New Roman"/>
+                <w:sz w:val="24"/>
+                <w:szCs w:val="24"/>
+              </w:rPr>
+            </w:pPr>
+            <w:r>
+              <w:rPr>
+                <w:rFonts w:ascii="Times New Roman" w:hAnsi="Times New Roman" w:cs="Times New Roman"/>
+                <w:sz w:val="24"/>
+                <w:szCs w:val="24"/>
+              </w:rPr>
+              <w:t>200 step</w:t>
+            </w:r>
+          </w:p>
+        </w:tc>
+      </w:tr>
+      <w:tr>
+        <w:trPr>
+          <w:trHeight w:val="300"/>
+        </w:trPr>
+        <w:tc>
+          <w:tcPr>
+            <w:tcW w:w="3235" w:type="dxa"/>
+            <w:noWrap/>
+            <w:hideMark/>
+          </w:tcPr>
+          <w:p>
+            <w:pPr>
+              <w:rPr>
+                <w:rFonts w:ascii="Times New Roman" w:hAnsi="Times New Roman" w:cs="Times New Roman"/>
+                <w:sz w:val="24"/>
+                <w:szCs w:val="24"/>
+              </w:rPr>
+            </w:pPr>
+            <w:r>
+              <w:rPr>
+                <w:rFonts w:ascii="Times New Roman" w:hAnsi="Times New Roman" w:cs="Times New Roman"/>
+                <w:sz w:val="24"/>
+                <w:szCs w:val="24"/>
+              </w:rPr>
+              <w:t>Soyo SY42STH47-1684MB RepRap Stepper Motor</w:t>
+            </w:r>
+          </w:p>
+        </w:tc>
+        <w:tc>
+          <w:tcPr>
+            <w:tcW w:w="876" w:type="dxa"/>
+            <w:noWrap/>
+            <w:hideMark/>
+          </w:tcPr>
+          <w:p>
+            <w:pPr>
+              <w:rPr>
+                <w:rFonts w:ascii="Times New Roman" w:hAnsi="Times New Roman" w:cs="Times New Roman"/>
+                <w:sz w:val="24"/>
+                <w:szCs w:val="24"/>
+              </w:rPr>
+            </w:pPr>
+            <w:r>
+              <w:rPr>
+                <w:rFonts w:ascii="Times New Roman" w:hAnsi="Times New Roman" w:cs="Times New Roman"/>
+                <w:sz w:val="24"/>
+                <w:szCs w:val="24"/>
+              </w:rPr>
+              <w:t xml:space="preserve">$25.91 </w:t>
+            </w:r>
+          </w:p>
+        </w:tc>
+        <w:tc>
+          <w:tcPr>
+            <w:tcW w:w="1363" w:type="dxa"/>
+            <w:noWrap/>
+            <w:hideMark/>
+          </w:tcPr>
+          <w:p>
+            <w:pPr>
+              <w:rPr>
+                <w:rFonts w:ascii="Times New Roman" w:hAnsi="Times New Roman" w:cs="Times New Roman"/>
+                <w:sz w:val="24"/>
+                <w:szCs w:val="24"/>
+              </w:rPr>
+            </w:pPr>
+            <w:r>
+              <w:rPr>
+                <w:rFonts w:ascii="Times New Roman" w:hAnsi="Times New Roman" w:cs="Times New Roman"/>
+                <w:sz w:val="24"/>
+                <w:szCs w:val="24"/>
+              </w:rPr>
+              <w:t>In Stock</w:t>
+            </w:r>
+          </w:p>
+        </w:tc>
+        <w:tc>
+          <w:tcPr>
+            <w:tcW w:w="963" w:type="dxa"/>
+            <w:noWrap/>
+            <w:hideMark/>
+          </w:tcPr>
+          <w:p>
+            <w:pPr>
+              <w:rPr>
+                <w:rFonts w:ascii="Times New Roman" w:hAnsi="Times New Roman" w:cs="Times New Roman"/>
+                <w:sz w:val="24"/>
+                <w:szCs w:val="24"/>
+              </w:rPr>
+            </w:pPr>
+            <w:r>
+              <w:rPr>
+                <w:rFonts w:ascii="Times New Roman" w:hAnsi="Times New Roman" w:cs="Times New Roman"/>
+                <w:sz w:val="24"/>
+                <w:szCs w:val="24"/>
+              </w:rPr>
+              <w:t>Highest Torque</w:t>
+            </w:r>
+          </w:p>
+        </w:tc>
+        <w:tc>
+          <w:tcPr>
+            <w:tcW w:w="1568" w:type="dxa"/>
+            <w:noWrap/>
+            <w:hideMark/>
+          </w:tcPr>
+          <w:p>
+            <w:pPr>
+              <w:rPr>
+                <w:rFonts w:ascii="Times New Roman" w:hAnsi="Times New Roman" w:cs="Times New Roman"/>
+                <w:sz w:val="24"/>
+                <w:szCs w:val="24"/>
+              </w:rPr>
+            </w:pPr>
+            <w:r>
+              <w:rPr>
+                <w:rFonts w:ascii="Times New Roman" w:hAnsi="Times New Roman" w:cs="Times New Roman"/>
+                <w:sz w:val="24"/>
+                <w:szCs w:val="24"/>
+              </w:rPr>
+              <w:t>Very Large, potentially too big for the robot</w:t>
+            </w:r>
+          </w:p>
+        </w:tc>
+        <w:tc>
+          <w:tcPr>
+            <w:tcW w:w="785" w:type="dxa"/>
+            <w:noWrap/>
+            <w:hideMark/>
+          </w:tcPr>
+          <w:p>
+            <w:pPr>
+              <w:rPr>
+                <w:rFonts w:ascii="Times New Roman" w:hAnsi="Times New Roman" w:cs="Times New Roman"/>
+                <w:sz w:val="24"/>
+                <w:szCs w:val="24"/>
+              </w:rPr>
+            </w:pPr>
+            <w:r>
+              <w:rPr>
+                <w:rFonts w:ascii="Times New Roman" w:hAnsi="Times New Roman" w:cs="Times New Roman"/>
+                <w:sz w:val="24"/>
+                <w:szCs w:val="24"/>
+              </w:rPr>
+              <w:t>200 step</w:t>
+            </w:r>
+          </w:p>
+        </w:tc>
+      </w:tr>
+      <w:tr>
+        <w:trPr>
+          <w:trHeight w:val="300"/>
+        </w:trPr>
+        <w:tc>
+          <w:tcPr>
+            <w:tcW w:w="3235" w:type="dxa"/>
+            <w:shd w:val="clear" w:color="auto" w:fill="FFFF00"/>
+            <w:noWrap/>
+            <w:hideMark/>
+          </w:tcPr>
+          <w:p>
+            <w:pPr>
+              <w:rPr>
+                <w:rFonts w:ascii="Times New Roman" w:hAnsi="Times New Roman" w:cs="Times New Roman"/>
+                <w:sz w:val="24"/>
+                <w:szCs w:val="24"/>
+              </w:rPr>
+            </w:pPr>
+            <w:r>
+              <w:rPr>
+                <w:rFonts w:ascii="Times New Roman" w:hAnsi="Times New Roman" w:cs="Times New Roman"/>
+                <w:sz w:val="24"/>
+                <w:szCs w:val="24"/>
+              </w:rPr>
+              <w:t>Wantai 42BYGHM809</w:t>
+            </w:r>
+          </w:p>
+        </w:tc>
+        <w:tc>
+          <w:tcPr>
+            <w:tcW w:w="876" w:type="dxa"/>
+            <w:shd w:val="clear" w:color="auto" w:fill="FFFF00"/>
+            <w:noWrap/>
+            <w:hideMark/>
+          </w:tcPr>
+          <w:p>
+            <w:pPr>
+              <w:rPr>
+                <w:rFonts w:ascii="Times New Roman" w:hAnsi="Times New Roman" w:cs="Times New Roman"/>
+                <w:sz w:val="24"/>
+                <w:szCs w:val="24"/>
+              </w:rPr>
+            </w:pPr>
+            <w:r>
+              <w:rPr>
+                <w:rFonts w:ascii="Times New Roman" w:hAnsi="Times New Roman" w:cs="Times New Roman"/>
+                <w:sz w:val="24"/>
+                <w:szCs w:val="24"/>
+              </w:rPr>
+              <w:t xml:space="preserve">$16.95 </w:t>
+            </w:r>
+          </w:p>
+        </w:tc>
+        <w:tc>
+          <w:tcPr>
+            <w:tcW w:w="1363" w:type="dxa"/>
+            <w:shd w:val="clear" w:color="auto" w:fill="FFFF00"/>
+            <w:noWrap/>
+            <w:hideMark/>
+          </w:tcPr>
+          <w:p>
+            <w:pPr>
+              <w:rPr>
+                <w:rFonts w:ascii="Times New Roman" w:hAnsi="Times New Roman" w:cs="Times New Roman"/>
+                <w:sz w:val="24"/>
+                <w:szCs w:val="24"/>
+              </w:rPr>
+            </w:pPr>
+            <w:r>
+              <w:rPr>
+                <w:rFonts w:ascii="Times New Roman" w:hAnsi="Times New Roman" w:cs="Times New Roman"/>
+                <w:sz w:val="24"/>
+                <w:szCs w:val="24"/>
+              </w:rPr>
+              <w:t>In Stock</w:t>
+            </w:r>
+          </w:p>
+        </w:tc>
+        <w:tc>
+          <w:tcPr>
+            <w:tcW w:w="963" w:type="dxa"/>
+            <w:shd w:val="clear" w:color="auto" w:fill="FFFF00"/>
+            <w:noWrap/>
+            <w:hideMark/>
+          </w:tcPr>
+          <w:p>
+            <w:pPr>
+              <w:rPr>
+                <w:rFonts w:ascii="Times New Roman" w:hAnsi="Times New Roman" w:cs="Times New Roman"/>
+                <w:sz w:val="24"/>
+                <w:szCs w:val="24"/>
+              </w:rPr>
+            </w:pPr>
+            <w:r>
+              <w:rPr>
+                <w:rFonts w:ascii="Times New Roman" w:hAnsi="Times New Roman" w:cs="Times New Roman"/>
+                <w:sz w:val="24"/>
+                <w:szCs w:val="24"/>
+              </w:rPr>
+              <w:t>3rd highest Torque</w:t>
+            </w:r>
+          </w:p>
+        </w:tc>
+        <w:tc>
+          <w:tcPr>
+            <w:tcW w:w="1568" w:type="dxa"/>
+            <w:shd w:val="clear" w:color="auto" w:fill="FFFF00"/>
+            <w:noWrap/>
+            <w:hideMark/>
+          </w:tcPr>
+          <w:p>
+            <w:pPr>
+              <w:rPr>
+                <w:rFonts w:ascii="Times New Roman" w:hAnsi="Times New Roman" w:cs="Times New Roman"/>
+                <w:sz w:val="24"/>
+                <w:szCs w:val="24"/>
+              </w:rPr>
+            </w:pPr>
+            <w:r>
+              <w:rPr>
+                <w:rFonts w:ascii="Times New Roman" w:hAnsi="Times New Roman" w:cs="Times New Roman"/>
+                <w:sz w:val="24"/>
+                <w:szCs w:val="24"/>
+              </w:rPr>
+              <w:t>Large, however should not be too large</w:t>
+            </w:r>
+          </w:p>
+        </w:tc>
+        <w:tc>
+          <w:tcPr>
+            <w:tcW w:w="785" w:type="dxa"/>
+            <w:shd w:val="clear" w:color="auto" w:fill="FFFF00"/>
+            <w:noWrap/>
+            <w:hideMark/>
+          </w:tcPr>
+          <w:p>
+            <w:pPr>
+              <w:rPr>
+                <w:rFonts w:ascii="Times New Roman" w:hAnsi="Times New Roman" w:cs="Times New Roman"/>
+                <w:sz w:val="24"/>
+                <w:szCs w:val="24"/>
+              </w:rPr>
+            </w:pPr>
+            <w:r>
+              <w:rPr>
+                <w:rFonts w:ascii="Times New Roman" w:hAnsi="Times New Roman" w:cs="Times New Roman"/>
+                <w:sz w:val="24"/>
+                <w:szCs w:val="24"/>
+              </w:rPr>
+              <w:t>400 step</w:t>
+            </w:r>
+          </w:p>
+        </w:tc>
+      </w:tr>
+      <w:tr>
+        <w:trPr>
+          <w:trHeight w:val="300"/>
+        </w:trPr>
+        <w:tc>
+          <w:tcPr>
+            <w:tcW w:w="3235" w:type="dxa"/>
+            <w:noWrap/>
+            <w:hideMark/>
+          </w:tcPr>
+          <w:p>
+            <w:pPr>
+              <w:rPr>
+                <w:rFonts w:ascii="Times New Roman" w:hAnsi="Times New Roman" w:cs="Times New Roman"/>
+                <w:sz w:val="24"/>
+                <w:szCs w:val="24"/>
+              </w:rPr>
+            </w:pPr>
+            <w:r>
+              <w:rPr>
+                <w:rFonts w:ascii="Times New Roman" w:hAnsi="Times New Roman" w:cs="Times New Roman"/>
+                <w:sz w:val="24"/>
+                <w:szCs w:val="24"/>
+              </w:rPr>
+              <w:t>Wantai 57BYGH420</w:t>
+            </w:r>
+          </w:p>
+        </w:tc>
+        <w:tc>
+          <w:tcPr>
+            <w:tcW w:w="876" w:type="dxa"/>
+            <w:noWrap/>
+            <w:hideMark/>
+          </w:tcPr>
+          <w:p>
+            <w:pPr>
+              <w:rPr>
+                <w:rFonts w:ascii="Times New Roman" w:hAnsi="Times New Roman" w:cs="Times New Roman"/>
+                <w:sz w:val="24"/>
+                <w:szCs w:val="24"/>
+              </w:rPr>
+            </w:pPr>
+            <w:r>
+              <w:rPr>
+                <w:rFonts w:ascii="Times New Roman" w:hAnsi="Times New Roman" w:cs="Times New Roman"/>
+                <w:sz w:val="24"/>
+                <w:szCs w:val="24"/>
+              </w:rPr>
+              <w:t xml:space="preserve">$23.95 </w:t>
+            </w:r>
+          </w:p>
+        </w:tc>
+        <w:tc>
+          <w:tcPr>
+            <w:tcW w:w="1363" w:type="dxa"/>
+            <w:noWrap/>
+            <w:hideMark/>
+          </w:tcPr>
+          <w:p>
+            <w:pPr>
+              <w:rPr>
+                <w:rFonts w:ascii="Times New Roman" w:hAnsi="Times New Roman" w:cs="Times New Roman"/>
+                <w:sz w:val="24"/>
+                <w:szCs w:val="24"/>
+              </w:rPr>
+            </w:pPr>
+            <w:r>
+              <w:rPr>
+                <w:rFonts w:ascii="Times New Roman" w:hAnsi="Times New Roman" w:cs="Times New Roman"/>
+                <w:sz w:val="24"/>
+                <w:szCs w:val="24"/>
+              </w:rPr>
+              <w:t>Out of Stock</w:t>
+            </w:r>
+          </w:p>
+        </w:tc>
+        <w:tc>
+          <w:tcPr>
+            <w:tcW w:w="963" w:type="dxa"/>
+            <w:noWrap/>
+            <w:hideMark/>
+          </w:tcPr>
+          <w:p>
+            <w:pPr>
+              <w:rPr>
+                <w:rFonts w:ascii="Times New Roman" w:hAnsi="Times New Roman" w:cs="Times New Roman"/>
+                <w:sz w:val="24"/>
+                <w:szCs w:val="24"/>
+              </w:rPr>
+            </w:pPr>
+            <w:r>
+              <w:rPr>
+                <w:rFonts w:ascii="Times New Roman" w:hAnsi="Times New Roman" w:cs="Times New Roman"/>
+                <w:sz w:val="24"/>
+                <w:szCs w:val="24"/>
+              </w:rPr>
+              <w:t xml:space="preserve">2nd </w:t>
+            </w:r>
+            <w:r>
+              <w:rPr>
+                <w:rFonts w:ascii="Times New Roman" w:hAnsi="Times New Roman" w:cs="Times New Roman"/>
+                <w:sz w:val="24"/>
+                <w:szCs w:val="24"/>
+              </w:rPr>
+              <w:t>Highest</w:t>
+            </w:r>
+            <w:r>
+              <w:rPr>
+                <w:rFonts w:ascii="Times New Roman" w:hAnsi="Times New Roman" w:cs="Times New Roman"/>
+                <w:sz w:val="24"/>
+                <w:szCs w:val="24"/>
+              </w:rPr>
+              <w:t xml:space="preserve"> torque</w:t>
+            </w:r>
+          </w:p>
+        </w:tc>
+        <w:tc>
+          <w:tcPr>
+            <w:tcW w:w="1568" w:type="dxa"/>
+            <w:noWrap/>
+            <w:hideMark/>
+          </w:tcPr>
+          <w:p>
+            <w:pPr>
+              <w:rPr>
+                <w:rFonts w:ascii="Times New Roman" w:hAnsi="Times New Roman" w:cs="Times New Roman"/>
+                <w:sz w:val="24"/>
+                <w:szCs w:val="24"/>
+              </w:rPr>
+            </w:pPr>
+            <w:r>
+              <w:rPr>
+                <w:rFonts w:ascii="Times New Roman" w:hAnsi="Times New Roman" w:cs="Times New Roman"/>
+                <w:sz w:val="24"/>
+                <w:szCs w:val="24"/>
+              </w:rPr>
+              <w:t>Very Large, potentially too big for the robot</w:t>
+            </w:r>
+          </w:p>
+        </w:tc>
+        <w:tc>
+          <w:tcPr>
+            <w:tcW w:w="785" w:type="dxa"/>
+            <w:noWrap/>
+            <w:hideMark/>
+          </w:tcPr>
+          <w:p>
+            <w:pPr>
+              <w:rPr>
+                <w:rFonts w:ascii="Times New Roman" w:hAnsi="Times New Roman" w:cs="Times New Roman"/>
+                <w:sz w:val="24"/>
+                <w:szCs w:val="24"/>
+              </w:rPr>
+            </w:pPr>
+            <w:r>
+              <w:rPr>
+                <w:rFonts w:ascii="Times New Roman" w:hAnsi="Times New Roman" w:cs="Times New Roman"/>
+                <w:sz w:val="24"/>
+                <w:szCs w:val="24"/>
+              </w:rPr>
+              <w:t>200 step</w:t>
+            </w:r>
+          </w:p>
+        </w:tc>
+      </w:tr>
+    </w:tbl>
+    <w:p>
+      <w:pPr>
+        <w:rPr>
+          <w:rFonts w:ascii="Times New Roman" w:hAnsi="Times New Roman" w:cs="Times New Roman"/>
+          <w:sz w:val="24"/>
+          <w:szCs w:val="24"/>
+        </w:rPr>
+      </w:pPr>
+      <w:r>
+        <w:rPr>
+          <w:rFonts w:ascii="Times New Roman" w:hAnsi="Times New Roman" w:cs="Times New Roman"/>
+          <w:i/>
+          <w:sz w:val="18"/>
+          <w:szCs w:val="18"/>
+        </w:rPr>
+        <w:t>Table ?: The qualitative decision matrix for the stepper motors</w:t>
       </w:r>
     </w:p>
     <w:p>
       <w:pPr>
         <w:rPr>
           <w:rFonts w:ascii="Times New Roman" w:hAnsi="Times New Roman" w:cs="Times New Roman"/>
+          <w:b/>
           <w:sz w:val="24"/>
           <w:szCs w:val="24"/>
         </w:rPr>
@@ -2552,17 +3312,26 @@
       <w:r>
         <w:rPr>
           <w:rFonts w:ascii="Times New Roman" w:hAnsi="Times New Roman" w:cs="Times New Roman"/>
-          <w:sz w:val="24"/>
-          <w:szCs w:val="24"/>
-        </w:rPr>
-        <w:t>This section defines how the weighting values were selected for the decision matrix and why each element is important in selecting the proper product.</w:t>
+          <w:b/>
+          <w:sz w:val="24"/>
+          <w:szCs w:val="24"/>
+        </w:rPr>
+        <w:t>.2.3</w:t>
+      </w:r>
+      <w:r>
+        <w:rPr>
+          <w:rFonts w:ascii="Times New Roman" w:hAnsi="Times New Roman" w:cs="Times New Roman"/>
+          <w:b/>
+          <w:sz w:val="24"/>
+          <w:szCs w:val="24"/>
+        </w:rPr>
+        <w:t xml:space="preserve"> Justification</w:t>
       </w:r>
     </w:p>
     <w:p>
       <w:pPr>
         <w:rPr>
           <w:rFonts w:ascii="Times New Roman" w:hAnsi="Times New Roman" w:cs="Times New Roman"/>
-          <w:b/>
           <w:sz w:val="24"/>
           <w:szCs w:val="24"/>
         </w:rPr>
@@ -2570,17 +3339,17 @@
       <w:r>
         <w:rPr>
           <w:rFonts w:ascii="Times New Roman" w:hAnsi="Times New Roman" w:cs="Times New Roman"/>
-          <w:b/>
-          <w:sz w:val="24"/>
-          <w:szCs w:val="24"/>
-        </w:rPr>
-        <w:t>.2.3.1 Price</w:t>
+          <w:sz w:val="24"/>
+          <w:szCs w:val="24"/>
+        </w:rPr>
+        <w:t>This section defines how the weighting values were selected for the decision matrix and why each element is important in selecting the proper product.</w:t>
       </w:r>
     </w:p>
     <w:p>
       <w:pPr>
         <w:rPr>
           <w:rFonts w:ascii="Times New Roman" w:hAnsi="Times New Roman" w:cs="Times New Roman"/>
+          <w:b/>
           <w:sz w:val="24"/>
           <w:szCs w:val="24"/>
         </w:rPr>
@@ -2588,6 +3357,24 @@
       <w:r>
         <w:rPr>
           <w:rFonts w:ascii="Times New Roman" w:hAnsi="Times New Roman" w:cs="Times New Roman"/>
+          <w:b/>
+          <w:sz w:val="24"/>
+          <w:szCs w:val="24"/>
+        </w:rPr>
+        <w:t>.2.3.1 Price</w:t>
+      </w:r>
+    </w:p>
+    <w:p>
+      <w:pPr>
+        <w:rPr>
+          <w:rFonts w:ascii="Times New Roman" w:hAnsi="Times New Roman" w:cs="Times New Roman"/>
+          <w:sz w:val="24"/>
+          <w:szCs w:val="24"/>
+        </w:rPr>
+      </w:pPr>
+      <w:r>
+        <w:rPr>
+          <w:rFonts w:ascii="Times New Roman" w:hAnsi="Times New Roman" w:cs="Times New Roman"/>
           <w:sz w:val="24"/>
           <w:szCs w:val="24"/>
         </w:rPr>
@@ -2599,33 +3386,23 @@
           <w:sz w:val="24"/>
           <w:szCs w:val="24"/>
         </w:rPr>
-        <w:t>price range it fell in. (</w:t>
-      </w:r>
-      <w:proofErr w:type="gramStart"/>
-      <w:r>
-        <w:rPr>
-          <w:rFonts w:ascii="Times New Roman" w:hAnsi="Times New Roman" w:cs="Times New Roman"/>
-          <w:sz w:val="24"/>
-          <w:szCs w:val="24"/>
-        </w:rPr>
-        <w:t xml:space="preserve">Fig </w:t>
-      </w:r>
-      <w:r>
-        <w:rPr>
-          <w:rFonts w:ascii="Times New Roman" w:hAnsi="Times New Roman" w:cs="Times New Roman"/>
-          <w:sz w:val="24"/>
-          <w:szCs w:val="24"/>
-        </w:rPr>
-        <w:t>?</w:t>
-      </w:r>
-      <w:proofErr w:type="gramEnd"/>
-      <w:r>
-        <w:rPr>
-          <w:rFonts w:ascii="Times New Roman" w:hAnsi="Times New Roman" w:cs="Times New Roman"/>
-          <w:sz w:val="24"/>
-          <w:szCs w:val="24"/>
-        </w:rPr>
-        <w:t xml:space="preserve">) shows how points were awarded for the decision matrix. </w:t>
+        <w:t>price range it fell in. (Table</w:t>
+      </w:r>
+      <w:r>
+        <w:rPr>
+          <w:rFonts w:ascii="Times New Roman" w:hAnsi="Times New Roman" w:cs="Times New Roman"/>
+          <w:sz w:val="24"/>
+          <w:szCs w:val="24"/>
+        </w:rPr>
+        <w:t xml:space="preserve"> </w:t>
+      </w:r>
+      <w:r>
+        <w:rPr>
+          <w:rFonts w:ascii="Times New Roman" w:hAnsi="Times New Roman" w:cs="Times New Roman"/>
+          <w:sz w:val="24"/>
+          <w:szCs w:val="24"/>
+        </w:rPr>
+        <w:t xml:space="preserve">?) shows how points were awarded for the decision matrix. </w:t>
       </w:r>
     </w:p>
     <w:p>
@@ -2643,9 +3420,9 @@
           <w:noProof/>
         </w:rPr>
         <w:drawing>
-          <wp:inline distT="0" distB="0" distL="0" distR="0" wp14:anchorId="09E0AAA7" wp14:editId="76BEB982">
-            <wp:extent cx="1609725" cy="1152525"/>
-            <wp:effectExtent l="0" t="0" r="9525" b="9525"/>
+          <wp:inline distT="0" distB="0" distL="0" distR="0" wp14:anchorId="09E0AAA7" wp14:editId="141B24C2">
+            <wp:extent cx="1609725" cy="1219200"/>
+            <wp:effectExtent l="0" t="0" r="9525" b="0"/>
             <wp:docPr id="9" name="Picture 9"/>
             <wp:cNvGraphicFramePr>
               <a:graphicFrameLocks xmlns:a="http://schemas.openxmlformats.org/drawingml/2006/main" noChangeAspect="1"/>
@@ -2675,7 +3452,7 @@
                   <pic:spPr bwMode="auto">
                     <a:xfrm>
                       <a:off x="0" y="0"/>
-                      <a:ext cx="1609725" cy="1152525"/>
+                      <a:ext cx="1609725" cy="1219200"/>
                     </a:xfrm>
                     <a:prstGeom prst="rect">
                       <a:avLst/>
@@ -2694,8 +3471,10 @@
     </w:p>
     <w:p>
       <w:pPr>
-        <w:rPr>
-          <w:rFonts w:ascii="Times New Roman" w:hAnsi="Times New Roman" w:cs="Times New Roman"/>
+        <w:jc w:val="center"/>
+        <w:rPr>
+          <w:rFonts w:ascii="Times New Roman" w:hAnsi="Times New Roman" w:cs="Times New Roman"/>
+          <w:b/>
           <w:sz w:val="24"/>
           <w:szCs w:val="24"/>
         </w:rPr>
@@ -2703,278 +3482,11 @@
       <w:r>
         <w:rPr>
           <w:rFonts w:ascii="Times New Roman" w:hAnsi="Times New Roman" w:cs="Times New Roman"/>
-          <w:sz w:val="24"/>
-          <w:szCs w:val="24"/>
-        </w:rPr>
-        <w:t xml:space="preserve">The motor selected </w:t>
-      </w:r>
-      <w:r>
-        <w:rPr>
-          <w:rFonts w:ascii="Times New Roman" w:hAnsi="Times New Roman" w:cs="Times New Roman"/>
-          <w:sz w:val="24"/>
-          <w:szCs w:val="24"/>
-        </w:rPr>
-        <w:t>is the cheapest motor available that also satisfies our power and precision characteristics, other motors that cost more money are overkill for our purpose and often are too large to work with our system which is why a smaller more inexpensive motor is ideal for our system.</w:t>
-      </w:r>
-    </w:p>
-    <w:p>
-      <w:pPr>
-        <w:rPr>
-          <w:rFonts w:ascii="Times New Roman" w:hAnsi="Times New Roman" w:cs="Times New Roman"/>
-          <w:b/>
-          <w:sz w:val="24"/>
-          <w:szCs w:val="24"/>
-        </w:rPr>
-      </w:pPr>
-      <w:r>
-        <w:rPr>
-          <w:rFonts w:ascii="Times New Roman" w:hAnsi="Times New Roman" w:cs="Times New Roman"/>
-          <w:b/>
-          <w:sz w:val="24"/>
-          <w:szCs w:val="24"/>
-        </w:rPr>
-        <w:t>.2.3.2 Availability</w:t>
-      </w:r>
-    </w:p>
-    <w:p>
-      <w:pPr>
-        <w:rPr>
-          <w:rFonts w:ascii="Times New Roman" w:hAnsi="Times New Roman" w:cs="Times New Roman"/>
-          <w:sz w:val="24"/>
-          <w:szCs w:val="24"/>
-        </w:rPr>
-      </w:pPr>
-      <w:r>
-        <w:rPr>
-          <w:rFonts w:ascii="Times New Roman" w:hAnsi="Times New Roman" w:cs="Times New Roman"/>
-          <w:sz w:val="24"/>
-          <w:szCs w:val="24"/>
-        </w:rPr>
-        <w:t>This factor is very easy to calculate. The motor we selected is in stock and ready to ship from sparkfun.com which is why it received an availability score of 3. Those items which are from a distributor and out of stock received a 1 due to the much longer wait for the product to be delivered. Since there are not elements already available to our group no motor in the matrix received a 5 for availability.</w:t>
-      </w:r>
-    </w:p>
-    <w:p>
-      <w:pPr>
-        <w:rPr>
-          <w:rFonts w:ascii="Times New Roman" w:hAnsi="Times New Roman" w:cs="Times New Roman"/>
-          <w:sz w:val="24"/>
-          <w:szCs w:val="24"/>
-        </w:rPr>
-      </w:pPr>
-      <w:r>
-        <w:rPr>
-          <w:rFonts w:ascii="Times New Roman" w:hAnsi="Times New Roman" w:cs="Times New Roman"/>
-          <w:sz w:val="24"/>
-          <w:szCs w:val="24"/>
-        </w:rPr>
-        <w:t>Availability is important but since we are currently on schedule it is not as vital to receive the parts immediately. This is why for this iteration of the decision matric Availability has a weighting factor of only 0.1.</w:t>
-      </w:r>
-    </w:p>
-    <w:p>
-      <w:pPr>
-        <w:rPr>
-          <w:rFonts w:ascii="Times New Roman" w:hAnsi="Times New Roman" w:cs="Times New Roman"/>
-          <w:b/>
-          <w:sz w:val="24"/>
-          <w:szCs w:val="24"/>
-        </w:rPr>
-      </w:pPr>
-      <w:r>
-        <w:rPr>
-          <w:rFonts w:ascii="Times New Roman" w:hAnsi="Times New Roman" w:cs="Times New Roman"/>
-          <w:b/>
-          <w:sz w:val="24"/>
-          <w:szCs w:val="24"/>
-        </w:rPr>
-        <w:t>.2.3.3</w:t>
-      </w:r>
-      <w:r>
-        <w:rPr>
-          <w:rFonts w:ascii="Times New Roman" w:hAnsi="Times New Roman" w:cs="Times New Roman"/>
-          <w:b/>
-          <w:sz w:val="24"/>
-          <w:szCs w:val="24"/>
-        </w:rPr>
-        <w:t xml:space="preserve"> Power</w:t>
-      </w:r>
-    </w:p>
-    <w:p>
-      <w:pPr>
-        <w:rPr>
-          <w:rFonts w:ascii="Times New Roman" w:hAnsi="Times New Roman" w:cs="Times New Roman"/>
-          <w:sz w:val="24"/>
-          <w:szCs w:val="24"/>
-        </w:rPr>
-      </w:pPr>
-      <w:r>
-        <w:rPr>
-          <w:rFonts w:ascii="Times New Roman" w:hAnsi="Times New Roman" w:cs="Times New Roman"/>
-          <w:sz w:val="24"/>
-          <w:szCs w:val="24"/>
-        </w:rPr>
-        <w:t xml:space="preserve">For this decision matrix the power score for each motor was awarded based upon the maximum torque output for each motor compared to each other. The selected motor is in the middle of all motors considered in the power rating. Since we have no defined requirement for speed in the current version of the SRS, the torque output of the motor has to be higher than the torque </w:t>
-      </w:r>
-      <w:r>
-        <w:rPr>
-          <w:rFonts w:ascii="Times New Roman" w:hAnsi="Times New Roman" w:cs="Times New Roman"/>
-          <w:sz w:val="24"/>
-          <w:szCs w:val="24"/>
-        </w:rPr>
-        <w:lastRenderedPageBreak/>
-        <w:t>required to turn the wheels which will be used in the system. The</w:t>
-      </w:r>
-      <w:r>
-        <w:rPr>
-          <w:rFonts w:ascii="Times New Roman" w:hAnsi="Times New Roman" w:cs="Times New Roman"/>
-          <w:sz w:val="24"/>
-          <w:szCs w:val="24"/>
-        </w:rPr>
-        <w:t xml:space="preserve"> torque output for selected </w:t>
-      </w:r>
-      <w:proofErr w:type="spellStart"/>
-      <w:r>
-        <w:rPr>
-          <w:rFonts w:ascii="Times New Roman" w:hAnsi="Times New Roman" w:cs="Times New Roman"/>
-          <w:sz w:val="24"/>
-          <w:szCs w:val="24"/>
-        </w:rPr>
-        <w:t>Want</w:t>
-      </w:r>
-      <w:r>
-        <w:rPr>
-          <w:rFonts w:ascii="Times New Roman" w:hAnsi="Times New Roman" w:cs="Times New Roman"/>
-          <w:sz w:val="24"/>
-          <w:szCs w:val="24"/>
-        </w:rPr>
-        <w:t>ai</w:t>
-      </w:r>
-      <w:proofErr w:type="spellEnd"/>
-      <w:r>
-        <w:rPr>
-          <w:rFonts w:ascii="Times New Roman" w:hAnsi="Times New Roman" w:cs="Times New Roman"/>
-          <w:sz w:val="24"/>
-          <w:szCs w:val="24"/>
-        </w:rPr>
-        <w:t xml:space="preserve"> motor is 48 N.cm which is more than enough to drive the largest wheels considered for the system. Relating the power to price, the more torque the motor outputs, the higher the cost generally is. Since there is no need to have excessive amount of torque output from the motor we can save money by purchasing a motor with the required power and not an excessive amount.</w:t>
-      </w:r>
-    </w:p>
-    <w:p>
-      <w:pPr>
-        <w:rPr>
-          <w:rFonts w:ascii="Times New Roman" w:hAnsi="Times New Roman" w:cs="Times New Roman"/>
-          <w:sz w:val="24"/>
-          <w:szCs w:val="24"/>
-        </w:rPr>
-      </w:pPr>
-      <w:r>
-        <w:rPr>
-          <w:rFonts w:ascii="Times New Roman" w:hAnsi="Times New Roman" w:cs="Times New Roman"/>
-          <w:sz w:val="24"/>
-          <w:szCs w:val="24"/>
-        </w:rPr>
-        <w:t>Power is very important because if the motor is not strong enough, it will not be able to turn the wheels, and if the wheels don’t move the robot is stationary. Since robot movement is a major component of the system, Power has a higher weighting factor of .25.</w:t>
-      </w:r>
-    </w:p>
-    <w:p>
-      <w:pPr>
-        <w:rPr>
-          <w:rFonts w:ascii="Times New Roman" w:hAnsi="Times New Roman" w:cs="Times New Roman"/>
-          <w:sz w:val="24"/>
-          <w:szCs w:val="24"/>
-        </w:rPr>
-      </w:pPr>
-      <w:r>
-        <w:rPr>
-          <w:rFonts w:ascii="Times New Roman" w:hAnsi="Times New Roman" w:cs="Times New Roman"/>
-          <w:sz w:val="24"/>
-          <w:szCs w:val="24"/>
-        </w:rPr>
-        <w:t>Each motor was compared to the other motors so points were awarded based upon where each motor fell in the power rankings, for example the highest power output motor received a 4 and the lowest received a 2.</w:t>
-      </w:r>
-    </w:p>
-    <w:p>
-      <w:pPr>
-        <w:rPr>
-          <w:rFonts w:ascii="Times New Roman" w:hAnsi="Times New Roman" w:cs="Times New Roman"/>
-          <w:b/>
-          <w:sz w:val="24"/>
-          <w:szCs w:val="24"/>
-        </w:rPr>
-      </w:pPr>
-      <w:r>
-        <w:rPr>
-          <w:rFonts w:ascii="Times New Roman" w:hAnsi="Times New Roman" w:cs="Times New Roman"/>
-          <w:b/>
-          <w:sz w:val="24"/>
-          <w:szCs w:val="24"/>
-        </w:rPr>
-        <w:t>.2.3.4 Size</w:t>
-      </w:r>
-    </w:p>
-    <w:p>
-      <w:pPr>
-        <w:rPr>
-          <w:rFonts w:ascii="Times New Roman" w:hAnsi="Times New Roman" w:cs="Times New Roman"/>
-          <w:sz w:val="24"/>
-          <w:szCs w:val="24"/>
-        </w:rPr>
-      </w:pPr>
-      <w:r>
-        <w:rPr>
-          <w:rFonts w:ascii="Times New Roman" w:hAnsi="Times New Roman" w:cs="Times New Roman"/>
-          <w:sz w:val="24"/>
-          <w:szCs w:val="24"/>
-        </w:rPr>
-        <w:t>Since</w:t>
-      </w:r>
-      <w:r>
-        <w:rPr>
-          <w:rFonts w:ascii="Times New Roman" w:hAnsi="Times New Roman" w:cs="Times New Roman"/>
-          <w:sz w:val="24"/>
-          <w:szCs w:val="24"/>
-        </w:rPr>
-        <w:t xml:space="preserve"> our robot is confined to a one cubic foot area </w:t>
-      </w:r>
-      <w:r>
-        <w:rPr>
-          <w:rFonts w:ascii="Times New Roman" w:hAnsi="Times New Roman" w:cs="Times New Roman"/>
-          <w:sz w:val="24"/>
-          <w:szCs w:val="24"/>
-        </w:rPr>
-        <w:t>size</w:t>
-      </w:r>
-      <w:r>
-        <w:rPr>
-          <w:rFonts w:ascii="Times New Roman" w:hAnsi="Times New Roman" w:cs="Times New Roman"/>
-          <w:sz w:val="24"/>
-          <w:szCs w:val="24"/>
-        </w:rPr>
-        <w:t xml:space="preserve"> is very important for the motors driving the wheels. The size of the wheel motors directly translates into the width of the robot. </w:t>
-      </w:r>
-      <w:r>
-        <w:rPr>
-          <w:rFonts w:ascii="Times New Roman" w:hAnsi="Times New Roman" w:cs="Times New Roman"/>
-          <w:sz w:val="24"/>
-          <w:szCs w:val="24"/>
-        </w:rPr>
-        <w:t>Two motors will be used to simulate an axel, so the length of the motor times two is the amount of space they will occupy. If each motor is six inches long it leave no room for wheels or components to be placed in between the motors. This is crucial to the design of the robot which is why the weighting factor for size is the same as the power factor at .25.</w:t>
-      </w:r>
-    </w:p>
-    <w:p>
-      <w:pPr>
-        <w:rPr>
-          <w:rFonts w:ascii="Times New Roman" w:hAnsi="Times New Roman" w:cs="Times New Roman"/>
-          <w:sz w:val="24"/>
-          <w:szCs w:val="24"/>
-        </w:rPr>
-      </w:pPr>
-      <w:r>
-        <w:rPr>
-          <w:rFonts w:ascii="Times New Roman" w:hAnsi="Times New Roman" w:cs="Times New Roman"/>
-          <w:sz w:val="24"/>
-          <w:szCs w:val="24"/>
-        </w:rPr>
-        <w:t xml:space="preserve">As with the other considerations for selecting our motors, we attempted to choose the smallest possible motor which will still preform the required task efficiently. </w:t>
+          <w:i/>
+          <w:sz w:val="18"/>
+          <w:szCs w:val="18"/>
+        </w:rPr>
+        <w:t>Table ?: The price weighting scale for the stepper motors</w:t>
       </w:r>
     </w:p>
     <w:p>
@@ -2990,7 +3502,6 @@
       <w:pPr>
         <w:rPr>
           <w:rFonts w:ascii="Times New Roman" w:hAnsi="Times New Roman" w:cs="Times New Roman"/>
-          <w:b/>
           <w:sz w:val="24"/>
           <w:szCs w:val="24"/>
         </w:rPr>
@@ -2998,17 +3509,26 @@
       <w:r>
         <w:rPr>
           <w:rFonts w:ascii="Times New Roman" w:hAnsi="Times New Roman" w:cs="Times New Roman"/>
-          <w:b/>
-          <w:sz w:val="24"/>
-          <w:szCs w:val="24"/>
-        </w:rPr>
-        <w:t>.2.3.5 Precision</w:t>
+          <w:sz w:val="24"/>
+          <w:szCs w:val="24"/>
+        </w:rPr>
+        <w:lastRenderedPageBreak/>
+        <w:t xml:space="preserve">The motor selected </w:t>
+      </w:r>
+      <w:r>
+        <w:rPr>
+          <w:rFonts w:ascii="Times New Roman" w:hAnsi="Times New Roman" w:cs="Times New Roman"/>
+          <w:sz w:val="24"/>
+          <w:szCs w:val="24"/>
+        </w:rPr>
+        <w:t>is the cheapest motor available that also satisfies our power and precision characteristics, other motors that cost more money are overkill for our purpose and often are too large to work with our system which is why a smaller more inexpensive motor is ideal for our system.</w:t>
       </w:r>
     </w:p>
     <w:p>
       <w:pPr>
         <w:rPr>
           <w:rFonts w:ascii="Times New Roman" w:hAnsi="Times New Roman" w:cs="Times New Roman"/>
+          <w:b/>
           <w:sz w:val="24"/>
           <w:szCs w:val="24"/>
         </w:rPr>
@@ -3016,18 +3536,11 @@
       <w:r>
         <w:rPr>
           <w:rFonts w:ascii="Times New Roman" w:hAnsi="Times New Roman" w:cs="Times New Roman"/>
-          <w:sz w:val="24"/>
-          <w:szCs w:val="24"/>
-        </w:rPr>
-        <w:t>Precision is the most important aspect in the decision matrix. These points were awarded based upon the number of steps in each motor. Every stepper motor has a set number of steps per full rotation. The selected motor has 400 steps per revolution compared to all others in the matrix which only have 200 steps per revolution</w:t>
-      </w:r>
-      <w:r>
-        <w:rPr>
-          <w:rFonts w:ascii="Times New Roman" w:hAnsi="Times New Roman" w:cs="Times New Roman"/>
-          <w:sz w:val="24"/>
-          <w:szCs w:val="24"/>
-        </w:rPr>
-        <w:t>. This means the precision the 400 step motor in full step mode is increments of .9°, opposed to the 200 step motor which is only 1.8°. This is crucial because in the event of the motor slipping steps, the consequences will not be a dramatic or possibly cause the system to fail. For these reasons the precision category had the highest weighting factor at .3.</w:t>
+          <w:b/>
+          <w:sz w:val="24"/>
+          <w:szCs w:val="24"/>
+        </w:rPr>
+        <w:t>.2.3.2 Availability</w:t>
       </w:r>
     </w:p>
     <w:p>
@@ -3044,22 +3557,13 @@
           <w:sz w:val="24"/>
           <w:szCs w:val="24"/>
         </w:rPr>
-        <w:t>Points were given based upon the number of full steps in the motor</w:t>
-      </w:r>
-      <w:r>
-        <w:rPr>
-          <w:rFonts w:ascii="Times New Roman" w:hAnsi="Times New Roman" w:cs="Times New Roman"/>
-          <w:sz w:val="24"/>
-          <w:szCs w:val="24"/>
-        </w:rPr>
-        <w:t>. So a 200 step motor received 3 points, a 400 step motor received 4 points, and if there was a 600 step motor in the matrix it would have received 5 points.</w:t>
+        <w:t>This factor is very easy to calculate. The motor we selected is in stock and ready to ship from sparkfun.com which is why it received an availability score of 3. Those items which are from a distributor and out of stock received a 1 due to the much longer wait for the product to be delivered. Since there are not elements already available to our group no motor in the matrix received a 5 for availability.</w:t>
       </w:r>
     </w:p>
     <w:p>
       <w:pPr>
         <w:rPr>
           <w:rFonts w:ascii="Times New Roman" w:hAnsi="Times New Roman" w:cs="Times New Roman"/>
-          <w:b/>
           <w:sz w:val="24"/>
           <w:szCs w:val="24"/>
         </w:rPr>
@@ -3067,17 +3571,17 @@
       <w:r>
         <w:rPr>
           <w:rFonts w:ascii="Times New Roman" w:hAnsi="Times New Roman" w:cs="Times New Roman"/>
-          <w:b/>
-          <w:sz w:val="24"/>
-          <w:szCs w:val="24"/>
-        </w:rPr>
-        <w:t>.3 Gearmotors</w:t>
+          <w:sz w:val="24"/>
+          <w:szCs w:val="24"/>
+        </w:rPr>
+        <w:t>Availability is important but since we are currently on schedule it is not as vital to receive the parts immediately. This is why for this iteration of the decision matric Availability has a weighting factor of only 0.1.</w:t>
       </w:r>
     </w:p>
     <w:p>
       <w:pPr>
         <w:rPr>
           <w:rFonts w:ascii="Times New Roman" w:hAnsi="Times New Roman" w:cs="Times New Roman"/>
+          <w:b/>
           <w:sz w:val="24"/>
           <w:szCs w:val="24"/>
         </w:rPr>
@@ -3085,25 +3589,26 @@
       <w:r>
         <w:rPr>
           <w:rFonts w:ascii="Times New Roman" w:hAnsi="Times New Roman" w:cs="Times New Roman"/>
-          <w:sz w:val="24"/>
-          <w:szCs w:val="24"/>
-        </w:rPr>
-        <w:t xml:space="preserve">These are the motor that will be used to rotate the arm and any arm attachments. There is a currently an expectation for 3 gearmotors. </w:t>
-      </w:r>
-      <w:r>
-        <w:rPr>
-          <w:rFonts w:ascii="Times New Roman" w:hAnsi="Times New Roman" w:cs="Times New Roman"/>
-          <w:sz w:val="24"/>
-          <w:szCs w:val="24"/>
-        </w:rPr>
-        <w:t>They were selected for their simplicity in operation and the small sizes offered.</w:t>
+          <w:b/>
+          <w:sz w:val="24"/>
+          <w:szCs w:val="24"/>
+        </w:rPr>
+        <w:t>.2.3.3</w:t>
+      </w:r>
+      <w:r>
+        <w:rPr>
+          <w:rFonts w:ascii="Times New Roman" w:hAnsi="Times New Roman" w:cs="Times New Roman"/>
+          <w:b/>
+          <w:sz w:val="24"/>
+          <w:szCs w:val="24"/>
+        </w:rPr>
+        <w:t xml:space="preserve"> Power</w:t>
       </w:r>
     </w:p>
     <w:p>
       <w:pPr>
         <w:rPr>
           <w:rFonts w:ascii="Times New Roman" w:hAnsi="Times New Roman" w:cs="Times New Roman"/>
-          <w:b/>
           <w:sz w:val="24"/>
           <w:szCs w:val="24"/>
         </w:rPr>
@@ -3111,12 +3616,26 @@
       <w:r>
         <w:rPr>
           <w:rFonts w:ascii="Times New Roman" w:hAnsi="Times New Roman" w:cs="Times New Roman"/>
-          <w:b/>
-          <w:sz w:val="24"/>
-          <w:szCs w:val="24"/>
-        </w:rPr>
-        <w:lastRenderedPageBreak/>
-        <w:t>.3.1 Considered Motors</w:t>
+          <w:sz w:val="24"/>
+          <w:szCs w:val="24"/>
+        </w:rPr>
+        <w:t>For this decision matrix the power score for each motor was awarded based upon the maximum torque output for each motor compared to each other. The selected motor is in the middle of all motors considered in the power rating. Since we have no defined requirement for speed in the current version of the SRS, the torque output of the motor has to be higher than the torque required to turn the wheels which will be used in the system. The</w:t>
+      </w:r>
+      <w:r>
+        <w:rPr>
+          <w:rFonts w:ascii="Times New Roman" w:hAnsi="Times New Roman" w:cs="Times New Roman"/>
+          <w:sz w:val="24"/>
+          <w:szCs w:val="24"/>
+        </w:rPr>
+        <w:t xml:space="preserve"> torque output for selected Want</w:t>
+      </w:r>
+      <w:r>
+        <w:rPr>
+          <w:rFonts w:ascii="Times New Roman" w:hAnsi="Times New Roman" w:cs="Times New Roman"/>
+          <w:sz w:val="24"/>
+          <w:szCs w:val="24"/>
+        </w:rPr>
+        <w:t>ai motor is 48 N.cm which is more than enough to drive the largest wheels considered for the system. Relating the power to price, the more torque the motor outputs, the higher the cost generally is. Since there is no need to have excessive amount of torque output from the motor we can save money by purchasing a motor with the required power and not an excessive amount.</w:t>
       </w:r>
     </w:p>
     <w:p>
@@ -3133,43 +3652,291 @@
           <w:sz w:val="24"/>
           <w:szCs w:val="24"/>
         </w:rPr>
-        <w:t>(</w:t>
-      </w:r>
-      <w:proofErr w:type="gramStart"/>
-      <w:r>
-        <w:rPr>
-          <w:rFonts w:ascii="Times New Roman" w:hAnsi="Times New Roman" w:cs="Times New Roman"/>
-          <w:sz w:val="24"/>
-          <w:szCs w:val="24"/>
-        </w:rPr>
-        <w:t>Fig ?)</w:t>
-      </w:r>
-      <w:proofErr w:type="gramEnd"/>
-      <w:r>
-        <w:rPr>
-          <w:rFonts w:ascii="Times New Roman" w:hAnsi="Times New Roman" w:cs="Times New Roman"/>
-          <w:sz w:val="24"/>
-          <w:szCs w:val="24"/>
-        </w:rPr>
-        <w:t xml:space="preserve"> </w:t>
-      </w:r>
-      <w:proofErr w:type="gramStart"/>
-      <w:r>
-        <w:rPr>
-          <w:rFonts w:ascii="Times New Roman" w:hAnsi="Times New Roman" w:cs="Times New Roman"/>
-          <w:sz w:val="24"/>
-          <w:szCs w:val="24"/>
-        </w:rPr>
-        <w:t>is</w:t>
-      </w:r>
-      <w:proofErr w:type="gramEnd"/>
-      <w:r>
-        <w:rPr>
-          <w:rFonts w:ascii="Times New Roman" w:hAnsi="Times New Roman" w:cs="Times New Roman"/>
-          <w:sz w:val="24"/>
-          <w:szCs w:val="24"/>
-        </w:rPr>
-        <w:t xml:space="preserve"> a table containing the three considered products, their distributor and a brief description, contain</w:t>
+        <w:t>Power is very important because if the motor is not strong enough, it will not be able to turn the wheels, and if the wheels don’t move the robot is stationary. Since robot movement is a major component of the system, Power has a higher weighting factor of .25.</w:t>
+      </w:r>
+    </w:p>
+    <w:p>
+      <w:pPr>
+        <w:rPr>
+          <w:rFonts w:ascii="Times New Roman" w:hAnsi="Times New Roman" w:cs="Times New Roman"/>
+          <w:sz w:val="24"/>
+          <w:szCs w:val="24"/>
+        </w:rPr>
+      </w:pPr>
+      <w:r>
+        <w:rPr>
+          <w:rFonts w:ascii="Times New Roman" w:hAnsi="Times New Roman" w:cs="Times New Roman"/>
+          <w:sz w:val="24"/>
+          <w:szCs w:val="24"/>
+        </w:rPr>
+        <w:t>Each motor was compared to the other motors so points were awarded based upon where each motor fell in the power rankings, for example the highest power output motor received a 4 and the lowest received a 2.</w:t>
+      </w:r>
+    </w:p>
+    <w:p>
+      <w:pPr>
+        <w:rPr>
+          <w:rFonts w:ascii="Times New Roman" w:hAnsi="Times New Roman" w:cs="Times New Roman"/>
+          <w:b/>
+          <w:sz w:val="24"/>
+          <w:szCs w:val="24"/>
+        </w:rPr>
+      </w:pPr>
+      <w:r>
+        <w:rPr>
+          <w:rFonts w:ascii="Times New Roman" w:hAnsi="Times New Roman" w:cs="Times New Roman"/>
+          <w:b/>
+          <w:sz w:val="24"/>
+          <w:szCs w:val="24"/>
+        </w:rPr>
+        <w:t>.2.3.4 Size</w:t>
+      </w:r>
+    </w:p>
+    <w:p>
+      <w:pPr>
+        <w:rPr>
+          <w:rFonts w:ascii="Times New Roman" w:hAnsi="Times New Roman" w:cs="Times New Roman"/>
+          <w:sz w:val="24"/>
+          <w:szCs w:val="24"/>
+        </w:rPr>
+      </w:pPr>
+      <w:r>
+        <w:rPr>
+          <w:rFonts w:ascii="Times New Roman" w:hAnsi="Times New Roman" w:cs="Times New Roman"/>
+          <w:sz w:val="24"/>
+          <w:szCs w:val="24"/>
+        </w:rPr>
+        <w:t>Since</w:t>
+      </w:r>
+      <w:r>
+        <w:rPr>
+          <w:rFonts w:ascii="Times New Roman" w:hAnsi="Times New Roman" w:cs="Times New Roman"/>
+          <w:sz w:val="24"/>
+          <w:szCs w:val="24"/>
+        </w:rPr>
+        <w:t xml:space="preserve"> our robot is confined to a one cubic foot area </w:t>
+      </w:r>
+      <w:r>
+        <w:rPr>
+          <w:rFonts w:ascii="Times New Roman" w:hAnsi="Times New Roman" w:cs="Times New Roman"/>
+          <w:sz w:val="24"/>
+          <w:szCs w:val="24"/>
+        </w:rPr>
+        <w:t>size</w:t>
+      </w:r>
+      <w:r>
+        <w:rPr>
+          <w:rFonts w:ascii="Times New Roman" w:hAnsi="Times New Roman" w:cs="Times New Roman"/>
+          <w:sz w:val="24"/>
+          <w:szCs w:val="24"/>
+        </w:rPr>
+        <w:t xml:space="preserve"> is very important for the motors driving the wheels. The size of the wheel motors directly translates into the width of the robot. </w:t>
+      </w:r>
+      <w:r>
+        <w:rPr>
+          <w:rFonts w:ascii="Times New Roman" w:hAnsi="Times New Roman" w:cs="Times New Roman"/>
+          <w:sz w:val="24"/>
+          <w:szCs w:val="24"/>
+        </w:rPr>
+        <w:t>Two motors will be used to simulate an axel, so the length of the motor times two is the amount of space they will occupy. If each motor is six inches long it leave no room for wheels or components to be placed in between the motors. This is crucial to the design of the robot which is why the weighting factor for size is the same as the power factor at .25.</w:t>
+      </w:r>
+    </w:p>
+    <w:p>
+      <w:pPr>
+        <w:rPr>
+          <w:rFonts w:ascii="Times New Roman" w:hAnsi="Times New Roman" w:cs="Times New Roman"/>
+          <w:sz w:val="24"/>
+          <w:szCs w:val="24"/>
+        </w:rPr>
+      </w:pPr>
+      <w:r>
+        <w:rPr>
+          <w:rFonts w:ascii="Times New Roman" w:hAnsi="Times New Roman" w:cs="Times New Roman"/>
+          <w:sz w:val="24"/>
+          <w:szCs w:val="24"/>
+        </w:rPr>
+        <w:t xml:space="preserve">As with the other considerations for selecting our motors, we attempted to choose the smallest possible motor which will still preform the required task efficiently. </w:t>
+      </w:r>
+    </w:p>
+    <w:p>
+      <w:pPr>
+        <w:rPr>
+          <w:rFonts w:ascii="Times New Roman" w:hAnsi="Times New Roman" w:cs="Times New Roman"/>
+          <w:sz w:val="24"/>
+          <w:szCs w:val="24"/>
+        </w:rPr>
+      </w:pPr>
+    </w:p>
+    <w:p>
+      <w:pPr>
+        <w:rPr>
+          <w:rFonts w:ascii="Times New Roman" w:hAnsi="Times New Roman" w:cs="Times New Roman"/>
+          <w:b/>
+          <w:sz w:val="24"/>
+          <w:szCs w:val="24"/>
+        </w:rPr>
+      </w:pPr>
+      <w:r>
+        <w:rPr>
+          <w:rFonts w:ascii="Times New Roman" w:hAnsi="Times New Roman" w:cs="Times New Roman"/>
+          <w:b/>
+          <w:sz w:val="24"/>
+          <w:szCs w:val="24"/>
+        </w:rPr>
+        <w:t>.2.3.5 Precision</w:t>
+      </w:r>
+    </w:p>
+    <w:p>
+      <w:pPr>
+        <w:rPr>
+          <w:rFonts w:ascii="Times New Roman" w:hAnsi="Times New Roman" w:cs="Times New Roman"/>
+          <w:sz w:val="24"/>
+          <w:szCs w:val="24"/>
+        </w:rPr>
+      </w:pPr>
+      <w:r>
+        <w:rPr>
+          <w:rFonts w:ascii="Times New Roman" w:hAnsi="Times New Roman" w:cs="Times New Roman"/>
+          <w:sz w:val="24"/>
+          <w:szCs w:val="24"/>
+        </w:rPr>
+        <w:t>Precision is the most important aspect in the decision matrix. These points were awarded based upon the number of steps in each motor. Every stepper motor has a set number of steps per full rotation. The selected motor has 400 steps per revolution compared to all others in the matrix which only have 200 steps per revolution</w:t>
+      </w:r>
+      <w:r>
+        <w:rPr>
+          <w:rFonts w:ascii="Times New Roman" w:hAnsi="Times New Roman" w:cs="Times New Roman"/>
+          <w:sz w:val="24"/>
+          <w:szCs w:val="24"/>
+        </w:rPr>
+        <w:t>. This means the precision the 400 step motor in full step mode is increments of .9°, opposed to the 200 step motor which is only 1.8°. This is crucial because in the event of the motor slipping steps, the consequences will not be a dramatic or possibly cause the system to fail. For these reasons the precision category had the highest weighting factor at .3.</w:t>
+      </w:r>
+    </w:p>
+    <w:p>
+      <w:pPr>
+        <w:rPr>
+          <w:rFonts w:ascii="Times New Roman" w:hAnsi="Times New Roman" w:cs="Times New Roman"/>
+          <w:sz w:val="24"/>
+          <w:szCs w:val="24"/>
+        </w:rPr>
+      </w:pPr>
+      <w:r>
+        <w:rPr>
+          <w:rFonts w:ascii="Times New Roman" w:hAnsi="Times New Roman" w:cs="Times New Roman"/>
+          <w:sz w:val="24"/>
+          <w:szCs w:val="24"/>
+        </w:rPr>
+        <w:t>Points were given based upon the number of full steps in the motor</w:t>
+      </w:r>
+      <w:r>
+        <w:rPr>
+          <w:rFonts w:ascii="Times New Roman" w:hAnsi="Times New Roman" w:cs="Times New Roman"/>
+          <w:sz w:val="24"/>
+          <w:szCs w:val="24"/>
+        </w:rPr>
+        <w:t>. So a 200 step motor received 3 points, a 400 step motor received 4 points, and if there was a 600 step motor in the matrix it would have received 5 points.</w:t>
+      </w:r>
+    </w:p>
+    <w:p>
+      <w:pPr>
+        <w:rPr>
+          <w:rFonts w:ascii="Times New Roman" w:hAnsi="Times New Roman" w:cs="Times New Roman"/>
+          <w:b/>
+          <w:sz w:val="24"/>
+          <w:szCs w:val="24"/>
+        </w:rPr>
+      </w:pPr>
+      <w:r>
+        <w:rPr>
+          <w:rFonts w:ascii="Times New Roman" w:hAnsi="Times New Roman" w:cs="Times New Roman"/>
+          <w:b/>
+          <w:sz w:val="24"/>
+          <w:szCs w:val="24"/>
+        </w:rPr>
+        <w:t>.3 Gearmotors</w:t>
+      </w:r>
+    </w:p>
+    <w:p>
+      <w:pPr>
+        <w:rPr>
+          <w:rFonts w:ascii="Times New Roman" w:hAnsi="Times New Roman" w:cs="Times New Roman"/>
+          <w:sz w:val="24"/>
+          <w:szCs w:val="24"/>
+        </w:rPr>
+      </w:pPr>
+      <w:r>
+        <w:rPr>
+          <w:rFonts w:ascii="Times New Roman" w:hAnsi="Times New Roman" w:cs="Times New Roman"/>
+          <w:sz w:val="24"/>
+          <w:szCs w:val="24"/>
+        </w:rPr>
+        <w:t xml:space="preserve">These are the motor that will be used to rotate the arm and any arm attachments. There is a currently an expectation for 3 gearmotors. </w:t>
+      </w:r>
+      <w:r>
+        <w:rPr>
+          <w:rFonts w:ascii="Times New Roman" w:hAnsi="Times New Roman" w:cs="Times New Roman"/>
+          <w:sz w:val="24"/>
+          <w:szCs w:val="24"/>
+        </w:rPr>
+        <w:t>They were selected for their simplicity in operation and the small sizes offered.</w:t>
+      </w:r>
+    </w:p>
+    <w:p>
+      <w:pPr>
+        <w:rPr>
+          <w:rFonts w:ascii="Times New Roman" w:hAnsi="Times New Roman" w:cs="Times New Roman"/>
+          <w:b/>
+          <w:sz w:val="24"/>
+          <w:szCs w:val="24"/>
+        </w:rPr>
+      </w:pPr>
+      <w:r>
+        <w:rPr>
+          <w:rFonts w:ascii="Times New Roman" w:hAnsi="Times New Roman" w:cs="Times New Roman"/>
+          <w:b/>
+          <w:sz w:val="24"/>
+          <w:szCs w:val="24"/>
+        </w:rPr>
+        <w:t>.3.1 Considered Motors</w:t>
+      </w:r>
+    </w:p>
+    <w:p>
+      <w:pPr>
+        <w:rPr>
+          <w:rFonts w:ascii="Times New Roman" w:hAnsi="Times New Roman" w:cs="Times New Roman"/>
+          <w:sz w:val="24"/>
+          <w:szCs w:val="24"/>
+        </w:rPr>
+      </w:pPr>
+      <w:r>
+        <w:rPr>
+          <w:rFonts w:ascii="Times New Roman" w:hAnsi="Times New Roman" w:cs="Times New Roman"/>
+          <w:sz w:val="24"/>
+          <w:szCs w:val="24"/>
+        </w:rPr>
+        <w:t>(Table</w:t>
+      </w:r>
+      <w:r>
+        <w:rPr>
+          <w:rFonts w:ascii="Times New Roman" w:hAnsi="Times New Roman" w:cs="Times New Roman"/>
+          <w:sz w:val="24"/>
+          <w:szCs w:val="24"/>
+        </w:rPr>
+        <w:t xml:space="preserve"> ?) is a table containing the three considered products, their dist</w:t>
+      </w:r>
+      <w:r>
+        <w:rPr>
+          <w:rFonts w:ascii="Times New Roman" w:hAnsi="Times New Roman" w:cs="Times New Roman"/>
+          <w:sz w:val="24"/>
+          <w:szCs w:val="24"/>
+        </w:rPr>
+        <w:t>ributor and a brief description</w:t>
+      </w:r>
+      <w:r>
+        <w:rPr>
+          <w:rFonts w:ascii="Times New Roman" w:hAnsi="Times New Roman" w:cs="Times New Roman"/>
+          <w:sz w:val="24"/>
+          <w:szCs w:val="24"/>
+        </w:rPr>
+        <w:t xml:space="preserve"> contain</w:t>
       </w:r>
       <w:r>
         <w:rPr>
@@ -3332,25 +4099,7 @@
                 <w:sz w:val="24"/>
                 <w:szCs w:val="24"/>
               </w:rPr>
-              <w:t xml:space="preserve">Micro Metal Gearmotor 30:1 </w:t>
-            </w:r>
-            <w:proofErr w:type="spellStart"/>
-            <w:r>
-              <w:rPr>
-                <w:rFonts w:ascii="Times New Roman" w:hAnsi="Times New Roman" w:cs="Times New Roman"/>
-                <w:sz w:val="24"/>
-                <w:szCs w:val="24"/>
-              </w:rPr>
-              <w:t>Shenzen</w:t>
-            </w:r>
-            <w:proofErr w:type="spellEnd"/>
-            <w:r>
-              <w:rPr>
-                <w:rFonts w:ascii="Times New Roman" w:hAnsi="Times New Roman" w:cs="Times New Roman"/>
-                <w:sz w:val="24"/>
-                <w:szCs w:val="24"/>
-              </w:rPr>
-              <w:t xml:space="preserve"> Kenmore KM-12FN20-30-06430</w:t>
+              <w:t>Micro Metal Gearmotor 30:1 Shenzen Kenmore KM-12FN20-30-06430</w:t>
             </w:r>
           </w:p>
         </w:tc>
@@ -3563,23 +4312,13 @@
                 <w:szCs w:val="24"/>
               </w:rPr>
             </w:pPr>
-            <w:proofErr w:type="spellStart"/>
-            <w:r>
-              <w:rPr>
-                <w:rFonts w:ascii="Times New Roman" w:hAnsi="Times New Roman" w:cs="Times New Roman"/>
-                <w:sz w:val="24"/>
-                <w:szCs w:val="24"/>
-              </w:rPr>
-              <w:t>Cytron</w:t>
-            </w:r>
-            <w:proofErr w:type="spellEnd"/>
-            <w:r>
-              <w:rPr>
-                <w:rFonts w:ascii="Times New Roman" w:hAnsi="Times New Roman" w:cs="Times New Roman"/>
-                <w:sz w:val="24"/>
-                <w:szCs w:val="24"/>
-              </w:rPr>
-              <w:t xml:space="preserve"> 12V 12RPM 166oz-in Spur Gearmotor</w:t>
+            <w:r>
+              <w:rPr>
+                <w:rFonts w:ascii="Times New Roman" w:hAnsi="Times New Roman" w:cs="Times New Roman"/>
+                <w:sz w:val="24"/>
+                <w:szCs w:val="24"/>
+              </w:rPr>
+              <w:t>Cytron 12V 12RPM 166oz-in Spur Gearmotor</w:t>
             </w:r>
           </w:p>
         </w:tc>
@@ -3680,6 +4419,44 @@
       <w:pPr>
         <w:rPr>
           <w:rFonts w:ascii="Times New Roman" w:hAnsi="Times New Roman" w:cs="Times New Roman"/>
+          <w:b/>
+          <w:i/>
+          <w:sz w:val="18"/>
+          <w:szCs w:val="18"/>
+        </w:rPr>
+      </w:pPr>
+      <w:r>
+        <w:rPr>
+          <w:rFonts w:ascii="Times New Roman" w:hAnsi="Times New Roman" w:cs="Times New Roman"/>
+          <w:i/>
+          <w:sz w:val="18"/>
+          <w:szCs w:val="18"/>
+        </w:rPr>
+        <w:t xml:space="preserve">Table ?: A list of the potential </w:t>
+      </w:r>
+      <w:r>
+        <w:rPr>
+          <w:rFonts w:ascii="Times New Roman" w:hAnsi="Times New Roman" w:cs="Times New Roman"/>
+          <w:i/>
+          <w:sz w:val="18"/>
+          <w:szCs w:val="18"/>
+        </w:rPr>
+        <w:t>Gearmotors</w:t>
+      </w:r>
+      <w:r>
+        <w:rPr>
+          <w:rFonts w:ascii="Times New Roman" w:hAnsi="Times New Roman" w:cs="Times New Roman"/>
+          <w:i/>
+          <w:sz w:val="18"/>
+          <w:szCs w:val="18"/>
+        </w:rPr>
+        <w:t xml:space="preserve">, their distributor and a brief description </w:t>
+      </w:r>
+    </w:p>
+    <w:p>
+      <w:pPr>
+        <w:rPr>
+          <w:rFonts w:ascii="Times New Roman" w:hAnsi="Times New Roman" w:cs="Times New Roman"/>
           <w:sz w:val="24"/>
           <w:szCs w:val="24"/>
         </w:rPr>
@@ -3689,28 +4466,10 @@
       <w:pPr>
         <w:rPr>
           <w:rFonts w:ascii="Times New Roman" w:hAnsi="Times New Roman" w:cs="Times New Roman"/>
-          <w:b/>
           <w:sz w:val="24"/>
           <w:szCs w:val="24"/>
         </w:rPr>
       </w:pPr>
-      <w:r>
-        <w:rPr>
-          <w:rFonts w:ascii="Times New Roman" w:hAnsi="Times New Roman" w:cs="Times New Roman"/>
-          <w:sz w:val="24"/>
-          <w:szCs w:val="24"/>
-        </w:rPr>
-        <w:t>.</w:t>
-      </w:r>
-      <w:r>
-        <w:rPr>
-          <w:rFonts w:ascii="Times New Roman" w:hAnsi="Times New Roman" w:cs="Times New Roman"/>
-          <w:b/>
-          <w:sz w:val="24"/>
-          <w:szCs w:val="24"/>
-        </w:rPr>
-        <w:t>3.2 Decision Matrix</w:t>
-      </w:r>
     </w:p>
     <w:p>
       <w:pPr>
@@ -3720,6 +4479,34 @@
           <w:szCs w:val="24"/>
         </w:rPr>
       </w:pPr>
+    </w:p>
+    <w:p>
+      <w:pPr>
+        <w:rPr>
+          <w:rFonts w:ascii="Times New Roman" w:hAnsi="Times New Roman" w:cs="Times New Roman"/>
+          <w:b/>
+          <w:sz w:val="24"/>
+          <w:szCs w:val="24"/>
+        </w:rPr>
+      </w:pPr>
+      <w:r>
+        <w:rPr>
+          <w:rFonts w:ascii="Times New Roman" w:hAnsi="Times New Roman" w:cs="Times New Roman"/>
+          <w:sz w:val="24"/>
+          <w:szCs w:val="24"/>
+        </w:rPr>
+        <w:lastRenderedPageBreak/>
+        <w:t>.</w:t>
+      </w:r>
+      <w:r>
+        <w:rPr>
+          <w:rFonts w:ascii="Times New Roman" w:hAnsi="Times New Roman" w:cs="Times New Roman"/>
+          <w:b/>
+          <w:sz w:val="24"/>
+          <w:szCs w:val="24"/>
+        </w:rPr>
+        <w:t>3.2 Decision Matrix</w:t>
+      </w:r>
     </w:p>
     <w:tbl>
       <w:tblPr>
@@ -4199,27 +4986,7 @@
                 <w:sz w:val="24"/>
                 <w:szCs w:val="24"/>
               </w:rPr>
-              <w:t xml:space="preserve">Micro Metal Gearmotor 30:1 </w:t>
-            </w:r>
-            <w:proofErr w:type="spellStart"/>
-            <w:r>
-              <w:rPr>
-                <w:rFonts w:ascii="Times New Roman" w:eastAsia="Times New Roman" w:hAnsi="Times New Roman" w:cs="Times New Roman"/>
-                <w:color w:val="000000"/>
-                <w:sz w:val="24"/>
-                <w:szCs w:val="24"/>
-              </w:rPr>
-              <w:t>Shenzen</w:t>
-            </w:r>
-            <w:proofErr w:type="spellEnd"/>
-            <w:r>
-              <w:rPr>
-                <w:rFonts w:ascii="Times New Roman" w:eastAsia="Times New Roman" w:hAnsi="Times New Roman" w:cs="Times New Roman"/>
-                <w:color w:val="000000"/>
-                <w:sz w:val="24"/>
-                <w:szCs w:val="24"/>
-              </w:rPr>
-              <w:t xml:space="preserve"> Kenmore KM-12FN20-30-06430</w:t>
+              <w:t>Micro Metal Gearmotor 30:1 Shenzen Kenmore KM-12FN20-30-06430</w:t>
             </w:r>
           </w:p>
         </w:tc>
@@ -4654,7 +5421,6 @@
                 <w:szCs w:val="24"/>
               </w:rPr>
             </w:pPr>
-            <w:proofErr w:type="spellStart"/>
             <w:r>
               <w:rPr>
                 <w:rFonts w:ascii="Times New Roman" w:eastAsia="Times New Roman" w:hAnsi="Times New Roman" w:cs="Times New Roman"/>
@@ -4662,17 +5428,7 @@
                 <w:sz w:val="24"/>
                 <w:szCs w:val="24"/>
               </w:rPr>
-              <w:t>Cytron</w:t>
-            </w:r>
-            <w:proofErr w:type="spellEnd"/>
-            <w:r>
-              <w:rPr>
-                <w:rFonts w:ascii="Times New Roman" w:eastAsia="Times New Roman" w:hAnsi="Times New Roman" w:cs="Times New Roman"/>
-                <w:color w:val="000000"/>
-                <w:sz w:val="24"/>
-                <w:szCs w:val="24"/>
-              </w:rPr>
-              <w:t xml:space="preserve"> 12V 12RPM 166oz-in Spur Gearmotor</w:t>
+              <w:t>Cytron 12V 12RPM 166oz-in Spur Gearmotor</w:t>
             </w:r>
           </w:p>
         </w:tc>
@@ -4860,13 +5616,40 @@
     </w:tbl>
     <w:p>
       <w:pPr>
-        <w:jc w:val="center"/>
-        <w:rPr>
-          <w:rFonts w:ascii="Times New Roman" w:hAnsi="Times New Roman" w:cs="Times New Roman"/>
-          <w:sz w:val="24"/>
-          <w:szCs w:val="24"/>
+        <w:rPr>
+          <w:rFonts w:ascii="Times New Roman" w:hAnsi="Times New Roman" w:cs="Times New Roman"/>
+          <w:i/>
+          <w:sz w:val="18"/>
+          <w:szCs w:val="18"/>
         </w:rPr>
       </w:pPr>
+      <w:r>
+        <w:rPr>
+          <w:rFonts w:ascii="Times New Roman" w:hAnsi="Times New Roman" w:cs="Times New Roman"/>
+          <w:i/>
+          <w:sz w:val="18"/>
+          <w:szCs w:val="18"/>
+        </w:rPr>
+        <w:t xml:space="preserve">Table ? : The </w:t>
+      </w:r>
+      <w:r>
+        <w:rPr>
+          <w:rFonts w:ascii="Times New Roman" w:hAnsi="Times New Roman" w:cs="Times New Roman"/>
+          <w:i/>
+          <w:sz w:val="18"/>
+          <w:szCs w:val="18"/>
+        </w:rPr>
+        <w:t>decision</w:t>
+      </w:r>
+      <w:r>
+        <w:rPr>
+          <w:rFonts w:ascii="Times New Roman" w:hAnsi="Times New Roman" w:cs="Times New Roman"/>
+          <w:i/>
+          <w:sz w:val="18"/>
+          <w:szCs w:val="18"/>
+        </w:rPr>
+        <w:t xml:space="preserve"> matrix for the Gearmotors</w:t>
+      </w:r>
     </w:p>
     <w:p>
       <w:pPr>
@@ -4882,50 +5665,21 @@
           <w:sz w:val="24"/>
           <w:szCs w:val="24"/>
         </w:rPr>
-        <w:t>(</w:t>
-      </w:r>
-      <w:proofErr w:type="gramStart"/>
-      <w:r>
-        <w:rPr>
-          <w:rFonts w:ascii="Times New Roman" w:hAnsi="Times New Roman" w:cs="Times New Roman"/>
-          <w:sz w:val="24"/>
-          <w:szCs w:val="24"/>
-        </w:rPr>
-        <w:t>Fig ?)</w:t>
-      </w:r>
-      <w:proofErr w:type="gramEnd"/>
-      <w:r>
-        <w:rPr>
-          <w:rFonts w:ascii="Times New Roman" w:hAnsi="Times New Roman" w:cs="Times New Roman"/>
-          <w:sz w:val="24"/>
-          <w:szCs w:val="24"/>
-        </w:rPr>
-        <w:t xml:space="preserve"> </w:t>
-      </w:r>
-      <w:proofErr w:type="gramStart"/>
-      <w:r>
-        <w:rPr>
-          <w:rFonts w:ascii="Times New Roman" w:hAnsi="Times New Roman" w:cs="Times New Roman"/>
-          <w:sz w:val="24"/>
-          <w:szCs w:val="24"/>
-        </w:rPr>
-        <w:t>shows</w:t>
-      </w:r>
-      <w:proofErr w:type="gramEnd"/>
-      <w:r>
-        <w:rPr>
-          <w:rFonts w:ascii="Times New Roman" w:hAnsi="Times New Roman" w:cs="Times New Roman"/>
-          <w:sz w:val="24"/>
-          <w:szCs w:val="24"/>
-        </w:rPr>
-        <w:t xml:space="preserve"> the decision matrix for the potential gearmotors and the highlighted row represents the motor that was selected from the results of the decision matrix. Each category was scored on a scale of one to three. This was done because the specifications of each motor were so close that any sort of scaling would cause each motor to receive and identical total score. For this matrix every motor was ranked according to its relation to the other two motors. </w:t>
+        <w:t>(Table</w:t>
+      </w:r>
+      <w:r>
+        <w:rPr>
+          <w:rFonts w:ascii="Times New Roman" w:hAnsi="Times New Roman" w:cs="Times New Roman"/>
+          <w:sz w:val="24"/>
+          <w:szCs w:val="24"/>
+        </w:rPr>
+        <w:t xml:space="preserve"> ?) shows the decision matrix for the potential gearmotors and the highlighted row represents the motor that was selected from the results of the decision matrix. Each category was scored on a scale of one to three. This was done because the specifications of each motor were so close that any sort of scaling would cause each motor to receive and identical total score. For this matrix every motor was ranked according to its relation to the other two motors. </w:t>
       </w:r>
     </w:p>
     <w:p>
       <w:pPr>
         <w:rPr>
           <w:rFonts w:ascii="Times New Roman" w:hAnsi="Times New Roman" w:cs="Times New Roman"/>
-          <w:b/>
           <w:sz w:val="24"/>
           <w:szCs w:val="24"/>
         </w:rPr>
@@ -4933,17 +5687,695 @@
       <w:r>
         <w:rPr>
           <w:rFonts w:ascii="Times New Roman" w:hAnsi="Times New Roman" w:cs="Times New Roman"/>
-          <w:b/>
-          <w:sz w:val="24"/>
-          <w:szCs w:val="24"/>
-        </w:rPr>
-        <w:t>.3.3 Justification</w:t>
+          <w:sz w:val="24"/>
+          <w:szCs w:val="24"/>
+        </w:rPr>
+        <w:t>The following table is a qualitative decision matrix</w:t>
+      </w:r>
+    </w:p>
+    <w:tbl>
+      <w:tblPr>
+        <w:tblStyle w:val="TableGrid"/>
+        <w:tblW w:w="9082" w:type="dxa"/>
+        <w:tblLook w:val="04A0" w:firstRow="1" w:lastRow="0" w:firstColumn="1" w:lastColumn="0" w:noHBand="0" w:noVBand="1"/>
+      </w:tblPr>
+      <w:tblGrid>
+        <w:gridCol w:w="2870"/>
+        <w:gridCol w:w="1043"/>
+        <w:gridCol w:w="2106"/>
+        <w:gridCol w:w="1440"/>
+        <w:gridCol w:w="1623"/>
+      </w:tblGrid>
+      <w:tr>
+        <w:trPr>
+          <w:trHeight w:val="300"/>
+        </w:trPr>
+        <w:tc>
+          <w:tcPr>
+            <w:tcW w:w="2870" w:type="dxa"/>
+            <w:noWrap/>
+            <w:hideMark/>
+          </w:tcPr>
+          <w:p>
+            <w:pPr>
+              <w:rPr>
+                <w:rFonts w:ascii="Times New Roman" w:hAnsi="Times New Roman" w:cs="Times New Roman"/>
+                <w:sz w:val="24"/>
+                <w:szCs w:val="24"/>
+              </w:rPr>
+            </w:pPr>
+            <w:r>
+              <w:rPr>
+                <w:rFonts w:ascii="Times New Roman" w:hAnsi="Times New Roman" w:cs="Times New Roman"/>
+                <w:sz w:val="24"/>
+                <w:szCs w:val="24"/>
+              </w:rPr>
+              <w:t>Weighting Factor</w:t>
+            </w:r>
+          </w:p>
+        </w:tc>
+        <w:tc>
+          <w:tcPr>
+            <w:tcW w:w="1043" w:type="dxa"/>
+            <w:noWrap/>
+            <w:hideMark/>
+          </w:tcPr>
+          <w:p>
+            <w:pPr>
+              <w:rPr>
+                <w:rFonts w:ascii="Times New Roman" w:hAnsi="Times New Roman" w:cs="Times New Roman"/>
+                <w:sz w:val="24"/>
+                <w:szCs w:val="24"/>
+              </w:rPr>
+            </w:pPr>
+            <w:r>
+              <w:rPr>
+                <w:rFonts w:ascii="Times New Roman" w:hAnsi="Times New Roman" w:cs="Times New Roman"/>
+                <w:sz w:val="24"/>
+                <w:szCs w:val="24"/>
+              </w:rPr>
+              <w:t>0.5</w:t>
+            </w:r>
+          </w:p>
+        </w:tc>
+        <w:tc>
+          <w:tcPr>
+            <w:tcW w:w="2106" w:type="dxa"/>
+            <w:noWrap/>
+            <w:hideMark/>
+          </w:tcPr>
+          <w:p>
+            <w:pPr>
+              <w:rPr>
+                <w:rFonts w:ascii="Times New Roman" w:hAnsi="Times New Roman" w:cs="Times New Roman"/>
+                <w:sz w:val="24"/>
+                <w:szCs w:val="24"/>
+              </w:rPr>
+            </w:pPr>
+            <w:r>
+              <w:rPr>
+                <w:rFonts w:ascii="Times New Roman" w:hAnsi="Times New Roman" w:cs="Times New Roman"/>
+                <w:sz w:val="24"/>
+                <w:szCs w:val="24"/>
+              </w:rPr>
+              <w:t>0.3</w:t>
+            </w:r>
+          </w:p>
+        </w:tc>
+        <w:tc>
+          <w:tcPr>
+            <w:tcW w:w="1440" w:type="dxa"/>
+            <w:noWrap/>
+            <w:hideMark/>
+          </w:tcPr>
+          <w:p>
+            <w:pPr>
+              <w:rPr>
+                <w:rFonts w:ascii="Times New Roman" w:hAnsi="Times New Roman" w:cs="Times New Roman"/>
+                <w:sz w:val="24"/>
+                <w:szCs w:val="24"/>
+              </w:rPr>
+            </w:pPr>
+            <w:r>
+              <w:rPr>
+                <w:rFonts w:ascii="Times New Roman" w:hAnsi="Times New Roman" w:cs="Times New Roman"/>
+                <w:sz w:val="24"/>
+                <w:szCs w:val="24"/>
+              </w:rPr>
+              <w:t>0.1</w:t>
+            </w:r>
+          </w:p>
+        </w:tc>
+        <w:tc>
+          <w:tcPr>
+            <w:tcW w:w="1623" w:type="dxa"/>
+            <w:noWrap/>
+            <w:hideMark/>
+          </w:tcPr>
+          <w:p>
+            <w:pPr>
+              <w:rPr>
+                <w:rFonts w:ascii="Times New Roman" w:hAnsi="Times New Roman" w:cs="Times New Roman"/>
+                <w:sz w:val="24"/>
+                <w:szCs w:val="24"/>
+              </w:rPr>
+            </w:pPr>
+            <w:r>
+              <w:rPr>
+                <w:rFonts w:ascii="Times New Roman" w:hAnsi="Times New Roman" w:cs="Times New Roman"/>
+                <w:sz w:val="24"/>
+                <w:szCs w:val="24"/>
+              </w:rPr>
+              <w:t>0.1</w:t>
+            </w:r>
+          </w:p>
+        </w:tc>
+      </w:tr>
+      <w:tr>
+        <w:trPr>
+          <w:trHeight w:val="300"/>
+        </w:trPr>
+        <w:tc>
+          <w:tcPr>
+            <w:tcW w:w="2870" w:type="dxa"/>
+            <w:noWrap/>
+            <w:hideMark/>
+          </w:tcPr>
+          <w:p>
+            <w:pPr>
+              <w:rPr>
+                <w:rFonts w:ascii="Times New Roman" w:hAnsi="Times New Roman" w:cs="Times New Roman"/>
+                <w:sz w:val="24"/>
+                <w:szCs w:val="24"/>
+              </w:rPr>
+            </w:pPr>
+            <w:r>
+              <w:rPr>
+                <w:rFonts w:ascii="Times New Roman" w:hAnsi="Times New Roman" w:cs="Times New Roman"/>
+                <w:sz w:val="24"/>
+                <w:szCs w:val="24"/>
+              </w:rPr>
+              <w:t>Model</w:t>
+            </w:r>
+          </w:p>
+        </w:tc>
+        <w:tc>
+          <w:tcPr>
+            <w:tcW w:w="1043" w:type="dxa"/>
+            <w:noWrap/>
+            <w:hideMark/>
+          </w:tcPr>
+          <w:p>
+            <w:pPr>
+              <w:rPr>
+                <w:rFonts w:ascii="Times New Roman" w:hAnsi="Times New Roman" w:cs="Times New Roman"/>
+                <w:sz w:val="24"/>
+                <w:szCs w:val="24"/>
+              </w:rPr>
+            </w:pPr>
+            <w:r>
+              <w:rPr>
+                <w:rFonts w:ascii="Times New Roman" w:hAnsi="Times New Roman" w:cs="Times New Roman"/>
+                <w:sz w:val="24"/>
+                <w:szCs w:val="24"/>
+              </w:rPr>
+              <w:t>Size</w:t>
+            </w:r>
+          </w:p>
+        </w:tc>
+        <w:tc>
+          <w:tcPr>
+            <w:tcW w:w="2106" w:type="dxa"/>
+            <w:noWrap/>
+            <w:hideMark/>
+          </w:tcPr>
+          <w:p>
+            <w:pPr>
+              <w:rPr>
+                <w:rFonts w:ascii="Times New Roman" w:hAnsi="Times New Roman" w:cs="Times New Roman"/>
+                <w:sz w:val="24"/>
+                <w:szCs w:val="24"/>
+              </w:rPr>
+            </w:pPr>
+            <w:r>
+              <w:rPr>
+                <w:rFonts w:ascii="Times New Roman" w:hAnsi="Times New Roman" w:cs="Times New Roman"/>
+                <w:sz w:val="24"/>
+                <w:szCs w:val="24"/>
+              </w:rPr>
+              <w:t>Power</w:t>
+            </w:r>
+          </w:p>
+        </w:tc>
+        <w:tc>
+          <w:tcPr>
+            <w:tcW w:w="1440" w:type="dxa"/>
+            <w:noWrap/>
+            <w:hideMark/>
+          </w:tcPr>
+          <w:p>
+            <w:pPr>
+              <w:rPr>
+                <w:rFonts w:ascii="Times New Roman" w:hAnsi="Times New Roman" w:cs="Times New Roman"/>
+                <w:sz w:val="24"/>
+                <w:szCs w:val="24"/>
+              </w:rPr>
+            </w:pPr>
+            <w:r>
+              <w:rPr>
+                <w:rFonts w:ascii="Times New Roman" w:hAnsi="Times New Roman" w:cs="Times New Roman"/>
+                <w:sz w:val="24"/>
+                <w:szCs w:val="24"/>
+              </w:rPr>
+              <w:t>Price</w:t>
+            </w:r>
+          </w:p>
+        </w:tc>
+        <w:tc>
+          <w:tcPr>
+            <w:tcW w:w="1623" w:type="dxa"/>
+            <w:noWrap/>
+            <w:hideMark/>
+          </w:tcPr>
+          <w:p>
+            <w:pPr>
+              <w:rPr>
+                <w:rFonts w:ascii="Times New Roman" w:hAnsi="Times New Roman" w:cs="Times New Roman"/>
+                <w:sz w:val="24"/>
+                <w:szCs w:val="24"/>
+              </w:rPr>
+            </w:pPr>
+            <w:r>
+              <w:rPr>
+                <w:rFonts w:ascii="Times New Roman" w:hAnsi="Times New Roman" w:cs="Times New Roman"/>
+                <w:sz w:val="24"/>
+                <w:szCs w:val="24"/>
+              </w:rPr>
+              <w:t>Availability</w:t>
+            </w:r>
+          </w:p>
+        </w:tc>
+      </w:tr>
+      <w:tr>
+        <w:trPr>
+          <w:trHeight w:val="300"/>
+        </w:trPr>
+        <w:tc>
+          <w:tcPr>
+            <w:tcW w:w="2870" w:type="dxa"/>
+            <w:noWrap/>
+            <w:hideMark/>
+          </w:tcPr>
+          <w:p>
+            <w:pPr>
+              <w:rPr>
+                <w:rFonts w:ascii="Times New Roman" w:hAnsi="Times New Roman" w:cs="Times New Roman"/>
+                <w:sz w:val="24"/>
+                <w:szCs w:val="24"/>
+              </w:rPr>
+            </w:pPr>
+            <w:r>
+              <w:rPr>
+                <w:rFonts w:ascii="Times New Roman" w:hAnsi="Times New Roman" w:cs="Times New Roman"/>
+                <w:sz w:val="24"/>
+                <w:szCs w:val="24"/>
+              </w:rPr>
+              <w:t>Micro Metal Gearmotor 30:1 Shenzen Kenmore KM-12FN20-30-06430</w:t>
+            </w:r>
+          </w:p>
+        </w:tc>
+        <w:tc>
+          <w:tcPr>
+            <w:tcW w:w="1043" w:type="dxa"/>
+            <w:noWrap/>
+            <w:hideMark/>
+          </w:tcPr>
+          <w:p>
+            <w:pPr>
+              <w:rPr>
+                <w:rFonts w:ascii="Times New Roman" w:hAnsi="Times New Roman" w:cs="Times New Roman"/>
+                <w:sz w:val="24"/>
+                <w:szCs w:val="24"/>
+              </w:rPr>
+            </w:pPr>
+            <w:r>
+              <w:rPr>
+                <w:rFonts w:ascii="Times New Roman" w:hAnsi="Times New Roman" w:cs="Times New Roman"/>
+                <w:sz w:val="24"/>
+                <w:szCs w:val="24"/>
+              </w:rPr>
+              <w:t>Smallest</w:t>
+            </w:r>
+          </w:p>
+        </w:tc>
+        <w:tc>
+          <w:tcPr>
+            <w:tcW w:w="2106" w:type="dxa"/>
+            <w:noWrap/>
+            <w:hideMark/>
+          </w:tcPr>
+          <w:p>
+            <w:pPr>
+              <w:rPr>
+                <w:rFonts w:ascii="Times New Roman" w:hAnsi="Times New Roman" w:cs="Times New Roman"/>
+                <w:sz w:val="24"/>
+                <w:szCs w:val="24"/>
+              </w:rPr>
+            </w:pPr>
+            <w:r>
+              <w:rPr>
+                <w:rFonts w:ascii="Times New Roman" w:hAnsi="Times New Roman" w:cs="Times New Roman"/>
+                <w:sz w:val="24"/>
+                <w:szCs w:val="24"/>
+              </w:rPr>
+              <w:t>Lowest</w:t>
+            </w:r>
+            <w:r>
+              <w:rPr>
+                <w:rFonts w:ascii="Times New Roman" w:hAnsi="Times New Roman" w:cs="Times New Roman"/>
+                <w:sz w:val="24"/>
+                <w:szCs w:val="24"/>
+              </w:rPr>
+              <w:t xml:space="preserve"> Power</w:t>
+            </w:r>
+          </w:p>
+        </w:tc>
+        <w:tc>
+          <w:tcPr>
+            <w:tcW w:w="1440" w:type="dxa"/>
+            <w:noWrap/>
+            <w:hideMark/>
+          </w:tcPr>
+          <w:p>
+            <w:pPr>
+              <w:rPr>
+                <w:rFonts w:ascii="Times New Roman" w:hAnsi="Times New Roman" w:cs="Times New Roman"/>
+                <w:sz w:val="24"/>
+                <w:szCs w:val="24"/>
+              </w:rPr>
+            </w:pPr>
+            <w:r>
+              <w:rPr>
+                <w:rFonts w:ascii="Times New Roman" w:hAnsi="Times New Roman" w:cs="Times New Roman"/>
+                <w:sz w:val="24"/>
+                <w:szCs w:val="24"/>
+              </w:rPr>
+              <w:t xml:space="preserve">$9.95 </w:t>
+            </w:r>
+          </w:p>
+        </w:tc>
+        <w:tc>
+          <w:tcPr>
+            <w:tcW w:w="1623" w:type="dxa"/>
+            <w:noWrap/>
+            <w:hideMark/>
+          </w:tcPr>
+          <w:p>
+            <w:pPr>
+              <w:rPr>
+                <w:rFonts w:ascii="Times New Roman" w:hAnsi="Times New Roman" w:cs="Times New Roman"/>
+                <w:sz w:val="24"/>
+                <w:szCs w:val="24"/>
+              </w:rPr>
+            </w:pPr>
+            <w:r>
+              <w:rPr>
+                <w:rFonts w:ascii="Times New Roman" w:hAnsi="Times New Roman" w:cs="Times New Roman"/>
+                <w:sz w:val="24"/>
+                <w:szCs w:val="24"/>
+              </w:rPr>
+              <w:t>Out of Stock</w:t>
+            </w:r>
+          </w:p>
+        </w:tc>
+      </w:tr>
+      <w:tr>
+        <w:trPr>
+          <w:trHeight w:val="300"/>
+        </w:trPr>
+        <w:tc>
+          <w:tcPr>
+            <w:tcW w:w="2870" w:type="dxa"/>
+            <w:shd w:val="clear" w:color="auto" w:fill="FFFF00"/>
+            <w:noWrap/>
+            <w:hideMark/>
+          </w:tcPr>
+          <w:p>
+            <w:pPr>
+              <w:rPr>
+                <w:rFonts w:ascii="Times New Roman" w:hAnsi="Times New Roman" w:cs="Times New Roman"/>
+                <w:sz w:val="24"/>
+                <w:szCs w:val="24"/>
+              </w:rPr>
+            </w:pPr>
+            <w:r>
+              <w:rPr>
+                <w:rFonts w:ascii="Times New Roman" w:hAnsi="Times New Roman" w:cs="Times New Roman"/>
+                <w:sz w:val="24"/>
+                <w:szCs w:val="24"/>
+              </w:rPr>
+              <w:t>Micro Gearmotor ROB-12285</w:t>
+            </w:r>
+          </w:p>
+        </w:tc>
+        <w:tc>
+          <w:tcPr>
+            <w:tcW w:w="1043" w:type="dxa"/>
+            <w:shd w:val="clear" w:color="auto" w:fill="FFFF00"/>
+            <w:noWrap/>
+            <w:hideMark/>
+          </w:tcPr>
+          <w:p>
+            <w:pPr>
+              <w:rPr>
+                <w:rFonts w:ascii="Times New Roman" w:hAnsi="Times New Roman" w:cs="Times New Roman"/>
+                <w:sz w:val="24"/>
+                <w:szCs w:val="24"/>
+              </w:rPr>
+            </w:pPr>
+            <w:r>
+              <w:rPr>
+                <w:rFonts w:ascii="Times New Roman" w:hAnsi="Times New Roman" w:cs="Times New Roman"/>
+                <w:sz w:val="24"/>
+                <w:szCs w:val="24"/>
+              </w:rPr>
+              <w:t>Largest</w:t>
+            </w:r>
+          </w:p>
+        </w:tc>
+        <w:tc>
+          <w:tcPr>
+            <w:tcW w:w="2106" w:type="dxa"/>
+            <w:shd w:val="clear" w:color="auto" w:fill="FFFF00"/>
+            <w:noWrap/>
+            <w:hideMark/>
+          </w:tcPr>
+          <w:p>
+            <w:pPr>
+              <w:rPr>
+                <w:rFonts w:ascii="Times New Roman" w:hAnsi="Times New Roman" w:cs="Times New Roman"/>
+                <w:sz w:val="24"/>
+                <w:szCs w:val="24"/>
+              </w:rPr>
+            </w:pPr>
+            <w:r>
+              <w:rPr>
+                <w:rFonts w:ascii="Times New Roman" w:hAnsi="Times New Roman" w:cs="Times New Roman"/>
+                <w:sz w:val="24"/>
+                <w:szCs w:val="24"/>
+              </w:rPr>
+              <w:t xml:space="preserve">Middle </w:t>
+            </w:r>
+          </w:p>
+        </w:tc>
+        <w:tc>
+          <w:tcPr>
+            <w:tcW w:w="1440" w:type="dxa"/>
+            <w:shd w:val="clear" w:color="auto" w:fill="FFFF00"/>
+            <w:noWrap/>
+            <w:hideMark/>
+          </w:tcPr>
+          <w:p>
+            <w:pPr>
+              <w:rPr>
+                <w:rFonts w:ascii="Times New Roman" w:hAnsi="Times New Roman" w:cs="Times New Roman"/>
+                <w:sz w:val="24"/>
+                <w:szCs w:val="24"/>
+              </w:rPr>
+            </w:pPr>
+            <w:r>
+              <w:rPr>
+                <w:rFonts w:ascii="Times New Roman" w:hAnsi="Times New Roman" w:cs="Times New Roman"/>
+                <w:sz w:val="24"/>
+                <w:szCs w:val="24"/>
+              </w:rPr>
+              <w:t xml:space="preserve">$12.95 </w:t>
+            </w:r>
+          </w:p>
+        </w:tc>
+        <w:tc>
+          <w:tcPr>
+            <w:tcW w:w="1623" w:type="dxa"/>
+            <w:shd w:val="clear" w:color="auto" w:fill="FFFF00"/>
+            <w:noWrap/>
+            <w:hideMark/>
+          </w:tcPr>
+          <w:p>
+            <w:pPr>
+              <w:rPr>
+                <w:rFonts w:ascii="Times New Roman" w:hAnsi="Times New Roman" w:cs="Times New Roman"/>
+                <w:sz w:val="24"/>
+                <w:szCs w:val="24"/>
+              </w:rPr>
+            </w:pPr>
+            <w:r>
+              <w:rPr>
+                <w:rFonts w:ascii="Times New Roman" w:hAnsi="Times New Roman" w:cs="Times New Roman"/>
+                <w:sz w:val="24"/>
+                <w:szCs w:val="24"/>
+              </w:rPr>
+              <w:t>In Stock</w:t>
+            </w:r>
+          </w:p>
+        </w:tc>
+      </w:tr>
+      <w:tr>
+        <w:trPr>
+          <w:trHeight w:val="300"/>
+        </w:trPr>
+        <w:tc>
+          <w:tcPr>
+            <w:tcW w:w="2870" w:type="dxa"/>
+            <w:noWrap/>
+            <w:hideMark/>
+          </w:tcPr>
+          <w:p>
+            <w:pPr>
+              <w:rPr>
+                <w:rFonts w:ascii="Times New Roman" w:hAnsi="Times New Roman" w:cs="Times New Roman"/>
+                <w:sz w:val="24"/>
+                <w:szCs w:val="24"/>
+              </w:rPr>
+            </w:pPr>
+            <w:r>
+              <w:rPr>
+                <w:rFonts w:ascii="Times New Roman" w:hAnsi="Times New Roman" w:cs="Times New Roman"/>
+                <w:sz w:val="24"/>
+                <w:szCs w:val="24"/>
+              </w:rPr>
+              <w:t>Cytron 12V 12RPM 166oz-in Spur Gearmotor</w:t>
+            </w:r>
+          </w:p>
+        </w:tc>
+        <w:tc>
+          <w:tcPr>
+            <w:tcW w:w="1043" w:type="dxa"/>
+            <w:noWrap/>
+            <w:hideMark/>
+          </w:tcPr>
+          <w:p>
+            <w:pPr>
+              <w:rPr>
+                <w:rFonts w:ascii="Times New Roman" w:hAnsi="Times New Roman" w:cs="Times New Roman"/>
+                <w:sz w:val="24"/>
+                <w:szCs w:val="24"/>
+              </w:rPr>
+            </w:pPr>
+            <w:r>
+              <w:rPr>
+                <w:rFonts w:ascii="Times New Roman" w:hAnsi="Times New Roman" w:cs="Times New Roman"/>
+                <w:sz w:val="24"/>
+                <w:szCs w:val="24"/>
+              </w:rPr>
+              <w:t xml:space="preserve">Middle   </w:t>
+            </w:r>
+          </w:p>
+        </w:tc>
+        <w:tc>
+          <w:tcPr>
+            <w:tcW w:w="2106" w:type="dxa"/>
+            <w:noWrap/>
+            <w:hideMark/>
+          </w:tcPr>
+          <w:p>
+            <w:pPr>
+              <w:rPr>
+                <w:rFonts w:ascii="Times New Roman" w:hAnsi="Times New Roman" w:cs="Times New Roman"/>
+                <w:sz w:val="24"/>
+                <w:szCs w:val="24"/>
+              </w:rPr>
+            </w:pPr>
+            <w:r>
+              <w:rPr>
+                <w:rFonts w:ascii="Times New Roman" w:hAnsi="Times New Roman" w:cs="Times New Roman"/>
+                <w:sz w:val="24"/>
+                <w:szCs w:val="24"/>
+              </w:rPr>
+              <w:t>Highest</w:t>
+            </w:r>
+            <w:r>
+              <w:rPr>
+                <w:rFonts w:ascii="Times New Roman" w:hAnsi="Times New Roman" w:cs="Times New Roman"/>
+                <w:sz w:val="24"/>
+                <w:szCs w:val="24"/>
+              </w:rPr>
+              <w:t xml:space="preserve"> Power</w:t>
+            </w:r>
+          </w:p>
+        </w:tc>
+        <w:tc>
+          <w:tcPr>
+            <w:tcW w:w="1440" w:type="dxa"/>
+            <w:noWrap/>
+            <w:hideMark/>
+          </w:tcPr>
+          <w:p>
+            <w:pPr>
+              <w:rPr>
+                <w:rFonts w:ascii="Times New Roman" w:hAnsi="Times New Roman" w:cs="Times New Roman"/>
+                <w:sz w:val="24"/>
+                <w:szCs w:val="24"/>
+              </w:rPr>
+            </w:pPr>
+            <w:r>
+              <w:rPr>
+                <w:rFonts w:ascii="Times New Roman" w:hAnsi="Times New Roman" w:cs="Times New Roman"/>
+                <w:sz w:val="24"/>
+                <w:szCs w:val="24"/>
+              </w:rPr>
+              <w:t xml:space="preserve">$15.48 </w:t>
+            </w:r>
+          </w:p>
+        </w:tc>
+        <w:tc>
+          <w:tcPr>
+            <w:tcW w:w="1623" w:type="dxa"/>
+            <w:noWrap/>
+            <w:hideMark/>
+          </w:tcPr>
+          <w:p>
+            <w:pPr>
+              <w:rPr>
+                <w:rFonts w:ascii="Times New Roman" w:hAnsi="Times New Roman" w:cs="Times New Roman"/>
+                <w:sz w:val="24"/>
+                <w:szCs w:val="24"/>
+              </w:rPr>
+            </w:pPr>
+            <w:r>
+              <w:rPr>
+                <w:rFonts w:ascii="Times New Roman" w:hAnsi="Times New Roman" w:cs="Times New Roman"/>
+                <w:sz w:val="24"/>
+                <w:szCs w:val="24"/>
+              </w:rPr>
+              <w:t>In Stock</w:t>
+            </w:r>
+          </w:p>
+        </w:tc>
+      </w:tr>
+    </w:tbl>
+    <w:p>
+      <w:pPr>
+        <w:rPr>
+          <w:rFonts w:ascii="Times New Roman" w:hAnsi="Times New Roman" w:cs="Times New Roman"/>
+          <w:sz w:val="24"/>
+          <w:szCs w:val="24"/>
+        </w:rPr>
+      </w:pPr>
+      <w:r>
+        <w:rPr>
+          <w:rFonts w:ascii="Times New Roman" w:hAnsi="Times New Roman" w:cs="Times New Roman"/>
+          <w:i/>
+          <w:sz w:val="18"/>
+          <w:szCs w:val="18"/>
+        </w:rPr>
+        <w:t>Table ? :The qualitative decision matrix for the gearmotors</w:t>
       </w:r>
     </w:p>
     <w:p>
       <w:pPr>
         <w:rPr>
           <w:rFonts w:ascii="Times New Roman" w:hAnsi="Times New Roman" w:cs="Times New Roman"/>
+          <w:b/>
           <w:sz w:val="24"/>
           <w:szCs w:val="24"/>
         </w:rPr>
@@ -4951,17 +6383,17 @@
       <w:r>
         <w:rPr>
           <w:rFonts w:ascii="Times New Roman" w:hAnsi="Times New Roman" w:cs="Times New Roman"/>
-          <w:sz w:val="24"/>
-          <w:szCs w:val="24"/>
-        </w:rPr>
-        <w:t>This section defines how the weighting values were selected for the decision matrix and why each element is important in selecting the proper product.</w:t>
+          <w:b/>
+          <w:sz w:val="24"/>
+          <w:szCs w:val="24"/>
+        </w:rPr>
+        <w:t>.3.3 Justification</w:t>
       </w:r>
     </w:p>
     <w:p>
       <w:pPr>
         <w:rPr>
           <w:rFonts w:ascii="Times New Roman" w:hAnsi="Times New Roman" w:cs="Times New Roman"/>
-          <w:b/>
           <w:sz w:val="24"/>
           <w:szCs w:val="24"/>
         </w:rPr>
@@ -4969,17 +6401,17 @@
       <w:r>
         <w:rPr>
           <w:rFonts w:ascii="Times New Roman" w:hAnsi="Times New Roman" w:cs="Times New Roman"/>
-          <w:b/>
-          <w:sz w:val="24"/>
-          <w:szCs w:val="24"/>
-        </w:rPr>
-        <w:t>.3.3.1 Size</w:t>
+          <w:sz w:val="24"/>
+          <w:szCs w:val="24"/>
+        </w:rPr>
+        <w:t>This section defines how the weighting values were selected for the decision matrix and why each element is important in selecting the proper product.</w:t>
       </w:r>
     </w:p>
     <w:p>
       <w:pPr>
         <w:rPr>
           <w:rFonts w:ascii="Times New Roman" w:hAnsi="Times New Roman" w:cs="Times New Roman"/>
+          <w:b/>
           <w:sz w:val="24"/>
           <w:szCs w:val="24"/>
         </w:rPr>
@@ -4987,34 +6419,17 @@
       <w:r>
         <w:rPr>
           <w:rFonts w:ascii="Times New Roman" w:hAnsi="Times New Roman" w:cs="Times New Roman"/>
-          <w:sz w:val="24"/>
-          <w:szCs w:val="24"/>
-        </w:rPr>
-        <w:t xml:space="preserve">When selecting the gear motors for our robot size was determined to be the most important factor. This is because the motors will be used to rotate small components in the arm and claw of the robot so for this scenario smaller is better. This is why the size factor is represents half of the </w:t>
-      </w:r>
-      <w:r>
-        <w:rPr>
-          <w:rFonts w:ascii="Times New Roman" w:hAnsi="Times New Roman" w:cs="Times New Roman"/>
-          <w:sz w:val="24"/>
-          <w:szCs w:val="24"/>
-        </w:rPr>
-        <w:lastRenderedPageBreak/>
-        <w:t xml:space="preserve">total matrix score. As stated earlier every motor in this matrix is very close in dimensions and specifications so they were ranked according to their relative size to one another. The motor that was selected for our design, the Micro Gearmotor form sparkfun.com, </w:t>
-      </w:r>
-      <w:r>
-        <w:rPr>
-          <w:rFonts w:ascii="Times New Roman" w:hAnsi="Times New Roman" w:cs="Times New Roman"/>
-          <w:sz w:val="24"/>
-          <w:szCs w:val="24"/>
-        </w:rPr>
-        <w:t>was the smallest and this gave it a large lead over the other motors in the decision matrix and is why it is the motor we selected.</w:t>
+          <w:b/>
+          <w:sz w:val="24"/>
+          <w:szCs w:val="24"/>
+        </w:rPr>
+        <w:t>.3.3.1 Size</w:t>
       </w:r>
     </w:p>
     <w:p>
       <w:pPr>
         <w:rPr>
           <w:rFonts w:ascii="Times New Roman" w:hAnsi="Times New Roman" w:cs="Times New Roman"/>
-          <w:b/>
           <w:sz w:val="24"/>
           <w:szCs w:val="24"/>
         </w:rPr>
@@ -5022,26 +6437,25 @@
       <w:r>
         <w:rPr>
           <w:rFonts w:ascii="Times New Roman" w:hAnsi="Times New Roman" w:cs="Times New Roman"/>
-          <w:b/>
-          <w:sz w:val="24"/>
-          <w:szCs w:val="24"/>
-        </w:rPr>
-        <w:t>.3.3.2</w:t>
-      </w:r>
-      <w:r>
-        <w:rPr>
-          <w:rFonts w:ascii="Times New Roman" w:hAnsi="Times New Roman" w:cs="Times New Roman"/>
-          <w:b/>
-          <w:sz w:val="24"/>
-          <w:szCs w:val="24"/>
-        </w:rPr>
-        <w:t xml:space="preserve"> Power</w:t>
+          <w:sz w:val="24"/>
+          <w:szCs w:val="24"/>
+        </w:rPr>
+        <w:t xml:space="preserve">When selecting the gear motors for our robot size was determined to be the most important factor. This is because the motors will be used to rotate small components in the arm and claw of the robot so for this scenario smaller is better. This is why the size factor is represents half of the total matrix score. As stated earlier every motor in this matrix is very close in dimensions and specifications so they were ranked according to their relative size to one another. The motor that was selected for our design, the Micro Gearmotor form sparkfun.com, </w:t>
+      </w:r>
+      <w:r>
+        <w:rPr>
+          <w:rFonts w:ascii="Times New Roman" w:hAnsi="Times New Roman" w:cs="Times New Roman"/>
+          <w:sz w:val="24"/>
+          <w:szCs w:val="24"/>
+        </w:rPr>
+        <w:t>was the smallest and this gave it a large lead over the other motors in the decision matrix and is why it is the motor we selected.</w:t>
       </w:r>
     </w:p>
     <w:p>
       <w:pPr>
         <w:rPr>
           <w:rFonts w:ascii="Times New Roman" w:hAnsi="Times New Roman" w:cs="Times New Roman"/>
+          <w:b/>
           <w:sz w:val="24"/>
           <w:szCs w:val="24"/>
         </w:rPr>
@@ -5049,17 +6463,26 @@
       <w:r>
         <w:rPr>
           <w:rFonts w:ascii="Times New Roman" w:hAnsi="Times New Roman" w:cs="Times New Roman"/>
-          <w:sz w:val="24"/>
-          <w:szCs w:val="24"/>
-        </w:rPr>
-        <w:t>For the selection of gear motors, power was not nearly as important as it was when selecting the stepper motors to drive the wheels of the robot. This is because these smaller gearmotors at most will have to either rotate a Rubik cube row or twist and etch-a-sketch knob which requires much less torque than powertrain of the robot. However it is still important that the motor outputs enough torque that is doesn’t burn itself out when attempting to rotate components of the challenges. This is why the power weighting factor was set a .3 which made is the second most important factor by 20%.  All motors in the given selection possess the power required to complete the challenges, however selecting a small motor that has more than enough power is a much better option than selecting a motor that can barely complete the task at maximum output.</w:t>
+          <w:b/>
+          <w:sz w:val="24"/>
+          <w:szCs w:val="24"/>
+        </w:rPr>
+        <w:t>.3.3.2</w:t>
+      </w:r>
+      <w:r>
+        <w:rPr>
+          <w:rFonts w:ascii="Times New Roman" w:hAnsi="Times New Roman" w:cs="Times New Roman"/>
+          <w:b/>
+          <w:sz w:val="24"/>
+          <w:szCs w:val="24"/>
+        </w:rPr>
+        <w:t xml:space="preserve"> Power</w:t>
       </w:r>
     </w:p>
     <w:p>
       <w:pPr>
         <w:rPr>
           <w:rFonts w:ascii="Times New Roman" w:hAnsi="Times New Roman" w:cs="Times New Roman"/>
-          <w:b/>
           <w:sz w:val="24"/>
           <w:szCs w:val="24"/>
         </w:rPr>
@@ -5067,26 +6490,18 @@
       <w:r>
         <w:rPr>
           <w:rFonts w:ascii="Times New Roman" w:hAnsi="Times New Roman" w:cs="Times New Roman"/>
-          <w:b/>
-          <w:sz w:val="24"/>
-          <w:szCs w:val="24"/>
-        </w:rPr>
-        <w:t>.3.3.3</w:t>
-      </w:r>
-      <w:r>
-        <w:rPr>
-          <w:rFonts w:ascii="Times New Roman" w:hAnsi="Times New Roman" w:cs="Times New Roman"/>
-          <w:b/>
-          <w:sz w:val="24"/>
-          <w:szCs w:val="24"/>
-        </w:rPr>
-        <w:t xml:space="preserve"> Price</w:t>
+          <w:sz w:val="24"/>
+          <w:szCs w:val="24"/>
+        </w:rPr>
+        <w:lastRenderedPageBreak/>
+        <w:t>For the selection of gear motors, power was not nearly as important as it was when selecting the stepper motors to drive the wheels of the robot. This is because these smaller gearmotors at most will have to either rotate a Rubik cube row or twist and etch-a-sketch knob which requires much less torque than powertrain of the robot. However it is still important that the motor outputs enough torque that is doesn’t burn itself out when attempting to rotate components of the challenges. This is why the power weighting factor was set a .3 which made is the second most important factor by 20%.  All motors in the given selection possess the power required to complete the challenges, however selecting a small motor that has more than enough power is a much better option than selecting a motor that can barely complete the task at maximum output.</w:t>
       </w:r>
     </w:p>
     <w:p>
       <w:pPr>
         <w:rPr>
           <w:rFonts w:ascii="Times New Roman" w:hAnsi="Times New Roman" w:cs="Times New Roman"/>
+          <w:b/>
           <w:sz w:val="24"/>
           <w:szCs w:val="24"/>
         </w:rPr>
@@ -5094,17 +6509,26 @@
       <w:r>
         <w:rPr>
           <w:rFonts w:ascii="Times New Roman" w:hAnsi="Times New Roman" w:cs="Times New Roman"/>
-          <w:sz w:val="24"/>
-          <w:szCs w:val="24"/>
-        </w:rPr>
-        <w:t>As with every component selected for any system, price is always a deciding factor. For each of the motors selected the prices were all within five dollars of each other. This is why they were ranked relative to each other. Gear motors are relatively inexpensive and a single gear motor will cost less than twenty dollars, however we will need multiple gearmotors so the prices is more of a factor.</w:t>
+          <w:b/>
+          <w:sz w:val="24"/>
+          <w:szCs w:val="24"/>
+        </w:rPr>
+        <w:t>.3.3.3</w:t>
+      </w:r>
+      <w:r>
+        <w:rPr>
+          <w:rFonts w:ascii="Times New Roman" w:hAnsi="Times New Roman" w:cs="Times New Roman"/>
+          <w:b/>
+          <w:sz w:val="24"/>
+          <w:szCs w:val="24"/>
+        </w:rPr>
+        <w:t xml:space="preserve"> Price</w:t>
       </w:r>
     </w:p>
     <w:p>
       <w:pPr>
         <w:rPr>
           <w:rFonts w:ascii="Times New Roman" w:hAnsi="Times New Roman" w:cs="Times New Roman"/>
-          <w:b/>
           <w:sz w:val="24"/>
           <w:szCs w:val="24"/>
         </w:rPr>
@@ -5112,26 +6536,17 @@
       <w:r>
         <w:rPr>
           <w:rFonts w:ascii="Times New Roman" w:hAnsi="Times New Roman" w:cs="Times New Roman"/>
-          <w:b/>
-          <w:sz w:val="24"/>
-          <w:szCs w:val="24"/>
-        </w:rPr>
-        <w:t>.3.3.4</w:t>
-      </w:r>
-      <w:r>
-        <w:rPr>
-          <w:rFonts w:ascii="Times New Roman" w:hAnsi="Times New Roman" w:cs="Times New Roman"/>
-          <w:b/>
-          <w:sz w:val="24"/>
-          <w:szCs w:val="24"/>
-        </w:rPr>
-        <w:t xml:space="preserve"> Availability</w:t>
+          <w:sz w:val="24"/>
+          <w:szCs w:val="24"/>
+        </w:rPr>
+        <w:t>As with every component selected for any system, price is always a deciding factor. For each of the motors selected the prices were all within five dollars of each other. This is why they were ranked relative to each other. Gear motors are relatively inexpensive and a single gear motor will cost less than twenty dollars, however we will need multiple gearmotors so the prices is more of a factor.</w:t>
       </w:r>
     </w:p>
     <w:p>
       <w:pPr>
         <w:rPr>
           <w:rFonts w:ascii="Times New Roman" w:hAnsi="Times New Roman" w:cs="Times New Roman"/>
+          <w:b/>
           <w:sz w:val="24"/>
           <w:szCs w:val="24"/>
         </w:rPr>
@@ -5139,17 +6554,26 @@
       <w:r>
         <w:rPr>
           <w:rFonts w:ascii="Times New Roman" w:hAnsi="Times New Roman" w:cs="Times New Roman"/>
-          <w:sz w:val="24"/>
-          <w:szCs w:val="24"/>
-        </w:rPr>
-        <w:t>When ranking each motor for availability, they were either given a three is the motor was already in our possession. Unfortunately we do not have any gearmotors in our possession so we will have to order them. If the product was available from a distributor and in stock it received a two and if it was not in stock it received a one. AS mentioned with the stepper motors, availability is important because the faster the motors are available, the sooner prototyping can begin and this ultimately leads to meeting deadlines.</w:t>
+          <w:b/>
+          <w:sz w:val="24"/>
+          <w:szCs w:val="24"/>
+        </w:rPr>
+        <w:t>.3.3.4</w:t>
+      </w:r>
+      <w:r>
+        <w:rPr>
+          <w:rFonts w:ascii="Times New Roman" w:hAnsi="Times New Roman" w:cs="Times New Roman"/>
+          <w:b/>
+          <w:sz w:val="24"/>
+          <w:szCs w:val="24"/>
+        </w:rPr>
+        <w:t xml:space="preserve"> Availability</w:t>
       </w:r>
     </w:p>
     <w:p>
       <w:pPr>
         <w:rPr>
           <w:rFonts w:ascii="Times New Roman" w:hAnsi="Times New Roman" w:cs="Times New Roman"/>
-          <w:b/>
           <w:sz w:val="24"/>
           <w:szCs w:val="24"/>
         </w:rPr>
@@ -5157,17 +6581,17 @@
       <w:r>
         <w:rPr>
           <w:rFonts w:ascii="Times New Roman" w:hAnsi="Times New Roman" w:cs="Times New Roman"/>
-          <w:b/>
-          <w:sz w:val="24"/>
-          <w:szCs w:val="24"/>
-        </w:rPr>
-        <w:t>.4 Linear Actuators</w:t>
+          <w:sz w:val="24"/>
+          <w:szCs w:val="24"/>
+        </w:rPr>
+        <w:t>When ranking each motor for availability, they were either given a three is the motor was already in our possession. Unfortunately we do not have any gearmotors in our possession so we will have to order them. If the product was available from a distributor and in stock it received a two and if it was not in stock it received a one. AS mentioned with the stepper motors, availability is important because the faster the motors are available, the sooner prototyping can begin and this ultimately leads to meeting deadlines.</w:t>
       </w:r>
     </w:p>
     <w:p>
       <w:pPr>
         <w:rPr>
           <w:rFonts w:ascii="Times New Roman" w:hAnsi="Times New Roman" w:cs="Times New Roman"/>
+          <w:b/>
           <w:sz w:val="24"/>
           <w:szCs w:val="24"/>
         </w:rPr>
@@ -5175,17 +6599,17 @@
       <w:r>
         <w:rPr>
           <w:rFonts w:ascii="Times New Roman" w:hAnsi="Times New Roman" w:cs="Times New Roman"/>
-          <w:sz w:val="24"/>
-          <w:szCs w:val="24"/>
-        </w:rPr>
-        <w:t xml:space="preserve">Linear actuators are motors which electronically drive pistons forward and backward, opposed to the other motors which rotate a drive shaft. These motors are particularly useful for pushing things which is why we decided to use them in the arm of the robot. This will allows the robot to push buttons on challenges and better position the height of the arm. </w:t>
+          <w:b/>
+          <w:sz w:val="24"/>
+          <w:szCs w:val="24"/>
+        </w:rPr>
+        <w:t>.4 Linear Actuators</w:t>
       </w:r>
     </w:p>
     <w:p>
       <w:pPr>
         <w:rPr>
           <w:rFonts w:ascii="Times New Roman" w:hAnsi="Times New Roman" w:cs="Times New Roman"/>
-          <w:b/>
           <w:sz w:val="24"/>
           <w:szCs w:val="24"/>
         </w:rPr>
@@ -5193,17 +6617,17 @@
       <w:r>
         <w:rPr>
           <w:rFonts w:ascii="Times New Roman" w:hAnsi="Times New Roman" w:cs="Times New Roman"/>
-          <w:b/>
-          <w:sz w:val="24"/>
-          <w:szCs w:val="24"/>
-        </w:rPr>
-        <w:t>.4.1 Considered Liner Actuators</w:t>
+          <w:sz w:val="24"/>
+          <w:szCs w:val="24"/>
+        </w:rPr>
+        <w:t xml:space="preserve">Linear actuators are motors which electronically drive pistons forward and backward, opposed to the other motors which rotate a drive shaft. These motors are particularly useful for pushing things which is why we decided to use them in the arm of the robot. This will allows the robot to push buttons on challenges and better position the height of the arm. </w:t>
       </w:r>
     </w:p>
     <w:p>
       <w:pPr>
         <w:rPr>
           <w:rFonts w:ascii="Times New Roman" w:hAnsi="Times New Roman" w:cs="Times New Roman"/>
+          <w:b/>
           <w:sz w:val="24"/>
           <w:szCs w:val="24"/>
         </w:rPr>
@@ -5211,46 +6635,44 @@
       <w:r>
         <w:rPr>
           <w:rFonts w:ascii="Times New Roman" w:hAnsi="Times New Roman" w:cs="Times New Roman"/>
+          <w:b/>
+          <w:sz w:val="24"/>
+          <w:szCs w:val="24"/>
+        </w:rPr>
+        <w:t>.4.1 Considered Liner Actuators</w:t>
+      </w:r>
+    </w:p>
+    <w:p>
+      <w:pPr>
+        <w:rPr>
+          <w:rFonts w:ascii="Times New Roman" w:hAnsi="Times New Roman" w:cs="Times New Roman"/>
+          <w:sz w:val="24"/>
+          <w:szCs w:val="24"/>
+        </w:rPr>
+      </w:pPr>
+      <w:r>
+        <w:rPr>
+          <w:rFonts w:ascii="Times New Roman" w:hAnsi="Times New Roman" w:cs="Times New Roman"/>
           <w:sz w:val="24"/>
           <w:szCs w:val="24"/>
         </w:rPr>
         <w:t>(</w:t>
       </w:r>
-      <w:proofErr w:type="gramStart"/>
-      <w:r>
-        <w:rPr>
-          <w:rFonts w:ascii="Times New Roman" w:hAnsi="Times New Roman" w:cs="Times New Roman"/>
-          <w:sz w:val="24"/>
-          <w:szCs w:val="24"/>
-        </w:rPr>
-        <w:t>Fig ?)</w:t>
-      </w:r>
-      <w:proofErr w:type="gramEnd"/>
-      <w:r>
-        <w:rPr>
-          <w:rFonts w:ascii="Times New Roman" w:hAnsi="Times New Roman" w:cs="Times New Roman"/>
-          <w:sz w:val="24"/>
-          <w:szCs w:val="24"/>
-        </w:rPr>
-        <w:t xml:space="preserve"> </w:t>
-      </w:r>
-      <w:proofErr w:type="gramStart"/>
-      <w:r>
-        <w:rPr>
-          <w:rFonts w:ascii="Times New Roman" w:hAnsi="Times New Roman" w:cs="Times New Roman"/>
-          <w:sz w:val="24"/>
-          <w:szCs w:val="24"/>
-        </w:rPr>
-        <w:t>is</w:t>
-      </w:r>
-      <w:proofErr w:type="gramEnd"/>
-      <w:r>
-        <w:rPr>
-          <w:rFonts w:ascii="Times New Roman" w:hAnsi="Times New Roman" w:cs="Times New Roman"/>
-          <w:sz w:val="24"/>
-          <w:szCs w:val="24"/>
-        </w:rPr>
-        <w:t xml:space="preserve"> a table containing the three considered products, their distributor and a brief description, containing the URL for the item.</w:t>
+      <w:r>
+        <w:rPr>
+          <w:rFonts w:ascii="Times New Roman" w:hAnsi="Times New Roman" w:cs="Times New Roman"/>
+          <w:sz w:val="24"/>
+          <w:szCs w:val="24"/>
+        </w:rPr>
+        <w:t xml:space="preserve">Table </w:t>
+      </w:r>
+      <w:r>
+        <w:rPr>
+          <w:rFonts w:ascii="Times New Roman" w:hAnsi="Times New Roman" w:cs="Times New Roman"/>
+          <w:sz w:val="24"/>
+          <w:szCs w:val="24"/>
+        </w:rPr>
+        <w:t>?) is a table containing the three considered products, their distributor and a brief description, containing the URL for the item.</w:t>
       </w:r>
     </w:p>
     <w:p>
@@ -5266,13 +6688,13 @@
     <w:tbl>
       <w:tblPr>
         <w:tblStyle w:val="TableGrid"/>
-        <w:tblW w:w="9805" w:type="dxa"/>
+        <w:tblW w:w="8725" w:type="dxa"/>
         <w:tblLook w:val="04A0" w:firstRow="1" w:lastRow="0" w:firstColumn="1" w:lastColumn="0" w:noHBand="0" w:noVBand="1"/>
       </w:tblPr>
       <w:tblGrid>
-        <w:gridCol w:w="2764"/>
-        <w:gridCol w:w="2899"/>
-        <w:gridCol w:w="4549"/>
+        <w:gridCol w:w="2875"/>
+        <w:gridCol w:w="1990"/>
+        <w:gridCol w:w="3860"/>
       </w:tblGrid>
       <w:tr>
         <w:trPr>
@@ -5280,7 +6702,7 @@
         </w:trPr>
         <w:tc>
           <w:tcPr>
-            <w:tcW w:w="2764" w:type="dxa"/>
+            <w:tcW w:w="2875" w:type="dxa"/>
             <w:shd w:val="clear" w:color="auto" w:fill="E7E6E6" w:themeFill="background2"/>
             <w:noWrap/>
             <w:hideMark/>
@@ -5300,14 +6722,13 @@
                 <w:sz w:val="24"/>
                 <w:szCs w:val="24"/>
               </w:rPr>
-              <w:lastRenderedPageBreak/>
               <w:t>Model</w:t>
             </w:r>
           </w:p>
         </w:tc>
         <w:tc>
           <w:tcPr>
-            <w:tcW w:w="2899" w:type="dxa"/>
+            <w:tcW w:w="1990" w:type="dxa"/>
             <w:shd w:val="clear" w:color="auto" w:fill="E7E6E6" w:themeFill="background2"/>
             <w:noWrap/>
             <w:hideMark/>
@@ -5333,7 +6754,7 @@
         </w:tc>
         <w:tc>
           <w:tcPr>
-            <w:tcW w:w="4142" w:type="dxa"/>
+            <w:tcW w:w="3860" w:type="dxa"/>
             <w:shd w:val="clear" w:color="auto" w:fill="E7E6E6" w:themeFill="background2"/>
             <w:noWrap/>
             <w:hideMark/>
@@ -5364,313 +6785,266 @@
         </w:trPr>
         <w:tc>
           <w:tcPr>
-            <w:tcW w:w="2764" w:type="dxa"/>
+            <w:tcW w:w="2875" w:type="dxa"/>
             <w:shd w:val="clear" w:color="auto" w:fill="FFFF00"/>
             <w:noWrap/>
             <w:hideMark/>
           </w:tcPr>
           <w:p>
             <w:pPr>
+              <w:jc w:val="both"/>
+              <w:rPr>
+                <w:rFonts w:ascii="Times New Roman" w:hAnsi="Times New Roman" w:cs="Times New Roman"/>
+                <w:bCs/>
+                <w:sz w:val="24"/>
+                <w:szCs w:val="24"/>
+              </w:rPr>
+            </w:pPr>
+            <w:r>
+              <w:rPr>
+                <w:rFonts w:ascii="Times New Roman" w:hAnsi="Times New Roman" w:cs="Times New Roman"/>
+                <w:bCs/>
+                <w:sz w:val="24"/>
+                <w:szCs w:val="24"/>
+              </w:rPr>
+              <w:t>Firgelli Technologies L12</w:t>
+            </w:r>
+          </w:p>
+          <w:p>
+            <w:pPr>
+              <w:jc w:val="both"/>
+              <w:rPr>
+                <w:rFonts w:ascii="Times New Roman" w:hAnsi="Times New Roman" w:cs="Times New Roman"/>
+                <w:bCs/>
+                <w:sz w:val="24"/>
+                <w:szCs w:val="24"/>
+              </w:rPr>
+            </w:pPr>
+            <w:r>
+              <w:rPr>
+                <w:rFonts w:ascii="Times New Roman" w:hAnsi="Times New Roman" w:cs="Times New Roman"/>
+                <w:bCs/>
+                <w:sz w:val="24"/>
+                <w:szCs w:val="24"/>
+              </w:rPr>
+              <w:t>Actuator 50mm 210:1</w:t>
+            </w:r>
+          </w:p>
+          <w:p>
+            <w:pPr>
+              <w:jc w:val="both"/>
+              <w:rPr>
+                <w:rFonts w:ascii="Times New Roman" w:hAnsi="Times New Roman" w:cs="Times New Roman"/>
+                <w:bCs/>
+                <w:sz w:val="24"/>
+                <w:szCs w:val="24"/>
+              </w:rPr>
+            </w:pPr>
+            <w:r>
+              <w:rPr>
+                <w:rFonts w:ascii="Times New Roman" w:hAnsi="Times New Roman" w:cs="Times New Roman"/>
+                <w:bCs/>
+                <w:sz w:val="24"/>
+                <w:szCs w:val="24"/>
+              </w:rPr>
+              <w:t>12V Limit Switch</w:t>
+            </w:r>
+          </w:p>
+        </w:tc>
+        <w:tc>
+          <w:tcPr>
+            <w:tcW w:w="1990" w:type="dxa"/>
+            <w:shd w:val="clear" w:color="auto" w:fill="FFFF00"/>
+            <w:noWrap/>
+            <w:hideMark/>
+          </w:tcPr>
+          <w:p>
+            <w:pPr>
+              <w:rPr>
+                <w:rFonts w:ascii="Times New Roman" w:hAnsi="Times New Roman" w:cs="Times New Roman"/>
+                <w:sz w:val="24"/>
+                <w:szCs w:val="24"/>
+              </w:rPr>
+            </w:pPr>
+            <w:r>
+              <w:rPr>
+                <w:rFonts w:ascii="Times New Roman" w:hAnsi="Times New Roman" w:cs="Times New Roman"/>
+                <w:sz w:val="24"/>
+                <w:szCs w:val="24"/>
+              </w:rPr>
+              <w:t>Robotshop.com,</w:t>
+            </w:r>
+          </w:p>
+          <w:p>
+            <w:pPr>
+              <w:rPr>
+                <w:rFonts w:ascii="Times New Roman" w:hAnsi="Times New Roman" w:cs="Times New Roman"/>
+                <w:sz w:val="24"/>
+                <w:szCs w:val="24"/>
+              </w:rPr>
+            </w:pPr>
+            <w:r>
+              <w:rPr>
+                <w:rFonts w:ascii="Times New Roman" w:hAnsi="Times New Roman" w:cs="Times New Roman"/>
+                <w:sz w:val="24"/>
+                <w:szCs w:val="24"/>
+              </w:rPr>
+              <w:t>store.firgelli.com</w:t>
+            </w:r>
+          </w:p>
+        </w:tc>
+        <w:tc>
+          <w:tcPr>
+            <w:tcW w:w="3860" w:type="dxa"/>
+            <w:shd w:val="clear" w:color="auto" w:fill="FFFF00"/>
+            <w:noWrap/>
+            <w:hideMark/>
+          </w:tcPr>
+          <w:p>
+            <w:pPr>
+              <w:rPr>
+                <w:rFonts w:ascii="Times New Roman" w:hAnsi="Times New Roman" w:cs="Times New Roman"/>
+                <w:sz w:val="24"/>
+                <w:szCs w:val="24"/>
+              </w:rPr>
+            </w:pPr>
+            <w:r>
+              <w:rPr>
+                <w:rFonts w:ascii="Times New Roman" w:hAnsi="Times New Roman" w:cs="Times New Roman"/>
+                <w:sz w:val="24"/>
+                <w:szCs w:val="24"/>
+              </w:rPr>
+              <w:t>The</w:t>
+            </w:r>
+            <w:r>
+              <w:rPr>
+                <w:rFonts w:ascii="Times New Roman" w:hAnsi="Times New Roman" w:cs="Times New Roman"/>
+                <w:sz w:val="24"/>
+                <w:szCs w:val="24"/>
+              </w:rPr>
+              <w:t xml:space="preserve"> 50mm stoker length actuator in</w:t>
+            </w:r>
+          </w:p>
+          <w:p>
+            <w:pPr>
+              <w:rPr>
+                <w:rFonts w:ascii="Times New Roman" w:hAnsi="Times New Roman" w:cs="Times New Roman"/>
+                <w:sz w:val="24"/>
+                <w:szCs w:val="24"/>
+              </w:rPr>
+            </w:pPr>
+            <w:r>
+              <w:rPr>
+                <w:rFonts w:ascii="Times New Roman" w:hAnsi="Times New Roman" w:cs="Times New Roman"/>
+                <w:sz w:val="24"/>
+                <w:szCs w:val="24"/>
+              </w:rPr>
+              <w:t>the Fi</w:t>
+            </w:r>
+            <w:r>
+              <w:rPr>
+                <w:rFonts w:ascii="Times New Roman" w:hAnsi="Times New Roman" w:cs="Times New Roman"/>
+                <w:sz w:val="24"/>
+                <w:szCs w:val="24"/>
+              </w:rPr>
+              <w:t>rgelli line of miniature linear</w:t>
+            </w:r>
+          </w:p>
+          <w:p>
+            <w:pPr>
+              <w:rPr>
+                <w:rFonts w:ascii="Times New Roman" w:hAnsi="Times New Roman" w:cs="Times New Roman"/>
+                <w:sz w:val="24"/>
+                <w:szCs w:val="24"/>
+              </w:rPr>
+            </w:pPr>
+            <w:r>
+              <w:rPr>
+                <w:rFonts w:ascii="Times New Roman" w:hAnsi="Times New Roman" w:cs="Times New Roman"/>
+                <w:sz w:val="24"/>
+                <w:szCs w:val="24"/>
+              </w:rPr>
+              <w:t>Actuators. Capable of 5mm/s</w:t>
+            </w:r>
+          </w:p>
+          <w:p>
+            <w:pPr>
+              <w:rPr>
+                <w:rFonts w:ascii="Times New Roman" w:hAnsi="Times New Roman" w:cs="Times New Roman"/>
+                <w:sz w:val="24"/>
+                <w:szCs w:val="24"/>
+              </w:rPr>
+            </w:pPr>
+            <w:r>
+              <w:rPr>
+                <w:rFonts w:ascii="Times New Roman" w:hAnsi="Times New Roman" w:cs="Times New Roman"/>
+                <w:sz w:val="24"/>
+                <w:szCs w:val="24"/>
+              </w:rPr>
+              <w:t>mov</w:t>
+            </w:r>
+            <w:r>
+              <w:rPr>
+                <w:rFonts w:ascii="Times New Roman" w:hAnsi="Times New Roman" w:cs="Times New Roman"/>
+                <w:sz w:val="24"/>
+                <w:szCs w:val="24"/>
+              </w:rPr>
+              <w:t>ements speed, with no load,</w:t>
+            </w:r>
+          </w:p>
+          <w:p>
+            <w:pPr>
+              <w:rPr>
+                <w:rFonts w:ascii="Times New Roman" w:hAnsi="Times New Roman" w:cs="Times New Roman"/>
+                <w:sz w:val="24"/>
+                <w:szCs w:val="24"/>
+              </w:rPr>
+            </w:pPr>
+            <w:r>
+              <w:rPr>
+                <w:rFonts w:ascii="Times New Roman" w:hAnsi="Times New Roman" w:cs="Times New Roman"/>
+                <w:sz w:val="24"/>
+                <w:szCs w:val="24"/>
+              </w:rPr>
+              <w:t xml:space="preserve">and </w:t>
+            </w:r>
+            <w:r>
+              <w:rPr>
+                <w:rFonts w:ascii="Times New Roman" w:hAnsi="Times New Roman" w:cs="Times New Roman"/>
+                <w:sz w:val="24"/>
+                <w:szCs w:val="24"/>
+              </w:rPr>
+              <w:t>a peak force output of 45 N</w:t>
+            </w:r>
+            <w:r>
+              <w:rPr>
+                <w:rFonts w:ascii="Times New Roman" w:hAnsi="Times New Roman" w:cs="Times New Roman"/>
+                <w:sz w:val="24"/>
+                <w:szCs w:val="24"/>
+              </w:rPr>
+              <w:t xml:space="preserve"> (5)</w:t>
+            </w:r>
+            <w:r>
+              <w:rPr>
+                <w:rFonts w:ascii="Times New Roman" w:hAnsi="Times New Roman" w:cs="Times New Roman"/>
+                <w:sz w:val="24"/>
+                <w:szCs w:val="24"/>
+              </w:rPr>
+              <w:t xml:space="preserve">. </w:t>
+            </w:r>
+          </w:p>
+          <w:p>
+            <w:pPr>
               <w:ind w:left="720"/>
               <w:rPr>
                 <w:rFonts w:ascii="Times New Roman" w:hAnsi="Times New Roman" w:cs="Times New Roman"/>
-                <w:bCs/>
-                <w:sz w:val="24"/>
-                <w:szCs w:val="24"/>
-              </w:rPr>
-            </w:pPr>
-            <w:proofErr w:type="spellStart"/>
-            <w:r>
-              <w:rPr>
-                <w:rFonts w:ascii="Times New Roman" w:hAnsi="Times New Roman" w:cs="Times New Roman"/>
-                <w:bCs/>
-                <w:sz w:val="24"/>
-                <w:szCs w:val="24"/>
-              </w:rPr>
-              <w:t>Firgelli</w:t>
-            </w:r>
-            <w:proofErr w:type="spellEnd"/>
-            <w:r>
-              <w:rPr>
-                <w:rFonts w:ascii="Times New Roman" w:hAnsi="Times New Roman" w:cs="Times New Roman"/>
-                <w:bCs/>
-                <w:sz w:val="24"/>
-                <w:szCs w:val="24"/>
-              </w:rPr>
-              <w:t xml:space="preserve"> Technologies L12</w:t>
-            </w:r>
-          </w:p>
-          <w:p>
-            <w:pPr>
-              <w:ind w:left="720"/>
-              <w:rPr>
-                <w:rFonts w:ascii="Times New Roman" w:hAnsi="Times New Roman" w:cs="Times New Roman"/>
-                <w:bCs/>
-                <w:sz w:val="24"/>
-                <w:szCs w:val="24"/>
-              </w:rPr>
-            </w:pPr>
-            <w:r>
-              <w:rPr>
-                <w:rFonts w:ascii="Times New Roman" w:hAnsi="Times New Roman" w:cs="Times New Roman"/>
-                <w:bCs/>
-                <w:sz w:val="24"/>
-                <w:szCs w:val="24"/>
-              </w:rPr>
-              <w:t>Actuator 50mm 210:1</w:t>
-            </w:r>
-          </w:p>
-          <w:p>
-            <w:pPr>
-              <w:ind w:left="720"/>
-              <w:rPr>
-                <w:rFonts w:ascii="Times New Roman" w:hAnsi="Times New Roman" w:cs="Times New Roman"/>
-                <w:bCs/>
-                <w:sz w:val="24"/>
-                <w:szCs w:val="24"/>
-              </w:rPr>
-            </w:pPr>
-            <w:r>
-              <w:rPr>
-                <w:rFonts w:ascii="Times New Roman" w:hAnsi="Times New Roman" w:cs="Times New Roman"/>
-                <w:bCs/>
-                <w:sz w:val="24"/>
-                <w:szCs w:val="24"/>
-              </w:rPr>
-              <w:t>12V Limit Switch</w:t>
-            </w:r>
-          </w:p>
-        </w:tc>
-        <w:tc>
-          <w:tcPr>
-            <w:tcW w:w="2899" w:type="dxa"/>
-            <w:shd w:val="clear" w:color="auto" w:fill="FFFF00"/>
-            <w:noWrap/>
-            <w:hideMark/>
-          </w:tcPr>
-          <w:p>
-            <w:pPr>
-              <w:ind w:left="720"/>
-              <w:rPr>
-                <w:rFonts w:ascii="Times New Roman" w:hAnsi="Times New Roman" w:cs="Times New Roman"/>
-                <w:sz w:val="24"/>
-                <w:szCs w:val="24"/>
-              </w:rPr>
-            </w:pPr>
-            <w:r>
-              <w:rPr>
-                <w:rFonts w:ascii="Times New Roman" w:hAnsi="Times New Roman" w:cs="Times New Roman"/>
-                <w:sz w:val="24"/>
-                <w:szCs w:val="24"/>
-              </w:rPr>
-              <w:t>Robotshop.com,</w:t>
-            </w:r>
-          </w:p>
-          <w:p>
-            <w:pPr>
-              <w:ind w:left="720"/>
-              <w:rPr>
-                <w:rFonts w:ascii="Times New Roman" w:hAnsi="Times New Roman" w:cs="Times New Roman"/>
-                <w:sz w:val="24"/>
-                <w:szCs w:val="24"/>
-              </w:rPr>
-            </w:pPr>
-            <w:r>
-              <w:rPr>
-                <w:rFonts w:ascii="Times New Roman" w:hAnsi="Times New Roman" w:cs="Times New Roman"/>
-                <w:sz w:val="24"/>
-                <w:szCs w:val="24"/>
-              </w:rPr>
-              <w:t>store.firgelli.com</w:t>
-            </w:r>
-          </w:p>
-        </w:tc>
-        <w:tc>
-          <w:tcPr>
-            <w:tcW w:w="4142" w:type="dxa"/>
-            <w:shd w:val="clear" w:color="auto" w:fill="FFFF00"/>
-            <w:noWrap/>
-            <w:hideMark/>
-          </w:tcPr>
-          <w:p>
-            <w:pPr>
-              <w:ind w:left="720"/>
-              <w:rPr>
-                <w:rFonts w:ascii="Times New Roman" w:hAnsi="Times New Roman" w:cs="Times New Roman"/>
-                <w:sz w:val="24"/>
-                <w:szCs w:val="24"/>
-              </w:rPr>
-            </w:pPr>
-            <w:r>
-              <w:rPr>
-                <w:rFonts w:ascii="Times New Roman" w:hAnsi="Times New Roman" w:cs="Times New Roman"/>
-                <w:sz w:val="24"/>
-                <w:szCs w:val="24"/>
-              </w:rPr>
-              <w:t>The</w:t>
-            </w:r>
-            <w:r>
-              <w:rPr>
-                <w:rFonts w:ascii="Times New Roman" w:hAnsi="Times New Roman" w:cs="Times New Roman"/>
-                <w:sz w:val="24"/>
-                <w:szCs w:val="24"/>
-              </w:rPr>
-              <w:t xml:space="preserve"> 50mm stoker length actuator in</w:t>
-            </w:r>
-          </w:p>
-          <w:p>
-            <w:pPr>
-              <w:ind w:left="720"/>
-              <w:rPr>
-                <w:rFonts w:ascii="Times New Roman" w:hAnsi="Times New Roman" w:cs="Times New Roman"/>
-                <w:sz w:val="24"/>
-                <w:szCs w:val="24"/>
-              </w:rPr>
-            </w:pPr>
-            <w:r>
-              <w:rPr>
-                <w:rFonts w:ascii="Times New Roman" w:hAnsi="Times New Roman" w:cs="Times New Roman"/>
-                <w:sz w:val="24"/>
-                <w:szCs w:val="24"/>
-              </w:rPr>
-              <w:t xml:space="preserve">the </w:t>
-            </w:r>
-            <w:proofErr w:type="spellStart"/>
-            <w:r>
-              <w:rPr>
-                <w:rFonts w:ascii="Times New Roman" w:hAnsi="Times New Roman" w:cs="Times New Roman"/>
-                <w:sz w:val="24"/>
-                <w:szCs w:val="24"/>
-              </w:rPr>
-              <w:t>Fi</w:t>
-            </w:r>
-            <w:r>
-              <w:rPr>
-                <w:rFonts w:ascii="Times New Roman" w:hAnsi="Times New Roman" w:cs="Times New Roman"/>
-                <w:sz w:val="24"/>
-                <w:szCs w:val="24"/>
-              </w:rPr>
-              <w:t>rgelli</w:t>
-            </w:r>
-            <w:proofErr w:type="spellEnd"/>
-            <w:r>
-              <w:rPr>
-                <w:rFonts w:ascii="Times New Roman" w:hAnsi="Times New Roman" w:cs="Times New Roman"/>
-                <w:sz w:val="24"/>
-                <w:szCs w:val="24"/>
-              </w:rPr>
-              <w:t xml:space="preserve"> line of miniature linear</w:t>
-            </w:r>
-          </w:p>
-          <w:p>
-            <w:pPr>
-              <w:ind w:left="720"/>
-              <w:rPr>
-                <w:rFonts w:ascii="Times New Roman" w:hAnsi="Times New Roman" w:cs="Times New Roman"/>
-                <w:sz w:val="24"/>
-                <w:szCs w:val="24"/>
-              </w:rPr>
-            </w:pPr>
-            <w:r>
-              <w:rPr>
-                <w:rFonts w:ascii="Times New Roman" w:hAnsi="Times New Roman" w:cs="Times New Roman"/>
-                <w:sz w:val="24"/>
-                <w:szCs w:val="24"/>
-              </w:rPr>
-              <w:t>Actuators. Capable of 5mm/s</w:t>
-            </w:r>
-          </w:p>
-          <w:p>
-            <w:pPr>
-              <w:ind w:left="720"/>
-              <w:rPr>
-                <w:rFonts w:ascii="Times New Roman" w:hAnsi="Times New Roman" w:cs="Times New Roman"/>
-                <w:sz w:val="24"/>
-                <w:szCs w:val="24"/>
-              </w:rPr>
-            </w:pPr>
-            <w:r>
-              <w:rPr>
-                <w:rFonts w:ascii="Times New Roman" w:hAnsi="Times New Roman" w:cs="Times New Roman"/>
-                <w:sz w:val="24"/>
-                <w:szCs w:val="24"/>
-              </w:rPr>
-              <w:t>mov</w:t>
-            </w:r>
-            <w:r>
-              <w:rPr>
-                <w:rFonts w:ascii="Times New Roman" w:hAnsi="Times New Roman" w:cs="Times New Roman"/>
-                <w:sz w:val="24"/>
-                <w:szCs w:val="24"/>
-              </w:rPr>
-              <w:t>ements speed, with no load,</w:t>
-            </w:r>
-          </w:p>
-          <w:p>
-            <w:pPr>
-              <w:ind w:left="720"/>
-              <w:rPr>
-                <w:rFonts w:ascii="Times New Roman" w:hAnsi="Times New Roman" w:cs="Times New Roman"/>
-                <w:sz w:val="24"/>
-                <w:szCs w:val="24"/>
-              </w:rPr>
-            </w:pPr>
-            <w:proofErr w:type="gramStart"/>
-            <w:r>
-              <w:rPr>
-                <w:rFonts w:ascii="Times New Roman" w:hAnsi="Times New Roman" w:cs="Times New Roman"/>
-                <w:sz w:val="24"/>
-                <w:szCs w:val="24"/>
-              </w:rPr>
-              <w:t>and</w:t>
-            </w:r>
-            <w:proofErr w:type="gramEnd"/>
-            <w:r>
-              <w:rPr>
-                <w:rFonts w:ascii="Times New Roman" w:hAnsi="Times New Roman" w:cs="Times New Roman"/>
-                <w:sz w:val="24"/>
-                <w:szCs w:val="24"/>
-              </w:rPr>
-              <w:t xml:space="preserve"> </w:t>
-            </w:r>
-            <w:r>
-              <w:rPr>
-                <w:rFonts w:ascii="Times New Roman" w:hAnsi="Times New Roman" w:cs="Times New Roman"/>
-                <w:sz w:val="24"/>
-                <w:szCs w:val="24"/>
-              </w:rPr>
-              <w:t>a peak force output of 45 N</w:t>
-            </w:r>
-            <w:r>
-              <w:rPr>
-                <w:rFonts w:ascii="Times New Roman" w:hAnsi="Times New Roman" w:cs="Times New Roman"/>
-                <w:sz w:val="24"/>
-                <w:szCs w:val="24"/>
-              </w:rPr>
-              <w:t xml:space="preserve"> (5)</w:t>
-            </w:r>
-            <w:r>
-              <w:rPr>
-                <w:rFonts w:ascii="Times New Roman" w:hAnsi="Times New Roman" w:cs="Times New Roman"/>
-                <w:sz w:val="24"/>
-                <w:szCs w:val="24"/>
-              </w:rPr>
-              <w:t xml:space="preserve">. </w:t>
-            </w:r>
-          </w:p>
-          <w:p>
-            <w:pPr>
-              <w:ind w:left="720"/>
-              <w:rPr>
-                <w:rFonts w:ascii="Times New Roman" w:hAnsi="Times New Roman" w:cs="Times New Roman"/>
-                <w:sz w:val="24"/>
-                <w:szCs w:val="24"/>
-              </w:rPr>
-            </w:pPr>
-          </w:p>
-          <w:p>
-            <w:pPr>
-              <w:ind w:left="720"/>
+                <w:sz w:val="24"/>
+                <w:szCs w:val="24"/>
+              </w:rPr>
+            </w:pPr>
+          </w:p>
+          <w:p>
+            <w:pPr>
               <w:rPr>
                 <w:rFonts w:ascii="Times New Roman" w:hAnsi="Times New Roman" w:cs="Times New Roman"/>
                 <w:sz w:val="24"/>
@@ -5715,7 +7089,6 @@
           </w:p>
           <w:p>
             <w:pPr>
-              <w:ind w:left="720"/>
               <w:rPr>
                 <w:rFonts w:ascii="Times New Roman" w:hAnsi="Times New Roman" w:cs="Times New Roman"/>
                 <w:sz w:val="24"/>
@@ -5739,13 +7112,12 @@
         </w:trPr>
         <w:tc>
           <w:tcPr>
-            <w:tcW w:w="2764" w:type="dxa"/>
-            <w:noWrap/>
-            <w:hideMark/>
-          </w:tcPr>
-          <w:p>
-            <w:pPr>
-              <w:ind w:left="720"/>
+            <w:tcW w:w="2875" w:type="dxa"/>
+            <w:noWrap/>
+            <w:hideMark/>
+          </w:tcPr>
+          <w:p>
+            <w:pPr>
               <w:rPr>
                 <w:rFonts w:ascii="Times New Roman" w:hAnsi="Times New Roman" w:cs="Times New Roman"/>
                 <w:bCs/>
@@ -5753,7 +7125,6 @@
                 <w:szCs w:val="24"/>
               </w:rPr>
             </w:pPr>
-            <w:proofErr w:type="spellStart"/>
             <w:r>
               <w:rPr>
                 <w:rFonts w:ascii="Times New Roman" w:hAnsi="Times New Roman" w:cs="Times New Roman"/>
@@ -5761,69 +7132,57 @@
                 <w:sz w:val="24"/>
                 <w:szCs w:val="24"/>
               </w:rPr>
-              <w:t>Firgelli</w:t>
-            </w:r>
-            <w:proofErr w:type="spellEnd"/>
-            <w:r>
+              <w:lastRenderedPageBreak/>
+              <w:t>Firgelli Technologies L12</w:t>
+            </w:r>
+          </w:p>
+          <w:p>
+            <w:pPr>
               <w:rPr>
                 <w:rFonts w:ascii="Times New Roman" w:hAnsi="Times New Roman" w:cs="Times New Roman"/>
                 <w:bCs/>
                 <w:sz w:val="24"/>
                 <w:szCs w:val="24"/>
               </w:rPr>
-              <w:t xml:space="preserve"> Technologies L12</w:t>
-            </w:r>
-          </w:p>
-          <w:p>
-            <w:pPr>
-              <w:ind w:left="720"/>
+            </w:pPr>
+            <w:r>
               <w:rPr>
                 <w:rFonts w:ascii="Times New Roman" w:hAnsi="Times New Roman" w:cs="Times New Roman"/>
                 <w:bCs/>
                 <w:sz w:val="24"/>
                 <w:szCs w:val="24"/>
               </w:rPr>
-            </w:pPr>
-            <w:r>
+              <w:t>Actuator 100mm 100:1</w:t>
+            </w:r>
+          </w:p>
+          <w:p>
+            <w:pPr>
               <w:rPr>
                 <w:rFonts w:ascii="Times New Roman" w:hAnsi="Times New Roman" w:cs="Times New Roman"/>
                 <w:bCs/>
                 <w:sz w:val="24"/>
                 <w:szCs w:val="24"/>
               </w:rPr>
-              <w:t>Actuator 100mm 100:1</w:t>
-            </w:r>
-          </w:p>
-          <w:p>
-            <w:pPr>
-              <w:ind w:left="720"/>
+            </w:pPr>
+            <w:r>
               <w:rPr>
                 <w:rFonts w:ascii="Times New Roman" w:hAnsi="Times New Roman" w:cs="Times New Roman"/>
                 <w:bCs/>
                 <w:sz w:val="24"/>
                 <w:szCs w:val="24"/>
               </w:rPr>
-            </w:pPr>
-            <w:r>
-              <w:rPr>
-                <w:rFonts w:ascii="Times New Roman" w:hAnsi="Times New Roman" w:cs="Times New Roman"/>
-                <w:bCs/>
-                <w:sz w:val="24"/>
-                <w:szCs w:val="24"/>
-              </w:rPr>
               <w:t>12V Limit Switch</w:t>
             </w:r>
           </w:p>
         </w:tc>
         <w:tc>
           <w:tcPr>
-            <w:tcW w:w="2899" w:type="dxa"/>
-            <w:noWrap/>
-            <w:hideMark/>
-          </w:tcPr>
-          <w:p>
-            <w:pPr>
-              <w:ind w:left="720"/>
+            <w:tcW w:w="1990" w:type="dxa"/>
+            <w:noWrap/>
+            <w:hideMark/>
+          </w:tcPr>
+          <w:p>
+            <w:pPr>
               <w:rPr>
                 <w:rFonts w:ascii="Times New Roman" w:hAnsi="Times New Roman" w:cs="Times New Roman"/>
                 <w:sz w:val="24"/>
@@ -5841,7 +7200,6 @@
           </w:p>
           <w:p>
             <w:pPr>
-              <w:ind w:left="720"/>
               <w:rPr>
                 <w:rFonts w:ascii="Times New Roman" w:hAnsi="Times New Roman" w:cs="Times New Roman"/>
                 <w:sz w:val="24"/>
@@ -5860,13 +7218,12 @@
         </w:tc>
         <w:tc>
           <w:tcPr>
-            <w:tcW w:w="4142" w:type="dxa"/>
-            <w:noWrap/>
-            <w:hideMark/>
-          </w:tcPr>
-          <w:p>
-            <w:pPr>
-              <w:ind w:left="720"/>
+            <w:tcW w:w="3860" w:type="dxa"/>
+            <w:noWrap/>
+            <w:hideMark/>
+          </w:tcPr>
+          <w:p>
+            <w:pPr>
               <w:rPr>
                 <w:rFonts w:ascii="Times New Roman" w:hAnsi="Times New Roman" w:cs="Times New Roman"/>
                 <w:sz w:val="24"/>
@@ -5892,7 +7249,6 @@
           </w:p>
           <w:p>
             <w:pPr>
-              <w:ind w:left="720"/>
               <w:rPr>
                 <w:rFonts w:ascii="Times New Roman" w:hAnsi="Times New Roman" w:cs="Times New Roman"/>
                 <w:sz w:val="24"/>
@@ -5918,14 +7274,12 @@
           </w:p>
           <w:p>
             <w:pPr>
-              <w:ind w:left="720"/>
-              <w:rPr>
-                <w:rFonts w:ascii="Times New Roman" w:hAnsi="Times New Roman" w:cs="Times New Roman"/>
-                <w:sz w:val="24"/>
-                <w:szCs w:val="24"/>
-              </w:rPr>
-            </w:pPr>
-            <w:proofErr w:type="gramStart"/>
+              <w:rPr>
+                <w:rFonts w:ascii="Times New Roman" w:hAnsi="Times New Roman" w:cs="Times New Roman"/>
+                <w:sz w:val="24"/>
+                <w:szCs w:val="24"/>
+              </w:rPr>
+            </w:pPr>
             <w:r>
               <w:rPr>
                 <w:rFonts w:ascii="Times New Roman" w:hAnsi="Times New Roman" w:cs="Times New Roman"/>
@@ -5940,21 +7294,11 @@
                 <w:sz w:val="24"/>
                 <w:szCs w:val="24"/>
               </w:rPr>
-              <w:t>ke</w:t>
-            </w:r>
-            <w:proofErr w:type="gramEnd"/>
-            <w:r>
-              <w:rPr>
-                <w:rFonts w:ascii="Times New Roman" w:hAnsi="Times New Roman" w:cs="Times New Roman"/>
-                <w:sz w:val="24"/>
-                <w:szCs w:val="24"/>
-              </w:rPr>
-              <w:t xml:space="preserve"> length.  Capable of 8mm/s</w:t>
-            </w:r>
-          </w:p>
-          <w:p>
-            <w:pPr>
-              <w:ind w:left="720"/>
+              <w:t>ke length.  Capable of 8mm/s</w:t>
+            </w:r>
+          </w:p>
+          <w:p>
+            <w:pPr>
               <w:rPr>
                 <w:rFonts w:ascii="Times New Roman" w:hAnsi="Times New Roman" w:cs="Times New Roman"/>
                 <w:sz w:val="24"/>
@@ -5988,30 +7332,19 @@
           </w:p>
           <w:p>
             <w:pPr>
-              <w:ind w:left="720"/>
-              <w:rPr>
-                <w:rFonts w:ascii="Times New Roman" w:hAnsi="Times New Roman" w:cs="Times New Roman"/>
-                <w:sz w:val="24"/>
-                <w:szCs w:val="24"/>
-              </w:rPr>
-            </w:pPr>
-            <w:proofErr w:type="gramStart"/>
-            <w:r>
-              <w:rPr>
-                <w:rFonts w:ascii="Times New Roman" w:hAnsi="Times New Roman" w:cs="Times New Roman"/>
-                <w:sz w:val="24"/>
-                <w:szCs w:val="24"/>
-              </w:rPr>
-              <w:t>force</w:t>
-            </w:r>
-            <w:proofErr w:type="gramEnd"/>
-            <w:r>
-              <w:rPr>
-                <w:rFonts w:ascii="Times New Roman" w:hAnsi="Times New Roman" w:cs="Times New Roman"/>
-                <w:sz w:val="24"/>
-                <w:szCs w:val="24"/>
-              </w:rPr>
-              <w:t xml:space="preserve"> </w:t>
+              <w:rPr>
+                <w:rFonts w:ascii="Times New Roman" w:hAnsi="Times New Roman" w:cs="Times New Roman"/>
+                <w:sz w:val="24"/>
+                <w:szCs w:val="24"/>
+              </w:rPr>
+            </w:pPr>
+            <w:r>
+              <w:rPr>
+                <w:rFonts w:ascii="Times New Roman" w:hAnsi="Times New Roman" w:cs="Times New Roman"/>
+                <w:sz w:val="24"/>
+                <w:szCs w:val="24"/>
+              </w:rPr>
+              <w:t xml:space="preserve">force </w:t>
             </w:r>
             <w:r>
               <w:rPr>
@@ -6040,17 +7373,15 @@
           </w:p>
           <w:p>
             <w:pPr>
-              <w:ind w:left="720"/>
-              <w:rPr>
-                <w:rFonts w:ascii="Times New Roman" w:hAnsi="Times New Roman" w:cs="Times New Roman"/>
-                <w:sz w:val="24"/>
-                <w:szCs w:val="24"/>
-              </w:rPr>
-            </w:pPr>
-          </w:p>
-          <w:p>
-            <w:pPr>
-              <w:ind w:left="720"/>
+              <w:rPr>
+                <w:rFonts w:ascii="Times New Roman" w:hAnsi="Times New Roman" w:cs="Times New Roman"/>
+                <w:sz w:val="24"/>
+                <w:szCs w:val="24"/>
+              </w:rPr>
+            </w:pPr>
+          </w:p>
+          <w:p>
+            <w:pPr>
               <w:rPr>
                 <w:rFonts w:ascii="Times New Roman" w:hAnsi="Times New Roman" w:cs="Times New Roman"/>
                 <w:sz w:val="24"/>
@@ -6071,7 +7402,6 @@
           </w:p>
           <w:p>
             <w:pPr>
-              <w:ind w:left="720"/>
               <w:rPr>
                 <w:rFonts w:ascii="Times New Roman" w:hAnsi="Times New Roman" w:cs="Times New Roman"/>
                 <w:sz w:val="24"/>
@@ -6089,7 +7419,6 @@
           </w:p>
           <w:p>
             <w:pPr>
-              <w:ind w:left="720"/>
               <w:rPr>
                 <w:rFonts w:ascii="Times New Roman" w:hAnsi="Times New Roman" w:cs="Times New Roman"/>
                 <w:sz w:val="24"/>
@@ -6107,7 +7436,6 @@
           </w:p>
           <w:p>
             <w:pPr>
-              <w:ind w:left="720"/>
               <w:rPr>
                 <w:rFonts w:ascii="Times New Roman" w:hAnsi="Times New Roman" w:cs="Times New Roman"/>
                 <w:sz w:val="24"/>
@@ -6131,49 +7459,29 @@
         </w:trPr>
         <w:tc>
           <w:tcPr>
-            <w:tcW w:w="2764" w:type="dxa"/>
-            <w:noWrap/>
-            <w:hideMark/>
-          </w:tcPr>
-          <w:p>
-            <w:pPr>
-              <w:ind w:left="720"/>
-              <w:rPr>
-                <w:rFonts w:ascii="Times New Roman" w:hAnsi="Times New Roman" w:cs="Times New Roman"/>
-                <w:sz w:val="24"/>
-                <w:szCs w:val="24"/>
-              </w:rPr>
-            </w:pPr>
-            <w:r>
-              <w:rPr>
-                <w:rFonts w:ascii="Times New Roman" w:hAnsi="Times New Roman" w:cs="Times New Roman"/>
-                <w:sz w:val="24"/>
-                <w:szCs w:val="24"/>
-              </w:rPr>
-              <w:t> </w:t>
-            </w:r>
-            <w:proofErr w:type="spellStart"/>
-            <w:r>
-              <w:rPr>
-                <w:rFonts w:ascii="Times New Roman" w:hAnsi="Times New Roman" w:cs="Times New Roman"/>
-                <w:sz w:val="24"/>
-                <w:szCs w:val="24"/>
-              </w:rPr>
-              <w:t>Firgelli</w:t>
-            </w:r>
-            <w:proofErr w:type="spellEnd"/>
-            <w:r>
-              <w:rPr>
-                <w:rFonts w:ascii="Times New Roman" w:hAnsi="Times New Roman" w:cs="Times New Roman"/>
-                <w:sz w:val="24"/>
-                <w:szCs w:val="24"/>
-              </w:rPr>
-              <w:t xml:space="preserve"> Technologies</w:t>
-            </w:r>
-          </w:p>
-          <w:p>
-            <w:pPr>
-              <w:ind w:left="720"/>
+            <w:tcW w:w="2875" w:type="dxa"/>
+            <w:noWrap/>
+            <w:hideMark/>
+          </w:tcPr>
+          <w:p>
+            <w:pPr>
+              <w:rPr>
+                <w:rFonts w:ascii="Times New Roman" w:hAnsi="Times New Roman" w:cs="Times New Roman"/>
+                <w:sz w:val="24"/>
+                <w:szCs w:val="24"/>
+              </w:rPr>
+            </w:pPr>
+            <w:r>
+              <w:rPr>
+                <w:rFonts w:ascii="Times New Roman" w:hAnsi="Times New Roman" w:cs="Times New Roman"/>
+                <w:sz w:val="24"/>
+                <w:szCs w:val="24"/>
+              </w:rPr>
+              <w:t> Firgelli Technologies</w:t>
+            </w:r>
+          </w:p>
+          <w:p>
+            <w:pPr>
               <w:rPr>
                 <w:rFonts w:ascii="Times New Roman" w:hAnsi="Times New Roman" w:cs="Times New Roman"/>
                 <w:bCs/>
@@ -6202,7 +7510,6 @@
           </w:p>
           <w:p>
             <w:pPr>
-              <w:ind w:left="720"/>
               <w:rPr>
                 <w:rFonts w:ascii="Times New Roman" w:hAnsi="Times New Roman" w:cs="Times New Roman"/>
                 <w:bCs/>
@@ -6222,7 +7529,6 @@
           </w:p>
           <w:p>
             <w:pPr>
-              <w:ind w:left="720"/>
               <w:rPr>
                 <w:rFonts w:ascii="Times New Roman" w:hAnsi="Times New Roman" w:cs="Times New Roman"/>
                 <w:sz w:val="24"/>
@@ -6242,13 +7548,12 @@
         </w:tc>
         <w:tc>
           <w:tcPr>
-            <w:tcW w:w="2899" w:type="dxa"/>
-            <w:noWrap/>
-            <w:hideMark/>
-          </w:tcPr>
-          <w:p>
-            <w:pPr>
-              <w:ind w:left="720"/>
+            <w:tcW w:w="1990" w:type="dxa"/>
+            <w:noWrap/>
+            <w:hideMark/>
+          </w:tcPr>
+          <w:p>
+            <w:pPr>
               <w:rPr>
                 <w:rFonts w:ascii="Times New Roman" w:hAnsi="Times New Roman" w:cs="Times New Roman"/>
                 <w:sz w:val="24"/>
@@ -6266,7 +7571,6 @@
           </w:p>
           <w:p>
             <w:pPr>
-              <w:ind w:left="720"/>
               <w:rPr>
                 <w:rFonts w:ascii="Times New Roman" w:hAnsi="Times New Roman" w:cs="Times New Roman"/>
                 <w:sz w:val="24"/>
@@ -6285,13 +7589,12 @@
         </w:tc>
         <w:tc>
           <w:tcPr>
-            <w:tcW w:w="4142" w:type="dxa"/>
-            <w:noWrap/>
-            <w:hideMark/>
-          </w:tcPr>
-          <w:p>
-            <w:pPr>
-              <w:ind w:left="720"/>
+            <w:tcW w:w="3860" w:type="dxa"/>
+            <w:noWrap/>
+            <w:hideMark/>
+          </w:tcPr>
+          <w:p>
+            <w:pPr>
               <w:rPr>
                 <w:rFonts w:ascii="Times New Roman" w:hAnsi="Times New Roman" w:cs="Times New Roman"/>
                 <w:sz w:val="24"/>
@@ -6317,30 +7620,19 @@
           </w:p>
           <w:p>
             <w:pPr>
-              <w:ind w:left="720"/>
-              <w:rPr>
-                <w:rFonts w:ascii="Times New Roman" w:hAnsi="Times New Roman" w:cs="Times New Roman"/>
-                <w:sz w:val="24"/>
-                <w:szCs w:val="24"/>
-              </w:rPr>
-            </w:pPr>
-            <w:proofErr w:type="gramStart"/>
-            <w:r>
-              <w:rPr>
-                <w:rFonts w:ascii="Times New Roman" w:hAnsi="Times New Roman" w:cs="Times New Roman"/>
-                <w:sz w:val="24"/>
-                <w:szCs w:val="24"/>
-              </w:rPr>
-              <w:t>two</w:t>
-            </w:r>
-            <w:proofErr w:type="gramEnd"/>
-            <w:r>
-              <w:rPr>
-                <w:rFonts w:ascii="Times New Roman" w:hAnsi="Times New Roman" w:cs="Times New Roman"/>
-                <w:sz w:val="24"/>
-                <w:szCs w:val="24"/>
-              </w:rPr>
-              <w:t xml:space="preserve"> </w:t>
+              <w:rPr>
+                <w:rFonts w:ascii="Times New Roman" w:hAnsi="Times New Roman" w:cs="Times New Roman"/>
+                <w:sz w:val="24"/>
+                <w:szCs w:val="24"/>
+              </w:rPr>
+            </w:pPr>
+            <w:r>
+              <w:rPr>
+                <w:rFonts w:ascii="Times New Roman" w:hAnsi="Times New Roman" w:cs="Times New Roman"/>
+                <w:sz w:val="24"/>
+                <w:szCs w:val="24"/>
+              </w:rPr>
+              <w:t xml:space="preserve">two </w:t>
             </w:r>
             <w:r>
               <w:rPr>
@@ -6353,7 +7645,6 @@
           </w:p>
           <w:p>
             <w:pPr>
-              <w:ind w:left="720"/>
               <w:rPr>
                 <w:rFonts w:ascii="Times New Roman" w:hAnsi="Times New Roman" w:cs="Times New Roman"/>
                 <w:sz w:val="24"/>
@@ -6379,7 +7670,6 @@
           </w:p>
           <w:p>
             <w:pPr>
-              <w:ind w:left="720"/>
               <w:rPr>
                 <w:rFonts w:ascii="Times New Roman" w:hAnsi="Times New Roman" w:cs="Times New Roman"/>
                 <w:sz w:val="24"/>
@@ -6402,8 +7692,6 @@
               </w:rPr>
               <w:t xml:space="preserve"> (5)</w:t>
             </w:r>
-            <w:bookmarkStart w:id="0" w:name="_GoBack"/>
-            <w:bookmarkEnd w:id="0"/>
             <w:r>
               <w:rPr>
                 <w:rFonts w:ascii="Times New Roman" w:hAnsi="Times New Roman" w:cs="Times New Roman"/>
@@ -6415,17 +7703,15 @@
           </w:p>
           <w:p>
             <w:pPr>
-              <w:ind w:left="720"/>
-              <w:rPr>
-                <w:rFonts w:ascii="Times New Roman" w:hAnsi="Times New Roman" w:cs="Times New Roman"/>
-                <w:sz w:val="24"/>
-                <w:szCs w:val="24"/>
-              </w:rPr>
-            </w:pPr>
-          </w:p>
-          <w:p>
-            <w:pPr>
-              <w:ind w:left="720"/>
+              <w:rPr>
+                <w:rFonts w:ascii="Times New Roman" w:hAnsi="Times New Roman" w:cs="Times New Roman"/>
+                <w:sz w:val="24"/>
+                <w:szCs w:val="24"/>
+              </w:rPr>
+            </w:pPr>
+          </w:p>
+          <w:p>
+            <w:pPr>
               <w:rPr>
                 <w:rFonts w:ascii="Times New Roman" w:hAnsi="Times New Roman" w:cs="Times New Roman"/>
                 <w:sz w:val="24"/>
@@ -6446,7 +7732,6 @@
           </w:p>
           <w:p>
             <w:pPr>
-              <w:ind w:left="720"/>
               <w:rPr>
                 <w:rFonts w:ascii="Times New Roman" w:hAnsi="Times New Roman" w:cs="Times New Roman"/>
                 <w:sz w:val="24"/>
@@ -6470,10 +7755,69 @@
         <w:ind w:left="720"/>
         <w:rPr>
           <w:rFonts w:ascii="Times New Roman" w:hAnsi="Times New Roman" w:cs="Times New Roman"/>
-          <w:sz w:val="24"/>
-          <w:szCs w:val="24"/>
+          <w:i/>
+          <w:sz w:val="18"/>
+          <w:szCs w:val="18"/>
         </w:rPr>
       </w:pPr>
+      <w:proofErr w:type="gramStart"/>
+      <w:r>
+        <w:rPr>
+          <w:rFonts w:ascii="Times New Roman" w:hAnsi="Times New Roman" w:cs="Times New Roman"/>
+          <w:i/>
+          <w:sz w:val="18"/>
+          <w:szCs w:val="18"/>
+        </w:rPr>
+        <w:t>Table ?</w:t>
+      </w:r>
+      <w:proofErr w:type="gramEnd"/>
+      <w:r>
+        <w:rPr>
+          <w:rFonts w:ascii="Times New Roman" w:hAnsi="Times New Roman" w:cs="Times New Roman"/>
+          <w:i/>
+          <w:sz w:val="18"/>
+          <w:szCs w:val="18"/>
+        </w:rPr>
+        <w:t>:A List of the potential linear actuators, their distributor, a</w:t>
+      </w:r>
+      <w:r>
+        <w:rPr>
+          <w:rFonts w:ascii="Times New Roman" w:hAnsi="Times New Roman" w:cs="Times New Roman"/>
+          <w:i/>
+          <w:sz w:val="18"/>
+          <w:szCs w:val="18"/>
+        </w:rPr>
+        <w:t>nd a</w:t>
+      </w:r>
+      <w:bookmarkStart w:id="0" w:name="_GoBack"/>
+      <w:bookmarkEnd w:id="0"/>
+      <w:r>
+        <w:rPr>
+          <w:rFonts w:ascii="Times New Roman" w:hAnsi="Times New Roman" w:cs="Times New Roman"/>
+          <w:i/>
+          <w:sz w:val="18"/>
+          <w:szCs w:val="18"/>
+        </w:rPr>
+        <w:t xml:space="preserve"> brie</w:t>
+      </w:r>
+      <w:r>
+        <w:rPr>
+          <w:rFonts w:ascii="Times New Roman" w:hAnsi="Times New Roman" w:cs="Times New Roman"/>
+          <w:i/>
+          <w:sz w:val="18"/>
+          <w:szCs w:val="18"/>
+        </w:rPr>
+        <w:t>f</w:t>
+      </w:r>
+      <w:r>
+        <w:rPr>
+          <w:rFonts w:ascii="Times New Roman" w:hAnsi="Times New Roman" w:cs="Times New Roman"/>
+          <w:i/>
+          <w:sz w:val="18"/>
+          <w:szCs w:val="18"/>
+        </w:rPr>
+        <w:t xml:space="preserve"> description. The selected actuator is highlighted</w:t>
+      </w:r>
     </w:p>
     <w:p>
       <w:pPr>
@@ -6491,41 +7835,21 @@
         </w:rPr>
         <w:t>For these actuators, and as evident in the (</w:t>
       </w:r>
-      <w:proofErr w:type="gramStart"/>
-      <w:r>
-        <w:rPr>
-          <w:rFonts w:ascii="Times New Roman" w:hAnsi="Times New Roman" w:cs="Times New Roman"/>
-          <w:sz w:val="24"/>
-          <w:szCs w:val="24"/>
-        </w:rPr>
-        <w:t>Fig ?</w:t>
-      </w:r>
-      <w:proofErr w:type="gramEnd"/>
-      <w:r>
-        <w:rPr>
-          <w:rFonts w:ascii="Times New Roman" w:hAnsi="Times New Roman" w:cs="Times New Roman"/>
-          <w:sz w:val="24"/>
-          <w:szCs w:val="24"/>
-        </w:rPr>
-        <w:t xml:space="preserve">), </w:t>
-      </w:r>
-      <w:proofErr w:type="spellStart"/>
-      <w:r>
-        <w:rPr>
-          <w:rFonts w:ascii="Times New Roman" w:hAnsi="Times New Roman" w:cs="Times New Roman"/>
-          <w:sz w:val="24"/>
-          <w:szCs w:val="24"/>
-        </w:rPr>
-        <w:t>Firgelli</w:t>
-      </w:r>
-      <w:proofErr w:type="spellEnd"/>
-      <w:r>
-        <w:rPr>
-          <w:rFonts w:ascii="Times New Roman" w:hAnsi="Times New Roman" w:cs="Times New Roman"/>
-          <w:sz w:val="24"/>
-          <w:szCs w:val="24"/>
-        </w:rPr>
-        <w:t xml:space="preserve"> motors has the m</w:t>
+      <w:r>
+        <w:rPr>
+          <w:rFonts w:ascii="Times New Roman" w:hAnsi="Times New Roman" w:cs="Times New Roman"/>
+          <w:sz w:val="24"/>
+          <w:szCs w:val="24"/>
+        </w:rPr>
+        <w:t>Table</w:t>
+      </w:r>
+      <w:r>
+        <w:rPr>
+          <w:rFonts w:ascii="Times New Roman" w:hAnsi="Times New Roman" w:cs="Times New Roman"/>
+          <w:sz w:val="24"/>
+          <w:szCs w:val="24"/>
+        </w:rPr>
+        <w:t xml:space="preserve"> ?), Firgelli motors has the m</w:t>
       </w:r>
       <w:r>
         <w:rPr>
@@ -6557,25 +7881,15 @@
           <w:sz w:val="24"/>
           <w:szCs w:val="24"/>
         </w:rPr>
-        <w:t xml:space="preserve">ture linear actuators at a reasonable price, this is why all of our choices are from </w:t>
-      </w:r>
-      <w:proofErr w:type="spellStart"/>
-      <w:r>
-        <w:rPr>
-          <w:rFonts w:ascii="Times New Roman" w:hAnsi="Times New Roman" w:cs="Times New Roman"/>
-          <w:sz w:val="24"/>
-          <w:szCs w:val="24"/>
-        </w:rPr>
-        <w:t>Firgelli</w:t>
-      </w:r>
-      <w:proofErr w:type="spellEnd"/>
-      <w:r>
-        <w:rPr>
-          <w:rFonts w:ascii="Times New Roman" w:hAnsi="Times New Roman" w:cs="Times New Roman"/>
-          <w:sz w:val="24"/>
-          <w:szCs w:val="24"/>
-        </w:rPr>
-        <w:t xml:space="preserve"> Technologies.</w:t>
+        <w:t>ture linear actuators at a reasonable price, this is why all of our choices are from Firgelli Technologies.</w:t>
+      </w:r>
+      <w:r>
+        <w:rPr>
+          <w:rFonts w:ascii="Times New Roman" w:hAnsi="Times New Roman" w:cs="Times New Roman"/>
+          <w:sz w:val="24"/>
+          <w:szCs w:val="24"/>
+        </w:rPr>
+        <w:t xml:space="preserve"> Each motor has a price of $70 USD.</w:t>
       </w:r>
     </w:p>
     <w:p>
@@ -6620,25 +7934,7 @@
           <w:sz w:val="24"/>
           <w:szCs w:val="24"/>
         </w:rPr>
-        <w:t xml:space="preserve">For these linear actuators there is no decision matrix. Since every motor is the same motor with varying size, this is the only thing we have to choose our motor. Each motor costs exactly the same amount and they are all available and in stock form both Roboshop.com and directly from </w:t>
-      </w:r>
-      <w:proofErr w:type="spellStart"/>
-      <w:r>
-        <w:rPr>
-          <w:rFonts w:ascii="Times New Roman" w:hAnsi="Times New Roman" w:cs="Times New Roman"/>
-          <w:sz w:val="24"/>
-          <w:szCs w:val="24"/>
-        </w:rPr>
-        <w:t>Firgelli</w:t>
-      </w:r>
-      <w:proofErr w:type="spellEnd"/>
-      <w:r>
-        <w:rPr>
-          <w:rFonts w:ascii="Times New Roman" w:hAnsi="Times New Roman" w:cs="Times New Roman"/>
-          <w:sz w:val="24"/>
-          <w:szCs w:val="24"/>
-        </w:rPr>
-        <w:t xml:space="preserve"> Technologies. The specifications for force output and speed of the actuators is directly related to the stroke length of the motor which is why there is some variation in speed and force output of the motors.</w:t>
+        <w:t>For these linear actuators there is no decision matrix. Since every motor is the same motor with varying size, this is the only thing we have to choose our motor. Each motor costs exactly the same amount and they are all available and in stock form both Roboshop.com and directly from Firgelli Technologies. The specifications for force output and speed of the actuators is directly related to the stroke length of the motor which is why there is some variation in speed and force output of the motors.</w:t>
       </w:r>
       <w:r>
         <w:rPr>
@@ -6691,16 +7987,7 @@
           <w:sz w:val="24"/>
           <w:szCs w:val="24"/>
         </w:rPr>
-        <w:t xml:space="preserve">Initially these three motors were considered for our project, however upon further consideration, it was determined that the 100mm and 140mm actuators would just be too large to fit the system. </w:t>
-      </w:r>
-      <w:r>
-        <w:rPr>
-          <w:rFonts w:ascii="Times New Roman" w:hAnsi="Times New Roman" w:cs="Times New Roman"/>
-          <w:sz w:val="24"/>
-          <w:szCs w:val="24"/>
-        </w:rPr>
-        <w:lastRenderedPageBreak/>
-        <w:t>If a decision matrix were to be created the weighting factor for the size of the motor would have to be the main consideration and essentially remove the two larger motors form the selection process.</w:t>
+        <w:t>Initially these three motors were considered for our project, however upon further consideration, it was determined that the 100mm and 140mm actuators would just be too large to fit the system. If a decision matrix were to be created the weighting factor for the size of the motor would have to be the main consideration and essentially remove the two larger motors form the selection process.</w:t>
       </w:r>
     </w:p>
     <w:p>
@@ -6717,7 +8004,16 @@
           <w:sz w:val="24"/>
           <w:szCs w:val="24"/>
         </w:rPr>
-        <w:t xml:space="preserve">Our robot arm is intended to hover above the challenges and operate by moving up and down to complete the nectary tasks. The 100mm motors and 140mm would not allow us any room to raise the arm. This is because the resting length of the motor is the stroke length. This means that the 100mm stroke length motor, cannot retract more than 100mm but can extend out to 200mm. When we consider that this is nearly eight inches, and our robot cannot be taller than one foot, it drastically reduces the amount of space we have to work with and would physically not fit in the system. And if the 100mm motor is too large than the 140mm motor is also too large for the robot. </w:t>
+        <w:t xml:space="preserve">Our robot arm is intended to hover above the challenges and operate by moving up and down to complete the nectary tasks. The 100mm motors and 140mm would not allow us any room to </w:t>
+      </w:r>
+      <w:r>
+        <w:rPr>
+          <w:rFonts w:ascii="Times New Roman" w:hAnsi="Times New Roman" w:cs="Times New Roman"/>
+          <w:sz w:val="24"/>
+          <w:szCs w:val="24"/>
+        </w:rPr>
+        <w:lastRenderedPageBreak/>
+        <w:t xml:space="preserve">raise the arm. This is because the resting length of the motor is the stroke length. This means that the 100mm stroke length motor, cannot retract more than 100mm but can extend out to 200mm. When we consider that this is nearly eight inches, and our robot cannot be taller than one foot, it drastically reduces the amount of space we have to work with and would physically not fit in the system. And if the 100mm motor is too large than the 140mm motor is also too large for the robot. </w:t>
       </w:r>
     </w:p>
     <w:p>
@@ -6771,25 +8067,7 @@
           <w:sz w:val="24"/>
           <w:szCs w:val="24"/>
         </w:rPr>
-        <w:t xml:space="preserve">All three linear actuators go for the exact same price at both distributors. This is another reason why we decided not to complete a decision matrix. Considering how expensive linear actuators are price was a very important factor in choosing our linear actuator, however, the </w:t>
-      </w:r>
-      <w:proofErr w:type="spellStart"/>
-      <w:r>
-        <w:rPr>
-          <w:rFonts w:ascii="Times New Roman" w:hAnsi="Times New Roman" w:cs="Times New Roman"/>
-          <w:sz w:val="24"/>
-          <w:szCs w:val="24"/>
-        </w:rPr>
-        <w:t>Firgelli</w:t>
-      </w:r>
-      <w:proofErr w:type="spellEnd"/>
-      <w:r>
-        <w:rPr>
-          <w:rFonts w:ascii="Times New Roman" w:hAnsi="Times New Roman" w:cs="Times New Roman"/>
-          <w:sz w:val="24"/>
-          <w:szCs w:val="24"/>
-        </w:rPr>
-        <w:t xml:space="preserve"> motors were the most cost effective motors and also happened to provide everything we need. Almost all of the more expensive motors were way to large and output too much power.</w:t>
+        <w:t>All three linear actuators go for the exact same price at both distributors. This is another reason why we decided not to complete a decision matrix. Considering how expensive linear actuators are price was a very important factor in choosing our linear actuator, however, the Firgelli motors were the most cost effective motors and also happened to provide everything we need. Almost all of the more expensive motors were way to large and output too much power.</w:t>
       </w:r>
     </w:p>
     <w:p>
@@ -6881,7 +8159,6 @@
         </w:rPr>
         <w:t xml:space="preserve"> Final </w:t>
       </w:r>
-      <w:proofErr w:type="spellStart"/>
       <w:r>
         <w:rPr>
           <w:rFonts w:ascii="Times New Roman" w:hAnsi="Times New Roman" w:cs="Times New Roman"/>
@@ -6889,14 +8166,30 @@
           <w:sz w:val="24"/>
           <w:szCs w:val="24"/>
         </w:rPr>
-        <w:t>Decsion</w:t>
-      </w:r>
-      <w:proofErr w:type="spellEnd"/>
+        <w:t>Decision</w:t>
+      </w:r>
     </w:p>
     <w:p>
       <w:pPr>
         <w:rPr>
           <w:rFonts w:ascii="Times New Roman" w:hAnsi="Times New Roman" w:cs="Times New Roman"/>
+          <w:sz w:val="24"/>
+          <w:szCs w:val="24"/>
+        </w:rPr>
+      </w:pPr>
+      <w:r>
+        <w:rPr>
+          <w:rFonts w:ascii="Times New Roman" w:hAnsi="Times New Roman" w:cs="Times New Roman"/>
+          <w:sz w:val="24"/>
+          <w:szCs w:val="24"/>
+        </w:rPr>
+        <w:t xml:space="preserve">As already mentioned the only feasible linear actuator is the Firgelli 50mm L12 linear actuator, due to its compact size and relatively high pushing force. Due to a lack of vendors that sell affordable, miniature linear actuators, all of the considered motors were from the same family of Firgelli Technologies miniature linear actuators, removing the need for a decision matrix. In conclusion the only linear actuator we found that will satisfy all our needs is the Firgelli Technologies L12 Linear Actuator 50mm. </w:t>
+      </w:r>
+    </w:p>
+    <w:p>
+      <w:pPr>
+        <w:rPr>
+          <w:rFonts w:ascii="Times New Roman" w:hAnsi="Times New Roman" w:cs="Times New Roman"/>
           <w:b/>
           <w:sz w:val="24"/>
           <w:szCs w:val="24"/>
@@ -6905,64 +8198,1605 @@
       <w:r>
         <w:rPr>
           <w:rFonts w:ascii="Times New Roman" w:hAnsi="Times New Roman" w:cs="Times New Roman"/>
-          <w:sz w:val="24"/>
-          <w:szCs w:val="24"/>
-        </w:rPr>
-        <w:t xml:space="preserve">As already mentioned the only feasible linear actuator is the </w:t>
-      </w:r>
-      <w:proofErr w:type="spellStart"/>
-      <w:r>
-        <w:rPr>
-          <w:rFonts w:ascii="Times New Roman" w:hAnsi="Times New Roman" w:cs="Times New Roman"/>
-          <w:sz w:val="24"/>
-          <w:szCs w:val="24"/>
-        </w:rPr>
-        <w:t>Firgelli</w:t>
-      </w:r>
-      <w:proofErr w:type="spellEnd"/>
-      <w:r>
-        <w:rPr>
-          <w:rFonts w:ascii="Times New Roman" w:hAnsi="Times New Roman" w:cs="Times New Roman"/>
-          <w:sz w:val="24"/>
-          <w:szCs w:val="24"/>
-        </w:rPr>
-        <w:t xml:space="preserve"> 50mm L12 linear actuator, due to its compact size and relatively high pushing force. Due to a lack of vendors that sell affordable, miniature linear actuators, all of the considered motors were from the same family of </w:t>
-      </w:r>
-      <w:proofErr w:type="spellStart"/>
-      <w:r>
-        <w:rPr>
-          <w:rFonts w:ascii="Times New Roman" w:hAnsi="Times New Roman" w:cs="Times New Roman"/>
-          <w:sz w:val="24"/>
-          <w:szCs w:val="24"/>
-        </w:rPr>
-        <w:t>Firgelli</w:t>
-      </w:r>
-      <w:proofErr w:type="spellEnd"/>
-      <w:r>
-        <w:rPr>
-          <w:rFonts w:ascii="Times New Roman" w:hAnsi="Times New Roman" w:cs="Times New Roman"/>
-          <w:sz w:val="24"/>
-          <w:szCs w:val="24"/>
-        </w:rPr>
-        <w:t xml:space="preserve"> Technologies miniature linear actuators, removing the need for a decision matrix. In conclusion the only linear actuator we found that will satisfy all our needs is the </w:t>
-      </w:r>
-      <w:proofErr w:type="spellStart"/>
-      <w:r>
-        <w:rPr>
-          <w:rFonts w:ascii="Times New Roman" w:hAnsi="Times New Roman" w:cs="Times New Roman"/>
-          <w:sz w:val="24"/>
-          <w:szCs w:val="24"/>
-        </w:rPr>
-        <w:t>Firgelli</w:t>
-      </w:r>
-      <w:proofErr w:type="spellEnd"/>
-      <w:r>
-        <w:rPr>
-          <w:rFonts w:ascii="Times New Roman" w:hAnsi="Times New Roman" w:cs="Times New Roman"/>
-          <w:sz w:val="24"/>
-          <w:szCs w:val="24"/>
-        </w:rPr>
-        <w:t xml:space="preserve"> Technologies L12 Linear Actuator 50mm. </w:t>
+          <w:b/>
+          <w:sz w:val="24"/>
+          <w:szCs w:val="24"/>
+        </w:rPr>
+        <w:t xml:space="preserve">.5 Requirements </w:t>
+      </w:r>
+      <w:r>
+        <w:rPr>
+          <w:rFonts w:ascii="Times New Roman" w:hAnsi="Times New Roman" w:cs="Times New Roman"/>
+          <w:b/>
+          <w:sz w:val="24"/>
+          <w:szCs w:val="24"/>
+        </w:rPr>
+        <w:t>Traceability</w:t>
+      </w:r>
+    </w:p>
+    <w:p>
+      <w:pPr>
+        <w:rPr>
+          <w:rFonts w:ascii="Times New Roman" w:hAnsi="Times New Roman" w:cs="Times New Roman"/>
+          <w:sz w:val="24"/>
+          <w:szCs w:val="24"/>
+        </w:rPr>
+      </w:pPr>
+      <w:r>
+        <w:rPr>
+          <w:rFonts w:ascii="Times New Roman" w:hAnsi="Times New Roman" w:cs="Times New Roman"/>
+          <w:sz w:val="24"/>
+          <w:szCs w:val="24"/>
+        </w:rPr>
+        <w:t xml:space="preserve">Several of the requirements for our robot pertain directly to the functionality of the motor. (Table ?) lists the requirements and how the system will validate the corresponding requirement. </w:t>
+      </w:r>
+    </w:p>
+    <w:tbl>
+      <w:tblPr>
+        <w:tblStyle w:val="TableGrid"/>
+        <w:tblW w:w="9445" w:type="dxa"/>
+        <w:tblLook w:val="04A0" w:firstRow="1" w:lastRow="0" w:firstColumn="1" w:lastColumn="0" w:noHBand="0" w:noVBand="1"/>
+      </w:tblPr>
+      <w:tblGrid>
+        <w:gridCol w:w="2245"/>
+        <w:gridCol w:w="2757"/>
+        <w:gridCol w:w="4443"/>
+      </w:tblGrid>
+      <w:tr>
+        <w:trPr>
+          <w:trHeight w:val="300"/>
+        </w:trPr>
+        <w:tc>
+          <w:tcPr>
+            <w:tcW w:w="2245" w:type="dxa"/>
+            <w:noWrap/>
+            <w:hideMark/>
+          </w:tcPr>
+          <w:p>
+            <w:pPr>
+              <w:rPr>
+                <w:rFonts w:ascii="Times New Roman" w:hAnsi="Times New Roman" w:cs="Times New Roman"/>
+                <w:b/>
+                <w:sz w:val="24"/>
+                <w:szCs w:val="24"/>
+              </w:rPr>
+            </w:pPr>
+            <w:r>
+              <w:rPr>
+                <w:rFonts w:ascii="Times New Roman" w:hAnsi="Times New Roman" w:cs="Times New Roman"/>
+                <w:b/>
+                <w:sz w:val="24"/>
+                <w:szCs w:val="24"/>
+              </w:rPr>
+              <w:t>ID</w:t>
+            </w:r>
+          </w:p>
+        </w:tc>
+        <w:tc>
+          <w:tcPr>
+            <w:tcW w:w="2757" w:type="dxa"/>
+            <w:noWrap/>
+            <w:hideMark/>
+          </w:tcPr>
+          <w:p>
+            <w:pPr>
+              <w:rPr>
+                <w:rFonts w:ascii="Times New Roman" w:hAnsi="Times New Roman" w:cs="Times New Roman"/>
+                <w:b/>
+                <w:sz w:val="24"/>
+                <w:szCs w:val="24"/>
+              </w:rPr>
+            </w:pPr>
+            <w:r>
+              <w:rPr>
+                <w:rFonts w:ascii="Times New Roman" w:hAnsi="Times New Roman" w:cs="Times New Roman"/>
+                <w:b/>
+                <w:sz w:val="24"/>
+                <w:szCs w:val="24"/>
+              </w:rPr>
+              <w:t>Requirement Text</w:t>
+            </w:r>
+          </w:p>
+        </w:tc>
+        <w:tc>
+          <w:tcPr>
+            <w:tcW w:w="4443" w:type="dxa"/>
+            <w:noWrap/>
+            <w:hideMark/>
+          </w:tcPr>
+          <w:p>
+            <w:pPr>
+              <w:rPr>
+                <w:rFonts w:ascii="Times New Roman" w:hAnsi="Times New Roman" w:cs="Times New Roman"/>
+                <w:b/>
+                <w:sz w:val="24"/>
+                <w:szCs w:val="24"/>
+              </w:rPr>
+            </w:pPr>
+            <w:r>
+              <w:rPr>
+                <w:rFonts w:ascii="Times New Roman" w:hAnsi="Times New Roman" w:cs="Times New Roman"/>
+                <w:b/>
+                <w:sz w:val="24"/>
+                <w:szCs w:val="24"/>
+              </w:rPr>
+              <w:t>Fulfillment</w:t>
+            </w:r>
+          </w:p>
+        </w:tc>
+      </w:tr>
+      <w:tr>
+        <w:trPr>
+          <w:trHeight w:val="300"/>
+        </w:trPr>
+        <w:tc>
+          <w:tcPr>
+            <w:tcW w:w="2245" w:type="dxa"/>
+            <w:noWrap/>
+            <w:hideMark/>
+          </w:tcPr>
+          <w:p>
+            <w:pPr>
+              <w:rPr>
+                <w:rFonts w:ascii="Times New Roman" w:hAnsi="Times New Roman" w:cs="Times New Roman"/>
+                <w:b/>
+                <w:sz w:val="24"/>
+                <w:szCs w:val="24"/>
+              </w:rPr>
+            </w:pPr>
+            <w:r>
+              <w:rPr>
+                <w:rFonts w:ascii="Times New Roman" w:hAnsi="Times New Roman" w:cs="Times New Roman"/>
+                <w:b/>
+                <w:sz w:val="24"/>
+                <w:szCs w:val="24"/>
+              </w:rPr>
+              <w:t>3.1.1</w:t>
+            </w:r>
+          </w:p>
+        </w:tc>
+        <w:tc>
+          <w:tcPr>
+            <w:tcW w:w="2757" w:type="dxa"/>
+            <w:noWrap/>
+            <w:hideMark/>
+          </w:tcPr>
+          <w:p>
+            <w:pPr>
+              <w:rPr>
+                <w:rFonts w:ascii="Times New Roman" w:hAnsi="Times New Roman" w:cs="Times New Roman"/>
+                <w:b/>
+                <w:sz w:val="24"/>
+                <w:szCs w:val="24"/>
+              </w:rPr>
+            </w:pPr>
+            <w:r>
+              <w:rPr>
+                <w:rFonts w:ascii="Times New Roman" w:hAnsi="Times New Roman" w:cs="Times New Roman"/>
+                <w:b/>
+                <w:sz w:val="24"/>
+                <w:szCs w:val="24"/>
+              </w:rPr>
+              <w:t xml:space="preserve">The system shall move in the two-dimensional playing field </w:t>
+            </w:r>
+          </w:p>
+        </w:tc>
+        <w:tc>
+          <w:tcPr>
+            <w:tcW w:w="4443" w:type="dxa"/>
+            <w:noWrap/>
+            <w:hideMark/>
+          </w:tcPr>
+          <w:p>
+            <w:pPr>
+              <w:rPr>
+                <w:rFonts w:ascii="Times New Roman" w:hAnsi="Times New Roman" w:cs="Times New Roman"/>
+                <w:b/>
+                <w:sz w:val="24"/>
+                <w:szCs w:val="24"/>
+              </w:rPr>
+            </w:pPr>
+            <w:r>
+              <w:rPr>
+                <w:rFonts w:ascii="Times New Roman" w:hAnsi="Times New Roman" w:cs="Times New Roman"/>
+                <w:b/>
+                <w:sz w:val="24"/>
+                <w:szCs w:val="24"/>
+              </w:rPr>
+              <w:t>The stepper motors will rotate the wheels of the robot giving it mobility across the playing field</w:t>
+            </w:r>
+          </w:p>
+        </w:tc>
+      </w:tr>
+      <w:tr>
+        <w:trPr>
+          <w:trHeight w:val="300"/>
+        </w:trPr>
+        <w:tc>
+          <w:tcPr>
+            <w:tcW w:w="2245" w:type="dxa"/>
+            <w:noWrap/>
+            <w:hideMark/>
+          </w:tcPr>
+          <w:p>
+            <w:pPr>
+              <w:rPr>
+                <w:rFonts w:ascii="Times New Roman" w:hAnsi="Times New Roman" w:cs="Times New Roman"/>
+                <w:b/>
+                <w:sz w:val="24"/>
+                <w:szCs w:val="24"/>
+              </w:rPr>
+            </w:pPr>
+            <w:r>
+              <w:rPr>
+                <w:rFonts w:ascii="Times New Roman" w:hAnsi="Times New Roman" w:cs="Times New Roman"/>
+                <w:b/>
+                <w:sz w:val="24"/>
+                <w:szCs w:val="24"/>
+              </w:rPr>
+              <w:lastRenderedPageBreak/>
+              <w:t>3.3.3</w:t>
+            </w:r>
+          </w:p>
+        </w:tc>
+        <w:tc>
+          <w:tcPr>
+            <w:tcW w:w="2757" w:type="dxa"/>
+            <w:noWrap/>
+            <w:hideMark/>
+          </w:tcPr>
+          <w:p>
+            <w:pPr>
+              <w:rPr>
+                <w:rFonts w:ascii="Times New Roman" w:hAnsi="Times New Roman" w:cs="Times New Roman"/>
+                <w:b/>
+                <w:sz w:val="24"/>
+                <w:szCs w:val="24"/>
+              </w:rPr>
+            </w:pPr>
+            <w:r>
+              <w:rPr>
+                <w:rFonts w:ascii="Times New Roman" w:hAnsi="Times New Roman" w:cs="Times New Roman"/>
+                <w:b/>
+                <w:sz w:val="24"/>
+                <w:szCs w:val="24"/>
+              </w:rPr>
+              <w:t>The system shall play the Simon carabineer</w:t>
+            </w:r>
+          </w:p>
+        </w:tc>
+        <w:tc>
+          <w:tcPr>
+            <w:tcW w:w="4443" w:type="dxa"/>
+            <w:noWrap/>
+            <w:hideMark/>
+          </w:tcPr>
+          <w:p>
+            <w:pPr>
+              <w:rPr>
+                <w:rFonts w:ascii="Times New Roman" w:hAnsi="Times New Roman" w:cs="Times New Roman"/>
+                <w:b/>
+                <w:sz w:val="24"/>
+                <w:szCs w:val="24"/>
+              </w:rPr>
+            </w:pPr>
+            <w:r>
+              <w:rPr>
+                <w:rFonts w:ascii="Times New Roman" w:hAnsi="Times New Roman" w:cs="Times New Roman"/>
+                <w:b/>
+                <w:sz w:val="24"/>
+                <w:szCs w:val="24"/>
+              </w:rPr>
+              <w:t>The linear actuator and the gearmotors in conjunction will create an arm with rotating and horizontal movement, allowing the robot to push all button on the Simon Carabineer</w:t>
+            </w:r>
+          </w:p>
+        </w:tc>
+      </w:tr>
+      <w:tr>
+        <w:trPr>
+          <w:trHeight w:val="300"/>
+        </w:trPr>
+        <w:tc>
+          <w:tcPr>
+            <w:tcW w:w="2245" w:type="dxa"/>
+            <w:noWrap/>
+            <w:hideMark/>
+          </w:tcPr>
+          <w:p>
+            <w:pPr>
+              <w:rPr>
+                <w:rFonts w:ascii="Times New Roman" w:hAnsi="Times New Roman" w:cs="Times New Roman"/>
+                <w:b/>
+                <w:sz w:val="24"/>
+                <w:szCs w:val="24"/>
+              </w:rPr>
+            </w:pPr>
+            <w:r>
+              <w:rPr>
+                <w:rFonts w:ascii="Times New Roman" w:hAnsi="Times New Roman" w:cs="Times New Roman"/>
+                <w:b/>
+                <w:sz w:val="24"/>
+                <w:szCs w:val="24"/>
+              </w:rPr>
+              <w:t>3.3.4</w:t>
+            </w:r>
+          </w:p>
+        </w:tc>
+        <w:tc>
+          <w:tcPr>
+            <w:tcW w:w="2757" w:type="dxa"/>
+            <w:noWrap/>
+            <w:hideMark/>
+          </w:tcPr>
+          <w:p>
+            <w:pPr>
+              <w:rPr>
+                <w:rFonts w:ascii="Times New Roman" w:hAnsi="Times New Roman" w:cs="Times New Roman"/>
+                <w:b/>
+                <w:sz w:val="24"/>
+                <w:szCs w:val="24"/>
+              </w:rPr>
+            </w:pPr>
+            <w:r>
+              <w:rPr>
+                <w:rFonts w:ascii="Times New Roman" w:hAnsi="Times New Roman" w:cs="Times New Roman"/>
+                <w:b/>
+                <w:sz w:val="24"/>
+                <w:szCs w:val="24"/>
+              </w:rPr>
+              <w:t>The system shall twist one row of a Rubik’s cube 180 degrees</w:t>
+            </w:r>
+          </w:p>
+        </w:tc>
+        <w:tc>
+          <w:tcPr>
+            <w:tcW w:w="4443" w:type="dxa"/>
+            <w:noWrap/>
+            <w:hideMark/>
+          </w:tcPr>
+          <w:p>
+            <w:pPr>
+              <w:rPr>
+                <w:rFonts w:ascii="Times New Roman" w:hAnsi="Times New Roman" w:cs="Times New Roman"/>
+                <w:b/>
+                <w:sz w:val="24"/>
+                <w:szCs w:val="24"/>
+              </w:rPr>
+            </w:pPr>
+            <w:r>
+              <w:rPr>
+                <w:rFonts w:ascii="Times New Roman" w:hAnsi="Times New Roman" w:cs="Times New Roman"/>
+                <w:b/>
+                <w:sz w:val="24"/>
+                <w:szCs w:val="24"/>
+              </w:rPr>
+              <w:t>The linear actuator will lower a claw onto the row of the Rubik’s cube and a gearmotor will then rotate the claw with the single row of the Rubik’s cube</w:t>
+            </w:r>
+          </w:p>
+        </w:tc>
+      </w:tr>
+      <w:tr>
+        <w:trPr>
+          <w:trHeight w:val="300"/>
+        </w:trPr>
+        <w:tc>
+          <w:tcPr>
+            <w:tcW w:w="2245" w:type="dxa"/>
+            <w:noWrap/>
+            <w:hideMark/>
+          </w:tcPr>
+          <w:p>
+            <w:pPr>
+              <w:rPr>
+                <w:rFonts w:ascii="Times New Roman" w:hAnsi="Times New Roman" w:cs="Times New Roman"/>
+                <w:b/>
+                <w:sz w:val="24"/>
+                <w:szCs w:val="24"/>
+              </w:rPr>
+            </w:pPr>
+            <w:r>
+              <w:rPr>
+                <w:rFonts w:ascii="Times New Roman" w:hAnsi="Times New Roman" w:cs="Times New Roman"/>
+                <w:b/>
+                <w:sz w:val="24"/>
+                <w:szCs w:val="24"/>
+              </w:rPr>
+              <w:t>3.3.5</w:t>
+            </w:r>
+          </w:p>
+        </w:tc>
+        <w:tc>
+          <w:tcPr>
+            <w:tcW w:w="2757" w:type="dxa"/>
+            <w:noWrap/>
+            <w:hideMark/>
+          </w:tcPr>
+          <w:p>
+            <w:pPr>
+              <w:rPr>
+                <w:rFonts w:ascii="Times New Roman" w:hAnsi="Times New Roman" w:cs="Times New Roman"/>
+                <w:b/>
+                <w:sz w:val="24"/>
+                <w:szCs w:val="24"/>
+              </w:rPr>
+            </w:pPr>
+            <w:r>
+              <w:rPr>
+                <w:rFonts w:ascii="Times New Roman" w:hAnsi="Times New Roman" w:cs="Times New Roman"/>
+                <w:b/>
+                <w:sz w:val="24"/>
+                <w:szCs w:val="24"/>
+              </w:rPr>
+              <w:t xml:space="preserve">The system shall draw “IEEE” on a </w:t>
+            </w:r>
+            <w:r>
+              <w:rPr>
+                <w:rFonts w:ascii="Times New Roman" w:hAnsi="Times New Roman" w:cs="Times New Roman"/>
+                <w:b/>
+                <w:sz w:val="24"/>
+                <w:szCs w:val="24"/>
+                <w:u w:val="single"/>
+              </w:rPr>
+              <w:t>Pocket Etch-A-Sketch</w:t>
+            </w:r>
+            <w:r>
+              <w:rPr>
+                <w:rFonts w:ascii="Times New Roman" w:hAnsi="Times New Roman" w:cs="Times New Roman"/>
+                <w:b/>
+                <w:sz w:val="24"/>
+                <w:szCs w:val="24"/>
+              </w:rPr>
+              <w:t xml:space="preserve"> </w:t>
+            </w:r>
+          </w:p>
+        </w:tc>
+        <w:tc>
+          <w:tcPr>
+            <w:tcW w:w="4443" w:type="dxa"/>
+            <w:noWrap/>
+            <w:hideMark/>
+          </w:tcPr>
+          <w:p>
+            <w:pPr>
+              <w:rPr>
+                <w:rFonts w:ascii="Times New Roman" w:hAnsi="Times New Roman" w:cs="Times New Roman"/>
+                <w:b/>
+                <w:sz w:val="24"/>
+                <w:szCs w:val="24"/>
+              </w:rPr>
+            </w:pPr>
+            <w:r>
+              <w:rPr>
+                <w:rFonts w:ascii="Times New Roman" w:hAnsi="Times New Roman" w:cs="Times New Roman"/>
+                <w:b/>
+                <w:sz w:val="24"/>
+                <w:szCs w:val="24"/>
+              </w:rPr>
+              <w:t>The linear actuator will lower claw like devices onto the knobs of the etch-a-sketch allowing the robot to turn the knobs and draw on the etch-a-sketch</w:t>
+            </w:r>
+          </w:p>
+        </w:tc>
+      </w:tr>
+      <w:tr>
+        <w:trPr>
+          <w:trHeight w:val="300"/>
+        </w:trPr>
+        <w:tc>
+          <w:tcPr>
+            <w:tcW w:w="2245" w:type="dxa"/>
+            <w:noWrap/>
+            <w:hideMark/>
+          </w:tcPr>
+          <w:p>
+            <w:pPr>
+              <w:rPr>
+                <w:rFonts w:ascii="Times New Roman" w:hAnsi="Times New Roman" w:cs="Times New Roman"/>
+                <w:b/>
+                <w:sz w:val="24"/>
+                <w:szCs w:val="24"/>
+              </w:rPr>
+            </w:pPr>
+            <w:r>
+              <w:rPr>
+                <w:rFonts w:ascii="Times New Roman" w:hAnsi="Times New Roman" w:cs="Times New Roman"/>
+                <w:b/>
+                <w:sz w:val="24"/>
+                <w:szCs w:val="24"/>
+              </w:rPr>
+              <w:t>3.3.6</w:t>
+            </w:r>
+          </w:p>
+        </w:tc>
+        <w:tc>
+          <w:tcPr>
+            <w:tcW w:w="2757" w:type="dxa"/>
+            <w:noWrap/>
+            <w:hideMark/>
+          </w:tcPr>
+          <w:p>
+            <w:pPr>
+              <w:rPr>
+                <w:rFonts w:ascii="Times New Roman" w:hAnsi="Times New Roman" w:cs="Times New Roman"/>
+                <w:b/>
+                <w:sz w:val="24"/>
+                <w:szCs w:val="24"/>
+              </w:rPr>
+            </w:pPr>
+            <w:r>
+              <w:rPr>
+                <w:rFonts w:ascii="Times New Roman" w:hAnsi="Times New Roman" w:cs="Times New Roman"/>
+                <w:b/>
+                <w:sz w:val="24"/>
+                <w:szCs w:val="24"/>
+              </w:rPr>
+              <w:t>The system shall collect a single playing card</w:t>
+            </w:r>
+          </w:p>
+        </w:tc>
+        <w:tc>
+          <w:tcPr>
+            <w:tcW w:w="4443" w:type="dxa"/>
+            <w:noWrap/>
+            <w:hideMark/>
+          </w:tcPr>
+          <w:p>
+            <w:pPr>
+              <w:rPr>
+                <w:rFonts w:ascii="Times New Roman" w:hAnsi="Times New Roman" w:cs="Times New Roman"/>
+                <w:b/>
+                <w:sz w:val="24"/>
+                <w:szCs w:val="24"/>
+              </w:rPr>
+            </w:pPr>
+            <w:r>
+              <w:rPr>
+                <w:rFonts w:ascii="Times New Roman" w:hAnsi="Times New Roman" w:cs="Times New Roman"/>
+                <w:b/>
+                <w:sz w:val="24"/>
+                <w:szCs w:val="24"/>
+              </w:rPr>
+              <w:t xml:space="preserve">The Linear actuator will give the arm the ability to press down on the top card of the deck where an adhesive will grab the card and, then the actuator will move the arm back up so the card can be carried </w:t>
+            </w:r>
+          </w:p>
+        </w:tc>
+      </w:tr>
+    </w:tbl>
+    <w:p>
+      <w:pPr>
+        <w:rPr>
+          <w:rFonts w:ascii="Times New Roman" w:hAnsi="Times New Roman" w:cs="Times New Roman"/>
+          <w:i/>
+          <w:sz w:val="18"/>
+          <w:szCs w:val="18"/>
+        </w:rPr>
+      </w:pPr>
+      <w:r>
+        <w:rPr>
+          <w:rFonts w:ascii="Times New Roman" w:hAnsi="Times New Roman" w:cs="Times New Roman"/>
+          <w:i/>
+          <w:sz w:val="18"/>
+          <w:szCs w:val="18"/>
+        </w:rPr>
+        <w:t>Table ?: A table identifying how requirements pertaining to the motors will be handled</w:t>
+      </w:r>
+      <w:r>
+        <w:rPr>
+          <w:rFonts w:ascii="Times New Roman" w:hAnsi="Times New Roman" w:cs="Times New Roman"/>
+          <w:i/>
+          <w:sz w:val="18"/>
+          <w:szCs w:val="18"/>
+        </w:rPr>
+        <w:t>. The ID is the requirement number from the SRS, followed by the actual requirement text and how the motors will validate the requirement.</w:t>
+      </w:r>
+    </w:p>
+    <w:p>
+      <w:pPr>
+        <w:rPr>
+          <w:rFonts w:ascii="Times New Roman" w:hAnsi="Times New Roman" w:cs="Times New Roman"/>
+          <w:b/>
+          <w:sz w:val="24"/>
+          <w:szCs w:val="24"/>
+        </w:rPr>
+      </w:pPr>
+      <w:r>
+        <w:rPr>
+          <w:rFonts w:ascii="Times New Roman" w:hAnsi="Times New Roman" w:cs="Times New Roman"/>
+          <w:b/>
+          <w:sz w:val="24"/>
+          <w:szCs w:val="24"/>
+        </w:rPr>
+        <w:t>.6</w:t>
+      </w:r>
+      <w:r>
+        <w:rPr>
+          <w:rFonts w:ascii="Times New Roman" w:hAnsi="Times New Roman" w:cs="Times New Roman"/>
+          <w:b/>
+          <w:sz w:val="24"/>
+          <w:szCs w:val="24"/>
+        </w:rPr>
+        <w:t xml:space="preserve"> Risk Analysis</w:t>
+      </w:r>
+    </w:p>
+    <w:p>
+      <w:pPr>
+        <w:rPr>
+          <w:rFonts w:ascii="Times New Roman" w:hAnsi="Times New Roman" w:cs="Times New Roman"/>
+          <w:sz w:val="24"/>
+          <w:szCs w:val="24"/>
+        </w:rPr>
+      </w:pPr>
+      <w:r>
+        <w:rPr>
+          <w:rFonts w:ascii="Times New Roman" w:hAnsi="Times New Roman" w:cs="Times New Roman"/>
+          <w:sz w:val="24"/>
+          <w:szCs w:val="24"/>
+        </w:rPr>
+        <w:t>As</w:t>
+      </w:r>
+      <w:r>
+        <w:rPr>
+          <w:rFonts w:ascii="Times New Roman" w:hAnsi="Times New Roman" w:cs="Times New Roman"/>
+          <w:sz w:val="24"/>
+          <w:szCs w:val="24"/>
+        </w:rPr>
+        <w:t xml:space="preserve"> with any part in a moving system, there is a possibility that the components may fail either catastrophically or otherwise</w:t>
+      </w:r>
+      <w:r>
+        <w:rPr>
+          <w:rFonts w:ascii="Times New Roman" w:hAnsi="Times New Roman" w:cs="Times New Roman"/>
+          <w:sz w:val="24"/>
+          <w:szCs w:val="24"/>
+        </w:rPr>
+        <w:t>. (Table ?) defines several of these cases assigning each a probability and severity score from 1 to 10, 1 being the lowest and 10 being the highest. It also provides ways to mitigate the associated risks.</w:t>
+      </w:r>
+    </w:p>
+    <w:p>
+      <w:pPr>
+        <w:rPr>
+          <w:rFonts w:ascii="Times New Roman" w:hAnsi="Times New Roman" w:cs="Times New Roman"/>
+          <w:sz w:val="24"/>
+          <w:szCs w:val="24"/>
+        </w:rPr>
+      </w:pPr>
+      <w:r>
+        <w:rPr>
+          <w:rFonts w:ascii="Times New Roman" w:hAnsi="Times New Roman" w:cs="Times New Roman"/>
+          <w:sz w:val="24"/>
+          <w:szCs w:val="24"/>
+        </w:rPr>
+        <w:t xml:space="preserve">It is important to note that for (Table ?) the severity score references the damaging effects to the system and how hard it will be to correct. Although there are some physical risks involved they are very minor if the proper precautions are taken. The </w:t>
+      </w:r>
+      <w:proofErr w:type="gramStart"/>
+      <w:r>
+        <w:rPr>
+          <w:rFonts w:ascii="Times New Roman" w:hAnsi="Times New Roman" w:cs="Times New Roman"/>
+          <w:sz w:val="24"/>
+          <w:szCs w:val="24"/>
+        </w:rPr>
+        <w:t>following  table</w:t>
+      </w:r>
+      <w:proofErr w:type="gramEnd"/>
+      <w:r>
+        <w:rPr>
+          <w:rFonts w:ascii="Times New Roman" w:hAnsi="Times New Roman" w:cs="Times New Roman"/>
+          <w:sz w:val="24"/>
+          <w:szCs w:val="24"/>
+        </w:rPr>
+        <w:t xml:space="preserve"> is not intended to evaluate these circumstances</w:t>
+      </w:r>
+    </w:p>
+    <w:p>
+      <w:pPr>
+        <w:rPr>
+          <w:rFonts w:ascii="Times New Roman" w:hAnsi="Times New Roman" w:cs="Times New Roman"/>
+          <w:b/>
+          <w:sz w:val="24"/>
+          <w:szCs w:val="24"/>
+        </w:rPr>
+      </w:pPr>
+    </w:p>
+    <w:tbl>
+      <w:tblPr>
+        <w:tblStyle w:val="TableGrid"/>
+        <w:tblW w:w="0" w:type="auto"/>
+        <w:tblLook w:val="04A0" w:firstRow="1" w:lastRow="0" w:firstColumn="1" w:lastColumn="0" w:noHBand="0" w:noVBand="1"/>
+      </w:tblPr>
+      <w:tblGrid>
+        <w:gridCol w:w="1588"/>
+        <w:gridCol w:w="1510"/>
+        <w:gridCol w:w="1217"/>
+        <w:gridCol w:w="5035"/>
+      </w:tblGrid>
+      <w:tr>
+        <w:trPr>
+          <w:trHeight w:val="300"/>
+        </w:trPr>
+        <w:tc>
+          <w:tcPr>
+            <w:tcW w:w="1588" w:type="dxa"/>
+            <w:noWrap/>
+            <w:hideMark/>
+          </w:tcPr>
+          <w:p>
+            <w:pPr>
+              <w:rPr>
+                <w:rFonts w:ascii="Times New Roman" w:hAnsi="Times New Roman" w:cs="Times New Roman"/>
+                <w:b/>
+                <w:sz w:val="24"/>
+                <w:szCs w:val="24"/>
+              </w:rPr>
+            </w:pPr>
+            <w:r>
+              <w:rPr>
+                <w:rFonts w:ascii="Times New Roman" w:hAnsi="Times New Roman" w:cs="Times New Roman"/>
+                <w:b/>
+                <w:sz w:val="24"/>
+                <w:szCs w:val="24"/>
+              </w:rPr>
+              <w:t>Risk</w:t>
+            </w:r>
+          </w:p>
+        </w:tc>
+        <w:tc>
+          <w:tcPr>
+            <w:tcW w:w="1510" w:type="dxa"/>
+            <w:noWrap/>
+            <w:hideMark/>
+          </w:tcPr>
+          <w:p>
+            <w:pPr>
+              <w:rPr>
+                <w:rFonts w:ascii="Times New Roman" w:hAnsi="Times New Roman" w:cs="Times New Roman"/>
+                <w:b/>
+                <w:sz w:val="24"/>
+                <w:szCs w:val="24"/>
+              </w:rPr>
+            </w:pPr>
+            <w:r>
+              <w:rPr>
+                <w:rFonts w:ascii="Times New Roman" w:hAnsi="Times New Roman" w:cs="Times New Roman"/>
+                <w:b/>
+                <w:sz w:val="24"/>
+                <w:szCs w:val="24"/>
+              </w:rPr>
+              <w:t>Probability</w:t>
+            </w:r>
+          </w:p>
+        </w:tc>
+        <w:tc>
+          <w:tcPr>
+            <w:tcW w:w="1217" w:type="dxa"/>
+            <w:noWrap/>
+            <w:hideMark/>
+          </w:tcPr>
+          <w:p>
+            <w:pPr>
+              <w:rPr>
+                <w:rFonts w:ascii="Times New Roman" w:hAnsi="Times New Roman" w:cs="Times New Roman"/>
+                <w:b/>
+                <w:sz w:val="24"/>
+                <w:szCs w:val="24"/>
+              </w:rPr>
+            </w:pPr>
+            <w:r>
+              <w:rPr>
+                <w:rFonts w:ascii="Times New Roman" w:hAnsi="Times New Roman" w:cs="Times New Roman"/>
+                <w:b/>
+                <w:sz w:val="24"/>
+                <w:szCs w:val="24"/>
+              </w:rPr>
+              <w:t>Severity</w:t>
+            </w:r>
+          </w:p>
+        </w:tc>
+        <w:tc>
+          <w:tcPr>
+            <w:tcW w:w="5035" w:type="dxa"/>
+            <w:noWrap/>
+            <w:hideMark/>
+          </w:tcPr>
+          <w:p>
+            <w:pPr>
+              <w:rPr>
+                <w:rFonts w:ascii="Times New Roman" w:hAnsi="Times New Roman" w:cs="Times New Roman"/>
+                <w:b/>
+                <w:sz w:val="24"/>
+                <w:szCs w:val="24"/>
+              </w:rPr>
+            </w:pPr>
+            <w:r>
+              <w:rPr>
+                <w:rFonts w:ascii="Times New Roman" w:hAnsi="Times New Roman" w:cs="Times New Roman"/>
+                <w:b/>
+                <w:sz w:val="24"/>
+                <w:szCs w:val="24"/>
+              </w:rPr>
+              <w:t>Mitigation of Risk</w:t>
+            </w:r>
+          </w:p>
+        </w:tc>
+      </w:tr>
+      <w:tr>
+        <w:trPr>
+          <w:trHeight w:val="300"/>
+        </w:trPr>
+        <w:tc>
+          <w:tcPr>
+            <w:tcW w:w="1588" w:type="dxa"/>
+            <w:noWrap/>
+            <w:hideMark/>
+          </w:tcPr>
+          <w:p>
+            <w:pPr>
+              <w:rPr>
+                <w:rFonts w:ascii="Times New Roman" w:hAnsi="Times New Roman" w:cs="Times New Roman"/>
+                <w:b/>
+                <w:sz w:val="24"/>
+                <w:szCs w:val="24"/>
+              </w:rPr>
+            </w:pPr>
+            <w:r>
+              <w:rPr>
+                <w:rFonts w:ascii="Times New Roman" w:hAnsi="Times New Roman" w:cs="Times New Roman"/>
+                <w:b/>
+                <w:sz w:val="24"/>
+                <w:szCs w:val="24"/>
+              </w:rPr>
+              <w:t>Overheating</w:t>
+            </w:r>
+          </w:p>
+        </w:tc>
+        <w:tc>
+          <w:tcPr>
+            <w:tcW w:w="1510" w:type="dxa"/>
+            <w:noWrap/>
+            <w:hideMark/>
+          </w:tcPr>
+          <w:p>
+            <w:pPr>
+              <w:rPr>
+                <w:rFonts w:ascii="Times New Roman" w:hAnsi="Times New Roman" w:cs="Times New Roman"/>
+                <w:b/>
+                <w:sz w:val="24"/>
+                <w:szCs w:val="24"/>
+              </w:rPr>
+            </w:pPr>
+            <w:r>
+              <w:rPr>
+                <w:rFonts w:ascii="Times New Roman" w:hAnsi="Times New Roman" w:cs="Times New Roman"/>
+                <w:b/>
+                <w:sz w:val="24"/>
+                <w:szCs w:val="24"/>
+              </w:rPr>
+              <w:t>5</w:t>
+            </w:r>
+          </w:p>
+        </w:tc>
+        <w:tc>
+          <w:tcPr>
+            <w:tcW w:w="1217" w:type="dxa"/>
+            <w:noWrap/>
+            <w:hideMark/>
+          </w:tcPr>
+          <w:p>
+            <w:pPr>
+              <w:rPr>
+                <w:rFonts w:ascii="Times New Roman" w:hAnsi="Times New Roman" w:cs="Times New Roman"/>
+                <w:b/>
+                <w:sz w:val="24"/>
+                <w:szCs w:val="24"/>
+              </w:rPr>
+            </w:pPr>
+            <w:r>
+              <w:rPr>
+                <w:rFonts w:ascii="Times New Roman" w:hAnsi="Times New Roman" w:cs="Times New Roman"/>
+                <w:b/>
+                <w:sz w:val="24"/>
+                <w:szCs w:val="24"/>
+              </w:rPr>
+              <w:t>6</w:t>
+            </w:r>
+          </w:p>
+        </w:tc>
+        <w:tc>
+          <w:tcPr>
+            <w:tcW w:w="5035" w:type="dxa"/>
+            <w:noWrap/>
+            <w:hideMark/>
+          </w:tcPr>
+          <w:p>
+            <w:pPr>
+              <w:rPr>
+                <w:rFonts w:ascii="Times New Roman" w:hAnsi="Times New Roman" w:cs="Times New Roman"/>
+                <w:b/>
+                <w:sz w:val="24"/>
+                <w:szCs w:val="24"/>
+              </w:rPr>
+            </w:pPr>
+            <w:r>
+              <w:rPr>
+                <w:rFonts w:ascii="Times New Roman" w:hAnsi="Times New Roman" w:cs="Times New Roman"/>
+                <w:b/>
+                <w:sz w:val="24"/>
+                <w:szCs w:val="24"/>
+              </w:rPr>
+              <w:t xml:space="preserve">If a motor is run too long </w:t>
+            </w:r>
+            <w:r>
+              <w:rPr>
+                <w:rFonts w:ascii="Times New Roman" w:hAnsi="Times New Roman" w:cs="Times New Roman"/>
+                <w:b/>
+                <w:sz w:val="24"/>
+                <w:szCs w:val="24"/>
+              </w:rPr>
+              <w:t>or it</w:t>
+            </w:r>
+            <w:r>
+              <w:rPr>
+                <w:rFonts w:ascii="Times New Roman" w:hAnsi="Times New Roman" w:cs="Times New Roman"/>
+                <w:b/>
+                <w:sz w:val="24"/>
+                <w:szCs w:val="24"/>
+              </w:rPr>
+              <w:t xml:space="preserve"> drawing </w:t>
+            </w:r>
+            <w:r>
+              <w:rPr>
+                <w:rFonts w:ascii="Times New Roman" w:hAnsi="Times New Roman" w:cs="Times New Roman"/>
+                <w:b/>
+                <w:sz w:val="24"/>
+                <w:szCs w:val="24"/>
+              </w:rPr>
+              <w:t>too</w:t>
+            </w:r>
+            <w:r>
+              <w:rPr>
+                <w:rFonts w:ascii="Times New Roman" w:hAnsi="Times New Roman" w:cs="Times New Roman"/>
+                <w:b/>
+                <w:sz w:val="24"/>
+                <w:szCs w:val="24"/>
+              </w:rPr>
+              <w:t xml:space="preserve"> much current, the physical temperature of the motor will increase and could potentially </w:t>
+            </w:r>
+            <w:r>
+              <w:rPr>
+                <w:rFonts w:ascii="Times New Roman" w:hAnsi="Times New Roman" w:cs="Times New Roman"/>
+                <w:b/>
+                <w:sz w:val="24"/>
+                <w:szCs w:val="24"/>
+              </w:rPr>
+              <w:t>cause</w:t>
+            </w:r>
+            <w:r>
+              <w:rPr>
+                <w:rFonts w:ascii="Times New Roman" w:hAnsi="Times New Roman" w:cs="Times New Roman"/>
+                <w:b/>
+                <w:sz w:val="24"/>
+                <w:szCs w:val="24"/>
+              </w:rPr>
+              <w:t xml:space="preserve"> the motor to fail or a fire hazard. In order to reduce the probability of the motors </w:t>
+            </w:r>
+            <w:r>
+              <w:rPr>
+                <w:rFonts w:ascii="Times New Roman" w:hAnsi="Times New Roman" w:cs="Times New Roman"/>
+                <w:b/>
+                <w:sz w:val="24"/>
+                <w:szCs w:val="24"/>
+              </w:rPr>
+              <w:t>overheating</w:t>
+            </w:r>
+            <w:r>
+              <w:rPr>
+                <w:rFonts w:ascii="Times New Roman" w:hAnsi="Times New Roman" w:cs="Times New Roman"/>
+                <w:b/>
+                <w:sz w:val="24"/>
+                <w:szCs w:val="24"/>
+              </w:rPr>
+              <w:t xml:space="preserve">, and potentially creating a fire hazard, it is most important to ensure that the motor is wired correctly into the </w:t>
+            </w:r>
+            <w:r>
+              <w:rPr>
+                <w:rFonts w:ascii="Times New Roman" w:hAnsi="Times New Roman" w:cs="Times New Roman"/>
+                <w:b/>
+                <w:sz w:val="24"/>
+                <w:szCs w:val="24"/>
+              </w:rPr>
+              <w:t>system</w:t>
+            </w:r>
+            <w:r>
+              <w:rPr>
+                <w:rFonts w:ascii="Times New Roman" w:hAnsi="Times New Roman" w:cs="Times New Roman"/>
+                <w:b/>
+                <w:sz w:val="24"/>
+                <w:szCs w:val="24"/>
+              </w:rPr>
+              <w:t xml:space="preserve">. This </w:t>
+            </w:r>
+            <w:r>
+              <w:rPr>
+                <w:rFonts w:ascii="Times New Roman" w:hAnsi="Times New Roman" w:cs="Times New Roman"/>
+                <w:b/>
+                <w:sz w:val="24"/>
+                <w:szCs w:val="24"/>
+              </w:rPr>
+              <w:t>prevents</w:t>
+            </w:r>
+            <w:r>
+              <w:rPr>
+                <w:rFonts w:ascii="Times New Roman" w:hAnsi="Times New Roman" w:cs="Times New Roman"/>
+                <w:b/>
+                <w:sz w:val="24"/>
+                <w:szCs w:val="24"/>
+              </w:rPr>
+              <w:t xml:space="preserve"> motors form drawing extreme amounts of current and causing the motor to overheat. </w:t>
+            </w:r>
+            <w:r>
+              <w:rPr>
+                <w:rFonts w:ascii="Times New Roman" w:hAnsi="Times New Roman" w:cs="Times New Roman"/>
+                <w:b/>
+                <w:sz w:val="24"/>
+                <w:szCs w:val="24"/>
+              </w:rPr>
+              <w:t>Since</w:t>
+            </w:r>
+            <w:r>
+              <w:rPr>
+                <w:rFonts w:ascii="Times New Roman" w:hAnsi="Times New Roman" w:cs="Times New Roman"/>
+                <w:b/>
+                <w:sz w:val="24"/>
+                <w:szCs w:val="24"/>
+              </w:rPr>
+              <w:t xml:space="preserve"> stepper motors constantly </w:t>
+            </w:r>
+            <w:r>
+              <w:rPr>
+                <w:rFonts w:ascii="Times New Roman" w:hAnsi="Times New Roman" w:cs="Times New Roman"/>
+                <w:b/>
+                <w:sz w:val="24"/>
+                <w:szCs w:val="24"/>
+              </w:rPr>
+              <w:lastRenderedPageBreak/>
+              <w:t xml:space="preserve">draw current it is unavoidable that they will heat up, by ensuring they are only on when in use we can </w:t>
+            </w:r>
+            <w:r>
+              <w:rPr>
+                <w:rFonts w:ascii="Times New Roman" w:hAnsi="Times New Roman" w:cs="Times New Roman"/>
+                <w:b/>
+                <w:sz w:val="24"/>
+                <w:szCs w:val="24"/>
+              </w:rPr>
+              <w:t>mitigate</w:t>
+            </w:r>
+            <w:r>
+              <w:rPr>
+                <w:rFonts w:ascii="Times New Roman" w:hAnsi="Times New Roman" w:cs="Times New Roman"/>
+                <w:b/>
+                <w:sz w:val="24"/>
+                <w:szCs w:val="24"/>
+              </w:rPr>
+              <w:t xml:space="preserve"> the </w:t>
+            </w:r>
+            <w:r>
+              <w:rPr>
+                <w:rFonts w:ascii="Times New Roman" w:hAnsi="Times New Roman" w:cs="Times New Roman"/>
+                <w:b/>
+                <w:sz w:val="24"/>
+                <w:szCs w:val="24"/>
+              </w:rPr>
+              <w:t>probability</w:t>
+            </w:r>
+            <w:r>
+              <w:rPr>
+                <w:rFonts w:ascii="Times New Roman" w:hAnsi="Times New Roman" w:cs="Times New Roman"/>
+                <w:b/>
+                <w:sz w:val="24"/>
+                <w:szCs w:val="24"/>
+              </w:rPr>
+              <w:t xml:space="preserve"> of </w:t>
+            </w:r>
+            <w:r>
+              <w:rPr>
+                <w:rFonts w:ascii="Times New Roman" w:hAnsi="Times New Roman" w:cs="Times New Roman"/>
+                <w:b/>
+                <w:sz w:val="24"/>
+                <w:szCs w:val="24"/>
+              </w:rPr>
+              <w:t>catastrophic</w:t>
+            </w:r>
+            <w:r>
+              <w:rPr>
+                <w:rFonts w:ascii="Times New Roman" w:hAnsi="Times New Roman" w:cs="Times New Roman"/>
+                <w:b/>
+                <w:sz w:val="24"/>
+                <w:szCs w:val="24"/>
+              </w:rPr>
+              <w:t xml:space="preserve"> overheating</w:t>
+            </w:r>
+          </w:p>
+        </w:tc>
+      </w:tr>
+      <w:tr>
+        <w:trPr>
+          <w:trHeight w:val="300"/>
+        </w:trPr>
+        <w:tc>
+          <w:tcPr>
+            <w:tcW w:w="1588" w:type="dxa"/>
+            <w:noWrap/>
+            <w:hideMark/>
+          </w:tcPr>
+          <w:p>
+            <w:pPr>
+              <w:rPr>
+                <w:rFonts w:ascii="Times New Roman" w:hAnsi="Times New Roman" w:cs="Times New Roman"/>
+                <w:b/>
+                <w:sz w:val="24"/>
+                <w:szCs w:val="24"/>
+              </w:rPr>
+            </w:pPr>
+            <w:r>
+              <w:rPr>
+                <w:rFonts w:ascii="Times New Roman" w:hAnsi="Times New Roman" w:cs="Times New Roman"/>
+                <w:b/>
+                <w:sz w:val="24"/>
+                <w:szCs w:val="24"/>
+              </w:rPr>
+              <w:lastRenderedPageBreak/>
+              <w:t>"Burning out" a motor</w:t>
+            </w:r>
+          </w:p>
+        </w:tc>
+        <w:tc>
+          <w:tcPr>
+            <w:tcW w:w="1510" w:type="dxa"/>
+            <w:noWrap/>
+            <w:hideMark/>
+          </w:tcPr>
+          <w:p>
+            <w:pPr>
+              <w:rPr>
+                <w:rFonts w:ascii="Times New Roman" w:hAnsi="Times New Roman" w:cs="Times New Roman"/>
+                <w:b/>
+                <w:sz w:val="24"/>
+                <w:szCs w:val="24"/>
+              </w:rPr>
+            </w:pPr>
+            <w:r>
+              <w:rPr>
+                <w:rFonts w:ascii="Times New Roman" w:hAnsi="Times New Roman" w:cs="Times New Roman"/>
+                <w:b/>
+                <w:sz w:val="24"/>
+                <w:szCs w:val="24"/>
+              </w:rPr>
+              <w:t>3</w:t>
+            </w:r>
+          </w:p>
+        </w:tc>
+        <w:tc>
+          <w:tcPr>
+            <w:tcW w:w="1217" w:type="dxa"/>
+            <w:noWrap/>
+            <w:hideMark/>
+          </w:tcPr>
+          <w:p>
+            <w:pPr>
+              <w:rPr>
+                <w:rFonts w:ascii="Times New Roman" w:hAnsi="Times New Roman" w:cs="Times New Roman"/>
+                <w:b/>
+                <w:sz w:val="24"/>
+                <w:szCs w:val="24"/>
+              </w:rPr>
+            </w:pPr>
+            <w:r>
+              <w:rPr>
+                <w:rFonts w:ascii="Times New Roman" w:hAnsi="Times New Roman" w:cs="Times New Roman"/>
+                <w:b/>
+                <w:sz w:val="24"/>
+                <w:szCs w:val="24"/>
+              </w:rPr>
+              <w:t>7</w:t>
+            </w:r>
+          </w:p>
+        </w:tc>
+        <w:tc>
+          <w:tcPr>
+            <w:tcW w:w="5035" w:type="dxa"/>
+            <w:noWrap/>
+            <w:hideMark/>
+          </w:tcPr>
+          <w:p>
+            <w:pPr>
+              <w:rPr>
+                <w:rFonts w:ascii="Times New Roman" w:hAnsi="Times New Roman" w:cs="Times New Roman"/>
+                <w:b/>
+                <w:sz w:val="24"/>
+                <w:szCs w:val="24"/>
+              </w:rPr>
+            </w:pPr>
+            <w:r>
+              <w:rPr>
+                <w:rFonts w:ascii="Times New Roman" w:hAnsi="Times New Roman" w:cs="Times New Roman"/>
+                <w:b/>
+                <w:sz w:val="24"/>
+                <w:szCs w:val="24"/>
+              </w:rPr>
+              <w:t xml:space="preserve">If the motor is forced to drive a load that is too large or the motor is physically blocked from rotating, the internals of the motor will fail and it will no longer function properly. In order to reduce this risk we will calculate all loads for the motors prior to assembly and ensure that each motor can handle the load that it will be driving. We will also test extensively to ensure that all </w:t>
+            </w:r>
+            <w:r>
+              <w:rPr>
+                <w:rFonts w:ascii="Times New Roman" w:hAnsi="Times New Roman" w:cs="Times New Roman"/>
+                <w:b/>
+                <w:sz w:val="24"/>
+                <w:szCs w:val="24"/>
+              </w:rPr>
+              <w:t>components</w:t>
+            </w:r>
+            <w:r>
+              <w:rPr>
+                <w:rFonts w:ascii="Times New Roman" w:hAnsi="Times New Roman" w:cs="Times New Roman"/>
+                <w:b/>
+                <w:sz w:val="24"/>
+                <w:szCs w:val="24"/>
+              </w:rPr>
+              <w:t xml:space="preserve"> are free to move and there are no errors in programing that would force a motor through an invalid range of motion. If this were to happen the only way to fix it is to replace the motor with a working motor. </w:t>
+            </w:r>
+          </w:p>
+        </w:tc>
+      </w:tr>
+      <w:tr>
+        <w:trPr>
+          <w:trHeight w:val="300"/>
+        </w:trPr>
+        <w:tc>
+          <w:tcPr>
+            <w:tcW w:w="1588" w:type="dxa"/>
+            <w:noWrap/>
+            <w:hideMark/>
+          </w:tcPr>
+          <w:p>
+            <w:pPr>
+              <w:rPr>
+                <w:rFonts w:ascii="Times New Roman" w:hAnsi="Times New Roman" w:cs="Times New Roman"/>
+                <w:b/>
+                <w:sz w:val="24"/>
+                <w:szCs w:val="24"/>
+              </w:rPr>
+            </w:pPr>
+            <w:r>
+              <w:rPr>
+                <w:rFonts w:ascii="Times New Roman" w:hAnsi="Times New Roman" w:cs="Times New Roman"/>
+                <w:b/>
+                <w:sz w:val="24"/>
+                <w:szCs w:val="24"/>
+              </w:rPr>
+              <w:t>Becoming Askew</w:t>
+            </w:r>
+          </w:p>
+        </w:tc>
+        <w:tc>
+          <w:tcPr>
+            <w:tcW w:w="1510" w:type="dxa"/>
+            <w:noWrap/>
+            <w:hideMark/>
+          </w:tcPr>
+          <w:p>
+            <w:pPr>
+              <w:rPr>
+                <w:rFonts w:ascii="Times New Roman" w:hAnsi="Times New Roman" w:cs="Times New Roman"/>
+                <w:b/>
+                <w:sz w:val="24"/>
+                <w:szCs w:val="24"/>
+              </w:rPr>
+            </w:pPr>
+            <w:r>
+              <w:rPr>
+                <w:rFonts w:ascii="Times New Roman" w:hAnsi="Times New Roman" w:cs="Times New Roman"/>
+                <w:b/>
+                <w:sz w:val="24"/>
+                <w:szCs w:val="24"/>
+              </w:rPr>
+              <w:t>6</w:t>
+            </w:r>
+          </w:p>
+        </w:tc>
+        <w:tc>
+          <w:tcPr>
+            <w:tcW w:w="1217" w:type="dxa"/>
+            <w:noWrap/>
+            <w:hideMark/>
+          </w:tcPr>
+          <w:p>
+            <w:pPr>
+              <w:rPr>
+                <w:rFonts w:ascii="Times New Roman" w:hAnsi="Times New Roman" w:cs="Times New Roman"/>
+                <w:b/>
+                <w:sz w:val="24"/>
+                <w:szCs w:val="24"/>
+              </w:rPr>
+            </w:pPr>
+            <w:r>
+              <w:rPr>
+                <w:rFonts w:ascii="Times New Roman" w:hAnsi="Times New Roman" w:cs="Times New Roman"/>
+                <w:b/>
+                <w:sz w:val="24"/>
+                <w:szCs w:val="24"/>
+              </w:rPr>
+              <w:t>2</w:t>
+            </w:r>
+          </w:p>
+        </w:tc>
+        <w:tc>
+          <w:tcPr>
+            <w:tcW w:w="5035" w:type="dxa"/>
+            <w:noWrap/>
+            <w:hideMark/>
+          </w:tcPr>
+          <w:p>
+            <w:pPr>
+              <w:rPr>
+                <w:rFonts w:ascii="Times New Roman" w:hAnsi="Times New Roman" w:cs="Times New Roman"/>
+                <w:b/>
+                <w:sz w:val="24"/>
+                <w:szCs w:val="24"/>
+              </w:rPr>
+            </w:pPr>
+            <w:r>
+              <w:rPr>
+                <w:rFonts w:ascii="Times New Roman" w:hAnsi="Times New Roman" w:cs="Times New Roman"/>
+                <w:b/>
+                <w:sz w:val="24"/>
+                <w:szCs w:val="24"/>
+              </w:rPr>
+              <w:t xml:space="preserve">While the robot is moving or during construction, it is very possible that a motor could be knocked askew. This will </w:t>
+            </w:r>
+            <w:r>
+              <w:rPr>
+                <w:rFonts w:ascii="Times New Roman" w:hAnsi="Times New Roman" w:cs="Times New Roman"/>
+                <w:b/>
+                <w:sz w:val="24"/>
+                <w:szCs w:val="24"/>
+              </w:rPr>
+              <w:t>cause</w:t>
+            </w:r>
+            <w:r>
+              <w:rPr>
+                <w:rFonts w:ascii="Times New Roman" w:hAnsi="Times New Roman" w:cs="Times New Roman"/>
+                <w:b/>
+                <w:sz w:val="24"/>
+                <w:szCs w:val="24"/>
+              </w:rPr>
+              <w:t xml:space="preserve"> many problems. If the wheels are not aligned there will be slipping and the </w:t>
+            </w:r>
+            <w:r>
+              <w:rPr>
+                <w:rFonts w:ascii="Times New Roman" w:hAnsi="Times New Roman" w:cs="Times New Roman"/>
+                <w:b/>
+                <w:sz w:val="24"/>
+                <w:szCs w:val="24"/>
+              </w:rPr>
+              <w:t>precession</w:t>
+            </w:r>
+            <w:r>
+              <w:rPr>
+                <w:rFonts w:ascii="Times New Roman" w:hAnsi="Times New Roman" w:cs="Times New Roman"/>
+                <w:b/>
+                <w:sz w:val="24"/>
+                <w:szCs w:val="24"/>
+              </w:rPr>
+              <w:t xml:space="preserve"> of motion will be </w:t>
+            </w:r>
+            <w:r>
+              <w:rPr>
+                <w:rFonts w:ascii="Times New Roman" w:hAnsi="Times New Roman" w:cs="Times New Roman"/>
+                <w:b/>
+                <w:sz w:val="24"/>
+                <w:szCs w:val="24"/>
+              </w:rPr>
+              <w:t>decreased</w:t>
+            </w:r>
+            <w:r>
+              <w:rPr>
+                <w:rFonts w:ascii="Times New Roman" w:hAnsi="Times New Roman" w:cs="Times New Roman"/>
+                <w:b/>
+                <w:sz w:val="24"/>
+                <w:szCs w:val="24"/>
+              </w:rPr>
+              <w:t xml:space="preserve">. If the </w:t>
+            </w:r>
+            <w:r>
+              <w:rPr>
+                <w:rFonts w:ascii="Times New Roman" w:hAnsi="Times New Roman" w:cs="Times New Roman"/>
+                <w:b/>
+                <w:sz w:val="24"/>
+                <w:szCs w:val="24"/>
+              </w:rPr>
+              <w:t>actuators</w:t>
+            </w:r>
+            <w:r>
+              <w:rPr>
+                <w:rFonts w:ascii="Times New Roman" w:hAnsi="Times New Roman" w:cs="Times New Roman"/>
+                <w:b/>
+                <w:sz w:val="24"/>
+                <w:szCs w:val="24"/>
+              </w:rPr>
+              <w:t xml:space="preserve"> or the g</w:t>
+            </w:r>
+            <w:r>
+              <w:rPr>
+                <w:rFonts w:ascii="Times New Roman" w:hAnsi="Times New Roman" w:cs="Times New Roman"/>
+                <w:b/>
+                <w:sz w:val="24"/>
+                <w:szCs w:val="24"/>
+              </w:rPr>
+              <w:t>ea</w:t>
+            </w:r>
+            <w:r>
+              <w:rPr>
+                <w:rFonts w:ascii="Times New Roman" w:hAnsi="Times New Roman" w:cs="Times New Roman"/>
+                <w:b/>
+                <w:sz w:val="24"/>
+                <w:szCs w:val="24"/>
+              </w:rPr>
+              <w:t>r</w:t>
+            </w:r>
+            <w:r>
+              <w:rPr>
+                <w:rFonts w:ascii="Times New Roman" w:hAnsi="Times New Roman" w:cs="Times New Roman"/>
+                <w:b/>
+                <w:sz w:val="24"/>
+                <w:szCs w:val="24"/>
+              </w:rPr>
+              <w:t xml:space="preserve">motors in the </w:t>
+            </w:r>
+            <w:r>
+              <w:rPr>
+                <w:rFonts w:ascii="Times New Roman" w:hAnsi="Times New Roman" w:cs="Times New Roman"/>
+                <w:b/>
+                <w:sz w:val="24"/>
+                <w:szCs w:val="24"/>
+              </w:rPr>
+              <w:t>arm</w:t>
+            </w:r>
+            <w:r>
+              <w:rPr>
+                <w:rFonts w:ascii="Times New Roman" w:hAnsi="Times New Roman" w:cs="Times New Roman"/>
+                <w:b/>
+                <w:sz w:val="24"/>
+                <w:szCs w:val="24"/>
+              </w:rPr>
+              <w:t xml:space="preserve"> become </w:t>
+            </w:r>
+            <w:r>
+              <w:rPr>
+                <w:rFonts w:ascii="Times New Roman" w:hAnsi="Times New Roman" w:cs="Times New Roman"/>
+                <w:b/>
+                <w:sz w:val="24"/>
+                <w:szCs w:val="24"/>
+              </w:rPr>
+              <w:t>askew,</w:t>
+            </w:r>
+            <w:r>
+              <w:rPr>
+                <w:rFonts w:ascii="Times New Roman" w:hAnsi="Times New Roman" w:cs="Times New Roman"/>
+                <w:b/>
+                <w:sz w:val="24"/>
+                <w:szCs w:val="24"/>
+              </w:rPr>
+              <w:t xml:space="preserve"> the robot may not be able to complete a challenge or complete a challenge incorrectly. If this happens it is very simple to fix </w:t>
+            </w:r>
+            <w:r>
+              <w:rPr>
+                <w:rFonts w:ascii="Times New Roman" w:hAnsi="Times New Roman" w:cs="Times New Roman"/>
+                <w:b/>
+                <w:sz w:val="24"/>
+                <w:szCs w:val="24"/>
+              </w:rPr>
+              <w:t>because</w:t>
+            </w:r>
+            <w:r>
+              <w:rPr>
+                <w:rFonts w:ascii="Times New Roman" w:hAnsi="Times New Roman" w:cs="Times New Roman"/>
+                <w:b/>
+                <w:sz w:val="24"/>
+                <w:szCs w:val="24"/>
+              </w:rPr>
+              <w:t xml:space="preserve"> we will simply remount the motor in the correct position. WE can mitigate this risk by </w:t>
+            </w:r>
+            <w:r>
+              <w:rPr>
+                <w:rFonts w:ascii="Times New Roman" w:hAnsi="Times New Roman" w:cs="Times New Roman"/>
+                <w:b/>
+                <w:sz w:val="24"/>
+                <w:szCs w:val="24"/>
+              </w:rPr>
+              <w:t>securely</w:t>
+            </w:r>
+            <w:r>
+              <w:rPr>
+                <w:rFonts w:ascii="Times New Roman" w:hAnsi="Times New Roman" w:cs="Times New Roman"/>
+                <w:b/>
+                <w:sz w:val="24"/>
+                <w:szCs w:val="24"/>
+              </w:rPr>
+              <w:t xml:space="preserve"> mounting all motors and </w:t>
+            </w:r>
+            <w:r>
+              <w:rPr>
+                <w:rFonts w:ascii="Times New Roman" w:hAnsi="Times New Roman" w:cs="Times New Roman"/>
+                <w:b/>
+                <w:sz w:val="24"/>
+                <w:szCs w:val="24"/>
+              </w:rPr>
+              <w:t>ensuring</w:t>
+            </w:r>
+            <w:r>
+              <w:rPr>
+                <w:rFonts w:ascii="Times New Roman" w:hAnsi="Times New Roman" w:cs="Times New Roman"/>
+                <w:b/>
+                <w:sz w:val="24"/>
+                <w:szCs w:val="24"/>
+              </w:rPr>
+              <w:t xml:space="preserve"> that they do not interfere with one another</w:t>
+            </w:r>
+          </w:p>
+        </w:tc>
+      </w:tr>
+    </w:tbl>
+    <w:p>
+      <w:pPr>
+        <w:rPr>
+          <w:rFonts w:ascii="Times New Roman" w:hAnsi="Times New Roman" w:cs="Times New Roman"/>
+          <w:i/>
+          <w:sz w:val="18"/>
+          <w:szCs w:val="18"/>
+        </w:rPr>
+      </w:pPr>
+      <w:r>
+        <w:rPr>
+          <w:rFonts w:ascii="Times New Roman" w:hAnsi="Times New Roman" w:cs="Times New Roman"/>
+          <w:b/>
+          <w:sz w:val="24"/>
+          <w:szCs w:val="24"/>
+        </w:rPr>
+        <w:t xml:space="preserve"> </w:t>
+      </w:r>
+      <w:proofErr w:type="gramStart"/>
+      <w:r>
+        <w:rPr>
+          <w:rFonts w:ascii="Times New Roman" w:hAnsi="Times New Roman" w:cs="Times New Roman"/>
+          <w:i/>
+          <w:sz w:val="18"/>
+          <w:szCs w:val="18"/>
+        </w:rPr>
+        <w:t>Table ?</w:t>
+      </w:r>
+      <w:proofErr w:type="gramEnd"/>
+      <w:r>
+        <w:rPr>
+          <w:rFonts w:ascii="Times New Roman" w:hAnsi="Times New Roman" w:cs="Times New Roman"/>
+          <w:i/>
+          <w:sz w:val="18"/>
+          <w:szCs w:val="18"/>
+        </w:rPr>
+        <w:t>: A table describing the risk analysis cases for the motors, with a probability and severi</w:t>
+      </w:r>
+      <w:r>
+        <w:rPr>
+          <w:rFonts w:ascii="Times New Roman" w:hAnsi="Times New Roman" w:cs="Times New Roman"/>
+          <w:i/>
+          <w:sz w:val="18"/>
+          <w:szCs w:val="18"/>
+        </w:rPr>
+        <w:t>ty score ranging from 1 to 10. 1</w:t>
+      </w:r>
+      <w:r>
+        <w:rPr>
+          <w:rFonts w:ascii="Times New Roman" w:hAnsi="Times New Roman" w:cs="Times New Roman"/>
+          <w:i/>
+          <w:sz w:val="18"/>
+          <w:szCs w:val="18"/>
+        </w:rPr>
+        <w:t xml:space="preserve"> being the lowest and 10 being the highest. The table also includes ways to mitigate each risk.</w:t>
       </w:r>
     </w:p>
     <w:sectPr>
@@ -7372,7 +10206,6 @@
   <w:style w:type="character" w:default="1" w:styleId="DefaultParagraphFont">
     <w:name w:val="Default Paragraph Font"/>
     <w:uiPriority w:val="1"/>
-    <w:semiHidden/>
     <w:unhideWhenUsed/>
   </w:style>
   <w:style w:type="table" w:default="1" w:styleId="TableNormal">
@@ -7702,7 +10535,7 @@
 </file>
 
 <file path=customXml/itemProps1.xml><?xml version="1.0" encoding="utf-8"?>
-<ds:datastoreItem xmlns:ds="http://schemas.openxmlformats.org/officeDocument/2006/customXml" ds:itemID="{FEB1A101-13D0-4D5B-879E-E56C4AD618B4}">
+<ds:datastoreItem xmlns:ds="http://schemas.openxmlformats.org/officeDocument/2006/customXml" ds:itemID="{81ADB189-3112-4281-AD75-142135A4DD19}">
   <ds:schemaRefs>
     <ds:schemaRef ds:uri="http://schemas.openxmlformats.org/officeDocument/2006/bibliography"/>
   </ds:schemaRefs>
